--- a/writing-work/Diplomarbeit-Hattinger-Luger 1 (2).docx
+++ b/writing-work/Diplomarbeit-Hattinger-Luger 1 (2).docx
@@ -2321,7 +2321,25 @@
                 <w:szCs w:val="22"/>
                 <w:lang w:val="en-US"/>
               </w:rPr>
-              <w:t>The task was creating a Website that is easier to handle. The most important task when creating the new Website was to archive the data which isn’t important anymore and to move the recent and therefore more important data to the foreground.</w:t>
+              <w:t>The task was creating a Website that is easier to handle. The most important task when creating the new Website was to archive the data which isn’t important anymore and to move the recent and therefore more important data to the</w:t>
+            </w:r>
+            <w:r>
+              <w:rPr>
+                <w:rFonts w:cs="Arial"/>
+                <w:sz w:val="22"/>
+                <w:szCs w:val="22"/>
+                <w:lang w:val="en-US"/>
+              </w:rPr>
+              <w:t xml:space="preserve"> </w:t>
+            </w:r>
+            <w:r>
+              <w:rPr>
+                <w:rFonts w:cs="Arial"/>
+                <w:sz w:val="22"/>
+                <w:szCs w:val="22"/>
+                <w:lang w:val="en-US"/>
+              </w:rPr>
+              <w:t>foreground.</w:t>
             </w:r>
             <w:r>
               <w:rPr>
@@ -4163,12 +4181,13 @@
               <w:rFonts w:asciiTheme="minorHAnsi" w:eastAsiaTheme="minorEastAsia" w:hAnsiTheme="minorHAnsi"/>
               <w:noProof/>
               <w:sz w:val="22"/>
-              <w:lang w:eastAsia="de-AT"/>
+              <w:lang w:val="en-GB" w:eastAsia="de-AT"/>
             </w:rPr>
           </w:pPr>
           <w:r>
             <w:rPr>
               <w:noProof/>
+              <w:lang w:val="en-GB"/>
             </w:rPr>
             <w:t>2.1</w:t>
           </w:r>
@@ -4177,19 +4196,21 @@
               <w:rFonts w:asciiTheme="minorHAnsi" w:eastAsiaTheme="minorEastAsia" w:hAnsiTheme="minorHAnsi"/>
               <w:noProof/>
               <w:sz w:val="22"/>
-              <w:lang w:eastAsia="de-AT"/>
+              <w:lang w:val="en-GB" w:eastAsia="de-AT"/>
             </w:rPr>
             <w:tab/>
           </w:r>
           <w:r>
             <w:rPr>
               <w:noProof/>
+              <w:lang w:val="en-GB"/>
             </w:rPr>
             <w:t>RapidPHP</w:t>
           </w:r>
           <w:r>
             <w:rPr>
               <w:noProof/>
+              <w:lang w:val="en-GB"/>
             </w:rPr>
             <w:tab/>
           </w:r>
@@ -4202,6 +4223,7 @@
           <w:r>
             <w:rPr>
               <w:noProof/>
+              <w:lang w:val="en-GB"/>
             </w:rPr>
             <w:instrText xml:space="preserve"> PAGEREF _Toc528691747 \h </w:instrText>
           </w:r>
@@ -4219,6 +4241,7 @@
           <w:r>
             <w:rPr>
               <w:noProof/>
+              <w:lang w:val="en-GB"/>
             </w:rPr>
             <w:t>6</w:t>
           </w:r>
@@ -7071,7 +7094,15 @@
       </w:r>
       <w:r>
         <w:br/>
-        <w:t>Geburtsdatum: 16.11.1999Wohnort: Vöcklabruck</w:t>
+        <w:t>Geburtsdatum: 16.11.1999</w:t>
+      </w:r>
+    </w:p>
+    <w:p>
+      <w:pPr>
+        <w:jc w:val="left"/>
+      </w:pPr>
+      <w:r>
+        <w:t>Wohnort: Vöcklabruck</w:t>
       </w:r>
       <w:r>
         <w:br/>
@@ -7243,114 +7274,31 @@
       </w:pPr>
       <w:bookmarkStart w:id="3" w:name="_Toc528691742"/>
       <w:r>
+        <w:rPr>
+          <w:noProof/>
+        </w:rPr>
         <w:lastRenderedPageBreak/>
-        <w:t>Vorstellung der Betreuer</w:t>
-      </w:r>
-      <w:bookmarkEnd w:id="3"/>
-    </w:p>
-    <w:p>
-      <w:pPr>
-        <w:jc w:val="left"/>
-        <w:rPr>
-          <w:rFonts w:eastAsiaTheme="minorEastAsia"/>
-          <w:b/>
-          <w:bCs/>
-          <w:szCs w:val="24"/>
-        </w:rPr>
-      </w:pPr>
-      <w:r>
-        <w:rPr>
-          <w:rFonts w:eastAsiaTheme="minorEastAsia"/>
-          <w:b/>
-          <w:bCs/>
-          <w:szCs w:val="24"/>
-        </w:rPr>
-        <w:t xml:space="preserve">Prof. </w:t>
-      </w:r>
-      <w:proofErr w:type="spellStart"/>
-      <w:r>
-        <w:rPr>
-          <w:rFonts w:eastAsiaTheme="minorEastAsia"/>
-          <w:b/>
-          <w:bCs/>
-          <w:szCs w:val="24"/>
-        </w:rPr>
-        <w:t>MSc</w:t>
-      </w:r>
-      <w:proofErr w:type="spellEnd"/>
-      <w:r>
-        <w:rPr>
-          <w:rFonts w:eastAsiaTheme="minorEastAsia"/>
-          <w:b/>
-          <w:bCs/>
-          <w:szCs w:val="24"/>
-        </w:rPr>
-        <w:t xml:space="preserve"> </w:t>
-      </w:r>
-      <w:proofErr w:type="spellStart"/>
-      <w:r>
-        <w:rPr>
-          <w:rFonts w:eastAsiaTheme="minorEastAsia"/>
-          <w:b/>
-          <w:bCs/>
-          <w:szCs w:val="24"/>
-        </w:rPr>
-        <w:t>BSc</w:t>
-      </w:r>
-      <w:proofErr w:type="spellEnd"/>
-      <w:r>
-        <w:rPr>
-          <w:rFonts w:eastAsiaTheme="minorEastAsia"/>
-          <w:b/>
-          <w:bCs/>
-          <w:szCs w:val="24"/>
-        </w:rPr>
-        <w:t xml:space="preserve"> Johannes Egger</w:t>
-      </w:r>
-      <w:r>
-        <w:br/>
-      </w:r>
-      <w:r>
-        <w:rPr>
-          <w:rFonts w:eastAsiaTheme="minorEastAsia"/>
-          <w:szCs w:val="24"/>
-        </w:rPr>
-        <w:t>Wir möchten uns sehr herzlich bei Herrn Prof. Egger für die gute Zusammenarbeit und Unterstützung bedanken.</w:t>
-      </w:r>
-    </w:p>
-    <w:p>
-      <w:pPr>
-        <w:rPr>
-          <w:rFonts w:eastAsiaTheme="minorEastAsia"/>
-          <w:szCs w:val="24"/>
-        </w:rPr>
-      </w:pPr>
-    </w:p>
-    <w:p>
-      <w:pPr>
-        <w:pStyle w:val="berschrift3"/>
-      </w:pPr>
-      <w:bookmarkStart w:id="4" w:name="_Toc528691743"/>
-      <w:r>
-        <w:t>Der Verein</w:t>
-      </w:r>
-      <w:bookmarkEnd w:id="4"/>
-    </w:p>
-    <w:p>
-      <w:r>
-        <w:t>THEY SUUUUUUUUUUUUUUUUCCCCCCCCCC LIKE A THICCCCC HOEEEEESNAAAAPPPP</w:t>
-      </w:r>
-    </w:p>
-    <w:p>
-      <w:r>
-        <w:rPr>
-          <w:noProof/>
-        </w:rPr>
         <w:drawing>
-          <wp:inline distT="0" distB="0" distL="0" distR="0" wp14:anchorId="5D7885C4" wp14:editId="25EA6479">
-            <wp:extent cx="4572000" cy="2571750"/>
-            <wp:effectExtent l="0" t="0" r="0" b="0"/>
-            <wp:docPr id="531996890" name="picture"/>
+          <wp:anchor distT="0" distB="0" distL="114300" distR="114300" simplePos="0" relativeHeight="251663360" behindDoc="0" locked="0" layoutInCell="1" allowOverlap="1" wp14:anchorId="3CE47D46" wp14:editId="283DB714">
+            <wp:simplePos x="0" y="0"/>
+            <wp:positionH relativeFrom="margin">
+              <wp:align>right</wp:align>
+            </wp:positionH>
+            <wp:positionV relativeFrom="paragraph">
+              <wp:posOffset>320675</wp:posOffset>
+            </wp:positionV>
+            <wp:extent cx="1304925" cy="1685290"/>
+            <wp:effectExtent l="0" t="0" r="9525" b="0"/>
+            <wp:wrapThrough wrapText="bothSides">
+              <wp:wrapPolygon edited="0">
+                <wp:start x="0" y="0"/>
+                <wp:lineTo x="0" y="21242"/>
+                <wp:lineTo x="21442" y="21242"/>
+                <wp:lineTo x="21442" y="0"/>
+                <wp:lineTo x="0" y="0"/>
+              </wp:wrapPolygon>
+            </wp:wrapThrough>
+            <wp:docPr id="4" name="Grafik 4"/>
             <wp:cNvGraphicFramePr>
               <a:graphicFrameLocks xmlns:a="http://schemas.openxmlformats.org/drawingml/2006/main" noChangeAspect="1"/>
             </wp:cNvGraphicFramePr>
@@ -7358,8 +7306,10 @@
               <a:graphicData uri="http://schemas.openxmlformats.org/drawingml/2006/picture">
                 <pic:pic xmlns:pic="http://schemas.openxmlformats.org/drawingml/2006/picture">
                   <pic:nvPicPr>
-                    <pic:cNvPr id="0" name="picture"/>
-                    <pic:cNvPicPr/>
+                    <pic:cNvPr id="0" name="Picture 2"/>
+                    <pic:cNvPicPr>
+                      <a:picLocks noChangeAspect="1" noChangeArrowheads="1"/>
+                    </pic:cNvPicPr>
                   </pic:nvPicPr>
                   <pic:blipFill>
                     <a:blip r:embed="rId19">
@@ -7369,24 +7319,173 @@
                         </a:ext>
                       </a:extLst>
                     </a:blip>
+                    <a:srcRect/>
                     <a:stretch>
                       <a:fillRect/>
                     </a:stretch>
                   </pic:blipFill>
-                  <pic:spPr>
+                  <pic:spPr bwMode="auto">
                     <a:xfrm>
                       <a:off x="0" y="0"/>
-                      <a:ext cx="4572000" cy="2571750"/>
+                      <a:ext cx="1304925" cy="1685290"/>
                     </a:xfrm>
                     <a:prstGeom prst="rect">
                       <a:avLst/>
                     </a:prstGeom>
+                    <a:noFill/>
+                    <a:ln>
+                      <a:noFill/>
+                    </a:ln>
                   </pic:spPr>
                 </pic:pic>
               </a:graphicData>
             </a:graphic>
-          </wp:inline>
+            <wp14:sizeRelH relativeFrom="page">
+              <wp14:pctWidth>0</wp14:pctWidth>
+            </wp14:sizeRelH>
+            <wp14:sizeRelV relativeFrom="page">
+              <wp14:pctHeight>0</wp14:pctHeight>
+            </wp14:sizeRelV>
+          </wp:anchor>
         </w:drawing>
+      </w:r>
+      <w:r>
+        <w:t>Vorstellung der Betreuer</w:t>
+      </w:r>
+      <w:bookmarkEnd w:id="3"/>
+    </w:p>
+    <w:p>
+      <w:pPr>
+        <w:jc w:val="left"/>
+        <w:rPr>
+          <w:rFonts w:eastAsiaTheme="minorEastAsia"/>
+          <w:szCs w:val="24"/>
+        </w:rPr>
+      </w:pPr>
+      <w:r>
+        <w:rPr>
+          <w:rFonts w:eastAsiaTheme="minorEastAsia"/>
+          <w:b/>
+          <w:bCs/>
+          <w:szCs w:val="24"/>
+        </w:rPr>
+        <w:t xml:space="preserve">Prof. </w:t>
+      </w:r>
+      <w:proofErr w:type="spellStart"/>
+      <w:r>
+        <w:rPr>
+          <w:rFonts w:eastAsiaTheme="minorEastAsia"/>
+          <w:b/>
+          <w:bCs/>
+          <w:szCs w:val="24"/>
+        </w:rPr>
+        <w:t>MSc</w:t>
+      </w:r>
+      <w:proofErr w:type="spellEnd"/>
+      <w:r>
+        <w:rPr>
+          <w:rFonts w:eastAsiaTheme="minorEastAsia"/>
+          <w:b/>
+          <w:bCs/>
+          <w:szCs w:val="24"/>
+        </w:rPr>
+        <w:t xml:space="preserve"> </w:t>
+      </w:r>
+      <w:proofErr w:type="spellStart"/>
+      <w:r>
+        <w:rPr>
+          <w:rFonts w:eastAsiaTheme="minorEastAsia"/>
+          <w:b/>
+          <w:bCs/>
+          <w:szCs w:val="24"/>
+        </w:rPr>
+        <w:t>BSc</w:t>
+      </w:r>
+      <w:proofErr w:type="spellEnd"/>
+      <w:r>
+        <w:rPr>
+          <w:rFonts w:eastAsiaTheme="minorEastAsia"/>
+          <w:b/>
+          <w:bCs/>
+          <w:szCs w:val="24"/>
+        </w:rPr>
+        <w:t xml:space="preserve"> Johannes Egger</w:t>
+      </w:r>
+      <w:r>
+        <w:br/>
+      </w:r>
+      <w:r>
+        <w:rPr>
+          <w:rFonts w:eastAsiaTheme="minorEastAsia"/>
+          <w:szCs w:val="24"/>
+        </w:rPr>
+        <w:t>Wir möchten uns sehr herzlich bei Herrn Prof. Egger für die gute Zusammenarbeit und Unterstützung bedanken.</w:t>
+      </w:r>
+      <w:r>
+        <w:rPr>
+          <w:rFonts w:eastAsiaTheme="minorEastAsia"/>
+          <w:szCs w:val="24"/>
+        </w:rPr>
+        <w:br/>
+        <w:t>Er hat uns stets sehr gut unterstütz, und bei schwierigen Arbeitsschritten geholfen, wofür wir uns zusätzlich herzlich bedanken möchten!</w:t>
+      </w:r>
+    </w:p>
+    <w:p>
+      <w:pPr>
+        <w:rPr>
+          <w:rFonts w:eastAsiaTheme="minorEastAsia"/>
+          <w:szCs w:val="24"/>
+        </w:rPr>
+      </w:pPr>
+    </w:p>
+    <w:p>
+      <w:pPr>
+        <w:pStyle w:val="berschrift3"/>
+      </w:pPr>
+      <w:bookmarkStart w:id="4" w:name="_Toc528691743"/>
+      <w:r>
+        <w:t>Der Verein</w:t>
+      </w:r>
+      <w:bookmarkEnd w:id="4"/>
+    </w:p>
+    <w:p>
+      <w:r>
+        <w:t xml:space="preserve">Unser Auftraggeber ist der Oberösterreichische Badminton Verband, wobei unsere Supervisoren waren: Frau Karin Burger, Herr Klaus </w:t>
+      </w:r>
+      <w:proofErr w:type="spellStart"/>
+      <w:r>
+        <w:t>Mitterhauser</w:t>
+      </w:r>
+      <w:proofErr w:type="spellEnd"/>
+    </w:p>
+    <w:p>
+      <w:r>
+        <w:t>D</w:t>
+      </w:r>
+      <w:r>
+        <w:t>urch</w:t>
+      </w:r>
+      <w:r>
+        <w:t xml:space="preserve"> Herrn Mag. </w:t>
+      </w:r>
+      <w:proofErr w:type="spellStart"/>
+      <w:r>
+        <w:t>Dlapka</w:t>
+      </w:r>
+      <w:proofErr w:type="spellEnd"/>
+      <w:r>
+        <w:t>, einem Lehrer an unserer Schule, der HTL Vöcklabruck, sind wir in Kontakt mit dem Oberösterreichischen Badminton Verband gekommen.</w:t>
+      </w:r>
+      <w:r>
+        <w:br/>
+        <w:t xml:space="preserve">Wir haben versucht, ihren Wunsch, nach einer leichter zu handhabenden und zeitgerechteren Webseite zu erfüllen und gemeinsam in einigen Meetings ein passendes Konzept für die Erstellung und das Design ausgearbeitet. </w:t>
+      </w:r>
+      <w:r>
+        <w:br/>
+        <w:t>Auch hier wurden wir bei Bedarf stets unterstützt</w:t>
+      </w:r>
+      <w:r>
+        <w:t>, und die benötigten Daten wurden ebenfalls zur Verfügung gestellt.</w:t>
       </w:r>
     </w:p>
     <w:p/>
@@ -7475,7 +7574,6 @@
       </w:pPr>
       <w:bookmarkStart w:id="8" w:name="_Toc528691746"/>
       <w:r>
-        <w:lastRenderedPageBreak/>
         <w:t>Verwendete Programme und Tools</w:t>
       </w:r>
       <w:bookmarkEnd w:id="8"/>
@@ -7493,32 +7591,143 @@
       <w:proofErr w:type="spellEnd"/>
     </w:p>
     <w:p>
+      <w:r>
+        <w:t>Rapid PHP Editor ist ein Code Editor</w:t>
+      </w:r>
+      <w:r>
+        <w:t>, welcher vi</w:t>
+      </w:r>
+      <w:r>
+        <w:t xml:space="preserve">ele Funktionen enthält um das Codieren eines Programmcodes einfach und handlicher zu gestalten. </w:t>
+      </w:r>
+      <w:r>
+        <w:br/>
+        <w:t>Diese Funktionen sind:</w:t>
+      </w:r>
+    </w:p>
+    <w:p>
+      <w:pPr>
+        <w:pStyle w:val="Listenabsatz"/>
+        <w:numPr>
+          <w:ilvl w:val="0"/>
+          <w:numId w:val="35"/>
+        </w:numPr>
+      </w:pPr>
+      <w:r>
+        <w:t>Automatische Vervollständigung</w:t>
+      </w:r>
+    </w:p>
+    <w:p>
+      <w:pPr>
+        <w:pStyle w:val="Listenabsatz"/>
+        <w:numPr>
+          <w:ilvl w:val="0"/>
+          <w:numId w:val="35"/>
+        </w:numPr>
+      </w:pPr>
+      <w:r>
+        <w:t>Syntax Überprüfung</w:t>
+      </w:r>
+    </w:p>
+    <w:p>
+      <w:pPr>
+        <w:pStyle w:val="Listenabsatz"/>
+        <w:numPr>
+          <w:ilvl w:val="0"/>
+          <w:numId w:val="35"/>
+        </w:numPr>
+      </w:pPr>
+      <w:r>
+        <w:t>Debugger</w:t>
+      </w:r>
+    </w:p>
+    <w:p>
+      <w:r>
+        <w:t>Rapid PHP Editor ist besonders da</w:t>
+      </w:r>
+      <w:r>
+        <w:t xml:space="preserve">für konzipiert, für die Entwicklung und vor allem schnelle Unterstützung von HTML, CSS und </w:t>
+      </w:r>
+      <w:proofErr w:type="spellStart"/>
+      <w:r>
+        <w:t>Javascript</w:t>
+      </w:r>
+      <w:proofErr w:type="spellEnd"/>
+      <w:r>
+        <w:t>.</w:t>
+      </w:r>
+    </w:p>
+    <w:p>
       <w:pPr>
         <w:pStyle w:val="berschrift2"/>
       </w:pPr>
       <w:bookmarkStart w:id="10" w:name="_Toc528691750"/>
       <w:proofErr w:type="spellStart"/>
       <w:r>
+        <w:lastRenderedPageBreak/>
         <w:t>PHPMyAdmin</w:t>
       </w:r>
       <w:bookmarkEnd w:id="10"/>
       <w:proofErr w:type="spellEnd"/>
     </w:p>
     <w:p>
+      <w:proofErr w:type="spellStart"/>
+      <w:r>
+        <w:t>PHPMyAdmin</w:t>
+      </w:r>
+      <w:proofErr w:type="spellEnd"/>
+      <w:r>
+        <w:t xml:space="preserve"> ist eine freie Webanwendung zur Administration von MySQL-Datenbanken. Die Software ist in der Entwicklersprache PHP entwickelt, deshalb auch der Name </w:t>
+      </w:r>
+      <w:r>
+        <w:rPr>
+          <mc:AlternateContent>
+            <mc:Choice Requires="w16se"/>
+            <mc:Fallback>
+              <w:rFonts w:ascii="Segoe UI Emoji" w:eastAsia="Segoe UI Emoji" w:hAnsi="Segoe UI Emoji" w:cs="Segoe UI Emoji"/>
+            </mc:Fallback>
+          </mc:AlternateContent>
+        </w:rPr>
+        <mc:AlternateContent>
+          <mc:Choice Requires="w16se">
+            <w16se:symEx w16se:font="Segoe UI Emoji" w16se:char="1F609"/>
+          </mc:Choice>
+          <mc:Fallback>
+            <w:t>😉</w:t>
+          </mc:Fallback>
+        </mc:AlternateContent>
+      </w:r>
+    </w:p>
+    <w:p>
+      <w:r>
+        <w:t xml:space="preserve">Die meisten Funktionen können allerdings ausgeführt werden ohne überhaupt SQL-Anweisungen zu schreiben. </w:t>
+      </w:r>
+      <w:proofErr w:type="spellStart"/>
+      <w:r>
+        <w:t>PHPMyAdmin</w:t>
+      </w:r>
+      <w:proofErr w:type="spellEnd"/>
+      <w:r>
+        <w:t xml:space="preserve"> ist unter der GNU (General Public License) lizensiert.</w:t>
+      </w:r>
+      <w:bookmarkStart w:id="11" w:name="_GoBack"/>
+      <w:bookmarkEnd w:id="11"/>
+    </w:p>
+    <w:p>
       <w:pPr>
         <w:pStyle w:val="berschrift2"/>
       </w:pPr>
-      <w:bookmarkStart w:id="11" w:name="_Toc528691751"/>
+      <w:bookmarkStart w:id="12" w:name="_Toc528691751"/>
       <w:r>
         <w:t>WOW-Slider</w:t>
       </w:r>
-      <w:bookmarkEnd w:id="11"/>
+      <w:bookmarkEnd w:id="12"/>
     </w:p>
     <w:p>
       <w:pPr>
         <w:pStyle w:val="berschrift2"/>
       </w:pPr>
-      <w:bookmarkStart w:id="12" w:name="_Toc528691752"/>
+      <w:bookmarkStart w:id="13" w:name="_Toc528691752"/>
       <w:proofErr w:type="spellStart"/>
       <w:r>
         <w:t>Git</w:t>
@@ -7531,24 +7740,24 @@
       <w:r>
         <w:t>SourceTree</w:t>
       </w:r>
-      <w:bookmarkEnd w:id="12"/>
+      <w:bookmarkEnd w:id="13"/>
       <w:proofErr w:type="spellEnd"/>
     </w:p>
     <w:p>
       <w:pPr>
         <w:pStyle w:val="berschrift2"/>
       </w:pPr>
-      <w:bookmarkStart w:id="13" w:name="_Toc528691753"/>
+      <w:bookmarkStart w:id="14" w:name="_Toc528691753"/>
       <w:r>
         <w:t>GitHub</w:t>
       </w:r>
-      <w:bookmarkEnd w:id="13"/>
+      <w:bookmarkEnd w:id="14"/>
     </w:p>
     <w:p>
       <w:pPr>
         <w:pStyle w:val="berschrift2"/>
       </w:pPr>
-      <w:bookmarkStart w:id="14" w:name="_Toc528691754"/>
+      <w:bookmarkStart w:id="15" w:name="_Toc528691754"/>
       <w:r>
         <w:t>Klassen</w:t>
       </w:r>
@@ -7564,35 +7773,35 @@
       <w:r>
         <w:t xml:space="preserve"> von Dritten</w:t>
       </w:r>
-      <w:bookmarkEnd w:id="14"/>
+      <w:bookmarkEnd w:id="15"/>
     </w:p>
     <w:p>
       <w:pPr>
         <w:pStyle w:val="berschrift3"/>
       </w:pPr>
-      <w:bookmarkStart w:id="15" w:name="_Toc528691755"/>
+      <w:bookmarkStart w:id="16" w:name="_Toc528691755"/>
       <w:r>
         <w:t>FPDF</w:t>
       </w:r>
-      <w:bookmarkEnd w:id="15"/>
+      <w:bookmarkEnd w:id="16"/>
     </w:p>
     <w:p>
       <w:pPr>
         <w:pStyle w:val="berschrift3"/>
       </w:pPr>
-      <w:bookmarkStart w:id="16" w:name="_Toc528691756"/>
+      <w:bookmarkStart w:id="17" w:name="_Toc528691756"/>
       <w:proofErr w:type="spellStart"/>
       <w:r>
         <w:t>PHPSpreadsheet</w:t>
       </w:r>
-      <w:bookmarkEnd w:id="16"/>
+      <w:bookmarkEnd w:id="17"/>
       <w:proofErr w:type="spellEnd"/>
     </w:p>
     <w:p>
       <w:pPr>
         <w:pStyle w:val="berschrift3"/>
       </w:pPr>
-      <w:bookmarkStart w:id="17" w:name="_Toc528691757"/>
+      <w:bookmarkStart w:id="18" w:name="_Toc528691757"/>
       <w:proofErr w:type="spellStart"/>
       <w:r>
         <w:t>Froala</w:t>
@@ -7601,29 +7810,29 @@
       <w:r>
         <w:t xml:space="preserve"> Editor</w:t>
       </w:r>
-      <w:bookmarkEnd w:id="17"/>
+      <w:bookmarkEnd w:id="18"/>
     </w:p>
     <w:p>
       <w:pPr>
         <w:pStyle w:val="berschrift3"/>
       </w:pPr>
-      <w:bookmarkStart w:id="18" w:name="_Toc528691758"/>
+      <w:bookmarkStart w:id="19" w:name="_Toc528691758"/>
       <w:proofErr w:type="spellStart"/>
       <w:r>
         <w:t>JSColor</w:t>
       </w:r>
-      <w:bookmarkEnd w:id="18"/>
+      <w:bookmarkEnd w:id="19"/>
       <w:proofErr w:type="spellEnd"/>
     </w:p>
     <w:p>
       <w:pPr>
         <w:pStyle w:val="berschrift3"/>
       </w:pPr>
-      <w:bookmarkStart w:id="19" w:name="_Toc528691759"/>
+      <w:bookmarkStart w:id="20" w:name="_Toc528691759"/>
       <w:r>
         <w:t>HTML2Canvas</w:t>
       </w:r>
-      <w:bookmarkEnd w:id="19"/>
+      <w:bookmarkEnd w:id="20"/>
     </w:p>
     <w:p/>
     <w:p/>
@@ -7631,42 +7840,42 @@
       <w:pPr>
         <w:pStyle w:val="berschrift1"/>
       </w:pPr>
-      <w:bookmarkStart w:id="20" w:name="_Toc528691760"/>
+      <w:bookmarkStart w:id="21" w:name="_Toc528691760"/>
       <w:r>
         <w:lastRenderedPageBreak/>
         <w:t>Sprachen</w:t>
       </w:r>
-      <w:bookmarkEnd w:id="20"/>
+      <w:bookmarkEnd w:id="21"/>
     </w:p>
     <w:p>
       <w:pPr>
         <w:pStyle w:val="berschrift2"/>
       </w:pPr>
-      <w:bookmarkStart w:id="21" w:name="_Toc528691761"/>
+      <w:bookmarkStart w:id="22" w:name="_Toc528691761"/>
       <w:r>
         <w:t>PHP</w:t>
       </w:r>
-      <w:bookmarkEnd w:id="21"/>
+      <w:bookmarkEnd w:id="22"/>
     </w:p>
     <w:p>
       <w:pPr>
         <w:pStyle w:val="berschrift2"/>
       </w:pPr>
-      <w:bookmarkStart w:id="22" w:name="_Toc528691762"/>
+      <w:bookmarkStart w:id="23" w:name="_Toc528691762"/>
       <w:r>
         <w:t>HTML</w:t>
       </w:r>
-      <w:bookmarkEnd w:id="22"/>
+      <w:bookmarkEnd w:id="23"/>
     </w:p>
     <w:p>
       <w:pPr>
         <w:pStyle w:val="berschrift2"/>
       </w:pPr>
-      <w:bookmarkStart w:id="23" w:name="_Toc528691763"/>
+      <w:bookmarkStart w:id="24" w:name="_Toc528691763"/>
       <w:r>
         <w:t>CSS</w:t>
       </w:r>
-      <w:bookmarkEnd w:id="23"/>
+      <w:bookmarkEnd w:id="24"/>
     </w:p>
     <w:p>
       <w:pPr>
@@ -7680,21 +7889,21 @@
       <w:pPr>
         <w:pStyle w:val="berschrift2"/>
       </w:pPr>
-      <w:bookmarkStart w:id="24" w:name="_Toc528691766"/>
+      <w:bookmarkStart w:id="25" w:name="_Toc528691766"/>
       <w:r>
         <w:t>JavaScript</w:t>
       </w:r>
-      <w:bookmarkEnd w:id="24"/>
+      <w:bookmarkEnd w:id="25"/>
     </w:p>
     <w:p>
       <w:pPr>
         <w:pStyle w:val="berschrift2"/>
       </w:pPr>
-      <w:bookmarkStart w:id="25" w:name="_Toc528691767"/>
+      <w:bookmarkStart w:id="26" w:name="_Toc528691767"/>
       <w:r>
         <w:t>MySQL</w:t>
       </w:r>
-      <w:bookmarkEnd w:id="25"/>
+      <w:bookmarkEnd w:id="26"/>
     </w:p>
     <w:p/>
     <w:p>
@@ -8294,8 +8503,6 @@
       <w:r>
         <w:t>Verein bearbeiten</w:t>
       </w:r>
-      <w:bookmarkStart w:id="26" w:name="_GoBack"/>
-      <w:bookmarkEnd w:id="26"/>
     </w:p>
     <w:p>
       <w:pPr>
@@ -9641,15 +9848,15 @@
         <w:lastRenderedPageBreak/>
         <w:fldChar w:fldCharType="end"/>
       </w:r>
-      <w:bookmarkStart w:id="32" w:name="_Toc483949187"/>
-      <w:bookmarkStart w:id="33" w:name="_Toc528691773"/>
+      <w:bookmarkStart w:id="32" w:name="_Toc528691773"/>
+      <w:bookmarkStart w:id="33" w:name="_Toc483949187"/>
       <w:r>
         <w:t xml:space="preserve">- </w:t>
       </w:r>
       <w:r>
         <w:t>Terminplan</w:t>
       </w:r>
-      <w:bookmarkEnd w:id="33"/>
+      <w:bookmarkEnd w:id="32"/>
     </w:p>
     <w:p>
       <w:pPr>
@@ -9959,7 +10166,7 @@
       <w:r>
         <w:t>Begleitprotokolle</w:t>
       </w:r>
-      <w:bookmarkEnd w:id="32"/>
+      <w:bookmarkEnd w:id="33"/>
       <w:bookmarkEnd w:id="34"/>
       <w:r>
         <w:t xml:space="preserve"> </w:t>
@@ -10226,7 +10433,7 @@
               </wp:anchor>
             </w:drawing>
           </mc:Choice>
-          <mc:Fallback xmlns:a="http://schemas.openxmlformats.org/drawingml/2006/main" xmlns:pic="http://schemas.openxmlformats.org/drawingml/2006/picture" xmlns:a14="http://schemas.microsoft.com/office/drawing/2010/main" xmlns:wp14="http://schemas.microsoft.com/office/word/2010/wordml">
+          <mc:Fallback xmlns:wp14="http://schemas.microsoft.com/office/word/2010/wordml" xmlns:a14="http://schemas.microsoft.com/office/drawing/2010/main" xmlns:pic="http://schemas.openxmlformats.org/drawingml/2006/picture" xmlns:a="http://schemas.openxmlformats.org/drawingml/2006/main">
             <w:pict w14:anchorId="7A45258C">
               <v:group id="Gruppieren 505" style="position:absolute;margin-left:-13.65pt;margin-top:40.5pt;width:453pt;height:642.35pt;z-index:-251652608;mso-position-horizontal-relative:margin" coordsize="57531,81578" o:spid="_x0000_s1026" w14:anchorId="447D1BD7" o:gfxdata="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">
                 <v:shape id="Grafik 506" style="position:absolute;width:57531;height:81578;visibility:visible;mso-wrap-style:square" o:spid="_x0000_s1027" type="#_x0000_t75" o:gfxdata="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">
@@ -11331,13 +11538,8 @@
         <w:sym w:font="Symbol" w:char="F0DE"/>
       </w:r>
       <w:r>
-        <w:t xml:space="preserve"> </w:t>
-      </w:r>
-      <w:proofErr w:type="spellStart"/>
-      <w:r>
-        <w:t>Gruppieren</w:t>
-      </w:r>
-      <w:proofErr w:type="spellEnd"/>
+        <w:t xml:space="preserve"> Gruppieren</w:t>
+      </w:r>
     </w:p>
     <w:p>
       <w:pPr>
@@ -11944,7 +12146,7 @@
             </wp:anchor>
           </w:drawing>
         </mc:Choice>
-        <mc:Fallback xmlns:a="http://schemas.openxmlformats.org/drawingml/2006/main" xmlns:pic="http://schemas.openxmlformats.org/drawingml/2006/picture" xmlns:a14="http://schemas.microsoft.com/office/drawing/2010/main" xmlns:wp14="http://schemas.microsoft.com/office/word/2010/wordml">
+        <mc:Fallback xmlns:wp14="http://schemas.microsoft.com/office/word/2010/wordml" xmlns:a14="http://schemas.microsoft.com/office/drawing/2010/main" xmlns:pic="http://schemas.openxmlformats.org/drawingml/2006/picture" xmlns:a="http://schemas.openxmlformats.org/drawingml/2006/main">
           <w:pict w14:anchorId="4766A53A">
             <v:line id="Gerader Verbinder 28" style="position:absolute;z-index:251661312;visibility:visible;mso-wrap-style:square;mso-width-percent:0;mso-height-percent:0;mso-wrap-distance-left:9pt;mso-wrap-distance-top:0;mso-wrap-distance-right:9pt;mso-wrap-distance-bottom:0;mso-position-horizontal:absolute;mso-position-horizontal-relative:margin;mso-position-vertical:absolute;mso-position-vertical-relative:page;mso-width-percent:0;mso-height-percent:0;mso-width-relative:margin;mso-height-relative:margin" o:spid="_x0000_s1026" strokecolor="black [3040]" from="-.15pt,90.1pt" to="437.7pt,90.95pt" w14:anchorId="6A05FA33" o:gfxdata="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">
               <w10:wrap anchorx="margin" anchory="page"/>
@@ -12158,7 +12360,7 @@
             </wp:anchor>
           </w:drawing>
         </mc:Choice>
-        <mc:Fallback xmlns:a="http://schemas.openxmlformats.org/drawingml/2006/main" xmlns:pic="http://schemas.openxmlformats.org/drawingml/2006/picture" xmlns:a14="http://schemas.microsoft.com/office/drawing/2010/main" xmlns:wp14="http://schemas.microsoft.com/office/word/2010/wordml">
+        <mc:Fallback xmlns:wp14="http://schemas.microsoft.com/office/word/2010/wordml" xmlns:a14="http://schemas.microsoft.com/office/drawing/2010/main" xmlns:pic="http://schemas.openxmlformats.org/drawingml/2006/picture" xmlns:a="http://schemas.openxmlformats.org/drawingml/2006/main">
           <w:pict w14:anchorId="06B49AFD">
             <v:line id="Gerade Verbindung 1" style="position:absolute;flip:y;z-index:251656704;visibility:visible;mso-wrap-style:square;mso-width-percent:0;mso-wrap-distance-left:9pt;mso-wrap-distance-top:0;mso-wrap-distance-right:9pt;mso-wrap-distance-bottom:0;mso-position-horizontal:absolute;mso-position-horizontal-relative:text;mso-position-vertical:absolute;mso-position-vertical-relative:text;mso-width-percent:0;mso-width-relative:margin" o:spid="_x0000_s1026" strokecolor="#4579b8 [3044]" from="-102.25pt,12.3pt" to="552.5pt,13.05pt" w14:anchorId="5C90D13C" o:gfxdata="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"/>
           </w:pict>
@@ -12766,7 +12968,7 @@
             </wp:anchor>
           </w:drawing>
         </mc:Choice>
-        <mc:Fallback xmlns:a="http://schemas.openxmlformats.org/drawingml/2006/main" xmlns:pic="http://schemas.openxmlformats.org/drawingml/2006/picture" xmlns:a14="http://schemas.microsoft.com/office/drawing/2010/main" xmlns:wp14="http://schemas.microsoft.com/office/word/2010/wordml">
+        <mc:Fallback xmlns:wp14="http://schemas.microsoft.com/office/word/2010/wordml" xmlns:a14="http://schemas.microsoft.com/office/drawing/2010/main" xmlns:pic="http://schemas.openxmlformats.org/drawingml/2006/picture" xmlns:a="http://schemas.openxmlformats.org/drawingml/2006/main">
           <w:pict w14:anchorId="71480F62">
             <v:line id="Gerader Verbinder 481" style="position:absolute;z-index:251669504;visibility:visible;mso-wrap-style:square;mso-width-percent:0;mso-height-percent:0;mso-wrap-distance-left:9pt;mso-wrap-distance-top:0;mso-wrap-distance-right:9pt;mso-wrap-distance-bottom:0;mso-position-horizontal:left;mso-position-horizontal-relative:margin;mso-position-vertical:absolute;mso-position-vertical-relative:page;mso-width-percent:0;mso-height-percent:0;mso-width-relative:margin;mso-height-relative:margin" o:spid="_x0000_s1026" strokecolor="black [3040]" from="0,82.4pt" to="439.35pt,83.25pt" w14:anchorId="55D64719" o:gfxdata="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">
               <w10:wrap anchorx="margin" anchory="page"/>
@@ -12929,7 +13131,7 @@
             </wp:anchor>
           </w:drawing>
         </mc:Choice>
-        <mc:Fallback xmlns:a="http://schemas.openxmlformats.org/drawingml/2006/main" xmlns:pic="http://schemas.openxmlformats.org/drawingml/2006/picture" xmlns:a14="http://schemas.microsoft.com/office/drawing/2010/main" xmlns:wp14="http://schemas.microsoft.com/office/word/2010/wordml">
+        <mc:Fallback xmlns:wp14="http://schemas.microsoft.com/office/word/2010/wordml" xmlns:a14="http://schemas.microsoft.com/office/drawing/2010/main" xmlns:pic="http://schemas.openxmlformats.org/drawingml/2006/picture" xmlns:a="http://schemas.openxmlformats.org/drawingml/2006/main">
           <w:pict w14:anchorId="6D79C592">
             <v:line id="Gerader Verbinder 495" style="position:absolute;z-index:251675648;visibility:visible;mso-wrap-style:square;mso-width-percent:0;mso-height-percent:0;mso-wrap-distance-left:9pt;mso-wrap-distance-top:0;mso-wrap-distance-right:9pt;mso-wrap-distance-bottom:0;mso-position-horizontal:left;mso-position-horizontal-relative:margin;mso-position-vertical:absolute;mso-position-vertical-relative:page;mso-width-percent:0;mso-height-percent:0;mso-width-relative:margin;mso-height-relative:margin" o:spid="_x0000_s1026" strokecolor="black [3040]" from="0,82.4pt" to="439.35pt,83.25pt" w14:anchorId="475DCFDC" o:gfxdata="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">
               <w10:wrap anchorx="margin" anchory="page"/>
@@ -13095,7 +13297,7 @@
             </wp:anchor>
           </w:drawing>
         </mc:Choice>
-        <mc:Fallback xmlns:a="http://schemas.openxmlformats.org/drawingml/2006/main" xmlns:pic="http://schemas.openxmlformats.org/drawingml/2006/picture" xmlns:a14="http://schemas.microsoft.com/office/drawing/2010/main" xmlns:wp14="http://schemas.microsoft.com/office/word/2010/wordml">
+        <mc:Fallback xmlns:wp14="http://schemas.microsoft.com/office/word/2010/wordml" xmlns:a14="http://schemas.microsoft.com/office/drawing/2010/main" xmlns:pic="http://schemas.openxmlformats.org/drawingml/2006/picture" xmlns:a="http://schemas.openxmlformats.org/drawingml/2006/main">
           <w:pict w14:anchorId="25429AB2">
             <v:line id="Gerader Verbinder 498" style="position:absolute;z-index:251678720;visibility:visible;mso-wrap-style:square;mso-width-percent:0;mso-height-percent:0;mso-wrap-distance-left:9pt;mso-wrap-distance-top:0;mso-wrap-distance-right:9pt;mso-wrap-distance-bottom:0;mso-position-horizontal:left;mso-position-horizontal-relative:margin;mso-position-vertical:absolute;mso-position-vertical-relative:page;mso-width-percent:0;mso-height-percent:0;mso-width-relative:margin;mso-height-relative:margin" o:spid="_x0000_s1026" strokecolor="black [3040]" from="0,82.4pt" to="439.35pt,83.25pt" w14:anchorId="022E2DDA" o:gfxdata="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">
               <w10:wrap anchorx="margin" anchory="page"/>
@@ -13258,7 +13460,7 @@
             </wp:anchor>
           </w:drawing>
         </mc:Choice>
-        <mc:Fallback xmlns:a="http://schemas.openxmlformats.org/drawingml/2006/main" xmlns:pic="http://schemas.openxmlformats.org/drawingml/2006/picture" xmlns:a14="http://schemas.microsoft.com/office/drawing/2010/main" xmlns:wp14="http://schemas.microsoft.com/office/word/2010/wordml">
+        <mc:Fallback xmlns:wp14="http://schemas.microsoft.com/office/word/2010/wordml" xmlns:a14="http://schemas.microsoft.com/office/drawing/2010/main" xmlns:pic="http://schemas.openxmlformats.org/drawingml/2006/picture" xmlns:a="http://schemas.openxmlformats.org/drawingml/2006/main">
           <w:pict w14:anchorId="2A99E12E">
             <v:line id="Gerader Verbinder 503" style="position:absolute;z-index:251681792;visibility:visible;mso-wrap-style:square;mso-width-percent:0;mso-height-percent:0;mso-wrap-distance-left:9pt;mso-wrap-distance-top:0;mso-wrap-distance-right:9pt;mso-wrap-distance-bottom:0;mso-position-horizontal:left;mso-position-horizontal-relative:margin;mso-position-vertical:absolute;mso-position-vertical-relative:page;mso-width-percent:0;mso-height-percent:0;mso-width-relative:margin;mso-height-relative:margin" o:spid="_x0000_s1026" strokecolor="black [3040]" from="0,82.4pt" to="439.35pt,83.25pt" w14:anchorId="4F5F6145" o:gfxdata="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">
               <w10:wrap anchorx="margin" anchory="page"/>
@@ -14199,6 +14401,119 @@
     </w:lvl>
   </w:abstractNum>
   <w:abstractNum w:abstractNumId="8" w15:restartNumberingAfterBreak="0">
+    <w:nsid w:val="20A80A6D"/>
+    <w:multiLevelType w:val="hybridMultilevel"/>
+    <w:tmpl w:val="37284D30"/>
+    <w:lvl w:ilvl="0" w:tplc="0C070001">
+      <w:start w:val="1"/>
+      <w:numFmt w:val="bullet"/>
+      <w:lvlText w:val=""/>
+      <w:lvlJc w:val="left"/>
+      <w:pPr>
+        <w:ind w:left="720" w:hanging="360"/>
+      </w:pPr>
+      <w:rPr>
+        <w:rFonts w:ascii="Symbol" w:hAnsi="Symbol" w:hint="default"/>
+      </w:rPr>
+    </w:lvl>
+    <w:lvl w:ilvl="1" w:tplc="0C070003" w:tentative="1">
+      <w:start w:val="1"/>
+      <w:numFmt w:val="bullet"/>
+      <w:lvlText w:val="o"/>
+      <w:lvlJc w:val="left"/>
+      <w:pPr>
+        <w:ind w:left="1440" w:hanging="360"/>
+      </w:pPr>
+      <w:rPr>
+        <w:rFonts w:ascii="Courier New" w:hAnsi="Courier New" w:cs="Courier New" w:hint="default"/>
+      </w:rPr>
+    </w:lvl>
+    <w:lvl w:ilvl="2" w:tplc="0C070005" w:tentative="1">
+      <w:start w:val="1"/>
+      <w:numFmt w:val="bullet"/>
+      <w:lvlText w:val=""/>
+      <w:lvlJc w:val="left"/>
+      <w:pPr>
+        <w:ind w:left="2160" w:hanging="360"/>
+      </w:pPr>
+      <w:rPr>
+        <w:rFonts w:ascii="Wingdings" w:hAnsi="Wingdings" w:hint="default"/>
+      </w:rPr>
+    </w:lvl>
+    <w:lvl w:ilvl="3" w:tplc="0C070001" w:tentative="1">
+      <w:start w:val="1"/>
+      <w:numFmt w:val="bullet"/>
+      <w:lvlText w:val=""/>
+      <w:lvlJc w:val="left"/>
+      <w:pPr>
+        <w:ind w:left="2880" w:hanging="360"/>
+      </w:pPr>
+      <w:rPr>
+        <w:rFonts w:ascii="Symbol" w:hAnsi="Symbol" w:hint="default"/>
+      </w:rPr>
+    </w:lvl>
+    <w:lvl w:ilvl="4" w:tplc="0C070003" w:tentative="1">
+      <w:start w:val="1"/>
+      <w:numFmt w:val="bullet"/>
+      <w:lvlText w:val="o"/>
+      <w:lvlJc w:val="left"/>
+      <w:pPr>
+        <w:ind w:left="3600" w:hanging="360"/>
+      </w:pPr>
+      <w:rPr>
+        <w:rFonts w:ascii="Courier New" w:hAnsi="Courier New" w:cs="Courier New" w:hint="default"/>
+      </w:rPr>
+    </w:lvl>
+    <w:lvl w:ilvl="5" w:tplc="0C070005" w:tentative="1">
+      <w:start w:val="1"/>
+      <w:numFmt w:val="bullet"/>
+      <w:lvlText w:val=""/>
+      <w:lvlJc w:val="left"/>
+      <w:pPr>
+        <w:ind w:left="4320" w:hanging="360"/>
+      </w:pPr>
+      <w:rPr>
+        <w:rFonts w:ascii="Wingdings" w:hAnsi="Wingdings" w:hint="default"/>
+      </w:rPr>
+    </w:lvl>
+    <w:lvl w:ilvl="6" w:tplc="0C070001" w:tentative="1">
+      <w:start w:val="1"/>
+      <w:numFmt w:val="bullet"/>
+      <w:lvlText w:val=""/>
+      <w:lvlJc w:val="left"/>
+      <w:pPr>
+        <w:ind w:left="5040" w:hanging="360"/>
+      </w:pPr>
+      <w:rPr>
+        <w:rFonts w:ascii="Symbol" w:hAnsi="Symbol" w:hint="default"/>
+      </w:rPr>
+    </w:lvl>
+    <w:lvl w:ilvl="7" w:tplc="0C070003" w:tentative="1">
+      <w:start w:val="1"/>
+      <w:numFmt w:val="bullet"/>
+      <w:lvlText w:val="o"/>
+      <w:lvlJc w:val="left"/>
+      <w:pPr>
+        <w:ind w:left="5760" w:hanging="360"/>
+      </w:pPr>
+      <w:rPr>
+        <w:rFonts w:ascii="Courier New" w:hAnsi="Courier New" w:cs="Courier New" w:hint="default"/>
+      </w:rPr>
+    </w:lvl>
+    <w:lvl w:ilvl="8" w:tplc="0C070005" w:tentative="1">
+      <w:start w:val="1"/>
+      <w:numFmt w:val="bullet"/>
+      <w:lvlText w:val=""/>
+      <w:lvlJc w:val="left"/>
+      <w:pPr>
+        <w:ind w:left="6480" w:hanging="360"/>
+      </w:pPr>
+      <w:rPr>
+        <w:rFonts w:ascii="Wingdings" w:hAnsi="Wingdings" w:hint="default"/>
+      </w:rPr>
+    </w:lvl>
+  </w:abstractNum>
+  <w:abstractNum w:abstractNumId="9" w15:restartNumberingAfterBreak="0">
     <w:nsid w:val="23CB4CEC"/>
     <w:multiLevelType w:val="hybridMultilevel"/>
     <w:tmpl w:val="5E58A896"/>
@@ -14284,7 +14599,7 @@
       </w:pPr>
     </w:lvl>
   </w:abstractNum>
-  <w:abstractNum w:abstractNumId="9" w15:restartNumberingAfterBreak="0">
+  <w:abstractNum w:abstractNumId="10" w15:restartNumberingAfterBreak="0">
     <w:nsid w:val="2FA2121F"/>
     <w:multiLevelType w:val="hybridMultilevel"/>
     <w:tmpl w:val="FA00561E"/>
@@ -14370,7 +14685,7 @@
       </w:pPr>
     </w:lvl>
   </w:abstractNum>
-  <w:abstractNum w:abstractNumId="10" w15:restartNumberingAfterBreak="0">
+  <w:abstractNum w:abstractNumId="11" w15:restartNumberingAfterBreak="0">
     <w:nsid w:val="356F28E0"/>
     <w:multiLevelType w:val="hybridMultilevel"/>
     <w:tmpl w:val="8DE612CC"/>
@@ -14456,7 +14771,7 @@
       </w:pPr>
     </w:lvl>
   </w:abstractNum>
-  <w:abstractNum w:abstractNumId="11" w15:restartNumberingAfterBreak="0">
+  <w:abstractNum w:abstractNumId="12" w15:restartNumberingAfterBreak="0">
     <w:nsid w:val="38321053"/>
     <w:multiLevelType w:val="hybridMultilevel"/>
     <w:tmpl w:val="FF922E62"/>
@@ -14542,7 +14857,7 @@
       </w:pPr>
     </w:lvl>
   </w:abstractNum>
-  <w:abstractNum w:abstractNumId="12" w15:restartNumberingAfterBreak="0">
+  <w:abstractNum w:abstractNumId="13" w15:restartNumberingAfterBreak="0">
     <w:nsid w:val="45191AC7"/>
     <w:multiLevelType w:val="hybridMultilevel"/>
     <w:tmpl w:val="D07EFDFA"/>
@@ -14655,7 +14970,7 @@
       </w:rPr>
     </w:lvl>
   </w:abstractNum>
-  <w:abstractNum w:abstractNumId="13" w15:restartNumberingAfterBreak="0">
+  <w:abstractNum w:abstractNumId="14" w15:restartNumberingAfterBreak="0">
     <w:nsid w:val="4FBB7854"/>
     <w:multiLevelType w:val="hybridMultilevel"/>
     <w:tmpl w:val="26F624BE"/>
@@ -14741,7 +15056,7 @@
       </w:pPr>
     </w:lvl>
   </w:abstractNum>
-  <w:abstractNum w:abstractNumId="14" w15:restartNumberingAfterBreak="0">
+  <w:abstractNum w:abstractNumId="15" w15:restartNumberingAfterBreak="0">
     <w:nsid w:val="52FC63ED"/>
     <w:multiLevelType w:val="hybridMultilevel"/>
     <w:tmpl w:val="693A6840"/>
@@ -14854,7 +15169,7 @@
       </w:rPr>
     </w:lvl>
   </w:abstractNum>
-  <w:abstractNum w:abstractNumId="15" w15:restartNumberingAfterBreak="0">
+  <w:abstractNum w:abstractNumId="16" w15:restartNumberingAfterBreak="0">
     <w:nsid w:val="53872B58"/>
     <w:multiLevelType w:val="hybridMultilevel"/>
     <w:tmpl w:val="FD6EFCA6"/>
@@ -14940,7 +15255,7 @@
       </w:pPr>
     </w:lvl>
   </w:abstractNum>
-  <w:abstractNum w:abstractNumId="16" w15:restartNumberingAfterBreak="0">
+  <w:abstractNum w:abstractNumId="17" w15:restartNumberingAfterBreak="0">
     <w:nsid w:val="54877C27"/>
     <w:multiLevelType w:val="multilevel"/>
     <w:tmpl w:val="F49C991E"/>
@@ -15056,7 +15371,7 @@
       </w:rPr>
     </w:lvl>
   </w:abstractNum>
-  <w:abstractNum w:abstractNumId="17" w15:restartNumberingAfterBreak="0">
+  <w:abstractNum w:abstractNumId="18" w15:restartNumberingAfterBreak="0">
     <w:nsid w:val="5CBC7426"/>
     <w:multiLevelType w:val="hybridMultilevel"/>
     <w:tmpl w:val="633A1108"/>
@@ -15169,7 +15484,7 @@
       </w:rPr>
     </w:lvl>
   </w:abstractNum>
-  <w:abstractNum w:abstractNumId="18" w15:restartNumberingAfterBreak="0">
+  <w:abstractNum w:abstractNumId="19" w15:restartNumberingAfterBreak="0">
     <w:nsid w:val="637E2547"/>
     <w:multiLevelType w:val="hybridMultilevel"/>
     <w:tmpl w:val="88AC9B72"/>
@@ -15282,7 +15597,7 @@
       </w:rPr>
     </w:lvl>
   </w:abstractNum>
-  <w:abstractNum w:abstractNumId="19" w15:restartNumberingAfterBreak="0">
+  <w:abstractNum w:abstractNumId="20" w15:restartNumberingAfterBreak="0">
     <w:nsid w:val="638825AE"/>
     <w:multiLevelType w:val="hybridMultilevel"/>
     <w:tmpl w:val="8F900D6E"/>
@@ -15395,7 +15710,7 @@
       </w:rPr>
     </w:lvl>
   </w:abstractNum>
-  <w:abstractNum w:abstractNumId="20" w15:restartNumberingAfterBreak="0">
+  <w:abstractNum w:abstractNumId="21" w15:restartNumberingAfterBreak="0">
     <w:nsid w:val="658D1684"/>
     <w:multiLevelType w:val="hybridMultilevel"/>
     <w:tmpl w:val="156ADA70"/>
@@ -15508,7 +15823,7 @@
       </w:rPr>
     </w:lvl>
   </w:abstractNum>
-  <w:abstractNum w:abstractNumId="21" w15:restartNumberingAfterBreak="0">
+  <w:abstractNum w:abstractNumId="22" w15:restartNumberingAfterBreak="0">
     <w:nsid w:val="67033436"/>
     <w:multiLevelType w:val="hybridMultilevel"/>
     <w:tmpl w:val="6022746E"/>
@@ -15595,7 +15910,7 @@
       </w:pPr>
     </w:lvl>
   </w:abstractNum>
-  <w:abstractNum w:abstractNumId="22" w15:restartNumberingAfterBreak="0">
+  <w:abstractNum w:abstractNumId="23" w15:restartNumberingAfterBreak="0">
     <w:nsid w:val="692C00AA"/>
     <w:multiLevelType w:val="hybridMultilevel"/>
     <w:tmpl w:val="1F381A0E"/>
@@ -15708,7 +16023,7 @@
       </w:rPr>
     </w:lvl>
   </w:abstractNum>
-  <w:abstractNum w:abstractNumId="23" w15:restartNumberingAfterBreak="0">
+  <w:abstractNum w:abstractNumId="24" w15:restartNumberingAfterBreak="0">
     <w:nsid w:val="698E4596"/>
     <w:multiLevelType w:val="hybridMultilevel"/>
     <w:tmpl w:val="9D94D5C2"/>
@@ -15821,7 +16136,7 @@
       </w:rPr>
     </w:lvl>
   </w:abstractNum>
-  <w:abstractNum w:abstractNumId="24" w15:restartNumberingAfterBreak="0">
+  <w:abstractNum w:abstractNumId="25" w15:restartNumberingAfterBreak="0">
     <w:nsid w:val="6B4F7C2A"/>
     <w:multiLevelType w:val="hybridMultilevel"/>
     <w:tmpl w:val="7AFED352"/>
@@ -15934,7 +16249,7 @@
       </w:rPr>
     </w:lvl>
   </w:abstractNum>
-  <w:abstractNum w:abstractNumId="25" w15:restartNumberingAfterBreak="0">
+  <w:abstractNum w:abstractNumId="26" w15:restartNumberingAfterBreak="0">
     <w:nsid w:val="73F66B84"/>
     <w:multiLevelType w:val="hybridMultilevel"/>
     <w:tmpl w:val="156AD58C"/>
@@ -16047,7 +16362,7 @@
       </w:rPr>
     </w:lvl>
   </w:abstractNum>
-  <w:abstractNum w:abstractNumId="26" w15:restartNumberingAfterBreak="0">
+  <w:abstractNum w:abstractNumId="27" w15:restartNumberingAfterBreak="0">
     <w:nsid w:val="77496DCB"/>
     <w:multiLevelType w:val="hybridMultilevel"/>
     <w:tmpl w:val="8B8634A4"/>
@@ -16160,7 +16475,7 @@
       </w:rPr>
     </w:lvl>
   </w:abstractNum>
-  <w:abstractNum w:abstractNumId="27" w15:restartNumberingAfterBreak="0">
+  <w:abstractNum w:abstractNumId="28" w15:restartNumberingAfterBreak="0">
     <w:nsid w:val="780B0DE5"/>
     <w:multiLevelType w:val="hybridMultilevel"/>
     <w:tmpl w:val="EC38D566"/>
@@ -16247,7 +16562,7 @@
       </w:pPr>
     </w:lvl>
   </w:abstractNum>
-  <w:abstractNum w:abstractNumId="28" w15:restartNumberingAfterBreak="0">
+  <w:abstractNum w:abstractNumId="29" w15:restartNumberingAfterBreak="0">
     <w:nsid w:val="7A3E685B"/>
     <w:multiLevelType w:val="hybridMultilevel"/>
     <w:tmpl w:val="3312A0DE"/>
@@ -16336,7 +16651,7 @@
       </w:pPr>
     </w:lvl>
   </w:abstractNum>
-  <w:abstractNum w:abstractNumId="29" w15:restartNumberingAfterBreak="0">
+  <w:abstractNum w:abstractNumId="30" w15:restartNumberingAfterBreak="0">
     <w:nsid w:val="7AE61132"/>
     <w:multiLevelType w:val="hybridMultilevel"/>
     <w:tmpl w:val="DD22E4B8"/>
@@ -16449,7 +16764,7 @@
       </w:rPr>
     </w:lvl>
   </w:abstractNum>
-  <w:abstractNum w:abstractNumId="30" w15:restartNumberingAfterBreak="0">
+  <w:abstractNum w:abstractNumId="31" w15:restartNumberingAfterBreak="0">
     <w:nsid w:val="7C053140"/>
     <w:multiLevelType w:val="hybridMultilevel"/>
     <w:tmpl w:val="485E8B54"/>
@@ -16562,7 +16877,7 @@
       </w:rPr>
     </w:lvl>
   </w:abstractNum>
-  <w:abstractNum w:abstractNumId="31" w15:restartNumberingAfterBreak="0">
+  <w:abstractNum w:abstractNumId="32" w15:restartNumberingAfterBreak="0">
     <w:nsid w:val="7CE65DB0"/>
     <w:multiLevelType w:val="hybridMultilevel"/>
     <w:tmpl w:val="DDD6E3F2"/>
@@ -16648,7 +16963,7 @@
       </w:pPr>
     </w:lvl>
   </w:abstractNum>
-  <w:abstractNum w:abstractNumId="32" w15:restartNumberingAfterBreak="0">
+  <w:abstractNum w:abstractNumId="33" w15:restartNumberingAfterBreak="0">
     <w:nsid w:val="7E4328A8"/>
     <w:multiLevelType w:val="hybridMultilevel"/>
     <w:tmpl w:val="D2DCCEDA"/>
@@ -16735,25 +17050,25 @@
     </w:lvl>
   </w:abstractNum>
   <w:num w:numId="1">
-    <w:abstractNumId w:val="21"/>
+    <w:abstractNumId w:val="22"/>
   </w:num>
   <w:num w:numId="2">
-    <w:abstractNumId w:val="27"/>
+    <w:abstractNumId w:val="28"/>
   </w:num>
   <w:num w:numId="3">
-    <w:abstractNumId w:val="16"/>
+    <w:abstractNumId w:val="17"/>
   </w:num>
   <w:num w:numId="4">
     <w:abstractNumId w:val="6"/>
   </w:num>
   <w:num w:numId="5">
-    <w:abstractNumId w:val="28"/>
+    <w:abstractNumId w:val="29"/>
   </w:num>
   <w:num w:numId="6">
     <w:abstractNumId w:val="5"/>
   </w:num>
   <w:num w:numId="7">
-    <w:abstractNumId w:val="22"/>
+    <w:abstractNumId w:val="23"/>
   </w:num>
   <w:num w:numId="8">
     <w:abstractNumId w:val="0"/>
@@ -16762,79 +17077,82 @@
     <w:abstractNumId w:val="2"/>
   </w:num>
   <w:num w:numId="10">
-    <w:abstractNumId w:val="31"/>
+    <w:abstractNumId w:val="32"/>
   </w:num>
   <w:num w:numId="11">
-    <w:abstractNumId w:val="15"/>
+    <w:abstractNumId w:val="16"/>
   </w:num>
   <w:num w:numId="12">
-    <w:abstractNumId w:val="23"/>
+    <w:abstractNumId w:val="24"/>
   </w:num>
   <w:num w:numId="13">
     <w:abstractNumId w:val="4"/>
   </w:num>
   <w:num w:numId="14">
-    <w:abstractNumId w:val="24"/>
+    <w:abstractNumId w:val="25"/>
   </w:num>
   <w:num w:numId="15">
-    <w:abstractNumId w:val="9"/>
+    <w:abstractNumId w:val="10"/>
   </w:num>
   <w:num w:numId="16">
-    <w:abstractNumId w:val="25"/>
+    <w:abstractNumId w:val="26"/>
   </w:num>
   <w:num w:numId="17">
     <w:abstractNumId w:val="1"/>
   </w:num>
   <w:num w:numId="18">
-    <w:abstractNumId w:val="14"/>
+    <w:abstractNumId w:val="15"/>
   </w:num>
   <w:num w:numId="19">
-    <w:abstractNumId w:val="12"/>
+    <w:abstractNumId w:val="13"/>
   </w:num>
   <w:num w:numId="20">
-    <w:abstractNumId w:val="17"/>
+    <w:abstractNumId w:val="18"/>
   </w:num>
   <w:num w:numId="21">
     <w:abstractNumId w:val="3"/>
   </w:num>
   <w:num w:numId="22">
-    <w:abstractNumId w:val="29"/>
+    <w:abstractNumId w:val="30"/>
   </w:num>
   <w:num w:numId="23">
-    <w:abstractNumId w:val="26"/>
+    <w:abstractNumId w:val="27"/>
   </w:num>
   <w:num w:numId="24">
-    <w:abstractNumId w:val="30"/>
+    <w:abstractNumId w:val="31"/>
   </w:num>
   <w:num w:numId="25">
-    <w:abstractNumId w:val="16"/>
+    <w:abstractNumId w:val="17"/>
   </w:num>
   <w:num w:numId="26">
-    <w:abstractNumId w:val="18"/>
+    <w:abstractNumId w:val="19"/>
   </w:num>
   <w:num w:numId="27">
-    <w:abstractNumId w:val="10"/>
+    <w:abstractNumId w:val="11"/>
   </w:num>
   <w:num w:numId="28">
     <w:abstractNumId w:val="7"/>
   </w:num>
   <w:num w:numId="29">
-    <w:abstractNumId w:val="11"/>
+    <w:abstractNumId w:val="12"/>
   </w:num>
   <w:num w:numId="30">
-    <w:abstractNumId w:val="8"/>
+    <w:abstractNumId w:val="9"/>
   </w:num>
   <w:num w:numId="31">
-    <w:abstractNumId w:val="32"/>
+    <w:abstractNumId w:val="33"/>
   </w:num>
   <w:num w:numId="32">
-    <w:abstractNumId w:val="13"/>
+    <w:abstractNumId w:val="14"/>
   </w:num>
   <w:num w:numId="33">
+    <w:abstractNumId w:val="21"/>
+  </w:num>
+  <w:num w:numId="34">
     <w:abstractNumId w:val="20"/>
   </w:num>
-  <w:num w:numId="34">
-    <w:abstractNumId w:val="19"/>
+  <w:num w:numId="35">
+    <w:abstractNumId w:val="8"/>
   </w:num>
 </w:numbering>
 </file>
@@ -18356,7 +18674,7 @@
 </file>
 
 <file path=customXml/itemProps1.xml><?xml version="1.0" encoding="utf-8"?>
-<ds:datastoreItem xmlns:ds="http://schemas.openxmlformats.org/officeDocument/2006/customXml" ds:itemID="{98E6314F-A7C4-45B8-AF74-A0AF93344DC0}">
+<ds:datastoreItem xmlns:ds="http://schemas.openxmlformats.org/officeDocument/2006/customXml" ds:itemID="{A44B1197-DD9F-4F35-BE0F-42FB8FE30AD5}">
   <ds:schemaRefs>
     <ds:schemaRef ds:uri="http://schemas.openxmlformats.org/officeDocument/2006/bibliography"/>
   </ds:schemaRefs>

--- a/writing-work/Diplomarbeit-Hattinger-Luger 1 (2).docx
+++ b/writing-work/Diplomarbeit-Hattinger-Luger 1 (2).docx
@@ -586,13 +586,13 @@
       <w:tblPr>
         <w:tblStyle w:val="Tabellenraster"/>
         <w:tblpPr w:leftFromText="142" w:rightFromText="142" w:vertAnchor="text" w:horzAnchor="margin" w:tblpY="35"/>
-        <w:tblW w:w="8897" w:type="dxa"/>
+        <w:tblW w:w="8784" w:type="dxa"/>
         <w:tblLayout w:type="fixed"/>
         <w:tblLook w:val="00A0" w:firstRow="1" w:lastRow="0" w:firstColumn="1" w:lastColumn="0" w:noHBand="0" w:noVBand="0"/>
       </w:tblPr>
       <w:tblGrid>
         <w:gridCol w:w="3119"/>
-        <w:gridCol w:w="5778"/>
+        <w:gridCol w:w="5665"/>
       </w:tblGrid>
       <w:tr>
         <w:trPr>
@@ -646,7 +646,7 @@
         </w:tc>
         <w:tc>
           <w:tcPr>
-            <w:tcW w:w="5778" w:type="dxa"/>
+            <w:tcW w:w="5665" w:type="dxa"/>
             <w:vAlign w:val="center"/>
           </w:tcPr>
           <w:p>
@@ -730,7 +730,7 @@
         </w:tc>
         <w:tc>
           <w:tcPr>
-            <w:tcW w:w="5778" w:type="dxa"/>
+            <w:tcW w:w="5665" w:type="dxa"/>
             <w:vAlign w:val="center"/>
           </w:tcPr>
           <w:p>
@@ -799,7 +799,7 @@
         </w:tc>
         <w:tc>
           <w:tcPr>
-            <w:tcW w:w="5778" w:type="dxa"/>
+            <w:tcW w:w="5665" w:type="dxa"/>
             <w:vAlign w:val="center"/>
           </w:tcPr>
           <w:p>
@@ -853,7 +853,7 @@
         </w:tc>
         <w:tc>
           <w:tcPr>
-            <w:tcW w:w="5778" w:type="dxa"/>
+            <w:tcW w:w="5665" w:type="dxa"/>
             <w:vAlign w:val="center"/>
           </w:tcPr>
           <w:p>
@@ -888,13 +888,13 @@
       <w:tblPr>
         <w:tblStyle w:val="Tabellenraster"/>
         <w:tblpPr w:leftFromText="142" w:rightFromText="142" w:vertAnchor="text" w:horzAnchor="margin" w:tblpY="35"/>
-        <w:tblW w:w="8897" w:type="dxa"/>
+        <w:tblW w:w="8784" w:type="dxa"/>
         <w:tblLayout w:type="fixed"/>
         <w:tblLook w:val="00A0" w:firstRow="1" w:lastRow="0" w:firstColumn="1" w:lastColumn="0" w:noHBand="0" w:noVBand="0"/>
       </w:tblPr>
       <w:tblGrid>
         <w:gridCol w:w="3119"/>
-        <w:gridCol w:w="5778"/>
+        <w:gridCol w:w="5665"/>
       </w:tblGrid>
       <w:tr>
         <w:trPr>
@@ -928,7 +928,7 @@
         </w:tc>
         <w:tc>
           <w:tcPr>
-            <w:tcW w:w="5778" w:type="dxa"/>
+            <w:tcW w:w="5665" w:type="dxa"/>
             <w:vAlign w:val="center"/>
           </w:tcPr>
           <w:p>
@@ -979,13 +979,13 @@
       <w:tblPr>
         <w:tblStyle w:val="Tabellenraster"/>
         <w:tblpPr w:leftFromText="142" w:rightFromText="142" w:vertAnchor="text" w:horzAnchor="margin" w:tblpY="35"/>
-        <w:tblW w:w="8941" w:type="dxa"/>
+        <w:tblW w:w="8784" w:type="dxa"/>
         <w:tblLayout w:type="fixed"/>
         <w:tblLook w:val="00A0" w:firstRow="1" w:lastRow="0" w:firstColumn="1" w:lastColumn="0" w:noHBand="0" w:noVBand="0"/>
       </w:tblPr>
       <w:tblGrid>
         <w:gridCol w:w="3134"/>
-        <w:gridCol w:w="5807"/>
+        <w:gridCol w:w="5650"/>
       </w:tblGrid>
       <w:tr>
         <w:trPr>
@@ -1019,7 +1019,7 @@
         </w:tc>
         <w:tc>
           <w:tcPr>
-            <w:tcW w:w="5807" w:type="dxa"/>
+            <w:tcW w:w="5650" w:type="dxa"/>
             <w:vAlign w:val="center"/>
           </w:tcPr>
           <w:p>
@@ -1119,13 +1119,13 @@
       <w:tblPr>
         <w:tblStyle w:val="Tabellenraster"/>
         <w:tblpPr w:leftFromText="142" w:rightFromText="142" w:vertAnchor="text" w:horzAnchor="margin" w:tblpY="35"/>
-        <w:tblW w:w="8926" w:type="dxa"/>
+        <w:tblW w:w="8784" w:type="dxa"/>
         <w:tblLayout w:type="fixed"/>
         <w:tblLook w:val="00A0" w:firstRow="1" w:lastRow="0" w:firstColumn="1" w:lastColumn="0" w:noHBand="0" w:noVBand="0"/>
       </w:tblPr>
       <w:tblGrid>
         <w:gridCol w:w="3122"/>
-        <w:gridCol w:w="5804"/>
+        <w:gridCol w:w="5662"/>
       </w:tblGrid>
       <w:tr>
         <w:trPr>
@@ -1159,7 +1159,7 @@
         </w:tc>
         <w:tc>
           <w:tcPr>
-            <w:tcW w:w="5804" w:type="dxa"/>
+            <w:tcW w:w="5662" w:type="dxa"/>
             <w:vAlign w:val="center"/>
           </w:tcPr>
           <w:p>
@@ -1199,7 +1199,7 @@
                 <w:szCs w:val="22"/>
                 <w:lang w:val="de-AT"/>
               </w:rPr>
-              <w:t xml:space="preserve">) wird es dem aktuellen Benutzer möglich sein, unter der Rubrik “Verwaltung” im Grunde die ganze Website nach seinen Vorstellungen einzustellen. Doch der </w:t>
+              <w:t xml:space="preserve">) wird es dem aktuellen Benutzer möglich sein, unter der Rubrik “Verwaltung” im Grunde die </w:t>
             </w:r>
             <w:r>
               <w:rPr>
@@ -1209,22 +1209,12 @@
                 <w:lang w:val="de-AT"/>
               </w:rPr>
               <w:lastRenderedPageBreak/>
-              <w:t xml:space="preserve">Bearbeitungsvorgang wird nur ausgewählten Mitgliedern des Vereines möglich, und gestattet sein. </w:t>
+              <w:t xml:space="preserve">ganze Website nach seinen Vorstellungen einzustellen. Doch der Bearbeitungsvorgang wird nur ausgewählten Mitgliedern des Vereines möglich, und gestattet sein. </w:t>
             </w:r>
           </w:p>
         </w:tc>
       </w:tr>
     </w:tbl>
-    <w:p>
-      <w:pPr>
-        <w:spacing w:after="0" w:line="240" w:lineRule="auto"/>
-      </w:pPr>
-    </w:p>
-    <w:p>
-      <w:pPr>
-        <w:spacing w:after="0" w:line="240" w:lineRule="auto"/>
-      </w:pPr>
-    </w:p>
     <w:p>
       <w:pPr>
         <w:spacing w:after="0" w:line="240" w:lineRule="auto"/>
@@ -6719,16 +6709,16 @@
           <w:noProof/>
         </w:rPr>
         <w:drawing>
-          <wp:anchor distT="0" distB="0" distL="114300" distR="114300" simplePos="0" relativeHeight="251653120" behindDoc="1" locked="0" layoutInCell="1" allowOverlap="1" wp14:anchorId="7B73D12A" wp14:editId="125F6218">
+          <wp:anchor distT="0" distB="0" distL="114300" distR="114300" simplePos="0" relativeHeight="251653120" behindDoc="1" locked="0" layoutInCell="1" allowOverlap="1" wp14:anchorId="7B73D12A" wp14:editId="342ACE2C">
             <wp:simplePos x="0" y="0"/>
             <wp:positionH relativeFrom="margin">
               <wp:align>right</wp:align>
             </wp:positionH>
             <wp:positionV relativeFrom="paragraph">
-              <wp:posOffset>10160</wp:posOffset>
+              <wp:posOffset>8255</wp:posOffset>
             </wp:positionV>
-            <wp:extent cx="1485900" cy="2207895"/>
-            <wp:effectExtent l="0" t="0" r="0" b="1905"/>
+            <wp:extent cx="1276350" cy="1896525"/>
+            <wp:effectExtent l="0" t="0" r="0" b="8890"/>
             <wp:wrapNone/>
             <wp:docPr id="207084329" name="picture"/>
             <wp:cNvGraphicFramePr>
@@ -6756,7 +6746,7 @@
                   <pic:spPr>
                     <a:xfrm>
                       <a:off x="0" y="0"/>
-                      <a:ext cx="1485900" cy="2207895"/>
+                      <a:ext cx="1276350" cy="1896525"/>
                     </a:xfrm>
                     <a:prstGeom prst="rect">
                       <a:avLst/>
@@ -7677,25 +7667,10 @@
       </w:r>
       <w:proofErr w:type="spellEnd"/>
       <w:r>
-        <w:t xml:space="preserve"> ist eine freie Webanwendung zur Administration von MySQL-Datenbanken. Die Software ist in der Entwicklersprache PHP entwickelt, deshalb auch der Name </w:t>
-      </w:r>
-      <w:r>
-        <w:rPr>
-          <mc:AlternateContent>
-            <mc:Choice Requires="w16se"/>
-            <mc:Fallback>
-              <w:rFonts w:ascii="Segoe UI Emoji" w:eastAsia="Segoe UI Emoji" w:hAnsi="Segoe UI Emoji" w:cs="Segoe UI Emoji"/>
-            </mc:Fallback>
-          </mc:AlternateContent>
-        </w:rPr>
-        <mc:AlternateContent>
-          <mc:Choice Requires="w16se">
-            <w16se:symEx w16se:font="Segoe UI Emoji" w16se:char="1F609"/>
-          </mc:Choice>
-          <mc:Fallback>
-            <w:t>😉</w:t>
-          </mc:Fallback>
-        </mc:AlternateContent>
+        <w:t xml:space="preserve"> ist eine freie Webanwendung zur Administration von MySQL-Datenbanken. Die Software ist in der Entwicklersprache PHP entwickelt, deshalb auch der Name</w:t>
+      </w:r>
+      <w:r>
+        <w:t>.</w:t>
       </w:r>
     </w:p>
     <w:p>
@@ -7710,129 +7685,127 @@
       <w:r>
         <w:t xml:space="preserve"> ist unter der GNU (General Public License) lizensiert.</w:t>
       </w:r>
-      <w:bookmarkStart w:id="11" w:name="_GoBack"/>
+    </w:p>
+    <w:p>
+      <w:pPr>
+        <w:pStyle w:val="berschrift2"/>
+      </w:pPr>
+      <w:bookmarkStart w:id="11" w:name="_Toc528691751"/>
+      <w:r>
+        <w:t>WOW-Slider</w:t>
+      </w:r>
       <w:bookmarkEnd w:id="11"/>
     </w:p>
     <w:p>
       <w:pPr>
         <w:pStyle w:val="berschrift2"/>
       </w:pPr>
-      <w:bookmarkStart w:id="12" w:name="_Toc528691751"/>
-      <w:r>
-        <w:t>WOW-Slider</w:t>
+      <w:bookmarkStart w:id="12" w:name="_Toc528691752"/>
+      <w:proofErr w:type="spellStart"/>
+      <w:r>
+        <w:t>Git</w:t>
+      </w:r>
+      <w:proofErr w:type="spellEnd"/>
+      <w:r>
+        <w:t xml:space="preserve"> - </w:t>
+      </w:r>
+      <w:proofErr w:type="spellStart"/>
+      <w:r>
+        <w:t>SourceTree</w:t>
       </w:r>
       <w:bookmarkEnd w:id="12"/>
+      <w:proofErr w:type="spellEnd"/>
     </w:p>
     <w:p>
       <w:pPr>
         <w:pStyle w:val="berschrift2"/>
       </w:pPr>
-      <w:bookmarkStart w:id="13" w:name="_Toc528691752"/>
+      <w:bookmarkStart w:id="13" w:name="_Toc528691753"/>
+      <w:r>
+        <w:t>GitHub</w:t>
+      </w:r>
+      <w:bookmarkEnd w:id="13"/>
+    </w:p>
+    <w:p>
+      <w:pPr>
+        <w:pStyle w:val="berschrift2"/>
+      </w:pPr>
+      <w:bookmarkStart w:id="14" w:name="_Toc528691754"/>
+      <w:r>
+        <w:t>Klassen</w:t>
+      </w:r>
+      <w:r>
+        <w:t>,</w:t>
+      </w:r>
+      <w:r>
+        <w:t xml:space="preserve"> Plugins</w:t>
+      </w:r>
+      <w:r>
+        <w:t xml:space="preserve"> &amp; Skripten</w:t>
+      </w:r>
+      <w:r>
+        <w:t xml:space="preserve"> von Dritten</w:t>
+      </w:r>
+      <w:bookmarkEnd w:id="14"/>
+    </w:p>
+    <w:p>
+      <w:pPr>
+        <w:pStyle w:val="berschrift3"/>
+      </w:pPr>
+      <w:bookmarkStart w:id="15" w:name="_Toc528691755"/>
+      <w:r>
+        <w:t>FPDF</w:t>
+      </w:r>
+      <w:bookmarkEnd w:id="15"/>
+    </w:p>
+    <w:p>
+      <w:pPr>
+        <w:pStyle w:val="berschrift3"/>
+      </w:pPr>
+      <w:bookmarkStart w:id="16" w:name="_Toc528691756"/>
       <w:proofErr w:type="spellStart"/>
       <w:r>
-        <w:t>Git</w:t>
-      </w:r>
+        <w:t>PHPSpreadsheet</w:t>
+      </w:r>
+      <w:bookmarkEnd w:id="16"/>
       <w:proofErr w:type="spellEnd"/>
-      <w:r>
-        <w:t xml:space="preserve"> - </w:t>
-      </w:r>
+    </w:p>
+    <w:p>
+      <w:pPr>
+        <w:pStyle w:val="berschrift3"/>
+      </w:pPr>
+      <w:bookmarkStart w:id="17" w:name="_Toc528691757"/>
       <w:proofErr w:type="spellStart"/>
       <w:r>
-        <w:t>SourceTree</w:t>
-      </w:r>
-      <w:bookmarkEnd w:id="13"/>
+        <w:t>Froala</w:t>
+      </w:r>
       <w:proofErr w:type="spellEnd"/>
-    </w:p>
-    <w:p>
-      <w:pPr>
-        <w:pStyle w:val="berschrift2"/>
-      </w:pPr>
-      <w:bookmarkStart w:id="14" w:name="_Toc528691753"/>
-      <w:r>
-        <w:t>GitHub</w:t>
-      </w:r>
-      <w:bookmarkEnd w:id="14"/>
-    </w:p>
-    <w:p>
-      <w:pPr>
-        <w:pStyle w:val="berschrift2"/>
-      </w:pPr>
-      <w:bookmarkStart w:id="15" w:name="_Toc528691754"/>
-      <w:r>
-        <w:t>Klassen</w:t>
-      </w:r>
-      <w:r>
-        <w:t>,</w:t>
-      </w:r>
-      <w:r>
-        <w:t xml:space="preserve"> Plugins</w:t>
-      </w:r>
-      <w:r>
-        <w:t xml:space="preserve"> &amp; Skripten</w:t>
-      </w:r>
-      <w:r>
-        <w:t xml:space="preserve"> von Dritten</w:t>
-      </w:r>
-      <w:bookmarkEnd w:id="15"/>
+      <w:r>
+        <w:t xml:space="preserve"> Editor</w:t>
+      </w:r>
+      <w:bookmarkEnd w:id="17"/>
     </w:p>
     <w:p>
       <w:pPr>
         <w:pStyle w:val="berschrift3"/>
       </w:pPr>
-      <w:bookmarkStart w:id="16" w:name="_Toc528691755"/>
-      <w:r>
-        <w:t>FPDF</w:t>
-      </w:r>
-      <w:bookmarkEnd w:id="16"/>
+      <w:bookmarkStart w:id="18" w:name="_Toc528691758"/>
+      <w:proofErr w:type="spellStart"/>
+      <w:r>
+        <w:t>JSColor</w:t>
+      </w:r>
+      <w:bookmarkEnd w:id="18"/>
+      <w:proofErr w:type="spellEnd"/>
     </w:p>
     <w:p>
       <w:pPr>
         <w:pStyle w:val="berschrift3"/>
       </w:pPr>
-      <w:bookmarkStart w:id="17" w:name="_Toc528691756"/>
-      <w:proofErr w:type="spellStart"/>
-      <w:r>
-        <w:t>PHPSpreadsheet</w:t>
-      </w:r>
-      <w:bookmarkEnd w:id="17"/>
-      <w:proofErr w:type="spellEnd"/>
-    </w:p>
-    <w:p>
-      <w:pPr>
-        <w:pStyle w:val="berschrift3"/>
-      </w:pPr>
-      <w:bookmarkStart w:id="18" w:name="_Toc528691757"/>
-      <w:proofErr w:type="spellStart"/>
-      <w:r>
-        <w:t>Froala</w:t>
-      </w:r>
-      <w:proofErr w:type="spellEnd"/>
-      <w:r>
-        <w:t xml:space="preserve"> Editor</w:t>
-      </w:r>
-      <w:bookmarkEnd w:id="18"/>
-    </w:p>
-    <w:p>
-      <w:pPr>
-        <w:pStyle w:val="berschrift3"/>
-      </w:pPr>
-      <w:bookmarkStart w:id="19" w:name="_Toc528691758"/>
-      <w:proofErr w:type="spellStart"/>
-      <w:r>
-        <w:t>JSColor</w:t>
+      <w:bookmarkStart w:id="19" w:name="_Toc528691759"/>
+      <w:r>
+        <w:t>HTML2Canvas</w:t>
       </w:r>
       <w:bookmarkEnd w:id="19"/>
-      <w:proofErr w:type="spellEnd"/>
-    </w:p>
-    <w:p>
-      <w:pPr>
-        <w:pStyle w:val="berschrift3"/>
-      </w:pPr>
-      <w:bookmarkStart w:id="20" w:name="_Toc528691759"/>
-      <w:r>
-        <w:t>HTML2Canvas</w:t>
-      </w:r>
-      <w:bookmarkEnd w:id="20"/>
     </w:p>
     <w:p/>
     <w:p/>
@@ -7840,20 +7813,30 @@
       <w:pPr>
         <w:pStyle w:val="berschrift1"/>
       </w:pPr>
-      <w:bookmarkStart w:id="21" w:name="_Toc528691760"/>
+      <w:bookmarkStart w:id="20" w:name="_Toc528691760"/>
       <w:r>
         <w:lastRenderedPageBreak/>
         <w:t>Sprachen</w:t>
       </w:r>
+      <w:bookmarkEnd w:id="20"/>
+    </w:p>
+    <w:p>
+      <w:pPr>
+        <w:pStyle w:val="berschrift2"/>
+      </w:pPr>
+      <w:bookmarkStart w:id="21" w:name="_Toc528691761"/>
+      <w:r>
+        <w:t>PHP</w:t>
+      </w:r>
       <w:bookmarkEnd w:id="21"/>
     </w:p>
     <w:p>
       <w:pPr>
         <w:pStyle w:val="berschrift2"/>
       </w:pPr>
-      <w:bookmarkStart w:id="22" w:name="_Toc528691761"/>
-      <w:r>
-        <w:t>PHP</w:t>
+      <w:bookmarkStart w:id="22" w:name="_Toc528691762"/>
+      <w:r>
+        <w:t>HTML</w:t>
       </w:r>
       <w:bookmarkEnd w:id="22"/>
     </w:p>
@@ -7861,9 +7844,9 @@
       <w:pPr>
         <w:pStyle w:val="berschrift2"/>
       </w:pPr>
-      <w:bookmarkStart w:id="23" w:name="_Toc528691762"/>
-      <w:r>
-        <w:t>HTML</w:t>
+      <w:bookmarkStart w:id="23" w:name="_Toc528691763"/>
+      <w:r>
+        <w:t>CSS</w:t>
       </w:r>
       <w:bookmarkEnd w:id="23"/>
     </w:p>
@@ -7871,9 +7854,17 @@
       <w:pPr>
         <w:pStyle w:val="berschrift2"/>
       </w:pPr>
-      <w:bookmarkStart w:id="24" w:name="_Toc528691763"/>
-      <w:r>
-        <w:t>CSS</w:t>
+      <w:r>
+        <w:t>SASS</w:t>
+      </w:r>
+    </w:p>
+    <w:p>
+      <w:pPr>
+        <w:pStyle w:val="berschrift2"/>
+      </w:pPr>
+      <w:bookmarkStart w:id="24" w:name="_Toc528691766"/>
+      <w:r>
+        <w:t>JavaScript</w:t>
       </w:r>
       <w:bookmarkEnd w:id="24"/>
     </w:p>
@@ -7881,29 +7872,11 @@
       <w:pPr>
         <w:pStyle w:val="berschrift2"/>
       </w:pPr>
-      <w:r>
-        <w:t>SASS</w:t>
-      </w:r>
-    </w:p>
-    <w:p>
-      <w:pPr>
-        <w:pStyle w:val="berschrift2"/>
-      </w:pPr>
-      <w:bookmarkStart w:id="25" w:name="_Toc528691766"/>
-      <w:r>
-        <w:t>JavaScript</w:t>
+      <w:bookmarkStart w:id="25" w:name="_Toc528691767"/>
+      <w:r>
+        <w:t>MySQL</w:t>
       </w:r>
       <w:bookmarkEnd w:id="25"/>
-    </w:p>
-    <w:p>
-      <w:pPr>
-        <w:pStyle w:val="berschrift2"/>
-      </w:pPr>
-      <w:bookmarkStart w:id="26" w:name="_Toc528691767"/>
-      <w:r>
-        <w:t>MySQL</w:t>
-      </w:r>
-      <w:bookmarkEnd w:id="26"/>
     </w:p>
     <w:p/>
     <w:p>
@@ -8587,388 +8560,73 @@
       <w:pPr>
         <w:pStyle w:val="berschrift1"/>
       </w:pPr>
-      <w:bookmarkStart w:id="27" w:name="_Toc528691768"/>
+      <w:bookmarkStart w:id="26" w:name="_Toc528691768"/>
       <w:r>
         <w:lastRenderedPageBreak/>
-        <w:t>Dokumentation der individuelle</w:t>
-      </w:r>
-      <w:r>
-        <w:t>n</w:t>
-      </w:r>
-      <w:r>
-        <w:t xml:space="preserve"> Themenstellung 1</w:t>
-      </w:r>
+        <w:t>D</w:t>
+      </w:r>
+      <w:bookmarkEnd w:id="26"/>
+      <w:r>
+        <w:t>atenhandling und Daten</w:t>
+      </w:r>
+      <w:r>
+        <w:t>übersiedlung (PL)</w:t>
+      </w:r>
+    </w:p>
+    <w:p>
+      <w:pPr>
+        <w:pStyle w:val="berschrift2"/>
+      </w:pPr>
+      <w:r>
+        <w:t xml:space="preserve">Allgemein zu den Daten </w:t>
+      </w:r>
+    </w:p>
+    <w:p>
+      <w:r>
+        <w:t>Wie schon erwähnt, war es ein essentieller Teil</w:t>
+      </w:r>
+      <w:r>
+        <w:t xml:space="preserve"> der Diplomarbeit</w:t>
+      </w:r>
+      <w:r>
+        <w:t xml:space="preserve">, die vorhandenen Daten der Badmintonverbandes richtig auf </w:t>
+      </w:r>
+      <w:r>
+        <w:t xml:space="preserve">die </w:t>
+      </w:r>
+      <w:r>
+        <w:t xml:space="preserve">neue Website zu übersiedeln und zu handeln. </w:t>
+      </w:r>
+    </w:p>
+    <w:p>
+      <w:r>
+        <w:t>Das größte Proble</w:t>
+      </w:r>
+      <w:r>
+        <w:t>m</w:t>
+      </w:r>
+      <w:r>
+        <w:t xml:space="preserve"> war es, dass überwiegend veraltete Daten in dem System vorhanden waren, und so musste vorab, durch ausführliche und zeitintensiver Absprachen mit den Ansprechpersonen, abgeklärt werden, welche Daten auf die neue Seite übersiedelt werden sollen, und welche archiviert oder sogar ganz entfernt werden sollten. </w:t>
+      </w:r>
+    </w:p>
+    <w:p>
+      <w:r>
+        <w:t xml:space="preserve">Eine weitere Herausforderung war </w:t>
+      </w:r>
+      <w:r>
+        <w:t>die große Anzahl verschiedener Datenformate. Jeder einzelne von ihnen benötigt ein eigene Import- und Export Strategie. Diese in der Folge zum programmieren und zu implementieren war zeitlich gesehen eine große Hürde.</w:t>
+      </w:r>
+    </w:p>
+    <w:p>
+      <w:bookmarkStart w:id="27" w:name="_GoBack"/>
       <w:bookmarkEnd w:id="27"/>
     </w:p>
-    <w:p>
-      <w:r>
-        <w:rPr>
-          <w:noProof/>
-          <w:lang w:eastAsia="de-AT"/>
-        </w:rPr>
-        <mc:AlternateContent>
-          <mc:Choice Requires="wpg">
-            <w:drawing>
-              <wp:anchor distT="0" distB="0" distL="114300" distR="114300" simplePos="0" relativeHeight="251655168" behindDoc="0" locked="0" layoutInCell="1" allowOverlap="1" wp14:anchorId="4C490A71" wp14:editId="07777777">
-                <wp:simplePos x="0" y="0"/>
-                <wp:positionH relativeFrom="column">
-                  <wp:posOffset>3336925</wp:posOffset>
-                </wp:positionH>
-                <wp:positionV relativeFrom="paragraph">
-                  <wp:posOffset>67945</wp:posOffset>
-                </wp:positionV>
-                <wp:extent cx="2395855" cy="2429510"/>
-                <wp:effectExtent l="76200" t="76200" r="61595" b="66040"/>
-                <wp:wrapTight wrapText="bothSides">
-                  <wp:wrapPolygon edited="0">
-                    <wp:start x="172" y="-677"/>
-                    <wp:lineTo x="-687" y="15751"/>
-                    <wp:lineTo x="-687" y="20493"/>
-                    <wp:lineTo x="1717" y="21171"/>
-                    <wp:lineTo x="18377" y="22018"/>
-                    <wp:lineTo x="18549" y="22018"/>
-                    <wp:lineTo x="21297" y="22018"/>
-                    <wp:lineTo x="21984" y="7622"/>
-                    <wp:lineTo x="21984" y="-169"/>
-                    <wp:lineTo x="3778" y="-677"/>
-                    <wp:lineTo x="172" y="-677"/>
-                  </wp:wrapPolygon>
-                </wp:wrapTight>
-                <wp:docPr id="497" name="Gruppieren 497"/>
-                <wp:cNvGraphicFramePr/>
-                <a:graphic xmlns:a="http://schemas.openxmlformats.org/drawingml/2006/main">
-                  <a:graphicData uri="http://schemas.microsoft.com/office/word/2010/wordprocessingGroup">
-                    <wpg:wgp>
-                      <wpg:cNvGrpSpPr/>
-                      <wpg:grpSpPr>
-                        <a:xfrm>
-                          <a:off x="0" y="0"/>
-                          <a:ext cx="2395855" cy="2429510"/>
-                          <a:chOff x="0" y="0"/>
-                          <a:chExt cx="2182495" cy="2182495"/>
-                        </a:xfrm>
-                      </wpg:grpSpPr>
-                      <pic:pic xmlns:pic="http://schemas.openxmlformats.org/drawingml/2006/picture">
-                        <pic:nvPicPr>
-                          <pic:cNvPr id="49" name="Bild 3" descr="Bildergebnis für pinnadel clipart">
-                            <a:hlinkClick r:id="rId21"/>
-                          </pic:cNvPr>
-                          <pic:cNvPicPr>
-                            <a:picLocks noChangeAspect="1"/>
-                          </pic:cNvPicPr>
-                        </pic:nvPicPr>
-                        <pic:blipFill>
-                          <a:blip r:embed="rId22">
-                            <a:extLst>
-                              <a:ext uri="{28A0092B-C50C-407E-A947-70E740481C1C}">
-                                <a14:useLocalDpi xmlns:a14="http://schemas.microsoft.com/office/drawing/2010/main" val="0"/>
-                              </a:ext>
-                            </a:extLst>
-                          </a:blip>
-                          <a:srcRect/>
-                          <a:stretch>
-                            <a:fillRect/>
-                          </a:stretch>
-                        </pic:blipFill>
-                        <pic:spPr bwMode="auto">
-                          <a:xfrm rot="175499">
-                            <a:off x="0" y="0"/>
-                            <a:ext cx="2182495" cy="2182495"/>
-                          </a:xfrm>
-                          <a:prstGeom prst="rect">
-                            <a:avLst/>
-                          </a:prstGeom>
-                          <a:noFill/>
-                          <a:ln>
-                            <a:noFill/>
-                          </a:ln>
-                        </pic:spPr>
-                      </pic:pic>
-                      <wps:wsp>
-                        <wps:cNvPr id="48" name="Textfeld 48"/>
-                        <wps:cNvSpPr txBox="1"/>
-                        <wps:spPr>
-                          <a:xfrm rot="171372">
-                            <a:off x="214685" y="505084"/>
-                            <a:ext cx="1607820" cy="1496060"/>
-                          </a:xfrm>
-                          <a:prstGeom prst="rect">
-                            <a:avLst/>
-                          </a:prstGeom>
-                          <a:noFill/>
-                          <a:ln w="6350">
-                            <a:noFill/>
-                          </a:ln>
-                          <a:effectLst/>
-                        </wps:spPr>
-                        <wps:txbx>
-                          <w:txbxContent>
-                            <w:p>
-                              <w:pPr>
-                                <w:spacing w:after="0" w:line="300" w:lineRule="exact"/>
-                                <w:jc w:val="center"/>
-                                <w:rPr>
-                                  <w:rFonts w:ascii="Segoe Print" w:hAnsi="Segoe Print" w:cs="FoundryFormSans-Book"/>
-                                  <w:color w:val="C00000"/>
-                                  <w:sz w:val="19"/>
-                                  <w:szCs w:val="19"/>
-                                </w:rPr>
-                              </w:pPr>
-                              <w:r>
-                                <w:rPr>
-                                  <w:rFonts w:ascii="Segoe Print" w:hAnsi="Segoe Print" w:cs="FoundryFormSans-Book"/>
-                                  <w:color w:val="C00000"/>
-                                  <w:sz w:val="19"/>
-                                  <w:szCs w:val="19"/>
-                                </w:rPr>
-                                <w:t xml:space="preserve">Keine Angst vor unterschiedlichen Schreibstilen! </w:t>
-                              </w:r>
-                            </w:p>
-                            <w:p>
-                              <w:pPr>
-                                <w:spacing w:after="0" w:line="300" w:lineRule="exact"/>
-                                <w:jc w:val="center"/>
-                                <w:rPr>
-                                  <w:rFonts w:ascii="Segoe Print" w:hAnsi="Segoe Print" w:cs="FoundryFormSans-Book"/>
-                                  <w:color w:val="C00000"/>
-                                  <w:sz w:val="19"/>
-                                  <w:szCs w:val="19"/>
-                                </w:rPr>
-                              </w:pPr>
-                              <w:r>
-                                <w:rPr>
-                                  <w:rFonts w:ascii="Segoe Print" w:hAnsi="Segoe Print" w:cs="FoundryFormSans-Book"/>
-                                  <w:color w:val="C00000"/>
-                                  <w:sz w:val="19"/>
-                                  <w:szCs w:val="19"/>
-                                </w:rPr>
-                                <w:t xml:space="preserve">Die Dokumentation wird sowie die gesamte Diplomarbeit individuell beurteilt! </w:t>
-                              </w:r>
-                            </w:p>
-                          </w:txbxContent>
-                        </wps:txbx>
-                        <wps:bodyPr rot="0" spcFirstLastPara="0" vertOverflow="overflow" horzOverflow="overflow" vert="horz" wrap="square" lIns="91440" tIns="45720" rIns="91440" bIns="45720" numCol="1" spcCol="0" rtlCol="0" fromWordArt="0" anchor="t" anchorCtr="0" forceAA="0" compatLnSpc="1">
-                          <a:prstTxWarp prst="textNoShape">
-                            <a:avLst/>
-                          </a:prstTxWarp>
-                          <a:noAutofit/>
-                        </wps:bodyPr>
-                      </wps:wsp>
-                    </wpg:wgp>
-                  </a:graphicData>
-                </a:graphic>
-                <wp14:sizeRelH relativeFrom="margin">
-                  <wp14:pctWidth>0</wp14:pctWidth>
-                </wp14:sizeRelH>
-                <wp14:sizeRelV relativeFrom="margin">
-                  <wp14:pctHeight>0</wp14:pctHeight>
-                </wp14:sizeRelV>
-              </wp:anchor>
-            </w:drawing>
-          </mc:Choice>
-          <mc:Fallback>
-            <w:pict>
-              <v:group w14:anchorId="4C490A71" id="Gruppieren 497" o:spid="_x0000_s1026" style="position:absolute;left:0;text-align:left;margin-left:262.75pt;margin-top:5.35pt;width:188.65pt;height:191.3pt;z-index:251655168;mso-width-relative:margin;mso-height-relative:margin" coordsize="21824,21824" o:gfxdata="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">
-                <v:shapetype id="_x0000_t75" coordsize="21600,21600" o:spt="75" o:preferrelative="t" path="m@4@5l@4@11@9@11@9@5xe" filled="f" stroked="f">
-                  <v:stroke joinstyle="miter"/>
-                  <v:formulas>
-                    <v:f eqn="if lineDrawn pixelLineWidth 0"/>
-                    <v:f eqn="sum @0 1 0"/>
-                    <v:f eqn="sum 0 0 @1"/>
-                    <v:f eqn="prod @2 1 2"/>
-                    <v:f eqn="prod @3 21600 pixelWidth"/>
-                    <v:f eqn="prod @3 21600 pixelHeight"/>
-                    <v:f eqn="sum @0 0 1"/>
-                    <v:f eqn="prod @6 1 2"/>
-                    <v:f eqn="prod @7 21600 pixelWidth"/>
-                    <v:f eqn="sum @8 21600 0"/>
-                    <v:f eqn="prod @7 21600 pixelHeight"/>
-                    <v:f eqn="sum @10 21600 0"/>
-                  </v:formulas>
-                  <v:path o:extrusionok="f" gradientshapeok="t" o:connecttype="rect"/>
-                  <o:lock v:ext="edit" aspectratio="t"/>
-                </v:shapetype>
-                <v:shape id="Bild 3" o:spid="_x0000_s1027" type="#_x0000_t75" alt="Bildergebnis für pinnadel clipart" href="https://www.google.at/imgres?imgurl=https://previews.123rf.com/images/daksel/daksel1111/daksel111100005/11137191-gelben-Aufkleber-beigef-gten-Zeichnung-pin-Lizenzfreie-Bilder.jpg&amp;imgrefurl=https://de.123rf.com/clipart-vektorgrafiken/stift_icon.html&amp;docid=hNG3z7d6vhg7fM&amp;tbnid=AFQGbeFzQxalXM:&amp;vet=10ahUKEwjZhtLw7IPUAhXJIJoKHbiQCo4QMwhbKDEwMQ..i&amp;w=1300&amp;h=1300&amp;bih=822&amp;biw=1593&amp;q=pinnadel clipart&amp;ved=0ahUKEwjZhtLw7IPUAhXJIJoKHbiQCo4QMwhbKDEwMQ&amp;iact=mrc&amp;uact=8" style="position:absolute;width:21824;height:21824;rotation:191692fd;visibility:visible;mso-wrap-style:square" o:gfxdata="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" o:button="t">
-                  <v:fill o:detectmouseclick="t"/>
-                  <v:imagedata r:id="rId23" o:title="Bildergebnis für pinnadel clipart"/>
-                </v:shape>
-                <v:shapetype id="_x0000_t202" coordsize="21600,21600" o:spt="202" path="m,l,21600r21600,l21600,xe">
-                  <v:stroke joinstyle="miter"/>
-                  <v:path gradientshapeok="t" o:connecttype="rect"/>
-                </v:shapetype>
-                <v:shape id="Textfeld 48" o:spid="_x0000_s1028" type="#_x0000_t202" style="position:absolute;left:2146;top:5050;width:16079;height:14961;rotation:187184fd;visibility:visible;mso-wrap-style:square;v-text-anchor:top" o:gfxdata="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" filled="f" stroked="f" strokeweight=".5pt">
-                  <v:textbox>
-                    <w:txbxContent>
-                      <w:p>
-                        <w:pPr>
-                          <w:spacing w:after="0" w:line="300" w:lineRule="exact"/>
-                          <w:jc w:val="center"/>
-                          <w:rPr>
-                            <w:rFonts w:ascii="Segoe Print" w:hAnsi="Segoe Print" w:cs="FoundryFormSans-Book"/>
-                            <w:color w:val="C00000"/>
-                            <w:sz w:val="19"/>
-                            <w:szCs w:val="19"/>
-                          </w:rPr>
-                        </w:pPr>
-                        <w:r>
-                          <w:rPr>
-                            <w:rFonts w:ascii="Segoe Print" w:hAnsi="Segoe Print" w:cs="FoundryFormSans-Book"/>
-                            <w:color w:val="C00000"/>
-                            <w:sz w:val="19"/>
-                            <w:szCs w:val="19"/>
-                          </w:rPr>
-                          <w:t xml:space="preserve">Keine Angst vor unterschiedlichen Schreibstilen! </w:t>
-                        </w:r>
-                      </w:p>
-                      <w:p>
-                        <w:pPr>
-                          <w:spacing w:after="0" w:line="300" w:lineRule="exact"/>
-                          <w:jc w:val="center"/>
-                          <w:rPr>
-                            <w:rFonts w:ascii="Segoe Print" w:hAnsi="Segoe Print" w:cs="FoundryFormSans-Book"/>
-                            <w:color w:val="C00000"/>
-                            <w:sz w:val="19"/>
-                            <w:szCs w:val="19"/>
-                          </w:rPr>
-                        </w:pPr>
-                        <w:r>
-                          <w:rPr>
-                            <w:rFonts w:ascii="Segoe Print" w:hAnsi="Segoe Print" w:cs="FoundryFormSans-Book"/>
-                            <w:color w:val="C00000"/>
-                            <w:sz w:val="19"/>
-                            <w:szCs w:val="19"/>
-                          </w:rPr>
-                          <w:t xml:space="preserve">Die Dokumentation wird sowie die gesamte Diplomarbeit individuell beurteilt! </w:t>
-                        </w:r>
-                      </w:p>
-                    </w:txbxContent>
-                  </v:textbox>
-                </v:shape>
-                <w10:wrap type="tight"/>
-              </v:group>
-            </w:pict>
-          </mc:Fallback>
-        </mc:AlternateContent>
-      </w:r>
-      <w:r>
-        <w:t>Dieses Kapitel sollte entsprechend dem individuellen Arbeitspaket der Schülerin/des Schülers 1 doku</w:t>
-      </w:r>
-      <w:r>
-        <w:softHyphen/>
-      </w:r>
-      <w:r>
-        <w:t>mentiert werden und folgendes umfassen:</w:t>
-      </w:r>
-    </w:p>
-    <w:p>
-      <w:pPr>
-        <w:pStyle w:val="Listenabsatz"/>
-        <w:numPr>
-          <w:ilvl w:val="0"/>
-          <w:numId w:val="33"/>
-        </w:numPr>
-      </w:pPr>
-      <w:r>
-        <w:t>Grundlagen, Methoden</w:t>
-      </w:r>
-    </w:p>
-    <w:p>
-      <w:pPr>
-        <w:pStyle w:val="Listenabsatz"/>
-        <w:numPr>
-          <w:ilvl w:val="0"/>
-          <w:numId w:val="33"/>
-        </w:numPr>
-      </w:pPr>
-      <w:r>
-        <w:t>Ist-Situation</w:t>
-      </w:r>
-    </w:p>
-    <w:p>
-      <w:pPr>
-        <w:pStyle w:val="Listenabsatz"/>
-        <w:numPr>
-          <w:ilvl w:val="0"/>
-          <w:numId w:val="33"/>
-        </w:numPr>
-      </w:pPr>
-      <w:r>
-        <w:t>Lösungsansätze</w:t>
-      </w:r>
-    </w:p>
-    <w:p>
-      <w:pPr>
-        <w:pStyle w:val="Listenabsatz"/>
-        <w:numPr>
-          <w:ilvl w:val="0"/>
-          <w:numId w:val="33"/>
-        </w:numPr>
-      </w:pPr>
-      <w:r>
-        <w:t>Begründungen</w:t>
-      </w:r>
-    </w:p>
-    <w:p>
-      <w:pPr>
-        <w:pStyle w:val="Listenabsatz"/>
-        <w:numPr>
-          <w:ilvl w:val="0"/>
-          <w:numId w:val="33"/>
-        </w:numPr>
-      </w:pPr>
-      <w:r>
-        <w:t>Ergebnisse</w:t>
-      </w:r>
-    </w:p>
-    <w:p>
-      <w:r>
-        <w:t xml:space="preserve">Es wird empfohlen, wie in diesem Dokument bereits vorbereitet, für diese individuellen Anteile eigene Abschnitte in Microsoft Word zu erzeugen. Für jeden Abschnitt kann dann in einer eigenen Kopfzeile der Namen des verantwortlichen Verfassers angegeben werden! </w:t>
-      </w:r>
-    </w:p>
-    <w:p>
-      <w:r>
-        <w:t>Es ist grundsätzlich darauf zu achten, dass nur für die Diplomarbeit relevante Fakten angeführt werden. Nicht die Seitenanzahl entscheidet über die Beurteilung, sondern Qualität vor Quantität sollte das Ziel sein!</w:t>
-      </w:r>
-    </w:p>
-    <w:p>
-      <w:r>
-        <w:t>Die Schüler/innen sind verpflichtet, ein Projekttagebuch zu führen. Dieses umfasst:</w:t>
-      </w:r>
-    </w:p>
-    <w:p>
-      <w:pPr>
-        <w:pStyle w:val="Listenabsatz"/>
-        <w:numPr>
-          <w:ilvl w:val="0"/>
-          <w:numId w:val="34"/>
-        </w:numPr>
-      </w:pPr>
-      <w:r>
-        <w:t xml:space="preserve">Begleitprotokoll zur Dokumentation der Besprechungen </w:t>
-      </w:r>
-    </w:p>
-    <w:p>
-      <w:pPr>
-        <w:pStyle w:val="Listenabsatz"/>
-        <w:numPr>
-          <w:ilvl w:val="0"/>
-          <w:numId w:val="34"/>
-        </w:numPr>
-      </w:pPr>
-      <w:r>
-        <w:t>Stundenaufzeichnung mit Angabe der Tätigkeit</w:t>
-      </w:r>
-    </w:p>
-    <w:p>
-      <w:r>
-        <w:t>Diese beiden Dokumente müssen von jedem Schüler/jeder Schülerin geführt werden, sollen aber nicht an dieser Stelle, sondern im Anhang beigelegt werden.</w:t>
-      </w:r>
-    </w:p>
+    <w:p/>
     <w:p>
       <w:pPr>
         <w:sectPr>
-          <w:headerReference w:type="default" r:id="rId24"/>
-          <w:footerReference w:type="default" r:id="rId25"/>
+          <w:headerReference w:type="default" r:id="rId21"/>
+          <w:footerReference w:type="default" r:id="rId22"/>
           <w:pgSz w:w="11906" w:h="16838"/>
           <w:pgMar w:top="1985" w:right="1134" w:bottom="1134" w:left="1418" w:header="709" w:footer="709" w:gutter="567"/>
           <w:cols w:space="708"/>
@@ -9124,14 +8782,14 @@
                       <pic:pic xmlns:pic="http://schemas.openxmlformats.org/drawingml/2006/picture">
                         <pic:nvPicPr>
                           <pic:cNvPr id="501" name="Bild 3" descr="Bildergebnis für pinnadel clipart">
-                            <a:hlinkClick r:id="rId21"/>
+                            <a:hlinkClick r:id="rId23"/>
                           </pic:cNvPr>
                           <pic:cNvPicPr>
                             <a:picLocks noChangeAspect="1"/>
                           </pic:cNvPicPr>
                         </pic:nvPicPr>
                         <pic:blipFill>
-                          <a:blip r:embed="rId22">
+                          <a:blip r:embed="rId24">
                             <a:extLst>
                               <a:ext uri="{28A0092B-C50C-407E-A947-70E740481C1C}">
                                 <a14:useLocalDpi xmlns:a14="http://schemas.microsoft.com/office/drawing/2010/main" val="0"/>
@@ -9220,12 +8878,35 @@
           </mc:Choice>
           <mc:Fallback>
             <w:pict>
-              <v:group w14:anchorId="2B56BC8C" id="Gruppieren 500" o:spid="_x0000_s1029" style="position:absolute;left:0;text-align:left;margin-left:399.05pt;margin-top:13.3pt;width:177.45pt;height:178.3pt;z-index:-251660288;mso-position-horizontal-relative:page;mso-width-relative:margin;mso-height-relative:margin" coordsize="25044,25044" o:gfxdata="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">
-                <v:shape id="Bild 3" o:spid="_x0000_s1030" type="#_x0000_t75" alt="Bildergebnis für pinnadel clipart" href="https://www.google.at/imgres?imgurl=https://previews.123rf.com/images/daksel/daksel1111/daksel111100005/11137191-gelben-Aufkleber-beigef-gten-Zeichnung-pin-Lizenzfreie-Bilder.jpg&amp;imgrefurl=https://de.123rf.com/clipart-vektorgrafiken/stift_icon.html&amp;docid=hNG3z7d6vhg7fM&amp;tbnid=AFQGbeFzQxalXM:&amp;vet=10ahUKEwjZhtLw7IPUAhXJIJoKHbiQCo4QMwhbKDEwMQ..i&amp;w=1300&amp;h=1300&amp;bih=822&amp;biw=1593&amp;q=pinnadel clipart&amp;ved=0ahUKEwjZhtLw7IPUAhXJIJoKHbiQCo4QMwhbKDEwMQ&amp;iact=mrc&amp;uact=8" style="position:absolute;width:25044;height:25044;rotation:191692fd;visibility:visible;mso-wrap-style:square" o:gfxdata="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" o:button="t">
+              <v:group w14:anchorId="2B56BC8C" id="Gruppieren 500" o:spid="_x0000_s1026" style="position:absolute;left:0;text-align:left;margin-left:399.05pt;margin-top:13.3pt;width:177.45pt;height:178.3pt;z-index:-251660288;mso-position-horizontal-relative:page;mso-width-relative:margin;mso-height-relative:margin" coordsize="25044,25044" o:gfxdata="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">
+                <v:shapetype id="_x0000_t75" coordsize="21600,21600" o:spt="75" o:preferrelative="t" path="m@4@5l@4@11@9@11@9@5xe" filled="f" stroked="f">
+                  <v:stroke joinstyle="miter"/>
+                  <v:formulas>
+                    <v:f eqn="if lineDrawn pixelLineWidth 0"/>
+                    <v:f eqn="sum @0 1 0"/>
+                    <v:f eqn="sum 0 0 @1"/>
+                    <v:f eqn="prod @2 1 2"/>
+                    <v:f eqn="prod @3 21600 pixelWidth"/>
+                    <v:f eqn="prod @3 21600 pixelHeight"/>
+                    <v:f eqn="sum @0 0 1"/>
+                    <v:f eqn="prod @6 1 2"/>
+                    <v:f eqn="prod @7 21600 pixelWidth"/>
+                    <v:f eqn="sum @8 21600 0"/>
+                    <v:f eqn="prod @7 21600 pixelHeight"/>
+                    <v:f eqn="sum @10 21600 0"/>
+                  </v:formulas>
+                  <v:path o:extrusionok="f" gradientshapeok="t" o:connecttype="rect"/>
+                  <o:lock v:ext="edit" aspectratio="t"/>
+                </v:shapetype>
+                <v:shape id="Bild 3" o:spid="_x0000_s1027" type="#_x0000_t75" alt="Bildergebnis für pinnadel clipart" href="https://www.google.at/imgres?imgurl=https://previews.123rf.com/images/daksel/daksel1111/daksel111100005/11137191-gelben-Aufkleber-beigef-gten-Zeichnung-pin-Lizenzfreie-Bilder.jpg&amp;imgrefurl=https://de.123rf.com/clipart-vektorgrafiken/stift_icon.html&amp;docid=hNG3z7d6vhg7fM&amp;tbnid=AFQGbeFzQxalXM:&amp;vet=10ahUKEwjZhtLw7IPUAhXJIJoKHbiQCo4QMwhbKDEwMQ..i&amp;w=1300&amp;h=1300&amp;bih=822&amp;biw=1593&amp;q=pinnadel clipart&amp;ved=0ahUKEwjZhtLw7IPUAhXJIJoKHbiQCo4QMwhbKDEwMQ&amp;iact=mrc&amp;uact=8" style="position:absolute;width:25044;height:25044;rotation:191692fd;visibility:visible;mso-wrap-style:square" o:gfxdata="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" o:button="t">
                   <v:fill o:detectmouseclick="t"/>
-                  <v:imagedata r:id="rId23" o:title="Bildergebnis für pinnadel clipart"/>
+                  <v:imagedata r:id="rId25" o:title="Bildergebnis für pinnadel clipart"/>
                 </v:shape>
-                <v:shape id="Textfeld 502" o:spid="_x0000_s1031" type="#_x0000_t202" style="position:absolute;left:4301;top:3873;width:16078;height:17844;rotation:187184fd;visibility:visible;mso-wrap-style:square;v-text-anchor:top" o:gfxdata="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" filled="f" stroked="f" strokeweight=".5pt">
+                <v:shapetype id="_x0000_t202" coordsize="21600,21600" o:spt="202" path="m,l,21600r21600,l21600,xe">
+                  <v:stroke joinstyle="miter"/>
+                  <v:path gradientshapeok="t" o:connecttype="rect"/>
+                </v:shapetype>
+                <v:shape id="Textfeld 502" o:spid="_x0000_s1028" type="#_x0000_t202" style="position:absolute;left:4301;top:3873;width:16078;height:17844;rotation:187184fd;visibility:visible;mso-wrap-style:square;v-text-anchor:top" o:gfxdata="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" filled="f" stroked="f" strokeweight=".5pt">
                   <v:textbox>
                     <w:txbxContent>
                       <w:p>
@@ -9949,7 +9630,7 @@
           </mc:Choice>
           <mc:Fallback>
             <w:pict>
-              <v:shape w14:anchorId="18CA709C" id="Textfeld 8" o:spid="_x0000_s1032" type="#_x0000_t202" style="position:absolute;left:0;text-align:left;margin-left:83.85pt;margin-top:69.5pt;width:139.5pt;height:162.15pt;rotation:187184fd;z-index:251662336;visibility:visible;mso-wrap-style:square;mso-width-percent:0;mso-height-percent:0;mso-wrap-distance-left:9pt;mso-wrap-distance-top:0;mso-wrap-distance-right:9pt;mso-wrap-distance-bottom:0;mso-position-horizontal:absolute;mso-position-horizontal-relative:text;mso-position-vertical:absolute;mso-position-vertical-relative:text;mso-width-percent:0;mso-height-percent:0;mso-width-relative:margin;mso-height-relative:margin;v-text-anchor:top" o:gfxdata="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" filled="f" stroked="f" strokeweight=".5pt">
+              <v:shape w14:anchorId="18CA709C" id="Textfeld 8" o:spid="_x0000_s1029" type="#_x0000_t202" style="position:absolute;left:0;text-align:left;margin-left:83.85pt;margin-top:69.5pt;width:139.5pt;height:162.15pt;rotation:187184fd;z-index:251662336;visibility:visible;mso-wrap-style:square;mso-width-percent:0;mso-height-percent:0;mso-wrap-distance-left:9pt;mso-wrap-distance-top:0;mso-wrap-distance-right:9pt;mso-wrap-distance-bottom:0;mso-position-horizontal:absolute;mso-position-horizontal-relative:text;mso-position-vertical:absolute;mso-position-vertical-relative:text;mso-width-percent:0;mso-height-percent:0;mso-width-relative:margin;mso-height-relative:margin;v-text-anchor:top" o:gfxdata="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" filled="f" stroked="f" strokeweight=".5pt">
                 <v:textbox>
                   <w:txbxContent>
                     <w:p>
@@ -9999,7 +9680,7 @@
             <wp:effectExtent l="76200" t="76200" r="78740" b="66040"/>
             <wp:wrapNone/>
             <wp:docPr id="10" name="Bild 3" descr="Bildergebnis für pinnadel clipart">
-              <a:hlinkClick xmlns:a="http://schemas.openxmlformats.org/drawingml/2006/main" r:id="rId21"/>
+              <a:hlinkClick xmlns:a="http://schemas.openxmlformats.org/drawingml/2006/main" r:id="rId23"/>
             </wp:docPr>
             <wp:cNvGraphicFramePr>
               <a:graphicFrameLocks xmlns:a="http://schemas.openxmlformats.org/drawingml/2006/main" noChangeAspect="1"/>
@@ -10009,14 +9690,14 @@
                 <pic:pic xmlns:pic="http://schemas.openxmlformats.org/drawingml/2006/picture">
                   <pic:nvPicPr>
                     <pic:cNvPr id="501" name="Bild 3" descr="Bildergebnis für pinnadel clipart">
-                      <a:hlinkClick r:id="rId21"/>
+                      <a:hlinkClick r:id="rId23"/>
                     </pic:cNvPr>
                     <pic:cNvPicPr>
                       <a:picLocks noChangeAspect="1"/>
                     </pic:cNvPicPr>
                   </pic:nvPicPr>
                   <pic:blipFill>
-                    <a:blip r:embed="rId22">
+                    <a:blip r:embed="rId24">
                       <a:extLst>
                         <a:ext uri="{28A0092B-C50C-407E-A947-70E740481C1C}">
                           <a14:useLocalDpi xmlns:a14="http://schemas.microsoft.com/office/drawing/2010/main" val="0"/>
@@ -10433,7 +10114,7 @@
               </wp:anchor>
             </w:drawing>
           </mc:Choice>
-          <mc:Fallback xmlns:wp14="http://schemas.microsoft.com/office/word/2010/wordml" xmlns:a14="http://schemas.microsoft.com/office/drawing/2010/main" xmlns:pic="http://schemas.openxmlformats.org/drawingml/2006/picture" xmlns:a="http://schemas.openxmlformats.org/drawingml/2006/main">
+          <mc:Fallback xmlns:a="http://schemas.openxmlformats.org/drawingml/2006/main" xmlns:pic="http://schemas.openxmlformats.org/drawingml/2006/picture" xmlns:a14="http://schemas.microsoft.com/office/drawing/2010/main" xmlns:wp14="http://schemas.microsoft.com/office/word/2010/wordml">
             <w:pict w14:anchorId="7A45258C">
               <v:group id="Gruppieren 505" style="position:absolute;margin-left:-13.65pt;margin-top:40.5pt;width:453pt;height:642.35pt;z-index:-251652608;mso-position-horizontal-relative:margin" coordsize="57531,81578" o:spid="_x0000_s1026" w14:anchorId="447D1BD7" o:gfxdata="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">
                 <v:shape id="Grafik 506" style="position:absolute;width:57531;height:81578;visibility:visible;mso-wrap-style:square" o:spid="_x0000_s1027" type="#_x0000_t75" o:gfxdata="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">
@@ -11448,11 +11129,11 @@
           </mc:Choice>
           <mc:Fallback>
             <w:pict>
-              <v:group w14:anchorId="124A43BF" id="Gruppieren 15" o:spid="_x0000_s1033" style="position:absolute;left:0;text-align:left;margin-left:64.45pt;margin-top:50.2pt;width:267.75pt;height:213.4pt;z-index:251659264" coordsize="34004,27101" o:gfxdata="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">
-                <v:shape id="Grafik 9" o:spid="_x0000_s1034" type="#_x0000_t75" style="position:absolute;width:34004;height:22675;visibility:visible;mso-wrap-style:square" o:gfxdata="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">
+              <v:group w14:anchorId="124A43BF" id="Gruppieren 15" o:spid="_x0000_s1030" style="position:absolute;left:0;text-align:left;margin-left:64.45pt;margin-top:50.2pt;width:267.75pt;height:213.4pt;z-index:251659264" coordsize="34004,27101" o:gfxdata="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">
+                <v:shape id="Grafik 9" o:spid="_x0000_s1031" type="#_x0000_t75" style="position:absolute;width:34004;height:22675;visibility:visible;mso-wrap-style:square" o:gfxdata="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">
                   <v:imagedata r:id="rId36" o:title="" croptop="1519f" cropbottom="1897f" cropleft="1283f" cropright="1424f"/>
                 </v:shape>
-                <v:shape id="Textfeld 14" o:spid="_x0000_s1035" type="#_x0000_t202" style="position:absolute;top:23202;width:34004;height:3899;visibility:visible;mso-wrap-style:square;v-text-anchor:top" o:gfxdata="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" stroked="f">
+                <v:shape id="Textfeld 14" o:spid="_x0000_s1032" type="#_x0000_t202" style="position:absolute;top:23202;width:34004;height:3899;visibility:visible;mso-wrap-style:square;v-text-anchor:top" o:gfxdata="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" stroked="f">
                   <v:textbox style="mso-fit-shape-to-text:t" inset="0,0,0,0">
                     <w:txbxContent>
                       <w:p>
@@ -12146,7 +11827,7 @@
             </wp:anchor>
           </w:drawing>
         </mc:Choice>
-        <mc:Fallback xmlns:wp14="http://schemas.microsoft.com/office/word/2010/wordml" xmlns:a14="http://schemas.microsoft.com/office/drawing/2010/main" xmlns:pic="http://schemas.openxmlformats.org/drawingml/2006/picture" xmlns:a="http://schemas.openxmlformats.org/drawingml/2006/main">
+        <mc:Fallback xmlns:a="http://schemas.openxmlformats.org/drawingml/2006/main" xmlns:pic="http://schemas.openxmlformats.org/drawingml/2006/picture" xmlns:a14="http://schemas.microsoft.com/office/drawing/2010/main" xmlns:wp14="http://schemas.microsoft.com/office/word/2010/wordml">
           <w:pict w14:anchorId="4766A53A">
             <v:line id="Gerader Verbinder 28" style="position:absolute;z-index:251661312;visibility:visible;mso-wrap-style:square;mso-width-percent:0;mso-height-percent:0;mso-wrap-distance-left:9pt;mso-wrap-distance-top:0;mso-wrap-distance-right:9pt;mso-wrap-distance-bottom:0;mso-position-horizontal:absolute;mso-position-horizontal-relative:margin;mso-position-vertical:absolute;mso-position-vertical-relative:page;mso-width-percent:0;mso-height-percent:0;mso-width-relative:margin;mso-height-relative:margin" o:spid="_x0000_s1026" strokecolor="black [3040]" from="-.15pt,90.1pt" to="437.7pt,90.95pt" w14:anchorId="6A05FA33" o:gfxdata="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">
               <w10:wrap anchorx="margin" anchory="page"/>
@@ -12360,7 +12041,7 @@
             </wp:anchor>
           </w:drawing>
         </mc:Choice>
-        <mc:Fallback xmlns:wp14="http://schemas.microsoft.com/office/word/2010/wordml" xmlns:a14="http://schemas.microsoft.com/office/drawing/2010/main" xmlns:pic="http://schemas.openxmlformats.org/drawingml/2006/picture" xmlns:a="http://schemas.openxmlformats.org/drawingml/2006/main">
+        <mc:Fallback xmlns:a="http://schemas.openxmlformats.org/drawingml/2006/main" xmlns:pic="http://schemas.openxmlformats.org/drawingml/2006/picture" xmlns:a14="http://schemas.microsoft.com/office/drawing/2010/main" xmlns:wp14="http://schemas.microsoft.com/office/word/2010/wordml">
           <w:pict w14:anchorId="06B49AFD">
             <v:line id="Gerade Verbindung 1" style="position:absolute;flip:y;z-index:251656704;visibility:visible;mso-wrap-style:square;mso-width-percent:0;mso-wrap-distance-left:9pt;mso-wrap-distance-top:0;mso-wrap-distance-right:9pt;mso-wrap-distance-bottom:0;mso-position-horizontal:absolute;mso-position-horizontal-relative:text;mso-position-vertical:absolute;mso-position-vertical-relative:text;mso-width-percent:0;mso-width-relative:margin" o:spid="_x0000_s1026" strokecolor="#4579b8 [3044]" from="-102.25pt,12.3pt" to="552.5pt,13.05pt" w14:anchorId="5C90D13C" o:gfxdata="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"/>
           </w:pict>
@@ -12897,14 +12578,6 @@
     <w:pPr>
       <w:pStyle w:val="Kopfzeile"/>
     </w:pPr>
-  </w:p>
-  <w:p>
-    <w:pPr>
-      <w:pStyle w:val="Kopfzeile"/>
-    </w:pPr>
-    <w:r>
-      <w:t>THEMENSTELLUNG DER DIPLOMARBEIT</w:t>
-    </w:r>
     <w:r>
       <w:rPr>
         <w:b/>
@@ -12968,7 +12641,7 @@
             </wp:anchor>
           </w:drawing>
         </mc:Choice>
-        <mc:Fallback xmlns:wp14="http://schemas.microsoft.com/office/word/2010/wordml" xmlns:a14="http://schemas.microsoft.com/office/drawing/2010/main" xmlns:pic="http://schemas.openxmlformats.org/drawingml/2006/picture" xmlns:a="http://schemas.openxmlformats.org/drawingml/2006/main">
+        <mc:Fallback xmlns:a="http://schemas.openxmlformats.org/drawingml/2006/main" xmlns:pic="http://schemas.openxmlformats.org/drawingml/2006/picture" xmlns:a14="http://schemas.microsoft.com/office/drawing/2010/main" xmlns:wp14="http://schemas.microsoft.com/office/word/2010/wordml">
           <w:pict w14:anchorId="71480F62">
             <v:line id="Gerader Verbinder 481" style="position:absolute;z-index:251669504;visibility:visible;mso-wrap-style:square;mso-width-percent:0;mso-height-percent:0;mso-wrap-distance-left:9pt;mso-wrap-distance-top:0;mso-wrap-distance-right:9pt;mso-wrap-distance-bottom:0;mso-position-horizontal:left;mso-position-horizontal-relative:margin;mso-position-vertical:absolute;mso-position-vertical-relative:page;mso-width-percent:0;mso-height-percent:0;mso-width-relative:margin;mso-height-relative:margin" o:spid="_x0000_s1026" strokecolor="black [3040]" from="0,82.4pt" to="439.35pt,83.25pt" w14:anchorId="55D64719" o:gfxdata="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">
               <w10:wrap anchorx="margin" anchory="page"/>
@@ -13045,6 +12718,26 @@
         </wp:anchor>
       </w:drawing>
     </w:r>
+    <w:r>
+      <w:t xml:space="preserve">Website für </w:t>
+    </w:r>
+    <w:r>
+      <w:t>Oberösterreichischen Badminton Verband</w:t>
+    </w:r>
+  </w:p>
+  <w:p>
+    <w:pPr>
+      <w:pStyle w:val="Kopfzeile"/>
+    </w:pPr>
+    <w:r>
+      <w:t>Verfasser: Hattinger, Luger</w:t>
+    </w:r>
+  </w:p>
+  <w:p>
+    <w:pPr>
+      <w:pStyle w:val="Kopfzeile"/>
+      <w:jc w:val="center"/>
+    </w:pPr>
   </w:p>
 </w:hdr>
 </file>
@@ -13061,7 +12754,7 @@
       <w:pStyle w:val="Kopfzeile"/>
     </w:pPr>
     <w:r>
-      <w:t>INDIVIDUELLE THEMENSTELLUNG 1 DER DA</w:t>
+      <w:t>Datenübersiedlung und Datenhandling</w:t>
     </w:r>
   </w:p>
   <w:p>
@@ -13131,7 +12824,7 @@
             </wp:anchor>
           </w:drawing>
         </mc:Choice>
-        <mc:Fallback xmlns:wp14="http://schemas.microsoft.com/office/word/2010/wordml" xmlns:a14="http://schemas.microsoft.com/office/drawing/2010/main" xmlns:pic="http://schemas.openxmlformats.org/drawingml/2006/picture" xmlns:a="http://schemas.openxmlformats.org/drawingml/2006/main">
+        <mc:Fallback xmlns:a="http://schemas.openxmlformats.org/drawingml/2006/main" xmlns:pic="http://schemas.openxmlformats.org/drawingml/2006/picture" xmlns:a14="http://schemas.microsoft.com/office/drawing/2010/main" xmlns:wp14="http://schemas.microsoft.com/office/word/2010/wordml">
           <w:pict w14:anchorId="6D79C592">
             <v:line id="Gerader Verbinder 495" style="position:absolute;z-index:251675648;visibility:visible;mso-wrap-style:square;mso-width-percent:0;mso-height-percent:0;mso-wrap-distance-left:9pt;mso-wrap-distance-top:0;mso-wrap-distance-right:9pt;mso-wrap-distance-bottom:0;mso-position-horizontal:left;mso-position-horizontal-relative:margin;mso-position-vertical:absolute;mso-position-vertical-relative:page;mso-width-percent:0;mso-height-percent:0;mso-width-relative:margin;mso-height-relative:margin" o:spid="_x0000_s1026" strokecolor="black [3040]" from="0,82.4pt" to="439.35pt,83.25pt" w14:anchorId="475DCFDC" o:gfxdata="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">
               <w10:wrap anchorx="margin" anchory="page"/>
@@ -13209,7 +12902,10 @@
       </w:drawing>
     </w:r>
     <w:r>
-      <w:t>Verfasser/In: Name Schüler/in 1</w:t>
+      <w:t>Verfasser</w:t>
+    </w:r>
+    <w:r>
+      <w:t>: Paul Luger</w:t>
     </w:r>
   </w:p>
 </w:hdr>
@@ -13297,7 +12993,7 @@
             </wp:anchor>
           </w:drawing>
         </mc:Choice>
-        <mc:Fallback xmlns:wp14="http://schemas.microsoft.com/office/word/2010/wordml" xmlns:a14="http://schemas.microsoft.com/office/drawing/2010/main" xmlns:pic="http://schemas.openxmlformats.org/drawingml/2006/picture" xmlns:a="http://schemas.openxmlformats.org/drawingml/2006/main">
+        <mc:Fallback xmlns:a="http://schemas.openxmlformats.org/drawingml/2006/main" xmlns:pic="http://schemas.openxmlformats.org/drawingml/2006/picture" xmlns:a14="http://schemas.microsoft.com/office/drawing/2010/main" xmlns:wp14="http://schemas.microsoft.com/office/word/2010/wordml">
           <w:pict w14:anchorId="25429AB2">
             <v:line id="Gerader Verbinder 498" style="position:absolute;z-index:251678720;visibility:visible;mso-wrap-style:square;mso-width-percent:0;mso-height-percent:0;mso-wrap-distance-left:9pt;mso-wrap-distance-top:0;mso-wrap-distance-right:9pt;mso-wrap-distance-bottom:0;mso-position-horizontal:left;mso-position-horizontal-relative:margin;mso-position-vertical:absolute;mso-position-vertical-relative:page;mso-width-percent:0;mso-height-percent:0;mso-width-relative:margin;mso-height-relative:margin" o:spid="_x0000_s1026" strokecolor="black [3040]" from="0,82.4pt" to="439.35pt,83.25pt" w14:anchorId="022E2DDA" o:gfxdata="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">
               <w10:wrap anchorx="margin" anchory="page"/>
@@ -13460,7 +13156,7 @@
             </wp:anchor>
           </w:drawing>
         </mc:Choice>
-        <mc:Fallback xmlns:wp14="http://schemas.microsoft.com/office/word/2010/wordml" xmlns:a14="http://schemas.microsoft.com/office/drawing/2010/main" xmlns:pic="http://schemas.openxmlformats.org/drawingml/2006/picture" xmlns:a="http://schemas.openxmlformats.org/drawingml/2006/main">
+        <mc:Fallback xmlns:a="http://schemas.openxmlformats.org/drawingml/2006/main" xmlns:pic="http://schemas.openxmlformats.org/drawingml/2006/picture" xmlns:a14="http://schemas.microsoft.com/office/drawing/2010/main" xmlns:wp14="http://schemas.microsoft.com/office/word/2010/wordml">
           <w:pict w14:anchorId="2A99E12E">
             <v:line id="Gerader Verbinder 503" style="position:absolute;z-index:251681792;visibility:visible;mso-wrap-style:square;mso-width-percent:0;mso-height-percent:0;mso-wrap-distance-left:9pt;mso-wrap-distance-top:0;mso-wrap-distance-right:9pt;mso-wrap-distance-bottom:0;mso-position-horizontal:left;mso-position-horizontal-relative:margin;mso-position-vertical:absolute;mso-position-vertical-relative:page;mso-width-percent:0;mso-height-percent:0;mso-width-relative:margin;mso-height-relative:margin" o:spid="_x0000_s1026" strokecolor="black [3040]" from="0,82.4pt" to="439.35pt,83.25pt" w14:anchorId="4F5F6145" o:gfxdata="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">
               <w10:wrap anchorx="margin" anchory="page"/>
@@ -18674,7 +18370,7 @@
 </file>
 
 <file path=customXml/itemProps1.xml><?xml version="1.0" encoding="utf-8"?>
-<ds:datastoreItem xmlns:ds="http://schemas.openxmlformats.org/officeDocument/2006/customXml" ds:itemID="{A44B1197-DD9F-4F35-BE0F-42FB8FE30AD5}">
+<ds:datastoreItem xmlns:ds="http://schemas.openxmlformats.org/officeDocument/2006/customXml" ds:itemID="{BFB0B1DB-96E9-4E04-80D2-ABAB8F0D4317}">
   <ds:schemaRefs>
     <ds:schemaRef ds:uri="http://schemas.openxmlformats.org/officeDocument/2006/bibliography"/>
   </ds:schemaRefs>

--- a/writing-work/Diplomarbeit-Hattinger-Luger 1 (2).docx
+++ b/writing-work/Diplomarbeit-Hattinger-Luger 1 (2).docx
@@ -7440,6 +7440,73 @@
     </w:p>
     <w:p>
       <w:r>
+        <w:rPr>
+          <w:noProof/>
+        </w:rPr>
+        <w:drawing>
+          <wp:anchor distT="0" distB="0" distL="114300" distR="114300" simplePos="0" relativeHeight="251664384" behindDoc="0" locked="0" layoutInCell="1" allowOverlap="1" wp14:anchorId="25F03FC0" wp14:editId="298BEBB5">
+            <wp:simplePos x="0" y="0"/>
+            <wp:positionH relativeFrom="margin">
+              <wp:align>left</wp:align>
+            </wp:positionH>
+            <wp:positionV relativeFrom="paragraph">
+              <wp:posOffset>8890</wp:posOffset>
+            </wp:positionV>
+            <wp:extent cx="1028700" cy="1371600"/>
+            <wp:effectExtent l="0" t="0" r="0" b="0"/>
+            <wp:wrapSquare wrapText="bothSides"/>
+            <wp:docPr id="3" name="Grafik 3"/>
+            <wp:cNvGraphicFramePr>
+              <a:graphicFrameLocks xmlns:a="http://schemas.openxmlformats.org/drawingml/2006/main" noChangeAspect="1"/>
+            </wp:cNvGraphicFramePr>
+            <a:graphic xmlns:a="http://schemas.openxmlformats.org/drawingml/2006/main">
+              <a:graphicData uri="http://schemas.openxmlformats.org/drawingml/2006/picture">
+                <pic:pic xmlns:pic="http://schemas.openxmlformats.org/drawingml/2006/picture">
+                  <pic:nvPicPr>
+                    <pic:cNvPr id="0" name="Picture 1"/>
+                    <pic:cNvPicPr>
+                      <a:picLocks noChangeAspect="1" noChangeArrowheads="1"/>
+                    </pic:cNvPicPr>
+                  </pic:nvPicPr>
+                  <pic:blipFill>
+                    <a:blip r:embed="rId20" cstate="print">
+                      <a:extLst>
+                        <a:ext uri="{28A0092B-C50C-407E-A947-70E740481C1C}">
+                          <a14:useLocalDpi xmlns:a14="http://schemas.microsoft.com/office/drawing/2010/main" val="0"/>
+                        </a:ext>
+                      </a:extLst>
+                    </a:blip>
+                    <a:srcRect/>
+                    <a:stretch>
+                      <a:fillRect/>
+                    </a:stretch>
+                  </pic:blipFill>
+                  <pic:spPr bwMode="auto">
+                    <a:xfrm>
+                      <a:off x="0" y="0"/>
+                      <a:ext cx="1028700" cy="1371600"/>
+                    </a:xfrm>
+                    <a:prstGeom prst="rect">
+                      <a:avLst/>
+                    </a:prstGeom>
+                    <a:noFill/>
+                    <a:ln>
+                      <a:noFill/>
+                    </a:ln>
+                  </pic:spPr>
+                </pic:pic>
+              </a:graphicData>
+            </a:graphic>
+            <wp14:sizeRelH relativeFrom="margin">
+              <wp14:pctWidth>0</wp14:pctWidth>
+            </wp14:sizeRelH>
+            <wp14:sizeRelV relativeFrom="margin">
+              <wp14:pctHeight>0</wp14:pctHeight>
+            </wp14:sizeRelV>
+          </wp:anchor>
+        </w:drawing>
+      </w:r>
+      <w:r>
         <w:t xml:space="preserve">Unser Auftraggeber ist der Oberösterreichische Badminton Verband, wobei unsere Supervisoren waren: Frau Karin Burger, Herr Klaus </w:t>
       </w:r>
       <w:proofErr w:type="spellStart"/>
@@ -7540,16 +7607,400 @@
     </w:p>
     <w:p>
       <w:pPr>
+        <w:spacing w:line="276" w:lineRule="auto"/>
+        <w:jc w:val="left"/>
+      </w:pPr>
+      <w:r>
+        <w:br w:type="page"/>
+      </w:r>
+    </w:p>
+    <w:p>
+      <w:pPr>
         <w:pStyle w:val="berschrift2"/>
       </w:pPr>
       <w:bookmarkStart w:id="7" w:name="_Toc528691745"/>
       <w:r>
+        <w:lastRenderedPageBreak/>
         <w:t>Individuelle Zielsetzungen</w:t>
       </w:r>
       <w:bookmarkEnd w:id="7"/>
     </w:p>
     <w:p>
-      <w:r>
+      <w:pPr>
+        <w:pStyle w:val="berschrift3"/>
+      </w:pPr>
+      <w:r>
+        <w:t>Zielsetzung Luger</w:t>
+      </w:r>
+    </w:p>
+    <w:p/>
+    <w:p>
+      <w:pPr>
+        <w:pStyle w:val="berschrift4"/>
+      </w:pPr>
+      <w:r>
+        <w:t>Datei-Handling</w:t>
+      </w:r>
+    </w:p>
+    <w:p>
+      <w:pPr>
+        <w:pStyle w:val="berschrift4"/>
+      </w:pPr>
+      <w:r>
+        <w:t>Fotogalerie</w:t>
+      </w:r>
+    </w:p>
+    <w:p>
+      <w:pPr>
+        <w:pStyle w:val="berschrift4"/>
+      </w:pPr>
+      <w:r>
+        <w:t>Kalender</w:t>
+      </w:r>
+    </w:p>
+    <w:p>
+      <w:pPr>
+        <w:pStyle w:val="berschrift4"/>
+      </w:pPr>
+      <w:r>
+        <w:t>Datenübersiedlung</w:t>
+      </w:r>
+    </w:p>
+    <w:p>
+      <w:pPr>
+        <w:spacing w:line="276" w:lineRule="auto"/>
+        <w:jc w:val="left"/>
+        <w:rPr>
+          <w:rFonts w:eastAsiaTheme="majorEastAsia" w:cstheme="majorBidi"/>
+          <w:b/>
+          <w:bCs/>
+        </w:rPr>
+      </w:pPr>
+      <w:r>
+        <w:br w:type="page"/>
+      </w:r>
+    </w:p>
+    <w:p>
+      <w:pPr>
+        <w:pStyle w:val="berschrift3"/>
+      </w:pPr>
+      <w:r>
+        <w:lastRenderedPageBreak/>
+        <w:t>Zielsetzung Hattinger</w:t>
+      </w:r>
+    </w:p>
+    <w:p>
+      <w:pPr>
+        <w:pStyle w:val="berschrift4"/>
+      </w:pPr>
+      <w:r>
+        <w:t>Neues Design</w:t>
+      </w:r>
+    </w:p>
+    <w:p>
+      <w:r>
+        <w:t>Eines der wichtigsten Anliegen des Vereines war unter anderem die Erstellung eines modernen und zeitgemäßen Designs im vergleich zu der alten Seite. Das neue Design sollte Inhalte strukturiert und gut leserlich darstellen, sich an die Größe des Gerätes mit der man die Seite betrachtet anpassen und ein interaktives Feedback an den Nutzer liefern, wenn er sich auf der Seite befindet.</w:t>
+      </w:r>
+    </w:p>
+    <w:p>
+      <w:r>
+        <w:t>Um diese Vorgaben am besten umsetzen zu können, wurde das Design mit dem CSS-Präprozessor SASS erstellt. Dieser fügt mehrere Funktionen wie Bedingungen, Schleifen, Variablen und Verschachtelungen zu</w:t>
+      </w:r>
+      <w:r>
+        <w:t xml:space="preserve"> dem Standard CSS-Syntax hinzu, welches das erstellen von Style-Elementen um ein Vielfaches erleichtert und beschleunigt.</w:t>
+      </w:r>
+    </w:p>
+    <w:p>
+      <w:r>
+        <w:t xml:space="preserve">Um das Layout an die Gerätegrößen anzupassen </w:t>
+      </w:r>
+      <w:r>
+        <w:t>wird</w:t>
+      </w:r>
+      <w:r>
+        <w:t xml:space="preserve"> die CSS Eigenschaft  „CSS Grid“ verwendet, welche erst 2017 zu CSS3 hinzugefügt wurde. Mit dieser ist es möglich, die einzelnen Strukturelemente wie </w:t>
+      </w:r>
+      <w:proofErr w:type="spellStart"/>
+      <w:r>
+        <w:rPr>
+          <w:rFonts w:ascii="Consolas" w:hAnsi="Consolas"/>
+        </w:rPr>
+        <w:t>header</w:t>
+      </w:r>
+      <w:proofErr w:type="spellEnd"/>
+      <w:r>
+        <w:t xml:space="preserve">, </w:t>
+      </w:r>
+      <w:proofErr w:type="spellStart"/>
+      <w:r>
+        <w:rPr>
+          <w:rFonts w:ascii="Consolas" w:hAnsi="Consolas"/>
+        </w:rPr>
+        <w:t>main</w:t>
+      </w:r>
+      <w:proofErr w:type="spellEnd"/>
+      <w:r>
+        <w:t xml:space="preserve">, </w:t>
+      </w:r>
+      <w:proofErr w:type="spellStart"/>
+      <w:r>
+        <w:rPr>
+          <w:rFonts w:ascii="Consolas" w:hAnsi="Consolas"/>
+        </w:rPr>
+        <w:t>article</w:t>
+      </w:r>
+      <w:proofErr w:type="spellEnd"/>
+      <w:r>
+        <w:t xml:space="preserve">, etc. an einem Gitter ausrichten zu lassen. Dies bringt den großen Vorteil mit sich, </w:t>
+      </w:r>
+      <w:r>
+        <w:t xml:space="preserve">dass man so gut wie keine Struktur-Hilfselemente in HTML benötigt, was zu einem sauberen und besser lesbaren HTML-Dokument führt. Die Anpassung an die Gerätegröße </w:t>
+      </w:r>
+      <w:r>
+        <w:t>wird</w:t>
+      </w:r>
+      <w:r>
+        <w:t xml:space="preserve"> mit der CSS-Funktion </w:t>
+      </w:r>
+      <w:r>
+        <w:rPr>
+          <w:rFonts w:ascii="Consolas" w:hAnsi="Consolas"/>
+        </w:rPr>
+        <w:t>@</w:t>
+      </w:r>
+      <w:proofErr w:type="spellStart"/>
+      <w:r>
+        <w:rPr>
+          <w:rFonts w:ascii="Consolas" w:hAnsi="Consolas"/>
+        </w:rPr>
+        <w:t>media</w:t>
+      </w:r>
+      <w:proofErr w:type="spellEnd"/>
+      <w:r>
+        <w:rPr>
+          <w:rFonts w:ascii="Consolas" w:hAnsi="Consolas"/>
+        </w:rPr>
+        <w:t>(…)</w:t>
+      </w:r>
+      <w:r>
+        <w:t xml:space="preserve"> abgefragt, welche je nach Größe des Gerätes bzw. Größe des Browserfensters einen bestimmten CSS-Teil verwendet.</w:t>
+      </w:r>
+    </w:p>
+    <w:p>
+      <w:r>
+        <w:t xml:space="preserve">Der Nachteil von CSS-Grid liegt einzig und allein darin, dass es noch nicht von allen Browsern unterstützt wird (z.B. Internet Explorer). </w:t>
+      </w:r>
+      <w:r>
+        <w:t xml:space="preserve">Aus diesem </w:t>
+      </w:r>
+      <w:r>
+        <w:t xml:space="preserve">Grund </w:t>
+      </w:r>
+      <w:r>
+        <w:t>müssen</w:t>
+      </w:r>
+      <w:r>
+        <w:t xml:space="preserve"> für die wichtigsten Struktur-Elemente</w:t>
+      </w:r>
+      <w:r>
+        <w:t xml:space="preserve"> mehrere</w:t>
+      </w:r>
+      <w:r>
+        <w:t xml:space="preserve"> Fallback-Klasse erstellt</w:t>
+      </w:r>
+      <w:r>
+        <w:t xml:space="preserve"> werden</w:t>
+      </w:r>
+      <w:r>
+        <w:t>,</w:t>
+      </w:r>
+      <w:r>
+        <w:t xml:space="preserve"> welche vollkommen auf CSS-Grid verzichten und das Layout so gut wie möglich mit anderen CSS-Eigenschaften erzielen. Die Abfrage, ob CSS-Grid unterstützt erfolgt mit der CSS-Funktion </w:t>
+      </w:r>
+      <w:r>
+        <w:rPr>
+          <w:rFonts w:ascii="Consolas" w:hAnsi="Consolas"/>
+        </w:rPr>
+        <w:t>@</w:t>
+      </w:r>
+      <w:proofErr w:type="spellStart"/>
+      <w:r>
+        <w:rPr>
+          <w:rFonts w:ascii="Consolas" w:hAnsi="Consolas"/>
+        </w:rPr>
+        <w:t>supports</w:t>
+      </w:r>
+      <w:proofErr w:type="spellEnd"/>
+      <w:r>
+        <w:rPr>
+          <w:rFonts w:ascii="Consolas" w:hAnsi="Consolas"/>
+        </w:rPr>
+        <w:t>(</w:t>
+      </w:r>
+      <w:proofErr w:type="spellStart"/>
+      <w:r>
+        <w:rPr>
+          <w:rFonts w:ascii="Consolas" w:hAnsi="Consolas"/>
+        </w:rPr>
+        <w:t>display</w:t>
+      </w:r>
+      <w:proofErr w:type="spellEnd"/>
+      <w:r>
+        <w:rPr>
+          <w:rFonts w:ascii="Consolas" w:hAnsi="Consolas"/>
+        </w:rPr>
+        <w:t xml:space="preserve">: </w:t>
+      </w:r>
+      <w:proofErr w:type="spellStart"/>
+      <w:r>
+        <w:rPr>
+          <w:rFonts w:ascii="Consolas" w:hAnsi="Consolas"/>
+        </w:rPr>
+        <w:t>grid</w:t>
+      </w:r>
+      <w:proofErr w:type="spellEnd"/>
+      <w:r>
+        <w:rPr>
+          <w:rFonts w:ascii="Consolas" w:hAnsi="Consolas"/>
+        </w:rPr>
+        <w:t>)</w:t>
+      </w:r>
+      <w:r>
+        <w:t xml:space="preserve"> bzw. </w:t>
+      </w:r>
+      <w:r>
+        <w:rPr>
+          <w:rFonts w:ascii="Consolas" w:hAnsi="Consolas"/>
+        </w:rPr>
+        <w:t>@</w:t>
+      </w:r>
+      <w:proofErr w:type="spellStart"/>
+      <w:r>
+        <w:rPr>
+          <w:rFonts w:ascii="Consolas" w:hAnsi="Consolas"/>
+        </w:rPr>
+        <w:t>supports</w:t>
+      </w:r>
+      <w:proofErr w:type="spellEnd"/>
+      <w:r>
+        <w:rPr>
+          <w:rFonts w:ascii="Consolas" w:hAnsi="Consolas"/>
+        </w:rPr>
+        <w:t xml:space="preserve"> not(</w:t>
+      </w:r>
+      <w:proofErr w:type="spellStart"/>
+      <w:r>
+        <w:rPr>
+          <w:rFonts w:ascii="Consolas" w:hAnsi="Consolas"/>
+        </w:rPr>
+        <w:t>display</w:t>
+      </w:r>
+      <w:proofErr w:type="spellEnd"/>
+      <w:r>
+        <w:rPr>
+          <w:rFonts w:ascii="Consolas" w:hAnsi="Consolas"/>
+        </w:rPr>
+        <w:t xml:space="preserve">: </w:t>
+      </w:r>
+      <w:proofErr w:type="spellStart"/>
+      <w:r>
+        <w:rPr>
+          <w:rFonts w:ascii="Consolas" w:hAnsi="Consolas"/>
+        </w:rPr>
+        <w:t>grid</w:t>
+      </w:r>
+      <w:proofErr w:type="spellEnd"/>
+      <w:r>
+        <w:rPr>
+          <w:rFonts w:ascii="Consolas" w:hAnsi="Consolas"/>
+        </w:rPr>
+        <w:t>)</w:t>
+      </w:r>
+      <w:r>
+        <w:t>.</w:t>
+      </w:r>
+      <w:r>
+        <w:t xml:space="preserve"> </w:t>
+      </w:r>
+    </w:p>
+    <w:p/>
+    <w:p>
+      <w:pPr>
+        <w:pStyle w:val="berschrift4"/>
+      </w:pPr>
+      <w:r>
+        <w:lastRenderedPageBreak/>
+        <w:t>Seitenverwaltung</w:t>
+      </w:r>
+    </w:p>
+    <w:p>
+      <w:r>
+        <w:t>Ein weiteres Anliegen des Vereines war es, die Verwaltung der Daten und Inhalten auf der Seite übersichtlicher und leichter zu gestalten. Die Verwaltung der alten Seite (basierend auf WordPress) ist laut Verein zu unübersichtlich aufgebaut und die Dateneingabe und Verwaltung ist zu umständlich</w:t>
+      </w:r>
+      <w:r>
+        <w:t xml:space="preserve"> und </w:t>
+      </w:r>
+      <w:r>
+        <w:t>z</w:t>
+      </w:r>
+      <w:r>
+        <w:t>eitaufwändig</w:t>
+      </w:r>
+      <w:r>
+        <w:t>.</w:t>
+      </w:r>
+      <w:r>
+        <w:t xml:space="preserve"> Weiters müssen mehrere Daten doppelt eingegeben werden, da keine Verknüpfung der einzelnen Datensätze existiert.</w:t>
+      </w:r>
+      <w:r>
+        <w:t xml:space="preserve"> </w:t>
+      </w:r>
+    </w:p>
+    <w:p>
+      <w:r>
+        <w:t xml:space="preserve">Um die Verwaltung </w:t>
+      </w:r>
+      <w:r>
+        <w:t xml:space="preserve">so </w:t>
+      </w:r>
+      <w:r>
+        <w:t>simpel aber doch so umfangreich wie möglich zu gestalten,</w:t>
+      </w:r>
+      <w:r>
+        <w:t xml:space="preserve"> wurden mehrere Optisch und Funktional ansprechende Formulare erstellt, welche die Dateneingabe und Verwaltung vereinfacht, automatisiert, Fehler verhindert und Duplikate von doppelten Datenquellen ausschließt. Weiters kann die Verwaltung der Inhalte von Seiten direkt über die gewünschte Seite erfolgen, ohne sich zuerst durch mehrere Untermenüs klicken zu müssen.</w:t>
+      </w:r>
+    </w:p>
+    <w:p/>
+    <w:p>
+      <w:pPr>
+        <w:pStyle w:val="berschrift4"/>
+      </w:pPr>
+      <w:r>
+        <w:t>News-Funktionen</w:t>
+      </w:r>
+    </w:p>
+    <w:p>
+      <w:r>
+        <w:t xml:space="preserve">News-Artikel sollten </w:t>
+      </w:r>
+      <w:r>
+        <w:t>sortiert auf der Startseite angezeigt werden, mit Kategorien versehen sein, schnell per Suche zu finden sein und automatisch im Archiv eingetragen werden. Die Eingabe soll über ein Übersichtliches und speziell angepasstes Formular geschehen.</w:t>
+      </w:r>
+    </w:p>
+    <w:p>
+      <w:pPr>
+        <w:spacing w:line="276" w:lineRule="auto"/>
+        <w:jc w:val="left"/>
+      </w:pPr>
+      <w:r>
+        <w:br w:type="page"/>
+      </w:r>
+      <w:bookmarkStart w:id="8" w:name="_GoBack"/>
+      <w:bookmarkEnd w:id="8"/>
+    </w:p>
+    <w:p>
+      <w:r>
+        <w:lastRenderedPageBreak/>
         <w:t xml:space="preserve">Eine Diplomarbeit wird in der Regel von mehreren Kandidaten/innen bearbeitet. Es muss eindeutig erkennbar und nachvollziehbar sein, wer welche Teile der Diplomarbeit bearbeitet hat und welche Rolle jeder Einzelne im Gesamtprojekt übernommen hat. </w:t>
       </w:r>
     </w:p>
@@ -7560,24 +8011,34 @@
     </w:p>
     <w:p>
       <w:pPr>
+        <w:spacing w:line="276" w:lineRule="auto"/>
+        <w:jc w:val="left"/>
+      </w:pPr>
+      <w:r>
+        <w:br w:type="page"/>
+      </w:r>
+    </w:p>
+    <w:p>
+      <w:pPr>
         <w:pStyle w:val="berschrift1"/>
       </w:pPr>
-      <w:bookmarkStart w:id="8" w:name="_Toc528691746"/>
-      <w:r>
+      <w:bookmarkStart w:id="9" w:name="_Toc528691746"/>
+      <w:r>
+        <w:lastRenderedPageBreak/>
         <w:t>Verwendete Programme und Tools</w:t>
       </w:r>
-      <w:bookmarkEnd w:id="8"/>
+      <w:bookmarkEnd w:id="9"/>
     </w:p>
     <w:p>
       <w:pPr>
         <w:pStyle w:val="berschrift2"/>
       </w:pPr>
-      <w:bookmarkStart w:id="9" w:name="_Toc528691747"/>
+      <w:bookmarkStart w:id="10" w:name="_Toc528691747"/>
       <w:proofErr w:type="spellStart"/>
       <w:r>
         <w:t>RapidPHP</w:t>
       </w:r>
-      <w:bookmarkEnd w:id="9"/>
+      <w:bookmarkEnd w:id="10"/>
       <w:proofErr w:type="spellEnd"/>
     </w:p>
     <w:p>
@@ -7636,176 +8097,192 @@
         <w:t>Rapid PHP Editor ist besonders da</w:t>
       </w:r>
       <w:r>
-        <w:t xml:space="preserve">für konzipiert, für die Entwicklung und vor allem schnelle Unterstützung von HTML, CSS und </w:t>
-      </w:r>
+        <w:t xml:space="preserve">für konzipiert, für die Entwicklung und vor allem schnelle Unterstützung von </w:t>
+      </w:r>
+      <w:r>
+        <w:t>PHP,</w:t>
+      </w:r>
+      <w:r>
+        <w:t>HTML, CSS</w:t>
+      </w:r>
+      <w:r>
+        <w:t xml:space="preserve"> und</w:t>
+      </w:r>
+      <w:r>
+        <w:t xml:space="preserve"> </w:t>
+      </w:r>
+      <w:r>
+        <w:t>Java</w:t>
+      </w:r>
+      <w:r>
+        <w:t>S</w:t>
+      </w:r>
+      <w:r>
+        <w:t>cript</w:t>
+      </w:r>
+      <w:r>
+        <w:t>.</w:t>
+      </w:r>
+    </w:p>
+    <w:p>
+      <w:pPr>
+        <w:pStyle w:val="berschrift2"/>
+      </w:pPr>
+      <w:bookmarkStart w:id="11" w:name="_Toc528691750"/>
       <w:proofErr w:type="spellStart"/>
       <w:r>
-        <w:t>Javascript</w:t>
-      </w:r>
+        <w:t>PHPMyAdmin</w:t>
+      </w:r>
+      <w:bookmarkEnd w:id="11"/>
       <w:proofErr w:type="spellEnd"/>
+    </w:p>
+    <w:p>
+      <w:proofErr w:type="spellStart"/>
+      <w:r>
+        <w:t>PHPMyAdmin</w:t>
+      </w:r>
+      <w:proofErr w:type="spellEnd"/>
+      <w:r>
+        <w:t xml:space="preserve"> ist eine freie Webanwendung zur Administration von MySQL-Datenbanken. Die Software ist in der Entwicklersprache PHP entwickelt, deshalb auch der Name</w:t>
+      </w:r>
       <w:r>
         <w:t>.</w:t>
       </w:r>
     </w:p>
     <w:p>
+      <w:r>
+        <w:t xml:space="preserve">Die meisten Funktionen können allerdings ausgeführt werden ohne überhaupt SQL-Anweisungen zu schreiben. </w:t>
+      </w:r>
+      <w:proofErr w:type="spellStart"/>
+      <w:r>
+        <w:t>PHPMyAdmin</w:t>
+      </w:r>
+      <w:proofErr w:type="spellEnd"/>
+      <w:r>
+        <w:t xml:space="preserve"> ist unter der GNU (General Public License) lizensiert.</w:t>
+      </w:r>
+    </w:p>
+    <w:p>
       <w:pPr>
         <w:pStyle w:val="berschrift2"/>
       </w:pPr>
-      <w:bookmarkStart w:id="10" w:name="_Toc528691750"/>
+      <w:bookmarkStart w:id="12" w:name="_Toc528691751"/>
+      <w:r>
+        <w:lastRenderedPageBreak/>
+        <w:t>WOW-Slider</w:t>
+      </w:r>
+      <w:bookmarkEnd w:id="12"/>
+    </w:p>
+    <w:p>
+      <w:pPr>
+        <w:pStyle w:val="berschrift2"/>
+      </w:pPr>
+      <w:bookmarkStart w:id="13" w:name="_Toc528691752"/>
       <w:proofErr w:type="spellStart"/>
       <w:r>
-        <w:lastRenderedPageBreak/>
-        <w:t>PHPMyAdmin</w:t>
-      </w:r>
-      <w:bookmarkEnd w:id="10"/>
+        <w:t>Git</w:t>
+      </w:r>
       <w:proofErr w:type="spellEnd"/>
-    </w:p>
-    <w:p>
+      <w:r>
+        <w:t xml:space="preserve"> - </w:t>
+      </w:r>
       <w:proofErr w:type="spellStart"/>
       <w:r>
-        <w:t>PHPMyAdmin</w:t>
-      </w:r>
+        <w:t>SourceTree</w:t>
+      </w:r>
+      <w:bookmarkEnd w:id="13"/>
       <w:proofErr w:type="spellEnd"/>
-      <w:r>
-        <w:t xml:space="preserve"> ist eine freie Webanwendung zur Administration von MySQL-Datenbanken. Die Software ist in der Entwicklersprache PHP entwickelt, deshalb auch der Name</w:t>
-      </w:r>
-      <w:r>
-        <w:t>.</w:t>
-      </w:r>
-    </w:p>
-    <w:p>
-      <w:r>
-        <w:t xml:space="preserve">Die meisten Funktionen können allerdings ausgeführt werden ohne überhaupt SQL-Anweisungen zu schreiben. </w:t>
-      </w:r>
+    </w:p>
+    <w:p>
+      <w:pPr>
+        <w:pStyle w:val="berschrift2"/>
+      </w:pPr>
+      <w:bookmarkStart w:id="14" w:name="_Toc528691753"/>
+      <w:r>
+        <w:t>GitHub</w:t>
+      </w:r>
+      <w:bookmarkEnd w:id="14"/>
+    </w:p>
+    <w:p>
+      <w:pPr>
+        <w:pStyle w:val="berschrift2"/>
+      </w:pPr>
+      <w:bookmarkStart w:id="15" w:name="_Toc528691754"/>
+      <w:r>
+        <w:t>Klassen</w:t>
+      </w:r>
+      <w:r>
+        <w:t>,</w:t>
+      </w:r>
+      <w:r>
+        <w:t xml:space="preserve"> Plugins</w:t>
+      </w:r>
+      <w:r>
+        <w:t xml:space="preserve"> &amp; Skripten</w:t>
+      </w:r>
+      <w:r>
+        <w:t xml:space="preserve"> von Dritten</w:t>
+      </w:r>
+      <w:bookmarkEnd w:id="15"/>
+    </w:p>
+    <w:p>
+      <w:pPr>
+        <w:pStyle w:val="berschrift3"/>
+      </w:pPr>
+      <w:bookmarkStart w:id="16" w:name="_Toc528691755"/>
+      <w:r>
+        <w:t>FPDF</w:t>
+      </w:r>
+      <w:bookmarkEnd w:id="16"/>
+    </w:p>
+    <w:p>
+      <w:pPr>
+        <w:pStyle w:val="berschrift3"/>
+      </w:pPr>
+      <w:bookmarkStart w:id="17" w:name="_Toc528691756"/>
       <w:proofErr w:type="spellStart"/>
       <w:r>
-        <w:t>PHPMyAdmin</w:t>
-      </w:r>
+        <w:t>PHPSpreadsheet</w:t>
+      </w:r>
+      <w:bookmarkEnd w:id="17"/>
       <w:proofErr w:type="spellEnd"/>
-      <w:r>
-        <w:t xml:space="preserve"> ist unter der GNU (General Public License) lizensiert.</w:t>
-      </w:r>
-    </w:p>
-    <w:p>
-      <w:pPr>
-        <w:pStyle w:val="berschrift2"/>
-      </w:pPr>
-      <w:bookmarkStart w:id="11" w:name="_Toc528691751"/>
-      <w:r>
-        <w:t>WOW-Slider</w:t>
-      </w:r>
-      <w:bookmarkEnd w:id="11"/>
-    </w:p>
-    <w:p>
-      <w:pPr>
-        <w:pStyle w:val="berschrift2"/>
-      </w:pPr>
-      <w:bookmarkStart w:id="12" w:name="_Toc528691752"/>
+    </w:p>
+    <w:p>
+      <w:pPr>
+        <w:pStyle w:val="berschrift3"/>
+      </w:pPr>
+      <w:bookmarkStart w:id="18" w:name="_Toc528691757"/>
       <w:proofErr w:type="spellStart"/>
       <w:r>
-        <w:t>Git</w:t>
+        <w:t>Froala</w:t>
       </w:r>
       <w:proofErr w:type="spellEnd"/>
       <w:r>
-        <w:t xml:space="preserve"> - </w:t>
-      </w:r>
+        <w:t xml:space="preserve"> Editor</w:t>
+      </w:r>
+      <w:bookmarkEnd w:id="18"/>
+    </w:p>
+    <w:p>
+      <w:pPr>
+        <w:pStyle w:val="berschrift3"/>
+      </w:pPr>
+      <w:bookmarkStart w:id="19" w:name="_Toc528691758"/>
       <w:proofErr w:type="spellStart"/>
       <w:r>
-        <w:t>SourceTree</w:t>
-      </w:r>
-      <w:bookmarkEnd w:id="12"/>
+        <w:t>JSColor</w:t>
+      </w:r>
+      <w:bookmarkEnd w:id="19"/>
       <w:proofErr w:type="spellEnd"/>
     </w:p>
     <w:p>
       <w:pPr>
-        <w:pStyle w:val="berschrift2"/>
-      </w:pPr>
-      <w:bookmarkStart w:id="13" w:name="_Toc528691753"/>
-      <w:r>
-        <w:t>GitHub</w:t>
-      </w:r>
-      <w:bookmarkEnd w:id="13"/>
-    </w:p>
-    <w:p>
-      <w:pPr>
-        <w:pStyle w:val="berschrift2"/>
-      </w:pPr>
-      <w:bookmarkStart w:id="14" w:name="_Toc528691754"/>
-      <w:r>
-        <w:t>Klassen</w:t>
-      </w:r>
-      <w:r>
-        <w:t>,</w:t>
-      </w:r>
-      <w:r>
-        <w:t xml:space="preserve"> Plugins</w:t>
-      </w:r>
-      <w:r>
-        <w:t xml:space="preserve"> &amp; Skripten</w:t>
-      </w:r>
-      <w:r>
-        <w:t xml:space="preserve"> von Dritten</w:t>
-      </w:r>
-      <w:bookmarkEnd w:id="14"/>
-    </w:p>
-    <w:p>
-      <w:pPr>
         <w:pStyle w:val="berschrift3"/>
       </w:pPr>
-      <w:bookmarkStart w:id="15" w:name="_Toc528691755"/>
-      <w:r>
-        <w:t>FPDF</w:t>
-      </w:r>
-      <w:bookmarkEnd w:id="15"/>
-    </w:p>
-    <w:p>
-      <w:pPr>
-        <w:pStyle w:val="berschrift3"/>
-      </w:pPr>
-      <w:bookmarkStart w:id="16" w:name="_Toc528691756"/>
-      <w:proofErr w:type="spellStart"/>
-      <w:r>
-        <w:t>PHPSpreadsheet</w:t>
-      </w:r>
-      <w:bookmarkEnd w:id="16"/>
-      <w:proofErr w:type="spellEnd"/>
-    </w:p>
-    <w:p>
-      <w:pPr>
-        <w:pStyle w:val="berschrift3"/>
-      </w:pPr>
-      <w:bookmarkStart w:id="17" w:name="_Toc528691757"/>
-      <w:proofErr w:type="spellStart"/>
-      <w:r>
-        <w:t>Froala</w:t>
-      </w:r>
-      <w:proofErr w:type="spellEnd"/>
-      <w:r>
-        <w:t xml:space="preserve"> Editor</w:t>
-      </w:r>
-      <w:bookmarkEnd w:id="17"/>
-    </w:p>
-    <w:p>
-      <w:pPr>
-        <w:pStyle w:val="berschrift3"/>
-      </w:pPr>
-      <w:bookmarkStart w:id="18" w:name="_Toc528691758"/>
-      <w:proofErr w:type="spellStart"/>
-      <w:r>
-        <w:t>JSColor</w:t>
-      </w:r>
-      <w:bookmarkEnd w:id="18"/>
-      <w:proofErr w:type="spellEnd"/>
-    </w:p>
-    <w:p>
-      <w:pPr>
-        <w:pStyle w:val="berschrift3"/>
-      </w:pPr>
-      <w:bookmarkStart w:id="19" w:name="_Toc528691759"/>
+      <w:bookmarkStart w:id="20" w:name="_Toc528691759"/>
       <w:r>
         <w:t>HTML2Canvas</w:t>
       </w:r>
-      <w:bookmarkEnd w:id="19"/>
+      <w:bookmarkEnd w:id="20"/>
     </w:p>
     <w:p/>
     <w:p/>
@@ -7813,42 +8290,42 @@
       <w:pPr>
         <w:pStyle w:val="berschrift1"/>
       </w:pPr>
-      <w:bookmarkStart w:id="20" w:name="_Toc528691760"/>
+      <w:bookmarkStart w:id="21" w:name="_Toc528691760"/>
       <w:r>
         <w:lastRenderedPageBreak/>
         <w:t>Sprachen</w:t>
       </w:r>
-      <w:bookmarkEnd w:id="20"/>
+      <w:bookmarkEnd w:id="21"/>
     </w:p>
     <w:p>
       <w:pPr>
         <w:pStyle w:val="berschrift2"/>
       </w:pPr>
-      <w:bookmarkStart w:id="21" w:name="_Toc528691761"/>
+      <w:bookmarkStart w:id="22" w:name="_Toc528691761"/>
       <w:r>
         <w:t>PHP</w:t>
       </w:r>
-      <w:bookmarkEnd w:id="21"/>
+      <w:bookmarkEnd w:id="22"/>
     </w:p>
     <w:p>
       <w:pPr>
         <w:pStyle w:val="berschrift2"/>
       </w:pPr>
-      <w:bookmarkStart w:id="22" w:name="_Toc528691762"/>
+      <w:bookmarkStart w:id="23" w:name="_Toc528691762"/>
       <w:r>
         <w:t>HTML</w:t>
       </w:r>
-      <w:bookmarkEnd w:id="22"/>
+      <w:bookmarkEnd w:id="23"/>
     </w:p>
     <w:p>
       <w:pPr>
         <w:pStyle w:val="berschrift2"/>
       </w:pPr>
-      <w:bookmarkStart w:id="23" w:name="_Toc528691763"/>
+      <w:bookmarkStart w:id="24" w:name="_Toc528691763"/>
       <w:r>
         <w:t>CSS</w:t>
       </w:r>
-      <w:bookmarkEnd w:id="23"/>
+      <w:bookmarkEnd w:id="24"/>
     </w:p>
     <w:p>
       <w:pPr>
@@ -7862,21 +8339,21 @@
       <w:pPr>
         <w:pStyle w:val="berschrift2"/>
       </w:pPr>
-      <w:bookmarkStart w:id="24" w:name="_Toc528691766"/>
+      <w:bookmarkStart w:id="25" w:name="_Toc528691766"/>
       <w:r>
         <w:t>JavaScript</w:t>
       </w:r>
-      <w:bookmarkEnd w:id="24"/>
+      <w:bookmarkEnd w:id="25"/>
     </w:p>
     <w:p>
       <w:pPr>
         <w:pStyle w:val="berschrift2"/>
       </w:pPr>
-      <w:bookmarkStart w:id="25" w:name="_Toc528691767"/>
+      <w:bookmarkStart w:id="26" w:name="_Toc528691767"/>
       <w:r>
         <w:t>MySQL</w:t>
       </w:r>
-      <w:bookmarkEnd w:id="25"/>
+      <w:bookmarkEnd w:id="26"/>
     </w:p>
     <w:p/>
     <w:p>
@@ -8547,7 +9024,7 @@
           <w:numId w:val="18"/>
         </w:numPr>
         <w:sectPr>
-          <w:footerReference w:type="default" r:id="rId20"/>
+          <w:footerReference w:type="default" r:id="rId21"/>
           <w:pgSz w:w="11906" w:h="16838"/>
           <w:pgMar w:top="1985" w:right="1134" w:bottom="1134" w:left="1418" w:header="709" w:footer="709" w:gutter="567"/>
           <w:pgNumType w:start="1"/>
@@ -8560,12 +9037,12 @@
       <w:pPr>
         <w:pStyle w:val="berschrift1"/>
       </w:pPr>
-      <w:bookmarkStart w:id="26" w:name="_Toc528691768"/>
+      <w:bookmarkStart w:id="27" w:name="_Toc528691768"/>
       <w:r>
         <w:lastRenderedPageBreak/>
         <w:t>D</w:t>
       </w:r>
-      <w:bookmarkEnd w:id="26"/>
+      <w:bookmarkEnd w:id="27"/>
       <w:r>
         <w:t>atenhandling und Daten</w:t>
       </w:r>
@@ -8617,16 +9094,13 @@
         <w:t>die große Anzahl verschiedener Datenformate. Jeder einzelne von ihnen benötigt ein eigene Import- und Export Strategie. Diese in der Folge zum programmieren und zu implementieren war zeitlich gesehen eine große Hürde.</w:t>
       </w:r>
     </w:p>
-    <w:p>
-      <w:bookmarkStart w:id="27" w:name="_GoBack"/>
-      <w:bookmarkEnd w:id="27"/>
-    </w:p>
     <w:p/>
+    <w:p/>
     <w:p>
       <w:pPr>
         <w:sectPr>
-          <w:headerReference w:type="default" r:id="rId21"/>
-          <w:footerReference w:type="default" r:id="rId22"/>
+          <w:headerReference w:type="default" r:id="rId22"/>
+          <w:footerReference w:type="default" r:id="rId23"/>
           <w:pgSz w:w="11906" w:h="16838"/>
           <w:pgMar w:top="1985" w:right="1134" w:bottom="1134" w:left="1418" w:header="709" w:footer="709" w:gutter="567"/>
           <w:cols w:space="708"/>
@@ -8782,14 +9256,14 @@
                       <pic:pic xmlns:pic="http://schemas.openxmlformats.org/drawingml/2006/picture">
                         <pic:nvPicPr>
                           <pic:cNvPr id="501" name="Bild 3" descr="Bildergebnis für pinnadel clipart">
-                            <a:hlinkClick r:id="rId23"/>
+                            <a:hlinkClick r:id="rId24"/>
                           </pic:cNvPr>
                           <pic:cNvPicPr>
                             <a:picLocks noChangeAspect="1"/>
                           </pic:cNvPicPr>
                         </pic:nvPicPr>
                         <pic:blipFill>
-                          <a:blip r:embed="rId24">
+                          <a:blip r:embed="rId25">
                             <a:extLst>
                               <a:ext uri="{28A0092B-C50C-407E-A947-70E740481C1C}">
                                 <a14:useLocalDpi xmlns:a14="http://schemas.microsoft.com/office/drawing/2010/main" val="0"/>
@@ -8900,7 +9374,7 @@
                 </v:shapetype>
                 <v:shape id="Bild 3" o:spid="_x0000_s1027" type="#_x0000_t75" alt="Bildergebnis für pinnadel clipart" href="https://www.google.at/imgres?imgurl=https://previews.123rf.com/images/daksel/daksel1111/daksel111100005/11137191-gelben-Aufkleber-beigef-gten-Zeichnung-pin-Lizenzfreie-Bilder.jpg&amp;imgrefurl=https://de.123rf.com/clipart-vektorgrafiken/stift_icon.html&amp;docid=hNG3z7d6vhg7fM&amp;tbnid=AFQGbeFzQxalXM:&amp;vet=10ahUKEwjZhtLw7IPUAhXJIJoKHbiQCo4QMwhbKDEwMQ..i&amp;w=1300&amp;h=1300&amp;bih=822&amp;biw=1593&amp;q=pinnadel clipart&amp;ved=0ahUKEwjZhtLw7IPUAhXJIJoKHbiQCo4QMwhbKDEwMQ&amp;iact=mrc&amp;uact=8" style="position:absolute;width:25044;height:25044;rotation:191692fd;visibility:visible;mso-wrap-style:square" o:gfxdata="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" o:button="t">
                   <v:fill o:detectmouseclick="t"/>
-                  <v:imagedata r:id="rId25" o:title="Bildergebnis für pinnadel clipart"/>
+                  <v:imagedata r:id="rId26" o:title="Bildergebnis für pinnadel clipart"/>
                 </v:shape>
                 <v:shapetype id="_x0000_t202" coordsize="21600,21600" o:spt="202" path="m,l,21600r21600,l21600,xe">
                   <v:stroke joinstyle="miter"/>
@@ -9220,7 +9694,7 @@
     <w:p>
       <w:pPr>
         <w:sectPr>
-          <w:headerReference w:type="default" r:id="rId26"/>
+          <w:headerReference w:type="default" r:id="rId27"/>
           <w:pgSz w:w="11906" w:h="16838"/>
           <w:pgMar w:top="1985" w:right="1134" w:bottom="1134" w:left="1418" w:header="709" w:footer="709" w:gutter="567"/>
           <w:cols w:space="708"/>
@@ -9255,7 +9729,7 @@
     <w:p>
       <w:pPr>
         <w:sectPr>
-          <w:headerReference w:type="default" r:id="rId27"/>
+          <w:headerReference w:type="default" r:id="rId28"/>
           <w:pgSz w:w="11906" w:h="16838"/>
           <w:pgMar w:top="1985" w:right="1134" w:bottom="1134" w:left="1418" w:header="709" w:footer="709" w:gutter="567"/>
           <w:cols w:space="708"/>
@@ -9680,7 +10154,7 @@
             <wp:effectExtent l="76200" t="76200" r="78740" b="66040"/>
             <wp:wrapNone/>
             <wp:docPr id="10" name="Bild 3" descr="Bildergebnis für pinnadel clipart">
-              <a:hlinkClick xmlns:a="http://schemas.openxmlformats.org/drawingml/2006/main" r:id="rId23"/>
+              <a:hlinkClick xmlns:a="http://schemas.openxmlformats.org/drawingml/2006/main" r:id="rId24"/>
             </wp:docPr>
             <wp:cNvGraphicFramePr>
               <a:graphicFrameLocks xmlns:a="http://schemas.openxmlformats.org/drawingml/2006/main" noChangeAspect="1"/>
@@ -9690,14 +10164,14 @@
                 <pic:pic xmlns:pic="http://schemas.openxmlformats.org/drawingml/2006/picture">
                   <pic:nvPicPr>
                     <pic:cNvPr id="501" name="Bild 3" descr="Bildergebnis für pinnadel clipart">
-                      <a:hlinkClick r:id="rId23"/>
+                      <a:hlinkClick r:id="rId24"/>
                     </pic:cNvPr>
                     <pic:cNvPicPr>
                       <a:picLocks noChangeAspect="1"/>
                     </pic:cNvPicPr>
                   </pic:nvPicPr>
                   <pic:blipFill>
-                    <a:blip r:embed="rId24">
+                    <a:blip r:embed="rId25">
                       <a:extLst>
                         <a:ext uri="{28A0092B-C50C-407E-A947-70E740481C1C}">
                           <a14:useLocalDpi xmlns:a14="http://schemas.microsoft.com/office/drawing/2010/main" val="0"/>
@@ -9763,7 +10237,7 @@
                     <pic:cNvPicPr/>
                   </pic:nvPicPr>
                   <pic:blipFill>
-                    <a:blip r:embed="rId28">
+                    <a:blip r:embed="rId29">
                       <a:extLst>
                         <a:ext uri="{28A0092B-C50C-407E-A947-70E740481C1C}">
                           <a14:useLocalDpi xmlns:a14="http://schemas.microsoft.com/office/drawing/2010/main" val="0"/>
@@ -9888,7 +10362,7 @@
                     <pic:cNvPicPr/>
                   </pic:nvPicPr>
                   <pic:blipFill rotWithShape="1">
-                    <a:blip r:embed="rId29" cstate="print">
+                    <a:blip r:embed="rId30" cstate="print">
                       <a:extLst>
                         <a:ext uri="{28A0092B-C50C-407E-A947-70E740481C1C}">
                           <a14:useLocalDpi xmlns:a14="http://schemas.microsoft.com/office/drawing/2010/main" val="0"/>
@@ -9994,7 +10468,7 @@
                           </pic:cNvPicPr>
                         </pic:nvPicPr>
                         <pic:blipFill rotWithShape="1">
-                          <a:blip r:embed="rId30" cstate="print">
+                          <a:blip r:embed="rId31" cstate="print">
                             <a:extLst>
                               <a:ext uri="{28A0092B-C50C-407E-A947-70E740481C1C}">
                                 <a14:useLocalDpi xmlns:a14="http://schemas.microsoft.com/office/drawing/2010/main" val="0"/>
@@ -10114,11 +10588,11 @@
               </wp:anchor>
             </w:drawing>
           </mc:Choice>
-          <mc:Fallback xmlns:a="http://schemas.openxmlformats.org/drawingml/2006/main" xmlns:pic="http://schemas.openxmlformats.org/drawingml/2006/picture" xmlns:a14="http://schemas.microsoft.com/office/drawing/2010/main" xmlns:wp14="http://schemas.microsoft.com/office/word/2010/wordml">
+          <mc:Fallback xmlns:wp14="http://schemas.microsoft.com/office/word/2010/wordml" xmlns:a14="http://schemas.microsoft.com/office/drawing/2010/main" xmlns:pic="http://schemas.openxmlformats.org/drawingml/2006/picture" xmlns:a="http://schemas.openxmlformats.org/drawingml/2006/main">
             <w:pict w14:anchorId="7A45258C">
               <v:group id="Gruppieren 505" style="position:absolute;margin-left:-13.65pt;margin-top:40.5pt;width:453pt;height:642.35pt;z-index:-251652608;mso-position-horizontal-relative:margin" coordsize="57531,81578" o:spid="_x0000_s1026" w14:anchorId="447D1BD7" o:gfxdata="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">
                 <v:shape id="Grafik 506" style="position:absolute;width:57531;height:81578;visibility:visible;mso-wrap-style:square" o:spid="_x0000_s1027" type="#_x0000_t75" o:gfxdata="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">
-                  <v:imagedata cropleft="4624f" croptop="3595f" cropright="4493f" cropbottom="5398f" o:title="" r:id="rId31"/>
+                  <v:imagedata cropleft="4624f" croptop="3595f" cropright="4493f" cropbottom="5398f" o:title="" r:id="rId32"/>
                 </v:shape>
                 <v:rect id="Rechteck 507" style="position:absolute;left:1714;top:1905;width:17431;height:2476;visibility:visible;mso-wrap-style:square;v-text-anchor:middle" o:spid="_x0000_s1028" fillcolor="white [3212]" strokecolor="white [3212]" strokeweight="2pt" o:gfxdata="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"/>
                 <v:rect id="Rechteck 508" style="position:absolute;left:37528;top:1905;width:17431;height:6572;visibility:visible;mso-wrap-style:square;v-text-anchor:middle" o:spid="_x0000_s1029" fillcolor="white [3212]" strokecolor="white [3212]" strokeweight="2pt" o:gfxdata="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"/>
@@ -10261,360 +10735,6 @@
             <wp:extent cx="5257800" cy="1297770"/>
             <wp:effectExtent l="0" t="0" r="0" b="0"/>
             <wp:docPr id="1320112159" name="picture"/>
-            <wp:cNvGraphicFramePr>
-              <a:graphicFrameLocks xmlns:a="http://schemas.openxmlformats.org/drawingml/2006/main" noChangeAspect="1"/>
-            </wp:cNvGraphicFramePr>
-            <a:graphic xmlns:a="http://schemas.openxmlformats.org/drawingml/2006/main">
-              <a:graphicData uri="http://schemas.openxmlformats.org/drawingml/2006/picture">
-                <pic:pic xmlns:pic="http://schemas.openxmlformats.org/drawingml/2006/picture">
-                  <pic:nvPicPr>
-                    <pic:cNvPr id="0" name="picture"/>
-                    <pic:cNvPicPr/>
-                  </pic:nvPicPr>
-                  <pic:blipFill>
-                    <a:blip r:embed="rId32">
-                      <a:extLst>
-                        <a:ext uri="{28A0092B-C50C-407E-A947-70E740481C1C}">
-                          <a14:useLocalDpi xmlns:a14="http://schemas.microsoft.com/office/drawing/2010/main" val="0"/>
-                        </a:ext>
-                      </a:extLst>
-                    </a:blip>
-                    <a:stretch>
-                      <a:fillRect/>
-                    </a:stretch>
-                  </pic:blipFill>
-                  <pic:spPr>
-                    <a:xfrm>
-                      <a:off x="0" y="0"/>
-                      <a:ext cx="5257800" cy="1297770"/>
-                    </a:xfrm>
-                    <a:prstGeom prst="rect">
-                      <a:avLst/>
-                    </a:prstGeom>
-                  </pic:spPr>
-                </pic:pic>
-              </a:graphicData>
-            </a:graphic>
-          </wp:inline>
-        </w:drawing>
-      </w:r>
-    </w:p>
-    <w:p>
-      <w:pPr>
-        <w:pStyle w:val="Beschriftung"/>
-        <w:rPr>
-          <w:rFonts w:cs="Tahoma"/>
-        </w:rPr>
-      </w:pPr>
-      <w:bookmarkStart w:id="42" w:name="_Toc483995885"/>
-      <w:r>
-        <w:t xml:space="preserve">Abbildung </w:t>
-      </w:r>
-      <w:r>
-        <w:rPr>
-          <w:noProof/>
-        </w:rPr>
-        <w:fldChar w:fldCharType="begin"/>
-      </w:r>
-      <w:r>
-        <w:rPr>
-          <w:noProof/>
-        </w:rPr>
-        <w:instrText xml:space="preserve"> SEQ Abbildung \* ARABIC </w:instrText>
-      </w:r>
-      <w:r>
-        <w:rPr>
-          <w:noProof/>
-        </w:rPr>
-        <w:fldChar w:fldCharType="separate"/>
-      </w:r>
-      <w:r>
-        <w:rPr>
-          <w:noProof/>
-        </w:rPr>
-        <w:t>1</w:t>
-      </w:r>
-      <w:r>
-        <w:rPr>
-          <w:noProof/>
-        </w:rPr>
-        <w:fldChar w:fldCharType="end"/>
-      </w:r>
-      <w:r>
-        <w:t xml:space="preserve"> </w:t>
-      </w:r>
-      <w:r>
-        <w:t>Screenshot Formatvorlage ändern</w:t>
-      </w:r>
-      <w:bookmarkEnd w:id="42"/>
-    </w:p>
-    <w:p>
-      <w:pPr>
-        <w:ind w:right="-286"/>
-        <w:rPr>
-          <w:rFonts w:cs="Tahoma"/>
-        </w:rPr>
-      </w:pPr>
-      <w:r>
-        <w:rPr>
-          <w:rFonts w:cs="Tahoma"/>
-        </w:rPr>
-        <w:t>Es ist jedoch darauf zu achten, dass das Layout ein einheitliches Bild ergibt, daher nicht zu viele verschiedene Schriftarten und Schriftgrößen.</w:t>
-      </w:r>
-    </w:p>
-    <w:p>
-      <w:pPr>
-        <w:pStyle w:val="berschrift7"/>
-      </w:pPr>
-      <w:r>
-        <w:t>Erstellen eines Inhaltsverzeichnisses</w:t>
-      </w:r>
-    </w:p>
-    <w:p>
-      <w:pPr>
-        <w:ind w:right="-286"/>
-        <w:rPr>
-          <w:rFonts w:cs="Tahoma"/>
-        </w:rPr>
-      </w:pPr>
-      <w:r>
-        <w:rPr>
-          <w:rFonts w:cs="Tahoma"/>
-        </w:rPr>
-        <w:t xml:space="preserve">Um in Microsoft Word automatisch ein Inhaltsverzeichnis erstellen zu lassen, ist es wichtig, dass die Überschriften und der Fließtext im Dokument richtig formatiert sind. Empfehlenswert ist es, gleich zu Beginn Wert auf die richtige Formatierung zu legen, nachträglich Änderungen sind sehr zeitaufwändig. </w:t>
-      </w:r>
-    </w:p>
-    <w:p>
-      <w:pPr>
-        <w:pStyle w:val="Listenabsatz"/>
-        <w:numPr>
-          <w:ilvl w:val="0"/>
-          <w:numId w:val="27"/>
-        </w:numPr>
-      </w:pPr>
-      <w:r>
-        <w:t xml:space="preserve">Verweise   </w:t>
-      </w:r>
-      <w:r>
-        <w:sym w:font="Symbol" w:char="F0DE"/>
-      </w:r>
-      <w:r>
-        <w:t xml:space="preserve">   Inhaltsverzeichnis   </w:t>
-      </w:r>
-      <w:r>
-        <w:sym w:font="Symbol" w:char="F0DE"/>
-      </w:r>
-      <w:r>
-        <w:t xml:space="preserve">   gewünschte Vorlage auswählen</w:t>
-      </w:r>
-    </w:p>
-    <w:p>
-      <w:pPr>
-        <w:pStyle w:val="Listenabsatz"/>
-        <w:numPr>
-          <w:ilvl w:val="0"/>
-          <w:numId w:val="27"/>
-        </w:numPr>
-      </w:pPr>
-      <w:r>
-        <w:t>Änderungen</w:t>
-      </w:r>
-      <w:r>
-        <w:t xml:space="preserve">: Rechtsklick auf Inhaltsverzeichnis   </w:t>
-      </w:r>
-      <w:r>
-        <w:sym w:font="Symbol" w:char="F0DE"/>
-      </w:r>
-      <w:r>
-        <w:t xml:space="preserve"> </w:t>
-      </w:r>
-      <w:r>
-        <w:t xml:space="preserve">  Felder aktualisieren   </w:t>
-      </w:r>
-      <w:r>
-        <w:sym w:font="Symbol" w:char="F0DE"/>
-      </w:r>
-      <w:r>
-        <w:t xml:space="preserve">  </w:t>
-      </w:r>
-      <w:r>
-        <w:t xml:space="preserve"> </w:t>
-      </w:r>
-      <w:r>
-        <w:t>Gesamtes Verzeichnis aktualisieren</w:t>
-      </w:r>
-    </w:p>
-    <w:p>
-      <w:pPr>
-        <w:pStyle w:val="berschrift7"/>
-      </w:pPr>
-      <w:r>
-        <w:t>Erstellen eines Literaturverzeichnisses</w:t>
-      </w:r>
-    </w:p>
-    <w:p>
-      <w:pPr>
-        <w:ind w:right="-286"/>
-        <w:rPr>
-          <w:rFonts w:cs="Tahoma"/>
-        </w:rPr>
-      </w:pPr>
-      <w:r>
-        <w:rPr>
-          <w:rFonts w:cs="Tahoma"/>
-        </w:rPr>
-        <w:t>Sämtliche zitierte Quellen sind in einem Literaturverzeichnis aufzulisten, das sich mit Microsoft Word aber eher einfach erstellen lässt, wie die nachfolgende Anleitung zeigt.</w:t>
-      </w:r>
-    </w:p>
-    <w:p>
-      <w:pPr>
-        <w:pStyle w:val="Listenabsatz"/>
-        <w:numPr>
-          <w:ilvl w:val="0"/>
-          <w:numId w:val="28"/>
-        </w:numPr>
-      </w:pPr>
-      <w:r>
-        <w:t xml:space="preserve">Verweise   </w:t>
-      </w:r>
-      <w:r>
-        <w:sym w:font="Symbol" w:char="F0DE"/>
-      </w:r>
-      <w:r>
-        <w:t xml:space="preserve">   Quellen verwalten   </w:t>
-      </w:r>
-      <w:r>
-        <w:sym w:font="Symbol" w:char="F0DE"/>
-      </w:r>
-      <w:r>
-        <w:t xml:space="preserve">   Neu</w:t>
-      </w:r>
-    </w:p>
-    <w:p>
-      <w:pPr>
-        <w:pStyle w:val="Listenabsatz"/>
-        <w:numPr>
-          <w:ilvl w:val="0"/>
-          <w:numId w:val="28"/>
-        </w:numPr>
-      </w:pPr>
-      <w:r>
-        <w:t>Häkchen bei „Alle Literaturverzeichnisfelder anzeigen“ setzten</w:t>
-      </w:r>
-    </w:p>
-    <w:p>
-      <w:pPr>
-        <w:pStyle w:val="Listenabsatz"/>
-        <w:numPr>
-          <w:ilvl w:val="0"/>
-          <w:numId w:val="28"/>
-        </w:numPr>
-      </w:pPr>
-      <w:r>
-        <w:lastRenderedPageBreak/>
-        <w:t>Um den Autor einzufügen auf das Feld „Bearbeiten“</w:t>
-      </w:r>
-      <w:r>
-        <w:t xml:space="preserve"> </w:t>
-      </w:r>
-      <w:r>
-        <w:t>klicken</w:t>
-      </w:r>
-    </w:p>
-    <w:p>
-      <w:pPr>
-        <w:pStyle w:val="Listenabsatz"/>
-        <w:numPr>
-          <w:ilvl w:val="0"/>
-          <w:numId w:val="28"/>
-        </w:numPr>
-      </w:pPr>
-      <w:r>
-        <w:t xml:space="preserve">Gewissenhaft die unten abgebildete Eingabemaske </w:t>
-      </w:r>
-      <w:r>
-        <w:t>(</w:t>
-      </w:r>
-      <w:r>
-        <w:fldChar w:fldCharType="begin"/>
-      </w:r>
-      <w:r>
-        <w:instrText xml:space="preserve"> REF _Ref483994166 \h </w:instrText>
-      </w:r>
-      <w:r>
-        <w:fldChar w:fldCharType="separate"/>
-      </w:r>
-      <w:r>
-        <w:t>Abbildung</w:t>
-      </w:r>
-      <w:r>
-        <w:t xml:space="preserve"> </w:t>
-      </w:r>
-      <w:r>
-        <w:rPr>
-          <w:noProof/>
-        </w:rPr>
-        <w:t>2</w:t>
-      </w:r>
-      <w:r>
-        <w:fldChar w:fldCharType="end"/>
-      </w:r>
-      <w:r>
-        <w:t xml:space="preserve">) </w:t>
-      </w:r>
-      <w:r>
-        <w:t>ausfüllen</w:t>
-      </w:r>
-    </w:p>
-    <w:p>
-      <w:pPr>
-        <w:pStyle w:val="Listenabsatz"/>
-        <w:numPr>
-          <w:ilvl w:val="0"/>
-          <w:numId w:val="28"/>
-        </w:numPr>
-      </w:pPr>
-      <w:r>
-        <w:t>Alle Quellen anlegen</w:t>
-      </w:r>
-    </w:p>
-    <w:p>
-      <w:pPr>
-        <w:pStyle w:val="Listenabsatz"/>
-        <w:numPr>
-          <w:ilvl w:val="0"/>
-          <w:numId w:val="28"/>
-        </w:numPr>
-      </w:pPr>
-      <w:r>
-        <w:t xml:space="preserve">Literaturverzeichnis   </w:t>
-      </w:r>
-      <w:r>
-        <w:sym w:font="Symbol" w:char="F0DE"/>
-      </w:r>
-      <w:r>
-        <w:t xml:space="preserve">   Design auswählen   </w:t>
-      </w:r>
-      <w:r>
-        <w:sym w:font="Symbol" w:char="F0DE"/>
-      </w:r>
-      <w:r>
-        <w:t xml:space="preserve">   Literaturverzeichnis einfügen</w:t>
-      </w:r>
-    </w:p>
-    <w:p>
-      <w:pPr>
-        <w:spacing w:after="0"/>
-      </w:pPr>
-      <w:r>
-        <w:rPr>
-          <w:noProof/>
-        </w:rPr>
-        <w:drawing>
-          <wp:inline distT="0" distB="0" distL="0" distR="0" wp14:anchorId="386DBBE4" wp14:editId="0B299039">
-            <wp:extent cx="5579746" cy="3298190"/>
-            <wp:effectExtent l="0" t="0" r="1905" b="0"/>
-            <wp:docPr id="841583195" name="picture"/>
             <wp:cNvGraphicFramePr>
               <a:graphicFrameLocks xmlns:a="http://schemas.openxmlformats.org/drawingml/2006/main" noChangeAspect="1"/>
             </wp:cNvGraphicFramePr>
@@ -10640,6 +10760,360 @@
                   <pic:spPr>
                     <a:xfrm>
                       <a:off x="0" y="0"/>
+                      <a:ext cx="5257800" cy="1297770"/>
+                    </a:xfrm>
+                    <a:prstGeom prst="rect">
+                      <a:avLst/>
+                    </a:prstGeom>
+                  </pic:spPr>
+                </pic:pic>
+              </a:graphicData>
+            </a:graphic>
+          </wp:inline>
+        </w:drawing>
+      </w:r>
+    </w:p>
+    <w:p>
+      <w:pPr>
+        <w:pStyle w:val="Beschriftung"/>
+        <w:rPr>
+          <w:rFonts w:cs="Tahoma"/>
+        </w:rPr>
+      </w:pPr>
+      <w:bookmarkStart w:id="42" w:name="_Toc483995885"/>
+      <w:r>
+        <w:t xml:space="preserve">Abbildung </w:t>
+      </w:r>
+      <w:r>
+        <w:rPr>
+          <w:noProof/>
+        </w:rPr>
+        <w:fldChar w:fldCharType="begin"/>
+      </w:r>
+      <w:r>
+        <w:rPr>
+          <w:noProof/>
+        </w:rPr>
+        <w:instrText xml:space="preserve"> SEQ Abbildung \* ARABIC </w:instrText>
+      </w:r>
+      <w:r>
+        <w:rPr>
+          <w:noProof/>
+        </w:rPr>
+        <w:fldChar w:fldCharType="separate"/>
+      </w:r>
+      <w:r>
+        <w:rPr>
+          <w:noProof/>
+        </w:rPr>
+        <w:t>1</w:t>
+      </w:r>
+      <w:r>
+        <w:rPr>
+          <w:noProof/>
+        </w:rPr>
+        <w:fldChar w:fldCharType="end"/>
+      </w:r>
+      <w:r>
+        <w:t xml:space="preserve"> </w:t>
+      </w:r>
+      <w:r>
+        <w:t>Screenshot Formatvorlage ändern</w:t>
+      </w:r>
+      <w:bookmarkEnd w:id="42"/>
+    </w:p>
+    <w:p>
+      <w:pPr>
+        <w:ind w:right="-286"/>
+        <w:rPr>
+          <w:rFonts w:cs="Tahoma"/>
+        </w:rPr>
+      </w:pPr>
+      <w:r>
+        <w:rPr>
+          <w:rFonts w:cs="Tahoma"/>
+        </w:rPr>
+        <w:t>Es ist jedoch darauf zu achten, dass das Layout ein einheitliches Bild ergibt, daher nicht zu viele verschiedene Schriftarten und Schriftgrößen.</w:t>
+      </w:r>
+    </w:p>
+    <w:p>
+      <w:pPr>
+        <w:pStyle w:val="berschrift7"/>
+      </w:pPr>
+      <w:r>
+        <w:t>Erstellen eines Inhaltsverzeichnisses</w:t>
+      </w:r>
+    </w:p>
+    <w:p>
+      <w:pPr>
+        <w:ind w:right="-286"/>
+        <w:rPr>
+          <w:rFonts w:cs="Tahoma"/>
+        </w:rPr>
+      </w:pPr>
+      <w:r>
+        <w:rPr>
+          <w:rFonts w:cs="Tahoma"/>
+        </w:rPr>
+        <w:t xml:space="preserve">Um in Microsoft Word automatisch ein Inhaltsverzeichnis erstellen zu lassen, ist es wichtig, dass die Überschriften und der Fließtext im Dokument richtig formatiert sind. Empfehlenswert ist es, gleich zu Beginn Wert auf die richtige Formatierung zu legen, nachträglich Änderungen sind sehr zeitaufwändig. </w:t>
+      </w:r>
+    </w:p>
+    <w:p>
+      <w:pPr>
+        <w:pStyle w:val="Listenabsatz"/>
+        <w:numPr>
+          <w:ilvl w:val="0"/>
+          <w:numId w:val="27"/>
+        </w:numPr>
+      </w:pPr>
+      <w:r>
+        <w:t xml:space="preserve">Verweise   </w:t>
+      </w:r>
+      <w:r>
+        <w:sym w:font="Symbol" w:char="F0DE"/>
+      </w:r>
+      <w:r>
+        <w:t xml:space="preserve">   Inhaltsverzeichnis   </w:t>
+      </w:r>
+      <w:r>
+        <w:sym w:font="Symbol" w:char="F0DE"/>
+      </w:r>
+      <w:r>
+        <w:t xml:space="preserve">   gewünschte Vorlage auswählen</w:t>
+      </w:r>
+    </w:p>
+    <w:p>
+      <w:pPr>
+        <w:pStyle w:val="Listenabsatz"/>
+        <w:numPr>
+          <w:ilvl w:val="0"/>
+          <w:numId w:val="27"/>
+        </w:numPr>
+      </w:pPr>
+      <w:r>
+        <w:t>Änderungen</w:t>
+      </w:r>
+      <w:r>
+        <w:t xml:space="preserve">: Rechtsklick auf Inhaltsverzeichnis   </w:t>
+      </w:r>
+      <w:r>
+        <w:sym w:font="Symbol" w:char="F0DE"/>
+      </w:r>
+      <w:r>
+        <w:t xml:space="preserve"> </w:t>
+      </w:r>
+      <w:r>
+        <w:t xml:space="preserve">  Felder aktualisieren   </w:t>
+      </w:r>
+      <w:r>
+        <w:sym w:font="Symbol" w:char="F0DE"/>
+      </w:r>
+      <w:r>
+        <w:t xml:space="preserve">  </w:t>
+      </w:r>
+      <w:r>
+        <w:t xml:space="preserve"> </w:t>
+      </w:r>
+      <w:r>
+        <w:t>Gesamtes Verzeichnis aktualisieren</w:t>
+      </w:r>
+    </w:p>
+    <w:p>
+      <w:pPr>
+        <w:pStyle w:val="berschrift7"/>
+      </w:pPr>
+      <w:r>
+        <w:t>Erstellen eines Literaturverzeichnisses</w:t>
+      </w:r>
+    </w:p>
+    <w:p>
+      <w:pPr>
+        <w:ind w:right="-286"/>
+        <w:rPr>
+          <w:rFonts w:cs="Tahoma"/>
+        </w:rPr>
+      </w:pPr>
+      <w:r>
+        <w:rPr>
+          <w:rFonts w:cs="Tahoma"/>
+        </w:rPr>
+        <w:t>Sämtliche zitierte Quellen sind in einem Literaturverzeichnis aufzulisten, das sich mit Microsoft Word aber eher einfach erstellen lässt, wie die nachfolgende Anleitung zeigt.</w:t>
+      </w:r>
+    </w:p>
+    <w:p>
+      <w:pPr>
+        <w:pStyle w:val="Listenabsatz"/>
+        <w:numPr>
+          <w:ilvl w:val="0"/>
+          <w:numId w:val="28"/>
+        </w:numPr>
+      </w:pPr>
+      <w:r>
+        <w:t xml:space="preserve">Verweise   </w:t>
+      </w:r>
+      <w:r>
+        <w:sym w:font="Symbol" w:char="F0DE"/>
+      </w:r>
+      <w:r>
+        <w:t xml:space="preserve">   Quellen verwalten   </w:t>
+      </w:r>
+      <w:r>
+        <w:sym w:font="Symbol" w:char="F0DE"/>
+      </w:r>
+      <w:r>
+        <w:t xml:space="preserve">   Neu</w:t>
+      </w:r>
+    </w:p>
+    <w:p>
+      <w:pPr>
+        <w:pStyle w:val="Listenabsatz"/>
+        <w:numPr>
+          <w:ilvl w:val="0"/>
+          <w:numId w:val="28"/>
+        </w:numPr>
+      </w:pPr>
+      <w:r>
+        <w:t>Häkchen bei „Alle Literaturverzeichnisfelder anzeigen“ setzten</w:t>
+      </w:r>
+    </w:p>
+    <w:p>
+      <w:pPr>
+        <w:pStyle w:val="Listenabsatz"/>
+        <w:numPr>
+          <w:ilvl w:val="0"/>
+          <w:numId w:val="28"/>
+        </w:numPr>
+      </w:pPr>
+      <w:r>
+        <w:lastRenderedPageBreak/>
+        <w:t>Um den Autor einzufügen auf das Feld „Bearbeiten“</w:t>
+      </w:r>
+      <w:r>
+        <w:t xml:space="preserve"> </w:t>
+      </w:r>
+      <w:r>
+        <w:t>klicken</w:t>
+      </w:r>
+    </w:p>
+    <w:p>
+      <w:pPr>
+        <w:pStyle w:val="Listenabsatz"/>
+        <w:numPr>
+          <w:ilvl w:val="0"/>
+          <w:numId w:val="28"/>
+        </w:numPr>
+      </w:pPr>
+      <w:r>
+        <w:t xml:space="preserve">Gewissenhaft die unten abgebildete Eingabemaske </w:t>
+      </w:r>
+      <w:r>
+        <w:t>(</w:t>
+      </w:r>
+      <w:r>
+        <w:fldChar w:fldCharType="begin"/>
+      </w:r>
+      <w:r>
+        <w:instrText xml:space="preserve"> REF _Ref483994166 \h </w:instrText>
+      </w:r>
+      <w:r>
+        <w:fldChar w:fldCharType="separate"/>
+      </w:r>
+      <w:r>
+        <w:t>Abbildung</w:t>
+      </w:r>
+      <w:r>
+        <w:t xml:space="preserve"> </w:t>
+      </w:r>
+      <w:r>
+        <w:rPr>
+          <w:noProof/>
+        </w:rPr>
+        <w:t>2</w:t>
+      </w:r>
+      <w:r>
+        <w:fldChar w:fldCharType="end"/>
+      </w:r>
+      <w:r>
+        <w:t xml:space="preserve">) </w:t>
+      </w:r>
+      <w:r>
+        <w:t>ausfüllen</w:t>
+      </w:r>
+    </w:p>
+    <w:p>
+      <w:pPr>
+        <w:pStyle w:val="Listenabsatz"/>
+        <w:numPr>
+          <w:ilvl w:val="0"/>
+          <w:numId w:val="28"/>
+        </w:numPr>
+      </w:pPr>
+      <w:r>
+        <w:t>Alle Quellen anlegen</w:t>
+      </w:r>
+    </w:p>
+    <w:p>
+      <w:pPr>
+        <w:pStyle w:val="Listenabsatz"/>
+        <w:numPr>
+          <w:ilvl w:val="0"/>
+          <w:numId w:val="28"/>
+        </w:numPr>
+      </w:pPr>
+      <w:r>
+        <w:t xml:space="preserve">Literaturverzeichnis   </w:t>
+      </w:r>
+      <w:r>
+        <w:sym w:font="Symbol" w:char="F0DE"/>
+      </w:r>
+      <w:r>
+        <w:t xml:space="preserve">   Design auswählen   </w:t>
+      </w:r>
+      <w:r>
+        <w:sym w:font="Symbol" w:char="F0DE"/>
+      </w:r>
+      <w:r>
+        <w:t xml:space="preserve">   Literaturverzeichnis einfügen</w:t>
+      </w:r>
+    </w:p>
+    <w:p>
+      <w:pPr>
+        <w:spacing w:after="0"/>
+      </w:pPr>
+      <w:r>
+        <w:rPr>
+          <w:noProof/>
+        </w:rPr>
+        <w:drawing>
+          <wp:inline distT="0" distB="0" distL="0" distR="0" wp14:anchorId="386DBBE4" wp14:editId="0B299039">
+            <wp:extent cx="5579746" cy="3298190"/>
+            <wp:effectExtent l="0" t="0" r="1905" b="0"/>
+            <wp:docPr id="841583195" name="picture"/>
+            <wp:cNvGraphicFramePr>
+              <a:graphicFrameLocks xmlns:a="http://schemas.openxmlformats.org/drawingml/2006/main" noChangeAspect="1"/>
+            </wp:cNvGraphicFramePr>
+            <a:graphic xmlns:a="http://schemas.openxmlformats.org/drawingml/2006/main">
+              <a:graphicData uri="http://schemas.openxmlformats.org/drawingml/2006/picture">
+                <pic:pic xmlns:pic="http://schemas.openxmlformats.org/drawingml/2006/picture">
+                  <pic:nvPicPr>
+                    <pic:cNvPr id="0" name="picture"/>
+                    <pic:cNvPicPr/>
+                  </pic:nvPicPr>
+                  <pic:blipFill>
+                    <a:blip r:embed="rId34">
+                      <a:extLst>
+                        <a:ext uri="{28A0092B-C50C-407E-A947-70E740481C1C}">
+                          <a14:useLocalDpi xmlns:a14="http://schemas.microsoft.com/office/drawing/2010/main" val="0"/>
+                        </a:ext>
+                      </a:extLst>
+                    </a:blip>
+                    <a:stretch>
+                      <a:fillRect/>
+                    </a:stretch>
+                  </pic:blipFill>
+                  <pic:spPr>
+                    <a:xfrm>
+                      <a:off x="0" y="0"/>
                       <a:ext cx="5579746" cy="3298190"/>
                     </a:xfrm>
                     <a:prstGeom prst="rect">
@@ -10660,8 +11134,8 @@
           <w:noProof/>
         </w:rPr>
       </w:pPr>
-      <w:bookmarkStart w:id="43" w:name="_Ref483994166"/>
-      <w:bookmarkStart w:id="44" w:name="_Toc483995886"/>
+      <w:bookmarkStart w:id="43" w:name="_Toc483995886"/>
+      <w:bookmarkStart w:id="44" w:name="_Ref483994166"/>
       <w:r>
         <w:t>Abbildung</w:t>
       </w:r>
@@ -10698,11 +11172,11 @@
         </w:rPr>
         <w:fldChar w:fldCharType="end"/>
       </w:r>
+      <w:bookmarkEnd w:id="44"/>
+      <w:r>
+        <w:t xml:space="preserve"> Screenshot Quelle erstellen</w:t>
+      </w:r>
       <w:bookmarkEnd w:id="43"/>
-      <w:r>
-        <w:t xml:space="preserve"> Screenshot Quelle erstellen</w:t>
-      </w:r>
-      <w:bookmarkEnd w:id="44"/>
     </w:p>
     <w:p>
       <w:pPr>
@@ -10765,7 +11239,7 @@
                     <pic:cNvPicPr/>
                   </pic:nvPicPr>
                   <pic:blipFill>
-                    <a:blip r:embed="rId34">
+                    <a:blip r:embed="rId35">
                       <a:extLst>
                         <a:ext uri="{28A0092B-C50C-407E-A947-70E740481C1C}">
                           <a14:useLocalDpi xmlns:a14="http://schemas.microsoft.com/office/drawing/2010/main" val="0"/>
@@ -11015,7 +11489,7 @@
                           </pic:cNvPicPr>
                         </pic:nvPicPr>
                         <pic:blipFill rotWithShape="1">
-                          <a:blip r:embed="rId35">
+                          <a:blip r:embed="rId36">
                             <a:extLst>
                               <a:ext uri="{28A0092B-C50C-407E-A947-70E740481C1C}">
                                 <a14:useLocalDpi xmlns:a14="http://schemas.microsoft.com/office/drawing/2010/main" val="0"/>
@@ -11131,7 +11605,7 @@
             <w:pict>
               <v:group w14:anchorId="124A43BF" id="Gruppieren 15" o:spid="_x0000_s1030" style="position:absolute;left:0;text-align:left;margin-left:64.45pt;margin-top:50.2pt;width:267.75pt;height:213.4pt;z-index:251659264" coordsize="34004,27101" o:gfxdata="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">
                 <v:shape id="Grafik 9" o:spid="_x0000_s1031" type="#_x0000_t75" style="position:absolute;width:34004;height:22675;visibility:visible;mso-wrap-style:square" o:gfxdata="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">
-                  <v:imagedata r:id="rId36" o:title="" croptop="1519f" cropbottom="1897f" cropleft="1283f" cropright="1424f"/>
+                  <v:imagedata r:id="rId37" o:title="" croptop="1519f" cropbottom="1897f" cropleft="1283f" cropright="1424f"/>
                 </v:shape>
                 <v:shape id="Textfeld 14" o:spid="_x0000_s1032" type="#_x0000_t202" style="position:absolute;top:23202;width:34004;height:3899;visibility:visible;mso-wrap-style:square;v-text-anchor:top" o:gfxdata="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" stroked="f">
                   <v:textbox style="mso-fit-shape-to-text:t" inset="0,0,0,0">
@@ -11827,7 +12301,7 @@
             </wp:anchor>
           </w:drawing>
         </mc:Choice>
-        <mc:Fallback xmlns:a="http://schemas.openxmlformats.org/drawingml/2006/main" xmlns:pic="http://schemas.openxmlformats.org/drawingml/2006/picture" xmlns:a14="http://schemas.microsoft.com/office/drawing/2010/main" xmlns:wp14="http://schemas.microsoft.com/office/word/2010/wordml">
+        <mc:Fallback xmlns:wp14="http://schemas.microsoft.com/office/word/2010/wordml" xmlns:a14="http://schemas.microsoft.com/office/drawing/2010/main" xmlns:pic="http://schemas.openxmlformats.org/drawingml/2006/picture" xmlns:a="http://schemas.openxmlformats.org/drawingml/2006/main">
           <w:pict w14:anchorId="4766A53A">
             <v:line id="Gerader Verbinder 28" style="position:absolute;z-index:251661312;visibility:visible;mso-wrap-style:square;mso-width-percent:0;mso-height-percent:0;mso-wrap-distance-left:9pt;mso-wrap-distance-top:0;mso-wrap-distance-right:9pt;mso-wrap-distance-bottom:0;mso-position-horizontal:absolute;mso-position-horizontal-relative:margin;mso-position-vertical:absolute;mso-position-vertical-relative:page;mso-width-percent:0;mso-height-percent:0;mso-width-relative:margin;mso-height-relative:margin" o:spid="_x0000_s1026" strokecolor="black [3040]" from="-.15pt,90.1pt" to="437.7pt,90.95pt" w14:anchorId="6A05FA33" o:gfxdata="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">
               <w10:wrap anchorx="margin" anchory="page"/>
@@ -12041,7 +12515,7 @@
             </wp:anchor>
           </w:drawing>
         </mc:Choice>
-        <mc:Fallback xmlns:a="http://schemas.openxmlformats.org/drawingml/2006/main" xmlns:pic="http://schemas.openxmlformats.org/drawingml/2006/picture" xmlns:a14="http://schemas.microsoft.com/office/drawing/2010/main" xmlns:wp14="http://schemas.microsoft.com/office/word/2010/wordml">
+        <mc:Fallback xmlns:wp14="http://schemas.microsoft.com/office/word/2010/wordml" xmlns:a14="http://schemas.microsoft.com/office/drawing/2010/main" xmlns:pic="http://schemas.openxmlformats.org/drawingml/2006/picture" xmlns:a="http://schemas.openxmlformats.org/drawingml/2006/main">
           <w:pict w14:anchorId="06B49AFD">
             <v:line id="Gerade Verbindung 1" style="position:absolute;flip:y;z-index:251656704;visibility:visible;mso-wrap-style:square;mso-width-percent:0;mso-wrap-distance-left:9pt;mso-wrap-distance-top:0;mso-wrap-distance-right:9pt;mso-wrap-distance-bottom:0;mso-position-horizontal:absolute;mso-position-horizontal-relative:text;mso-position-vertical:absolute;mso-position-vertical-relative:text;mso-width-percent:0;mso-width-relative:margin" o:spid="_x0000_s1026" strokecolor="#4579b8 [3044]" from="-102.25pt,12.3pt" to="552.5pt,13.05pt" w14:anchorId="5C90D13C" o:gfxdata="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"/>
           </w:pict>
@@ -12641,7 +13115,7 @@
             </wp:anchor>
           </w:drawing>
         </mc:Choice>
-        <mc:Fallback xmlns:a="http://schemas.openxmlformats.org/drawingml/2006/main" xmlns:pic="http://schemas.openxmlformats.org/drawingml/2006/picture" xmlns:a14="http://schemas.microsoft.com/office/drawing/2010/main" xmlns:wp14="http://schemas.microsoft.com/office/word/2010/wordml">
+        <mc:Fallback xmlns:wp14="http://schemas.microsoft.com/office/word/2010/wordml" xmlns:a14="http://schemas.microsoft.com/office/drawing/2010/main" xmlns:pic="http://schemas.openxmlformats.org/drawingml/2006/picture" xmlns:a="http://schemas.openxmlformats.org/drawingml/2006/main">
           <w:pict w14:anchorId="71480F62">
             <v:line id="Gerader Verbinder 481" style="position:absolute;z-index:251669504;visibility:visible;mso-wrap-style:square;mso-width-percent:0;mso-height-percent:0;mso-wrap-distance-left:9pt;mso-wrap-distance-top:0;mso-wrap-distance-right:9pt;mso-wrap-distance-bottom:0;mso-position-horizontal:left;mso-position-horizontal-relative:margin;mso-position-vertical:absolute;mso-position-vertical-relative:page;mso-width-percent:0;mso-height-percent:0;mso-width-relative:margin;mso-height-relative:margin" o:spid="_x0000_s1026" strokecolor="black [3040]" from="0,82.4pt" to="439.35pt,83.25pt" w14:anchorId="55D64719" o:gfxdata="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">
               <w10:wrap anchorx="margin" anchory="page"/>
@@ -12719,10 +13193,7 @@
       </w:drawing>
     </w:r>
     <w:r>
-      <w:t xml:space="preserve">Website für </w:t>
-    </w:r>
-    <w:r>
-      <w:t>Oberösterreichischen Badminton Verband</w:t>
+      <w:t>Website für Oberösterreichischen Badminton Verband</w:t>
     </w:r>
   </w:p>
   <w:p>
@@ -12824,7 +13295,7 @@
             </wp:anchor>
           </w:drawing>
         </mc:Choice>
-        <mc:Fallback xmlns:a="http://schemas.openxmlformats.org/drawingml/2006/main" xmlns:pic="http://schemas.openxmlformats.org/drawingml/2006/picture" xmlns:a14="http://schemas.microsoft.com/office/drawing/2010/main" xmlns:wp14="http://schemas.microsoft.com/office/word/2010/wordml">
+        <mc:Fallback xmlns:wp14="http://schemas.microsoft.com/office/word/2010/wordml" xmlns:a14="http://schemas.microsoft.com/office/drawing/2010/main" xmlns:pic="http://schemas.openxmlformats.org/drawingml/2006/picture" xmlns:a="http://schemas.openxmlformats.org/drawingml/2006/main">
           <w:pict w14:anchorId="6D79C592">
             <v:line id="Gerader Verbinder 495" style="position:absolute;z-index:251675648;visibility:visible;mso-wrap-style:square;mso-width-percent:0;mso-height-percent:0;mso-wrap-distance-left:9pt;mso-wrap-distance-top:0;mso-wrap-distance-right:9pt;mso-wrap-distance-bottom:0;mso-position-horizontal:left;mso-position-horizontal-relative:margin;mso-position-vertical:absolute;mso-position-vertical-relative:page;mso-width-percent:0;mso-height-percent:0;mso-width-relative:margin;mso-height-relative:margin" o:spid="_x0000_s1026" strokecolor="black [3040]" from="0,82.4pt" to="439.35pt,83.25pt" w14:anchorId="475DCFDC" o:gfxdata="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">
               <w10:wrap anchorx="margin" anchory="page"/>
@@ -12902,10 +13373,7 @@
       </w:drawing>
     </w:r>
     <w:r>
-      <w:t>Verfasser</w:t>
-    </w:r>
-    <w:r>
-      <w:t>: Paul Luger</w:t>
+      <w:t>Verfasser: Paul Luger</w:t>
     </w:r>
   </w:p>
 </w:hdr>
@@ -12993,7 +13461,7 @@
             </wp:anchor>
           </w:drawing>
         </mc:Choice>
-        <mc:Fallback xmlns:a="http://schemas.openxmlformats.org/drawingml/2006/main" xmlns:pic="http://schemas.openxmlformats.org/drawingml/2006/picture" xmlns:a14="http://schemas.microsoft.com/office/drawing/2010/main" xmlns:wp14="http://schemas.microsoft.com/office/word/2010/wordml">
+        <mc:Fallback xmlns:wp14="http://schemas.microsoft.com/office/word/2010/wordml" xmlns:a14="http://schemas.microsoft.com/office/drawing/2010/main" xmlns:pic="http://schemas.openxmlformats.org/drawingml/2006/picture" xmlns:a="http://schemas.openxmlformats.org/drawingml/2006/main">
           <w:pict w14:anchorId="25429AB2">
             <v:line id="Gerader Verbinder 498" style="position:absolute;z-index:251678720;visibility:visible;mso-wrap-style:square;mso-width-percent:0;mso-height-percent:0;mso-wrap-distance-left:9pt;mso-wrap-distance-top:0;mso-wrap-distance-right:9pt;mso-wrap-distance-bottom:0;mso-position-horizontal:left;mso-position-horizontal-relative:margin;mso-position-vertical:absolute;mso-position-vertical-relative:page;mso-width-percent:0;mso-height-percent:0;mso-width-relative:margin;mso-height-relative:margin" o:spid="_x0000_s1026" strokecolor="black [3040]" from="0,82.4pt" to="439.35pt,83.25pt" w14:anchorId="022E2DDA" o:gfxdata="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">
               <w10:wrap anchorx="margin" anchory="page"/>
@@ -13156,7 +13624,7 @@
             </wp:anchor>
           </w:drawing>
         </mc:Choice>
-        <mc:Fallback xmlns:a="http://schemas.openxmlformats.org/drawingml/2006/main" xmlns:pic="http://schemas.openxmlformats.org/drawingml/2006/picture" xmlns:a14="http://schemas.microsoft.com/office/drawing/2010/main" xmlns:wp14="http://schemas.microsoft.com/office/word/2010/wordml">
+        <mc:Fallback xmlns:wp14="http://schemas.microsoft.com/office/word/2010/wordml" xmlns:a14="http://schemas.microsoft.com/office/drawing/2010/main" xmlns:pic="http://schemas.openxmlformats.org/drawingml/2006/picture" xmlns:a="http://schemas.openxmlformats.org/drawingml/2006/main">
           <w:pict w14:anchorId="2A99E12E">
             <v:line id="Gerader Verbinder 503" style="position:absolute;z-index:251681792;visibility:visible;mso-wrap-style:square;mso-width-percent:0;mso-height-percent:0;mso-wrap-distance-left:9pt;mso-wrap-distance-top:0;mso-wrap-distance-right:9pt;mso-wrap-distance-bottom:0;mso-position-horizontal:left;mso-position-horizontal-relative:margin;mso-position-vertical:absolute;mso-position-vertical-relative:page;mso-width-percent:0;mso-height-percent:0;mso-width-relative:margin;mso-height-relative:margin" o:spid="_x0000_s1026" strokecolor="black [3040]" from="0,82.4pt" to="439.35pt,83.25pt" w14:anchorId="4F5F6145" o:gfxdata="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">
               <w10:wrap anchorx="margin" anchory="page"/>
@@ -18370,7 +18838,7 @@
 </file>
 
 <file path=customXml/itemProps1.xml><?xml version="1.0" encoding="utf-8"?>
-<ds:datastoreItem xmlns:ds="http://schemas.openxmlformats.org/officeDocument/2006/customXml" ds:itemID="{BFB0B1DB-96E9-4E04-80D2-ABAB8F0D4317}">
+<ds:datastoreItem xmlns:ds="http://schemas.openxmlformats.org/officeDocument/2006/customXml" ds:itemID="{71034E02-8228-4C92-A536-6A539C3DA790}">
   <ds:schemaRefs>
     <ds:schemaRef ds:uri="http://schemas.openxmlformats.org/officeDocument/2006/bibliography"/>
   </ds:schemaRefs>

--- a/writing-work/Diplomarbeit-Hattinger-Luger 1 (2).docx
+++ b/writing-work/Diplomarbeit-Hattinger-Luger 1 (2).docx
@@ -1300,6 +1300,7 @@
           </w:p>
           <w:p>
             <w:pPr>
+              <w:keepNext/>
               <w:ind w:left="142"/>
             </w:pPr>
             <w:r>
@@ -1351,19 +1352,96 @@
           </w:p>
           <w:p>
             <w:pPr>
-              <w:ind w:left="142"/>
+              <w:pStyle w:val="Beschriftung"/>
+              <w:jc w:val="both"/>
             </w:pPr>
+            <w:r>
+              <w:t xml:space="preserve">Abbildung </w:t>
+            </w:r>
+            <w:r>
+              <w:fldChar w:fldCharType="begin"/>
+            </w:r>
+            <w:r>
+              <w:instrText xml:space="preserve"> SEQ Abbildung \* ARABIC </w:instrText>
+            </w:r>
+            <w:r>
+              <w:fldChar w:fldCharType="separate"/>
+            </w:r>
+            <w:r>
+              <w:rPr>
+                <w:noProof/>
+              </w:rPr>
+              <w:t>1</w:t>
+            </w:r>
+            <w:r>
+              <w:fldChar w:fldCharType="end"/>
+            </w:r>
+            <w:r>
+              <w:t>: Screenshot Startseite Neue Website</w:t>
+            </w:r>
           </w:p>
+        </w:tc>
+      </w:tr>
+    </w:tbl>
+    <w:p>
+      <w:pPr>
+        <w:spacing w:after="0" w:line="240" w:lineRule="auto"/>
+        <w:ind w:left="142"/>
+        <w:rPr>
+          <w:rFonts w:cs="Arial"/>
+          <w:sz w:val="14"/>
+          <w:szCs w:val="14"/>
+        </w:rPr>
+      </w:pPr>
+    </w:p>
+    <w:tbl>
+      <w:tblPr>
+        <w:tblStyle w:val="Tabellenraster"/>
+        <w:tblpPr w:leftFromText="142" w:rightFromText="142" w:vertAnchor="text" w:horzAnchor="margin" w:tblpY="35"/>
+        <w:tblW w:w="8789" w:type="dxa"/>
+        <w:tblLayout w:type="fixed"/>
+        <w:tblLook w:val="00A0" w:firstRow="1" w:lastRow="0" w:firstColumn="1" w:lastColumn="0" w:noHBand="0" w:noVBand="0"/>
+      </w:tblPr>
+      <w:tblGrid>
+        <w:gridCol w:w="3131"/>
+        <w:gridCol w:w="5658"/>
+      </w:tblGrid>
+      <w:tr>
+        <w:trPr>
+          <w:trHeight w:val="680"/>
+        </w:trPr>
+        <w:tc>
+          <w:tcPr>
+            <w:tcW w:w="3119" w:type="dxa"/>
+            <w:vAlign w:val="center"/>
+          </w:tcPr>
           <w:p>
             <w:pPr>
               <w:ind w:left="142"/>
+              <w:jc w:val="left"/>
               <w:rPr>
                 <w:rFonts w:cs="Arial"/>
                 <w:sz w:val="22"/>
+                <w:szCs w:val="22"/>
                 <w:lang w:val="de-AT"/>
               </w:rPr>
             </w:pPr>
+            <w:r>
+              <w:rPr>
+                <w:rFonts w:cs="Arial"/>
+                <w:sz w:val="22"/>
+                <w:szCs w:val="22"/>
+                <w:lang w:val="de-AT"/>
+              </w:rPr>
+              <w:t>Teilnahme an Wettbewerben, Auszeichnungen</w:t>
+            </w:r>
           </w:p>
+        </w:tc>
+        <w:tc>
+          <w:tcPr>
+            <w:tcW w:w="5636" w:type="dxa"/>
+            <w:vAlign w:val="center"/>
+          </w:tcPr>
           <w:p>
             <w:pPr>
               <w:ind w:left="142"/>
@@ -1381,18 +1459,8 @@
                 <w:szCs w:val="22"/>
                 <w:lang w:val="de-AT"/>
               </w:rPr>
-              <w:t>Abbildung 1: Startseite Neue Website</w:t>
+              <w:t>vielleicht</w:t>
             </w:r>
-          </w:p>
-          <w:p>
-            <w:pPr>
-              <w:ind w:left="142"/>
-              <w:rPr>
-                <w:rFonts w:cs="Arial"/>
-                <w:sz w:val="22"/>
-                <w:lang w:val="de-AT"/>
-              </w:rPr>
-            </w:pPr>
           </w:p>
         </w:tc>
       </w:tr>
@@ -1404,7 +1472,7 @@
         <w:rPr>
           <w:rFonts w:cs="Arial"/>
           <w:sz w:val="14"/>
-          <w:szCs w:val="14"/>
+          <w:szCs w:val="16"/>
         </w:rPr>
       </w:pPr>
     </w:p>
@@ -1448,88 +1516,6 @@
                 <w:lang w:val="de-AT"/>
               </w:rPr>
               <w:lastRenderedPageBreak/>
-              <w:t>Teilnahme an Wettbewerben, Auszeichnungen</w:t>
-            </w:r>
-          </w:p>
-        </w:tc>
-        <w:tc>
-          <w:tcPr>
-            <w:tcW w:w="5636" w:type="dxa"/>
-            <w:vAlign w:val="center"/>
-          </w:tcPr>
-          <w:p>
-            <w:pPr>
-              <w:ind w:left="142"/>
-              <w:rPr>
-                <w:rFonts w:cs="Arial"/>
-                <w:sz w:val="22"/>
-                <w:szCs w:val="22"/>
-                <w:lang w:val="de-AT"/>
-              </w:rPr>
-            </w:pPr>
-            <w:r>
-              <w:rPr>
-                <w:rFonts w:cs="Arial"/>
-                <w:sz w:val="22"/>
-                <w:szCs w:val="22"/>
-                <w:lang w:val="de-AT"/>
-              </w:rPr>
-              <w:t>vielleicht</w:t>
-            </w:r>
-          </w:p>
-        </w:tc>
-      </w:tr>
-    </w:tbl>
-    <w:p>
-      <w:pPr>
-        <w:spacing w:after="0" w:line="240" w:lineRule="auto"/>
-        <w:ind w:left="142"/>
-        <w:rPr>
-          <w:rFonts w:cs="Arial"/>
-          <w:sz w:val="14"/>
-          <w:szCs w:val="16"/>
-        </w:rPr>
-      </w:pPr>
-    </w:p>
-    <w:tbl>
-      <w:tblPr>
-        <w:tblStyle w:val="Tabellenraster"/>
-        <w:tblpPr w:leftFromText="142" w:rightFromText="142" w:vertAnchor="text" w:horzAnchor="margin" w:tblpY="35"/>
-        <w:tblW w:w="8789" w:type="dxa"/>
-        <w:tblLayout w:type="fixed"/>
-        <w:tblLook w:val="00A0" w:firstRow="1" w:lastRow="0" w:firstColumn="1" w:lastColumn="0" w:noHBand="0" w:noVBand="0"/>
-      </w:tblPr>
-      <w:tblGrid>
-        <w:gridCol w:w="3131"/>
-        <w:gridCol w:w="5658"/>
-      </w:tblGrid>
-      <w:tr>
-        <w:trPr>
-          <w:trHeight w:val="680"/>
-        </w:trPr>
-        <w:tc>
-          <w:tcPr>
-            <w:tcW w:w="3119" w:type="dxa"/>
-            <w:vAlign w:val="center"/>
-          </w:tcPr>
-          <w:p>
-            <w:pPr>
-              <w:ind w:left="142"/>
-              <w:jc w:val="left"/>
-              <w:rPr>
-                <w:rFonts w:cs="Arial"/>
-                <w:sz w:val="22"/>
-                <w:szCs w:val="22"/>
-                <w:lang w:val="de-AT"/>
-              </w:rPr>
-            </w:pPr>
-            <w:r>
-              <w:rPr>
-                <w:rFonts w:cs="Arial"/>
-                <w:sz w:val="22"/>
-                <w:szCs w:val="22"/>
-                <w:lang w:val="de-AT"/>
-              </w:rPr>
               <w:t>Möglichkeiten der Einsichtnahme in die Arbeit</w:t>
             </w:r>
           </w:p>
@@ -2836,6 +2822,7 @@
           </w:tcPr>
           <w:p>
             <w:pPr>
+              <w:keepNext/>
               <w:ind w:left="142"/>
             </w:pPr>
             <w:r>
@@ -2887,28 +2874,44 @@
           </w:p>
           <w:p>
             <w:pPr>
-              <w:ind w:left="142"/>
+              <w:pStyle w:val="Beschriftung"/>
+              <w:jc w:val="both"/>
               <w:rPr>
-                <w:rFonts w:cs="Arial"/>
                 <w:lang w:val="en-GB"/>
               </w:rPr>
             </w:pPr>
-            <w:proofErr w:type="spellStart"/>
             <w:r>
               <w:rPr>
-                <w:rFonts w:cs="Arial"/>
                 <w:lang w:val="en-GB"/>
               </w:rPr>
               <w:t>Abbildung</w:t>
             </w:r>
-            <w:proofErr w:type="spellEnd"/>
             <w:r>
               <w:rPr>
-                <w:rFonts w:cs="Arial"/>
                 <w:lang w:val="en-GB"/>
               </w:rPr>
-              <w:t xml:space="preserve"> 2: Homepage New Website</w:t>
+              <w:t xml:space="preserve"> </w:t>
             </w:r>
+            <w:r>
+              <w:rPr>
+                <w:lang w:val="en-GB"/>
+              </w:rPr>
+              <w:t xml:space="preserve">2: Screenshot Homepage New </w:t>
+            </w:r>
+            <w:proofErr w:type="spellStart"/>
+            <w:r>
+              <w:rPr>
+                <w:lang w:val="en-GB"/>
+              </w:rPr>
+              <w:t>Webi</w:t>
+            </w:r>
+            <w:r>
+              <w:rPr>
+                <w:lang w:val="en-GB"/>
+              </w:rPr>
+              <w:t>site</w:t>
+            </w:r>
+            <w:proofErr w:type="spellEnd"/>
           </w:p>
         </w:tc>
       </w:tr>
@@ -3615,7 +3618,7 @@
             <w:rPr>
               <w:noProof/>
             </w:rPr>
-            <w:instrText xml:space="preserve"> PAGEREF _Toc528691739 \h </w:instrText>
+            <w:instrText xml:space="preserve"> PAGEREF _Toc528927567 \h </w:instrText>
           </w:r>
           <w:r>
             <w:rPr>
@@ -3692,7 +3695,7 @@
             <w:rPr>
               <w:noProof/>
             </w:rPr>
-            <w:instrText xml:space="preserve"> PAGEREF _Toc528691740 \h </w:instrText>
+            <w:instrText xml:space="preserve"> PAGEREF _Toc528927568 \h </w:instrText>
           </w:r>
           <w:r>
             <w:rPr>
@@ -3753,7 +3756,7 @@
             <w:rPr>
               <w:noProof/>
             </w:rPr>
-            <w:instrText xml:space="preserve"> PAGEREF _Toc528691741 \h </w:instrText>
+            <w:instrText xml:space="preserve"> PAGEREF _Toc528927569 \h </w:instrText>
           </w:r>
           <w:r>
             <w:rPr>
@@ -3830,7 +3833,7 @@
             <w:rPr>
               <w:noProof/>
             </w:rPr>
-            <w:instrText xml:space="preserve"> PAGEREF _Toc528691742 \h </w:instrText>
+            <w:instrText xml:space="preserve"> PAGEREF _Toc528927570 \h </w:instrText>
           </w:r>
           <w:r>
             <w:rPr>
@@ -3907,7 +3910,7 @@
             <w:rPr>
               <w:noProof/>
             </w:rPr>
-            <w:instrText xml:space="preserve"> PAGEREF _Toc528691743 \h </w:instrText>
+            <w:instrText xml:space="preserve"> PAGEREF _Toc528927571 \h </w:instrText>
           </w:r>
           <w:r>
             <w:rPr>
@@ -3984,7 +3987,7 @@
             <w:rPr>
               <w:noProof/>
             </w:rPr>
-            <w:instrText xml:space="preserve"> PAGEREF _Toc528691744 \h </w:instrText>
+            <w:instrText xml:space="preserve"> PAGEREF _Toc528927572 \h </w:instrText>
           </w:r>
           <w:r>
             <w:rPr>
@@ -4061,7 +4064,7 @@
             <w:rPr>
               <w:noProof/>
             </w:rPr>
-            <w:instrText xml:space="preserve"> PAGEREF _Toc528691745 \h </w:instrText>
+            <w:instrText xml:space="preserve"> PAGEREF _Toc528927573 \h </w:instrText>
           </w:r>
           <w:r>
             <w:rPr>
@@ -4078,7 +4081,161 @@
             <w:rPr>
               <w:noProof/>
             </w:rPr>
-            <w:t>5</w:t>
+            <w:t>6</w:t>
+          </w:r>
+          <w:r>
+            <w:rPr>
+              <w:noProof/>
+            </w:rPr>
+            <w:fldChar w:fldCharType="end"/>
+          </w:r>
+        </w:p>
+        <w:p>
+          <w:pPr>
+            <w:pStyle w:val="Verzeichnis3"/>
+            <w:tabs>
+              <w:tab w:val="left" w:pos="1320"/>
+              <w:tab w:val="right" w:leader="dot" w:pos="8777"/>
+            </w:tabs>
+            <w:rPr>
+              <w:rFonts w:asciiTheme="minorHAnsi" w:eastAsiaTheme="minorEastAsia" w:hAnsiTheme="minorHAnsi"/>
+              <w:noProof/>
+              <w:sz w:val="22"/>
+              <w:lang w:eastAsia="de-AT"/>
+            </w:rPr>
+          </w:pPr>
+          <w:r>
+            <w:rPr>
+              <w:noProof/>
+            </w:rPr>
+            <w:t>1.3.1</w:t>
+          </w:r>
+          <w:r>
+            <w:rPr>
+              <w:rFonts w:asciiTheme="minorHAnsi" w:eastAsiaTheme="minorEastAsia" w:hAnsiTheme="minorHAnsi"/>
+              <w:noProof/>
+              <w:sz w:val="22"/>
+              <w:lang w:eastAsia="de-AT"/>
+            </w:rPr>
+            <w:tab/>
+          </w:r>
+          <w:r>
+            <w:rPr>
+              <w:noProof/>
+            </w:rPr>
+            <w:t>Zielsetzung Luger</w:t>
+          </w:r>
+          <w:r>
+            <w:rPr>
+              <w:noProof/>
+            </w:rPr>
+            <w:tab/>
+          </w:r>
+          <w:r>
+            <w:rPr>
+              <w:noProof/>
+            </w:rPr>
+            <w:fldChar w:fldCharType="begin"/>
+          </w:r>
+          <w:r>
+            <w:rPr>
+              <w:noProof/>
+            </w:rPr>
+            <w:instrText xml:space="preserve"> PAGEREF _Toc528927574 \h </w:instrText>
+          </w:r>
+          <w:r>
+            <w:rPr>
+              <w:noProof/>
+            </w:rPr>
+          </w:r>
+          <w:r>
+            <w:rPr>
+              <w:noProof/>
+            </w:rPr>
+            <w:fldChar w:fldCharType="separate"/>
+          </w:r>
+          <w:r>
+            <w:rPr>
+              <w:noProof/>
+            </w:rPr>
+            <w:t>6</w:t>
+          </w:r>
+          <w:r>
+            <w:rPr>
+              <w:noProof/>
+            </w:rPr>
+            <w:fldChar w:fldCharType="end"/>
+          </w:r>
+        </w:p>
+        <w:p>
+          <w:pPr>
+            <w:pStyle w:val="Verzeichnis3"/>
+            <w:tabs>
+              <w:tab w:val="left" w:pos="1320"/>
+              <w:tab w:val="right" w:leader="dot" w:pos="8777"/>
+            </w:tabs>
+            <w:rPr>
+              <w:rFonts w:asciiTheme="minorHAnsi" w:eastAsiaTheme="minorEastAsia" w:hAnsiTheme="minorHAnsi"/>
+              <w:noProof/>
+              <w:sz w:val="22"/>
+              <w:lang w:eastAsia="de-AT"/>
+            </w:rPr>
+          </w:pPr>
+          <w:r>
+            <w:rPr>
+              <w:noProof/>
+            </w:rPr>
+            <w:t>1.3.2</w:t>
+          </w:r>
+          <w:r>
+            <w:rPr>
+              <w:rFonts w:asciiTheme="minorHAnsi" w:eastAsiaTheme="minorEastAsia" w:hAnsiTheme="minorHAnsi"/>
+              <w:noProof/>
+              <w:sz w:val="22"/>
+              <w:lang w:eastAsia="de-AT"/>
+            </w:rPr>
+            <w:tab/>
+          </w:r>
+          <w:r>
+            <w:rPr>
+              <w:noProof/>
+            </w:rPr>
+            <w:t>Zielsetzung Hattinger</w:t>
+          </w:r>
+          <w:r>
+            <w:rPr>
+              <w:noProof/>
+            </w:rPr>
+            <w:tab/>
+          </w:r>
+          <w:r>
+            <w:rPr>
+              <w:noProof/>
+            </w:rPr>
+            <w:fldChar w:fldCharType="begin"/>
+          </w:r>
+          <w:r>
+            <w:rPr>
+              <w:noProof/>
+            </w:rPr>
+            <w:instrText xml:space="preserve"> PAGEREF _Toc528927575 \h </w:instrText>
+          </w:r>
+          <w:r>
+            <w:rPr>
+              <w:noProof/>
+            </w:rPr>
+          </w:r>
+          <w:r>
+            <w:rPr>
+              <w:noProof/>
+            </w:rPr>
+            <w:fldChar w:fldCharType="separate"/>
+          </w:r>
+          <w:r>
+            <w:rPr>
+              <w:noProof/>
+            </w:rPr>
+            <w:t>7</w:t>
           </w:r>
           <w:r>
             <w:rPr>
@@ -4134,7 +4291,7 @@
             <w:rPr>
               <w:noProof/>
             </w:rPr>
-            <w:instrText xml:space="preserve"> PAGEREF _Toc528691746 \h </w:instrText>
+            <w:instrText xml:space="preserve"> PAGEREF _Toc528927576 \h </w:instrText>
           </w:r>
           <w:r>
             <w:rPr>
@@ -4151,7 +4308,7 @@
             <w:rPr>
               <w:noProof/>
             </w:rPr>
-            <w:t>6</w:t>
+            <w:t>10</w:t>
           </w:r>
           <w:r>
             <w:rPr>
@@ -4171,13 +4328,12 @@
               <w:rFonts w:asciiTheme="minorHAnsi" w:eastAsiaTheme="minorEastAsia" w:hAnsiTheme="minorHAnsi"/>
               <w:noProof/>
               <w:sz w:val="22"/>
-              <w:lang w:val="en-GB" w:eastAsia="de-AT"/>
+              <w:lang w:eastAsia="de-AT"/>
             </w:rPr>
           </w:pPr>
           <w:r>
             <w:rPr>
               <w:noProof/>
-              <w:lang w:val="en-GB"/>
             </w:rPr>
             <w:t>2.1</w:t>
           </w:r>
@@ -4186,21 +4342,19 @@
               <w:rFonts w:asciiTheme="minorHAnsi" w:eastAsiaTheme="minorEastAsia" w:hAnsiTheme="minorHAnsi"/>
               <w:noProof/>
               <w:sz w:val="22"/>
-              <w:lang w:val="en-GB" w:eastAsia="de-AT"/>
+              <w:lang w:eastAsia="de-AT"/>
             </w:rPr>
             <w:tab/>
           </w:r>
           <w:r>
             <w:rPr>
               <w:noProof/>
-              <w:lang w:val="en-GB"/>
             </w:rPr>
             <w:t>RapidPHP</w:t>
           </w:r>
           <w:r>
             <w:rPr>
               <w:noProof/>
-              <w:lang w:val="en-GB"/>
             </w:rPr>
             <w:tab/>
           </w:r>
@@ -4213,9 +4367,8 @@
           <w:r>
             <w:rPr>
               <w:noProof/>
-              <w:lang w:val="en-GB"/>
-            </w:rPr>
-            <w:instrText xml:space="preserve"> PAGEREF _Toc528691747 \h </w:instrText>
+            </w:rPr>
+            <w:instrText xml:space="preserve"> PAGEREF _Toc528927577 \h </w:instrText>
           </w:r>
           <w:r>
             <w:rPr>
@@ -4231,9 +4384,8 @@
           <w:r>
             <w:rPr>
               <w:noProof/>
-              <w:lang w:val="en-GB"/>
-            </w:rPr>
-            <w:t>6</w:t>
+            </w:rPr>
+            <w:t>10</w:t>
           </w:r>
           <w:r>
             <w:rPr>
@@ -4253,13 +4405,13 @@
               <w:rFonts w:asciiTheme="minorHAnsi" w:eastAsiaTheme="minorEastAsia" w:hAnsiTheme="minorHAnsi"/>
               <w:noProof/>
               <w:sz w:val="22"/>
-              <w:lang w:val="en-US" w:eastAsia="de-AT"/>
+              <w:lang w:val="en-GB" w:eastAsia="de-AT"/>
             </w:rPr>
           </w:pPr>
           <w:r>
             <w:rPr>
               <w:noProof/>
-              <w:lang w:val="en-US"/>
+              <w:lang w:val="en-GB"/>
             </w:rPr>
             <w:t>2.2</w:t>
           </w:r>
@@ -4268,21 +4420,21 @@
               <w:rFonts w:asciiTheme="minorHAnsi" w:eastAsiaTheme="minorEastAsia" w:hAnsiTheme="minorHAnsi"/>
               <w:noProof/>
               <w:sz w:val="22"/>
-              <w:lang w:val="en-US" w:eastAsia="de-AT"/>
+              <w:lang w:val="en-GB" w:eastAsia="de-AT"/>
             </w:rPr>
             <w:tab/>
           </w:r>
           <w:r>
             <w:rPr>
               <w:noProof/>
-              <w:lang w:val="en-US"/>
-            </w:rPr>
-            <w:t>SASS</w:t>
-          </w:r>
-          <w:r>
-            <w:rPr>
-              <w:noProof/>
-              <w:lang w:val="en-US"/>
+              <w:lang w:val="en-GB"/>
+            </w:rPr>
+            <w:t>PHPMyAdmin</w:t>
+          </w:r>
+          <w:r>
+            <w:rPr>
+              <w:noProof/>
+              <w:lang w:val="en-GB"/>
             </w:rPr>
             <w:tab/>
           </w:r>
@@ -4295,9 +4447,9 @@
           <w:r>
             <w:rPr>
               <w:noProof/>
-              <w:lang w:val="en-US"/>
-            </w:rPr>
-            <w:instrText xml:space="preserve"> PAGEREF _Toc528691748 \h </w:instrText>
+              <w:lang w:val="en-GB"/>
+            </w:rPr>
+            <w:instrText xml:space="preserve"> PAGEREF _Toc528927578 \h </w:instrText>
           </w:r>
           <w:r>
             <w:rPr>
@@ -4313,9 +4465,9 @@
           <w:r>
             <w:rPr>
               <w:noProof/>
-              <w:lang w:val="en-US"/>
-            </w:rPr>
-            <w:t>6</w:t>
+              <w:lang w:val="en-GB"/>
+            </w:rPr>
+            <w:t>10</w:t>
           </w:r>
           <w:r>
             <w:rPr>
@@ -4335,13 +4487,13 @@
               <w:rFonts w:asciiTheme="minorHAnsi" w:eastAsiaTheme="minorEastAsia" w:hAnsiTheme="minorHAnsi"/>
               <w:noProof/>
               <w:sz w:val="22"/>
-              <w:lang w:val="en-US" w:eastAsia="de-AT"/>
+              <w:lang w:val="en-GB" w:eastAsia="de-AT"/>
             </w:rPr>
           </w:pPr>
           <w:r>
             <w:rPr>
               <w:noProof/>
-              <w:lang w:val="en-US"/>
+              <w:lang w:val="en-GB"/>
             </w:rPr>
             <w:t>2.3</w:t>
           </w:r>
@@ -4350,21 +4502,21 @@
               <w:rFonts w:asciiTheme="minorHAnsi" w:eastAsiaTheme="minorEastAsia" w:hAnsiTheme="minorHAnsi"/>
               <w:noProof/>
               <w:sz w:val="22"/>
-              <w:lang w:val="en-US" w:eastAsia="de-AT"/>
+              <w:lang w:val="en-GB" w:eastAsia="de-AT"/>
             </w:rPr>
             <w:tab/>
           </w:r>
           <w:r>
             <w:rPr>
               <w:noProof/>
-              <w:lang w:val="en-US"/>
-            </w:rPr>
-            <w:t>MySQL</w:t>
-          </w:r>
-          <w:r>
-            <w:rPr>
-              <w:noProof/>
-              <w:lang w:val="en-US"/>
+              <w:lang w:val="en-GB"/>
+            </w:rPr>
+            <w:t>WOW-Slider</w:t>
+          </w:r>
+          <w:r>
+            <w:rPr>
+              <w:noProof/>
+              <w:lang w:val="en-GB"/>
             </w:rPr>
             <w:tab/>
           </w:r>
@@ -4377,9 +4529,9 @@
           <w:r>
             <w:rPr>
               <w:noProof/>
-              <w:lang w:val="en-US"/>
-            </w:rPr>
-            <w:instrText xml:space="preserve"> PAGEREF _Toc528691749 \h </w:instrText>
+              <w:lang w:val="en-GB"/>
+            </w:rPr>
+            <w:instrText xml:space="preserve"> PAGEREF _Toc528927579 \h </w:instrText>
           </w:r>
           <w:r>
             <w:rPr>
@@ -4395,9 +4547,9 @@
           <w:r>
             <w:rPr>
               <w:noProof/>
-              <w:lang w:val="en-US"/>
-            </w:rPr>
-            <w:t>6</w:t>
+              <w:lang w:val="en-GB"/>
+            </w:rPr>
+            <w:t>11</w:t>
           </w:r>
           <w:r>
             <w:rPr>
@@ -4417,13 +4569,13 @@
               <w:rFonts w:asciiTheme="minorHAnsi" w:eastAsiaTheme="minorEastAsia" w:hAnsiTheme="minorHAnsi"/>
               <w:noProof/>
               <w:sz w:val="22"/>
-              <w:lang w:val="en-US" w:eastAsia="de-AT"/>
+              <w:lang w:val="en-GB" w:eastAsia="de-AT"/>
             </w:rPr>
           </w:pPr>
           <w:r>
             <w:rPr>
               <w:noProof/>
-              <w:lang w:val="en-US"/>
+              <w:lang w:val="en-GB"/>
             </w:rPr>
             <w:t>2.4</w:t>
           </w:r>
@@ -4432,21 +4584,21 @@
               <w:rFonts w:asciiTheme="minorHAnsi" w:eastAsiaTheme="minorEastAsia" w:hAnsiTheme="minorHAnsi"/>
               <w:noProof/>
               <w:sz w:val="22"/>
-              <w:lang w:val="en-US" w:eastAsia="de-AT"/>
+              <w:lang w:val="en-GB" w:eastAsia="de-AT"/>
             </w:rPr>
             <w:tab/>
           </w:r>
           <w:r>
             <w:rPr>
               <w:noProof/>
-              <w:lang w:val="en-US"/>
-            </w:rPr>
-            <w:t>PHPMyAdmin</w:t>
-          </w:r>
-          <w:r>
-            <w:rPr>
-              <w:noProof/>
-              <w:lang w:val="en-US"/>
+              <w:lang w:val="en-GB"/>
+            </w:rPr>
+            <w:t>Git - SourceTree</w:t>
+          </w:r>
+          <w:r>
+            <w:rPr>
+              <w:noProof/>
+              <w:lang w:val="en-GB"/>
             </w:rPr>
             <w:tab/>
           </w:r>
@@ -4459,9 +4611,9 @@
           <w:r>
             <w:rPr>
               <w:noProof/>
-              <w:lang w:val="en-US"/>
-            </w:rPr>
-            <w:instrText xml:space="preserve"> PAGEREF _Toc528691750 \h </w:instrText>
+              <w:lang w:val="en-GB"/>
+            </w:rPr>
+            <w:instrText xml:space="preserve"> PAGEREF _Toc528927580 \h </w:instrText>
           </w:r>
           <w:r>
             <w:rPr>
@@ -4477,9 +4629,9 @@
           <w:r>
             <w:rPr>
               <w:noProof/>
-              <w:lang w:val="en-US"/>
-            </w:rPr>
-            <w:t>6</w:t>
+              <w:lang w:val="en-GB"/>
+            </w:rPr>
+            <w:t>11</w:t>
           </w:r>
           <w:r>
             <w:rPr>
@@ -4499,13 +4651,12 @@
               <w:rFonts w:asciiTheme="minorHAnsi" w:eastAsiaTheme="minorEastAsia" w:hAnsiTheme="minorHAnsi"/>
               <w:noProof/>
               <w:sz w:val="22"/>
-              <w:lang w:val="en-US" w:eastAsia="de-AT"/>
+              <w:lang w:eastAsia="de-AT"/>
             </w:rPr>
           </w:pPr>
           <w:r>
             <w:rPr>
               <w:noProof/>
-              <w:lang w:val="en-US"/>
             </w:rPr>
             <w:t>2.5</w:t>
           </w:r>
@@ -4514,21 +4665,19 @@
               <w:rFonts w:asciiTheme="minorHAnsi" w:eastAsiaTheme="minorEastAsia" w:hAnsiTheme="minorHAnsi"/>
               <w:noProof/>
               <w:sz w:val="22"/>
-              <w:lang w:val="en-US" w:eastAsia="de-AT"/>
+              <w:lang w:eastAsia="de-AT"/>
             </w:rPr>
             <w:tab/>
           </w:r>
           <w:r>
             <w:rPr>
               <w:noProof/>
-              <w:lang w:val="en-US"/>
-            </w:rPr>
-            <w:t>WOW-Slider</w:t>
-          </w:r>
-          <w:r>
-            <w:rPr>
-              <w:noProof/>
-              <w:lang w:val="en-US"/>
+            </w:rPr>
+            <w:t>GitHub</w:t>
+          </w:r>
+          <w:r>
+            <w:rPr>
+              <w:noProof/>
             </w:rPr>
             <w:tab/>
           </w:r>
@@ -4541,9 +4690,8 @@
           <w:r>
             <w:rPr>
               <w:noProof/>
-              <w:lang w:val="en-US"/>
-            </w:rPr>
-            <w:instrText xml:space="preserve"> PAGEREF _Toc528691751 \h </w:instrText>
+            </w:rPr>
+            <w:instrText xml:space="preserve"> PAGEREF _Toc528927581 \h </w:instrText>
           </w:r>
           <w:r>
             <w:rPr>
@@ -4559,9 +4707,8 @@
           <w:r>
             <w:rPr>
               <w:noProof/>
-              <w:lang w:val="en-US"/>
-            </w:rPr>
-            <w:t>6</w:t>
+            </w:rPr>
+            <w:t>11</w:t>
           </w:r>
           <w:r>
             <w:rPr>
@@ -4603,7 +4750,7 @@
             <w:rPr>
               <w:noProof/>
             </w:rPr>
-            <w:t>Git - SourceTree</w:t>
+            <w:t>Klassen, Plugins &amp; Skripten von Dritten</w:t>
           </w:r>
           <w:r>
             <w:rPr>
@@ -4621,7 +4768,7 @@
             <w:rPr>
               <w:noProof/>
             </w:rPr>
-            <w:instrText xml:space="preserve"> PAGEREF _Toc528691752 \h </w:instrText>
+            <w:instrText xml:space="preserve"> PAGEREF _Toc528927582 \h </w:instrText>
           </w:r>
           <w:r>
             <w:rPr>
@@ -4638,7 +4785,495 @@
             <w:rPr>
               <w:noProof/>
             </w:rPr>
-            <w:t>6</w:t>
+            <w:t>11</w:t>
+          </w:r>
+          <w:r>
+            <w:rPr>
+              <w:noProof/>
+            </w:rPr>
+            <w:fldChar w:fldCharType="end"/>
+          </w:r>
+        </w:p>
+        <w:p>
+          <w:pPr>
+            <w:pStyle w:val="Verzeichnis3"/>
+            <w:tabs>
+              <w:tab w:val="left" w:pos="1320"/>
+              <w:tab w:val="right" w:leader="dot" w:pos="8777"/>
+            </w:tabs>
+            <w:rPr>
+              <w:rFonts w:asciiTheme="minorHAnsi" w:eastAsiaTheme="minorEastAsia" w:hAnsiTheme="minorHAnsi"/>
+              <w:noProof/>
+              <w:sz w:val="22"/>
+              <w:lang w:val="en-GB" w:eastAsia="de-AT"/>
+            </w:rPr>
+          </w:pPr>
+          <w:r>
+            <w:rPr>
+              <w:noProof/>
+              <w:lang w:val="en-GB"/>
+            </w:rPr>
+            <w:t>2.6.1</w:t>
+          </w:r>
+          <w:r>
+            <w:rPr>
+              <w:rFonts w:asciiTheme="minorHAnsi" w:eastAsiaTheme="minorEastAsia" w:hAnsiTheme="minorHAnsi"/>
+              <w:noProof/>
+              <w:sz w:val="22"/>
+              <w:lang w:val="en-GB" w:eastAsia="de-AT"/>
+            </w:rPr>
+            <w:tab/>
+          </w:r>
+          <w:r>
+            <w:rPr>
+              <w:noProof/>
+              <w:lang w:val="en-GB"/>
+            </w:rPr>
+            <w:t>FPDF</w:t>
+          </w:r>
+          <w:r>
+            <w:rPr>
+              <w:noProof/>
+              <w:lang w:val="en-GB"/>
+            </w:rPr>
+            <w:tab/>
+          </w:r>
+          <w:r>
+            <w:rPr>
+              <w:noProof/>
+            </w:rPr>
+            <w:fldChar w:fldCharType="begin"/>
+          </w:r>
+          <w:r>
+            <w:rPr>
+              <w:noProof/>
+              <w:lang w:val="en-GB"/>
+            </w:rPr>
+            <w:instrText xml:space="preserve"> PAGEREF _Toc528927583 \h </w:instrText>
+          </w:r>
+          <w:r>
+            <w:rPr>
+              <w:noProof/>
+            </w:rPr>
+          </w:r>
+          <w:r>
+            <w:rPr>
+              <w:noProof/>
+            </w:rPr>
+            <w:fldChar w:fldCharType="separate"/>
+          </w:r>
+          <w:r>
+            <w:rPr>
+              <w:noProof/>
+              <w:lang w:val="en-GB"/>
+            </w:rPr>
+            <w:t>11</w:t>
+          </w:r>
+          <w:r>
+            <w:rPr>
+              <w:noProof/>
+            </w:rPr>
+            <w:fldChar w:fldCharType="end"/>
+          </w:r>
+        </w:p>
+        <w:p>
+          <w:pPr>
+            <w:pStyle w:val="Verzeichnis3"/>
+            <w:tabs>
+              <w:tab w:val="left" w:pos="1320"/>
+              <w:tab w:val="right" w:leader="dot" w:pos="8777"/>
+            </w:tabs>
+            <w:rPr>
+              <w:rFonts w:asciiTheme="minorHAnsi" w:eastAsiaTheme="minorEastAsia" w:hAnsiTheme="minorHAnsi"/>
+              <w:noProof/>
+              <w:sz w:val="22"/>
+              <w:lang w:val="en-GB" w:eastAsia="de-AT"/>
+            </w:rPr>
+          </w:pPr>
+          <w:r>
+            <w:rPr>
+              <w:noProof/>
+              <w:lang w:val="en-GB"/>
+            </w:rPr>
+            <w:t>2.6.2</w:t>
+          </w:r>
+          <w:r>
+            <w:rPr>
+              <w:rFonts w:asciiTheme="minorHAnsi" w:eastAsiaTheme="minorEastAsia" w:hAnsiTheme="minorHAnsi"/>
+              <w:noProof/>
+              <w:sz w:val="22"/>
+              <w:lang w:val="en-GB" w:eastAsia="de-AT"/>
+            </w:rPr>
+            <w:tab/>
+          </w:r>
+          <w:r>
+            <w:rPr>
+              <w:noProof/>
+              <w:lang w:val="en-GB"/>
+            </w:rPr>
+            <w:t>PHPSpreadsheet</w:t>
+          </w:r>
+          <w:r>
+            <w:rPr>
+              <w:noProof/>
+              <w:lang w:val="en-GB"/>
+            </w:rPr>
+            <w:tab/>
+          </w:r>
+          <w:r>
+            <w:rPr>
+              <w:noProof/>
+            </w:rPr>
+            <w:fldChar w:fldCharType="begin"/>
+          </w:r>
+          <w:r>
+            <w:rPr>
+              <w:noProof/>
+              <w:lang w:val="en-GB"/>
+            </w:rPr>
+            <w:instrText xml:space="preserve"> PAGEREF _Toc528927584 \h </w:instrText>
+          </w:r>
+          <w:r>
+            <w:rPr>
+              <w:noProof/>
+            </w:rPr>
+          </w:r>
+          <w:r>
+            <w:rPr>
+              <w:noProof/>
+            </w:rPr>
+            <w:fldChar w:fldCharType="separate"/>
+          </w:r>
+          <w:r>
+            <w:rPr>
+              <w:noProof/>
+              <w:lang w:val="en-GB"/>
+            </w:rPr>
+            <w:t>11</w:t>
+          </w:r>
+          <w:r>
+            <w:rPr>
+              <w:noProof/>
+            </w:rPr>
+            <w:fldChar w:fldCharType="end"/>
+          </w:r>
+        </w:p>
+        <w:p>
+          <w:pPr>
+            <w:pStyle w:val="Verzeichnis3"/>
+            <w:tabs>
+              <w:tab w:val="left" w:pos="1320"/>
+              <w:tab w:val="right" w:leader="dot" w:pos="8777"/>
+            </w:tabs>
+            <w:rPr>
+              <w:rFonts w:asciiTheme="minorHAnsi" w:eastAsiaTheme="minorEastAsia" w:hAnsiTheme="minorHAnsi"/>
+              <w:noProof/>
+              <w:sz w:val="22"/>
+              <w:lang w:val="en-GB" w:eastAsia="de-AT"/>
+            </w:rPr>
+          </w:pPr>
+          <w:r>
+            <w:rPr>
+              <w:noProof/>
+              <w:lang w:val="en-GB"/>
+            </w:rPr>
+            <w:t>2.6.3</w:t>
+          </w:r>
+          <w:r>
+            <w:rPr>
+              <w:rFonts w:asciiTheme="minorHAnsi" w:eastAsiaTheme="minorEastAsia" w:hAnsiTheme="minorHAnsi"/>
+              <w:noProof/>
+              <w:sz w:val="22"/>
+              <w:lang w:val="en-GB" w:eastAsia="de-AT"/>
+            </w:rPr>
+            <w:tab/>
+          </w:r>
+          <w:r>
+            <w:rPr>
+              <w:noProof/>
+              <w:lang w:val="en-GB"/>
+            </w:rPr>
+            <w:t>Froala Editor</w:t>
+          </w:r>
+          <w:r>
+            <w:rPr>
+              <w:noProof/>
+              <w:lang w:val="en-GB"/>
+            </w:rPr>
+            <w:tab/>
+          </w:r>
+          <w:r>
+            <w:rPr>
+              <w:noProof/>
+            </w:rPr>
+            <w:fldChar w:fldCharType="begin"/>
+          </w:r>
+          <w:r>
+            <w:rPr>
+              <w:noProof/>
+              <w:lang w:val="en-GB"/>
+            </w:rPr>
+            <w:instrText xml:space="preserve"> PAGEREF _Toc528927585 \h </w:instrText>
+          </w:r>
+          <w:r>
+            <w:rPr>
+              <w:noProof/>
+            </w:rPr>
+          </w:r>
+          <w:r>
+            <w:rPr>
+              <w:noProof/>
+            </w:rPr>
+            <w:fldChar w:fldCharType="separate"/>
+          </w:r>
+          <w:r>
+            <w:rPr>
+              <w:noProof/>
+              <w:lang w:val="en-GB"/>
+            </w:rPr>
+            <w:t>11</w:t>
+          </w:r>
+          <w:r>
+            <w:rPr>
+              <w:noProof/>
+            </w:rPr>
+            <w:fldChar w:fldCharType="end"/>
+          </w:r>
+        </w:p>
+        <w:p>
+          <w:pPr>
+            <w:pStyle w:val="Verzeichnis3"/>
+            <w:tabs>
+              <w:tab w:val="left" w:pos="1320"/>
+              <w:tab w:val="right" w:leader="dot" w:pos="8777"/>
+            </w:tabs>
+            <w:rPr>
+              <w:rFonts w:asciiTheme="minorHAnsi" w:eastAsiaTheme="minorEastAsia" w:hAnsiTheme="minorHAnsi"/>
+              <w:noProof/>
+              <w:sz w:val="22"/>
+              <w:lang w:val="en-GB" w:eastAsia="de-AT"/>
+            </w:rPr>
+          </w:pPr>
+          <w:r>
+            <w:rPr>
+              <w:noProof/>
+              <w:lang w:val="en-GB"/>
+            </w:rPr>
+            <w:t>2.6.4</w:t>
+          </w:r>
+          <w:r>
+            <w:rPr>
+              <w:rFonts w:asciiTheme="minorHAnsi" w:eastAsiaTheme="minorEastAsia" w:hAnsiTheme="minorHAnsi"/>
+              <w:noProof/>
+              <w:sz w:val="22"/>
+              <w:lang w:val="en-GB" w:eastAsia="de-AT"/>
+            </w:rPr>
+            <w:tab/>
+          </w:r>
+          <w:r>
+            <w:rPr>
+              <w:noProof/>
+              <w:lang w:val="en-GB"/>
+            </w:rPr>
+            <w:t>JSColor</w:t>
+          </w:r>
+          <w:r>
+            <w:rPr>
+              <w:noProof/>
+              <w:lang w:val="en-GB"/>
+            </w:rPr>
+            <w:tab/>
+          </w:r>
+          <w:r>
+            <w:rPr>
+              <w:noProof/>
+            </w:rPr>
+            <w:fldChar w:fldCharType="begin"/>
+          </w:r>
+          <w:r>
+            <w:rPr>
+              <w:noProof/>
+              <w:lang w:val="en-GB"/>
+            </w:rPr>
+            <w:instrText xml:space="preserve"> PAGEREF _Toc528927586 \h </w:instrText>
+          </w:r>
+          <w:r>
+            <w:rPr>
+              <w:noProof/>
+            </w:rPr>
+          </w:r>
+          <w:r>
+            <w:rPr>
+              <w:noProof/>
+            </w:rPr>
+            <w:fldChar w:fldCharType="separate"/>
+          </w:r>
+          <w:r>
+            <w:rPr>
+              <w:noProof/>
+              <w:lang w:val="en-GB"/>
+            </w:rPr>
+            <w:t>11</w:t>
+          </w:r>
+          <w:r>
+            <w:rPr>
+              <w:noProof/>
+            </w:rPr>
+            <w:fldChar w:fldCharType="end"/>
+          </w:r>
+        </w:p>
+        <w:p>
+          <w:pPr>
+            <w:pStyle w:val="Verzeichnis3"/>
+            <w:tabs>
+              <w:tab w:val="left" w:pos="1320"/>
+              <w:tab w:val="right" w:leader="dot" w:pos="8777"/>
+            </w:tabs>
+            <w:rPr>
+              <w:rFonts w:asciiTheme="minorHAnsi" w:eastAsiaTheme="minorEastAsia" w:hAnsiTheme="minorHAnsi"/>
+              <w:noProof/>
+              <w:sz w:val="22"/>
+              <w:lang w:val="en-GB" w:eastAsia="de-AT"/>
+            </w:rPr>
+          </w:pPr>
+          <w:r>
+            <w:rPr>
+              <w:noProof/>
+              <w:lang w:val="en-GB"/>
+            </w:rPr>
+            <w:t>2.6.5</w:t>
+          </w:r>
+          <w:r>
+            <w:rPr>
+              <w:rFonts w:asciiTheme="minorHAnsi" w:eastAsiaTheme="minorEastAsia" w:hAnsiTheme="minorHAnsi"/>
+              <w:noProof/>
+              <w:sz w:val="22"/>
+              <w:lang w:val="en-GB" w:eastAsia="de-AT"/>
+            </w:rPr>
+            <w:tab/>
+          </w:r>
+          <w:r>
+            <w:rPr>
+              <w:noProof/>
+              <w:lang w:val="en-GB"/>
+            </w:rPr>
+            <w:t>HTML2Canvas</w:t>
+          </w:r>
+          <w:r>
+            <w:rPr>
+              <w:noProof/>
+              <w:lang w:val="en-GB"/>
+            </w:rPr>
+            <w:tab/>
+          </w:r>
+          <w:r>
+            <w:rPr>
+              <w:noProof/>
+            </w:rPr>
+            <w:fldChar w:fldCharType="begin"/>
+          </w:r>
+          <w:r>
+            <w:rPr>
+              <w:noProof/>
+              <w:lang w:val="en-GB"/>
+            </w:rPr>
+            <w:instrText xml:space="preserve"> PAGEREF _Toc528927587 \h </w:instrText>
+          </w:r>
+          <w:r>
+            <w:rPr>
+              <w:noProof/>
+            </w:rPr>
+          </w:r>
+          <w:r>
+            <w:rPr>
+              <w:noProof/>
+            </w:rPr>
+            <w:fldChar w:fldCharType="separate"/>
+          </w:r>
+          <w:r>
+            <w:rPr>
+              <w:noProof/>
+              <w:lang w:val="en-GB"/>
+            </w:rPr>
+            <w:t>11</w:t>
+          </w:r>
+          <w:r>
+            <w:rPr>
+              <w:noProof/>
+            </w:rPr>
+            <w:fldChar w:fldCharType="end"/>
+          </w:r>
+        </w:p>
+        <w:p>
+          <w:pPr>
+            <w:pStyle w:val="Verzeichnis1"/>
+            <w:rPr>
+              <w:rFonts w:asciiTheme="minorHAnsi" w:eastAsiaTheme="minorEastAsia" w:hAnsiTheme="minorHAnsi"/>
+              <w:noProof/>
+              <w:sz w:val="22"/>
+              <w:lang w:val="en-GB" w:eastAsia="de-AT"/>
+            </w:rPr>
+          </w:pPr>
+          <w:r>
+            <w:rPr>
+              <w:noProof/>
+              <w:lang w:val="en-GB"/>
+            </w:rPr>
+            <w:t>3</w:t>
+          </w:r>
+          <w:r>
+            <w:rPr>
+              <w:rFonts w:asciiTheme="minorHAnsi" w:eastAsiaTheme="minorEastAsia" w:hAnsiTheme="minorHAnsi"/>
+              <w:noProof/>
+              <w:sz w:val="22"/>
+              <w:lang w:val="en-GB" w:eastAsia="de-AT"/>
+            </w:rPr>
+            <w:tab/>
+          </w:r>
+          <w:r>
+            <w:rPr>
+              <w:noProof/>
+              <w:lang w:val="en-GB"/>
+            </w:rPr>
+            <w:t>Sprachen</w:t>
+          </w:r>
+          <w:r>
+            <w:rPr>
+              <w:noProof/>
+              <w:lang w:val="en-GB"/>
+            </w:rPr>
+            <w:tab/>
+          </w:r>
+          <w:r>
+            <w:rPr>
+              <w:noProof/>
+            </w:rPr>
+            <w:fldChar w:fldCharType="begin"/>
+          </w:r>
+          <w:r>
+            <w:rPr>
+              <w:noProof/>
+              <w:lang w:val="en-GB"/>
+            </w:rPr>
+            <w:instrText xml:space="preserve"> PAGEREF _Toc528927588 \h </w:instrText>
+          </w:r>
+          <w:r>
+            <w:rPr>
+              <w:noProof/>
+            </w:rPr>
+          </w:r>
+          <w:r>
+            <w:rPr>
+              <w:noProof/>
+            </w:rPr>
+            <w:fldChar w:fldCharType="separate"/>
+          </w:r>
+          <w:r>
+            <w:rPr>
+              <w:noProof/>
+              <w:lang w:val="en-GB"/>
+            </w:rPr>
+            <w:t>12</w:t>
           </w:r>
           <w:r>
             <w:rPr>
@@ -4658,33 +5293,36 @@
               <w:rFonts w:asciiTheme="minorHAnsi" w:eastAsiaTheme="minorEastAsia" w:hAnsiTheme="minorHAnsi"/>
               <w:noProof/>
               <w:sz w:val="22"/>
-              <w:lang w:eastAsia="de-AT"/>
+              <w:lang w:val="en-GB" w:eastAsia="de-AT"/>
             </w:rPr>
           </w:pPr>
           <w:r>
             <w:rPr>
               <w:noProof/>
-            </w:rPr>
-            <w:t>2.7</w:t>
+              <w:lang w:val="en-GB"/>
+            </w:rPr>
+            <w:t>3.1</w:t>
           </w:r>
           <w:r>
             <w:rPr>
               <w:rFonts w:asciiTheme="minorHAnsi" w:eastAsiaTheme="minorEastAsia" w:hAnsiTheme="minorHAnsi"/>
               <w:noProof/>
               <w:sz w:val="22"/>
-              <w:lang w:eastAsia="de-AT"/>
+              <w:lang w:val="en-GB" w:eastAsia="de-AT"/>
             </w:rPr>
             <w:tab/>
           </w:r>
           <w:r>
             <w:rPr>
               <w:noProof/>
-            </w:rPr>
-            <w:t>GitHub</w:t>
-          </w:r>
-          <w:r>
-            <w:rPr>
-              <w:noProof/>
+              <w:lang w:val="en-GB"/>
+            </w:rPr>
+            <w:t>PHP</w:t>
+          </w:r>
+          <w:r>
+            <w:rPr>
+              <w:noProof/>
+              <w:lang w:val="en-GB"/>
             </w:rPr>
             <w:tab/>
           </w:r>
@@ -4697,8 +5335,9 @@
           <w:r>
             <w:rPr>
               <w:noProof/>
-            </w:rPr>
-            <w:instrText xml:space="preserve"> PAGEREF _Toc528691753 \h </w:instrText>
+              <w:lang w:val="en-GB"/>
+            </w:rPr>
+            <w:instrText xml:space="preserve"> PAGEREF _Toc528927589 \h </w:instrText>
           </w:r>
           <w:r>
             <w:rPr>
@@ -4714,8 +5353,9 @@
           <w:r>
             <w:rPr>
               <w:noProof/>
-            </w:rPr>
-            <w:t>6</w:t>
+              <w:lang w:val="en-GB"/>
+            </w:rPr>
+            <w:t>12</w:t>
           </w:r>
           <w:r>
             <w:rPr>
@@ -4735,33 +5375,36 @@
               <w:rFonts w:asciiTheme="minorHAnsi" w:eastAsiaTheme="minorEastAsia" w:hAnsiTheme="minorHAnsi"/>
               <w:noProof/>
               <w:sz w:val="22"/>
-              <w:lang w:eastAsia="de-AT"/>
+              <w:lang w:val="en-GB" w:eastAsia="de-AT"/>
             </w:rPr>
           </w:pPr>
           <w:r>
             <w:rPr>
               <w:noProof/>
-            </w:rPr>
-            <w:t>2.8</w:t>
+              <w:lang w:val="en-GB"/>
+            </w:rPr>
+            <w:t>3.2</w:t>
           </w:r>
           <w:r>
             <w:rPr>
               <w:rFonts w:asciiTheme="minorHAnsi" w:eastAsiaTheme="minorEastAsia" w:hAnsiTheme="minorHAnsi"/>
               <w:noProof/>
               <w:sz w:val="22"/>
-              <w:lang w:eastAsia="de-AT"/>
+              <w:lang w:val="en-GB" w:eastAsia="de-AT"/>
             </w:rPr>
             <w:tab/>
           </w:r>
           <w:r>
             <w:rPr>
               <w:noProof/>
-            </w:rPr>
-            <w:t>Klassen, Plugins &amp; Skripten von Dritten</w:t>
-          </w:r>
-          <w:r>
-            <w:rPr>
-              <w:noProof/>
+              <w:lang w:val="en-GB"/>
+            </w:rPr>
+            <w:t>HTML</w:t>
+          </w:r>
+          <w:r>
+            <w:rPr>
+              <w:noProof/>
+              <w:lang w:val="en-GB"/>
             </w:rPr>
             <w:tab/>
           </w:r>
@@ -4774,8 +5417,9 @@
           <w:r>
             <w:rPr>
               <w:noProof/>
-            </w:rPr>
-            <w:instrText xml:space="preserve"> PAGEREF _Toc528691754 \h </w:instrText>
+              <w:lang w:val="en-GB"/>
+            </w:rPr>
+            <w:instrText xml:space="preserve"> PAGEREF _Toc528927590 \h </w:instrText>
           </w:r>
           <w:r>
             <w:rPr>
@@ -4791,496 +5435,9 @@
           <w:r>
             <w:rPr>
               <w:noProof/>
-            </w:rPr>
-            <w:t>6</w:t>
-          </w:r>
-          <w:r>
-            <w:rPr>
-              <w:noProof/>
-            </w:rPr>
-            <w:fldChar w:fldCharType="end"/>
-          </w:r>
-        </w:p>
-        <w:p>
-          <w:pPr>
-            <w:pStyle w:val="Verzeichnis3"/>
-            <w:tabs>
-              <w:tab w:val="left" w:pos="1320"/>
-              <w:tab w:val="right" w:leader="dot" w:pos="8777"/>
-            </w:tabs>
-            <w:rPr>
-              <w:rFonts w:asciiTheme="minorHAnsi" w:eastAsiaTheme="minorEastAsia" w:hAnsiTheme="minorHAnsi"/>
-              <w:noProof/>
-              <w:sz w:val="22"/>
-              <w:lang w:val="en-US" w:eastAsia="de-AT"/>
-            </w:rPr>
-          </w:pPr>
-          <w:r>
-            <w:rPr>
-              <w:noProof/>
-              <w:lang w:val="en-US"/>
-            </w:rPr>
-            <w:t>2.8.1</w:t>
-          </w:r>
-          <w:r>
-            <w:rPr>
-              <w:rFonts w:asciiTheme="minorHAnsi" w:eastAsiaTheme="minorEastAsia" w:hAnsiTheme="minorHAnsi"/>
-              <w:noProof/>
-              <w:sz w:val="22"/>
-              <w:lang w:val="en-US" w:eastAsia="de-AT"/>
-            </w:rPr>
-            <w:tab/>
-          </w:r>
-          <w:r>
-            <w:rPr>
-              <w:noProof/>
-              <w:lang w:val="en-US"/>
-            </w:rPr>
-            <w:t>FPDF</w:t>
-          </w:r>
-          <w:r>
-            <w:rPr>
-              <w:noProof/>
-              <w:lang w:val="en-US"/>
-            </w:rPr>
-            <w:tab/>
-          </w:r>
-          <w:r>
-            <w:rPr>
-              <w:noProof/>
-            </w:rPr>
-            <w:fldChar w:fldCharType="begin"/>
-          </w:r>
-          <w:r>
-            <w:rPr>
-              <w:noProof/>
-              <w:lang w:val="en-US"/>
-            </w:rPr>
-            <w:instrText xml:space="preserve"> PAGEREF _Toc528691755 \h </w:instrText>
-          </w:r>
-          <w:r>
-            <w:rPr>
-              <w:noProof/>
-            </w:rPr>
-          </w:r>
-          <w:r>
-            <w:rPr>
-              <w:noProof/>
-            </w:rPr>
-            <w:fldChar w:fldCharType="separate"/>
-          </w:r>
-          <w:r>
-            <w:rPr>
-              <w:noProof/>
-              <w:lang w:val="en-US"/>
-            </w:rPr>
-            <w:t>6</w:t>
-          </w:r>
-          <w:r>
-            <w:rPr>
-              <w:noProof/>
-            </w:rPr>
-            <w:fldChar w:fldCharType="end"/>
-          </w:r>
-        </w:p>
-        <w:p>
-          <w:pPr>
-            <w:pStyle w:val="Verzeichnis3"/>
-            <w:tabs>
-              <w:tab w:val="left" w:pos="1320"/>
-              <w:tab w:val="right" w:leader="dot" w:pos="8777"/>
-            </w:tabs>
-            <w:rPr>
-              <w:rFonts w:asciiTheme="minorHAnsi" w:eastAsiaTheme="minorEastAsia" w:hAnsiTheme="minorHAnsi"/>
-              <w:noProof/>
-              <w:sz w:val="22"/>
-              <w:lang w:val="en-US" w:eastAsia="de-AT"/>
-            </w:rPr>
-          </w:pPr>
-          <w:r>
-            <w:rPr>
-              <w:noProof/>
-              <w:lang w:val="en-US"/>
-            </w:rPr>
-            <w:t>2.8.2</w:t>
-          </w:r>
-          <w:r>
-            <w:rPr>
-              <w:rFonts w:asciiTheme="minorHAnsi" w:eastAsiaTheme="minorEastAsia" w:hAnsiTheme="minorHAnsi"/>
-              <w:noProof/>
-              <w:sz w:val="22"/>
-              <w:lang w:val="en-US" w:eastAsia="de-AT"/>
-            </w:rPr>
-            <w:tab/>
-          </w:r>
-          <w:r>
-            <w:rPr>
-              <w:noProof/>
-              <w:lang w:val="en-US"/>
-            </w:rPr>
-            <w:t>PHPSpreadsheet</w:t>
-          </w:r>
-          <w:r>
-            <w:rPr>
-              <w:noProof/>
-              <w:lang w:val="en-US"/>
-            </w:rPr>
-            <w:tab/>
-          </w:r>
-          <w:r>
-            <w:rPr>
-              <w:noProof/>
-            </w:rPr>
-            <w:fldChar w:fldCharType="begin"/>
-          </w:r>
-          <w:r>
-            <w:rPr>
-              <w:noProof/>
-              <w:lang w:val="en-US"/>
-            </w:rPr>
-            <w:instrText xml:space="preserve"> PAGEREF _Toc528691756 \h </w:instrText>
-          </w:r>
-          <w:r>
-            <w:rPr>
-              <w:noProof/>
-            </w:rPr>
-          </w:r>
-          <w:r>
-            <w:rPr>
-              <w:noProof/>
-            </w:rPr>
-            <w:fldChar w:fldCharType="separate"/>
-          </w:r>
-          <w:r>
-            <w:rPr>
-              <w:noProof/>
-              <w:lang w:val="en-US"/>
-            </w:rPr>
-            <w:t>6</w:t>
-          </w:r>
-          <w:r>
-            <w:rPr>
-              <w:noProof/>
-            </w:rPr>
-            <w:fldChar w:fldCharType="end"/>
-          </w:r>
-        </w:p>
-        <w:p>
-          <w:pPr>
-            <w:pStyle w:val="Verzeichnis3"/>
-            <w:tabs>
-              <w:tab w:val="left" w:pos="1320"/>
-              <w:tab w:val="right" w:leader="dot" w:pos="8777"/>
-            </w:tabs>
-            <w:rPr>
-              <w:rFonts w:asciiTheme="minorHAnsi" w:eastAsiaTheme="minorEastAsia" w:hAnsiTheme="minorHAnsi"/>
-              <w:noProof/>
-              <w:sz w:val="22"/>
-              <w:lang w:val="en-US" w:eastAsia="de-AT"/>
-            </w:rPr>
-          </w:pPr>
-          <w:r>
-            <w:rPr>
-              <w:noProof/>
-              <w:lang w:val="en-US"/>
-            </w:rPr>
-            <w:t>2.8.3</w:t>
-          </w:r>
-          <w:r>
-            <w:rPr>
-              <w:rFonts w:asciiTheme="minorHAnsi" w:eastAsiaTheme="minorEastAsia" w:hAnsiTheme="minorHAnsi"/>
-              <w:noProof/>
-              <w:sz w:val="22"/>
-              <w:lang w:val="en-US" w:eastAsia="de-AT"/>
-            </w:rPr>
-            <w:tab/>
-          </w:r>
-          <w:r>
-            <w:rPr>
-              <w:noProof/>
-              <w:lang w:val="en-US"/>
-            </w:rPr>
-            <w:t>Froala Editor</w:t>
-          </w:r>
-          <w:r>
-            <w:rPr>
-              <w:noProof/>
-              <w:lang w:val="en-US"/>
-            </w:rPr>
-            <w:tab/>
-          </w:r>
-          <w:r>
-            <w:rPr>
-              <w:noProof/>
-            </w:rPr>
-            <w:fldChar w:fldCharType="begin"/>
-          </w:r>
-          <w:r>
-            <w:rPr>
-              <w:noProof/>
-              <w:lang w:val="en-US"/>
-            </w:rPr>
-            <w:instrText xml:space="preserve"> PAGEREF _Toc528691757 \h </w:instrText>
-          </w:r>
-          <w:r>
-            <w:rPr>
-              <w:noProof/>
-            </w:rPr>
-          </w:r>
-          <w:r>
-            <w:rPr>
-              <w:noProof/>
-            </w:rPr>
-            <w:fldChar w:fldCharType="separate"/>
-          </w:r>
-          <w:r>
-            <w:rPr>
-              <w:noProof/>
-              <w:lang w:val="en-US"/>
-            </w:rPr>
-            <w:t>6</w:t>
-          </w:r>
-          <w:r>
-            <w:rPr>
-              <w:noProof/>
-            </w:rPr>
-            <w:fldChar w:fldCharType="end"/>
-          </w:r>
-        </w:p>
-        <w:p>
-          <w:pPr>
-            <w:pStyle w:val="Verzeichnis3"/>
-            <w:tabs>
-              <w:tab w:val="left" w:pos="1320"/>
-              <w:tab w:val="right" w:leader="dot" w:pos="8777"/>
-            </w:tabs>
-            <w:rPr>
-              <w:rFonts w:asciiTheme="minorHAnsi" w:eastAsiaTheme="minorEastAsia" w:hAnsiTheme="minorHAnsi"/>
-              <w:noProof/>
-              <w:sz w:val="22"/>
-              <w:lang w:val="en-US" w:eastAsia="de-AT"/>
-            </w:rPr>
-          </w:pPr>
-          <w:r>
-            <w:rPr>
-              <w:noProof/>
-              <w:lang w:val="en-US"/>
-            </w:rPr>
-            <w:t>2.8.4</w:t>
-          </w:r>
-          <w:r>
-            <w:rPr>
-              <w:rFonts w:asciiTheme="minorHAnsi" w:eastAsiaTheme="minorEastAsia" w:hAnsiTheme="minorHAnsi"/>
-              <w:noProof/>
-              <w:sz w:val="22"/>
-              <w:lang w:val="en-US" w:eastAsia="de-AT"/>
-            </w:rPr>
-            <w:tab/>
-          </w:r>
-          <w:r>
-            <w:rPr>
-              <w:noProof/>
-              <w:lang w:val="en-US"/>
-            </w:rPr>
-            <w:t>JSColor</w:t>
-          </w:r>
-          <w:r>
-            <w:rPr>
-              <w:noProof/>
-              <w:lang w:val="en-US"/>
-            </w:rPr>
-            <w:tab/>
-          </w:r>
-          <w:r>
-            <w:rPr>
-              <w:noProof/>
-            </w:rPr>
-            <w:fldChar w:fldCharType="begin"/>
-          </w:r>
-          <w:r>
-            <w:rPr>
-              <w:noProof/>
-              <w:lang w:val="en-US"/>
-            </w:rPr>
-            <w:instrText xml:space="preserve"> PAGEREF _Toc528691758 \h </w:instrText>
-          </w:r>
-          <w:r>
-            <w:rPr>
-              <w:noProof/>
-            </w:rPr>
-          </w:r>
-          <w:r>
-            <w:rPr>
-              <w:noProof/>
-            </w:rPr>
-            <w:fldChar w:fldCharType="separate"/>
-          </w:r>
-          <w:r>
-            <w:rPr>
-              <w:noProof/>
-              <w:lang w:val="en-US"/>
-            </w:rPr>
-            <w:t>6</w:t>
-          </w:r>
-          <w:r>
-            <w:rPr>
-              <w:noProof/>
-            </w:rPr>
-            <w:fldChar w:fldCharType="end"/>
-          </w:r>
-        </w:p>
-        <w:p>
-          <w:pPr>
-            <w:pStyle w:val="Verzeichnis3"/>
-            <w:tabs>
-              <w:tab w:val="left" w:pos="1320"/>
-              <w:tab w:val="right" w:leader="dot" w:pos="8777"/>
-            </w:tabs>
-            <w:rPr>
-              <w:rFonts w:asciiTheme="minorHAnsi" w:eastAsiaTheme="minorEastAsia" w:hAnsiTheme="minorHAnsi"/>
-              <w:noProof/>
-              <w:sz w:val="22"/>
-              <w:lang w:val="en-US" w:eastAsia="de-AT"/>
-            </w:rPr>
-          </w:pPr>
-          <w:r>
-            <w:rPr>
-              <w:noProof/>
-              <w:lang w:val="en-US"/>
-            </w:rPr>
-            <w:t>2.8.5</w:t>
-          </w:r>
-          <w:r>
-            <w:rPr>
-              <w:rFonts w:asciiTheme="minorHAnsi" w:eastAsiaTheme="minorEastAsia" w:hAnsiTheme="minorHAnsi"/>
-              <w:noProof/>
-              <w:sz w:val="22"/>
-              <w:lang w:val="en-US" w:eastAsia="de-AT"/>
-            </w:rPr>
-            <w:tab/>
-          </w:r>
-          <w:r>
-            <w:rPr>
-              <w:noProof/>
-              <w:lang w:val="en-US"/>
-            </w:rPr>
-            <w:t>HTML2Canvas</w:t>
-          </w:r>
-          <w:r>
-            <w:rPr>
-              <w:noProof/>
-              <w:lang w:val="en-US"/>
-            </w:rPr>
-            <w:tab/>
-          </w:r>
-          <w:r>
-            <w:rPr>
-              <w:noProof/>
-            </w:rPr>
-            <w:fldChar w:fldCharType="begin"/>
-          </w:r>
-          <w:r>
-            <w:rPr>
-              <w:noProof/>
-              <w:lang w:val="en-US"/>
-            </w:rPr>
-            <w:instrText xml:space="preserve"> PAGEREF _Toc528691759 \h </w:instrText>
-          </w:r>
-          <w:r>
-            <w:rPr>
-              <w:noProof/>
-            </w:rPr>
-          </w:r>
-          <w:r>
-            <w:rPr>
-              <w:noProof/>
-            </w:rPr>
-            <w:fldChar w:fldCharType="separate"/>
-          </w:r>
-          <w:r>
-            <w:rPr>
-              <w:noProof/>
-              <w:lang w:val="en-US"/>
-            </w:rPr>
-            <w:t>6</w:t>
-          </w:r>
-          <w:r>
-            <w:rPr>
-              <w:noProof/>
-            </w:rPr>
-            <w:fldChar w:fldCharType="end"/>
-          </w:r>
-        </w:p>
-        <w:p>
-          <w:pPr>
-            <w:pStyle w:val="Verzeichnis1"/>
-            <w:rPr>
-              <w:rFonts w:asciiTheme="minorHAnsi" w:eastAsiaTheme="minorEastAsia" w:hAnsiTheme="minorHAnsi"/>
-              <w:noProof/>
-              <w:sz w:val="22"/>
-              <w:lang w:val="en-US" w:eastAsia="de-AT"/>
-            </w:rPr>
-          </w:pPr>
-          <w:r>
-            <w:rPr>
-              <w:noProof/>
-              <w:lang w:val="en-US"/>
-            </w:rPr>
-            <w:t>3</w:t>
-          </w:r>
-          <w:r>
-            <w:rPr>
-              <w:rFonts w:asciiTheme="minorHAnsi" w:eastAsiaTheme="minorEastAsia" w:hAnsiTheme="minorHAnsi"/>
-              <w:noProof/>
-              <w:sz w:val="22"/>
-              <w:lang w:val="en-US" w:eastAsia="de-AT"/>
-            </w:rPr>
-            <w:tab/>
-          </w:r>
-          <w:r>
-            <w:rPr>
-              <w:noProof/>
-              <w:lang w:val="en-US"/>
-            </w:rPr>
-            <w:t>Sprachen</w:t>
-          </w:r>
-          <w:r>
-            <w:rPr>
-              <w:noProof/>
-              <w:lang w:val="en-US"/>
-            </w:rPr>
-            <w:tab/>
-          </w:r>
-          <w:r>
-            <w:rPr>
-              <w:noProof/>
-            </w:rPr>
-            <w:fldChar w:fldCharType="begin"/>
-          </w:r>
-          <w:r>
-            <w:rPr>
-              <w:noProof/>
-              <w:lang w:val="en-US"/>
-            </w:rPr>
-            <w:instrText xml:space="preserve"> PAGEREF _Toc528691760 \h </w:instrText>
-          </w:r>
-          <w:r>
-            <w:rPr>
-              <w:noProof/>
-            </w:rPr>
-          </w:r>
-          <w:r>
-            <w:rPr>
-              <w:noProof/>
-            </w:rPr>
-            <w:fldChar w:fldCharType="separate"/>
-          </w:r>
-          <w:r>
-            <w:rPr>
-              <w:noProof/>
-              <w:lang w:val="en-US"/>
-            </w:rPr>
-            <w:t>7</w:t>
+              <w:lang w:val="en-GB"/>
+            </w:rPr>
+            <w:t>12</w:t>
           </w:r>
           <w:r>
             <w:rPr>
@@ -5300,36 +5457,37 @@
               <w:rFonts w:asciiTheme="minorHAnsi" w:eastAsiaTheme="minorEastAsia" w:hAnsiTheme="minorHAnsi"/>
               <w:noProof/>
               <w:sz w:val="22"/>
-              <w:lang w:val="en-US" w:eastAsia="de-AT"/>
+              <w:lang w:val="en-GB" w:eastAsia="de-AT"/>
             </w:rPr>
           </w:pPr>
           <w:r>
             <w:rPr>
               <w:noProof/>
-              <w:lang w:val="en-US"/>
-            </w:rPr>
-            <w:t>3.1</w:t>
+              <w:lang w:val="en-GB"/>
+            </w:rPr>
+            <w:lastRenderedPageBreak/>
+            <w:t>3.3</w:t>
           </w:r>
           <w:r>
             <w:rPr>
               <w:rFonts w:asciiTheme="minorHAnsi" w:eastAsiaTheme="minorEastAsia" w:hAnsiTheme="minorHAnsi"/>
               <w:noProof/>
               <w:sz w:val="22"/>
-              <w:lang w:val="en-US" w:eastAsia="de-AT"/>
+              <w:lang w:val="en-GB" w:eastAsia="de-AT"/>
             </w:rPr>
             <w:tab/>
           </w:r>
           <w:r>
             <w:rPr>
               <w:noProof/>
-              <w:lang w:val="en-US"/>
-            </w:rPr>
-            <w:t>PHP</w:t>
-          </w:r>
-          <w:r>
-            <w:rPr>
-              <w:noProof/>
-              <w:lang w:val="en-US"/>
+              <w:lang w:val="en-GB"/>
+            </w:rPr>
+            <w:t>CSS</w:t>
+          </w:r>
+          <w:r>
+            <w:rPr>
+              <w:noProof/>
+              <w:lang w:val="en-GB"/>
             </w:rPr>
             <w:tab/>
           </w:r>
@@ -5342,9 +5500,9 @@
           <w:r>
             <w:rPr>
               <w:noProof/>
-              <w:lang w:val="en-US"/>
-            </w:rPr>
-            <w:instrText xml:space="preserve"> PAGEREF _Toc528691761 \h </w:instrText>
+              <w:lang w:val="en-GB"/>
+            </w:rPr>
+            <w:instrText xml:space="preserve"> PAGEREF _Toc528927591 \h </w:instrText>
           </w:r>
           <w:r>
             <w:rPr>
@@ -5360,9 +5518,9 @@
           <w:r>
             <w:rPr>
               <w:noProof/>
-              <w:lang w:val="en-US"/>
-            </w:rPr>
-            <w:t>7</w:t>
+              <w:lang w:val="en-GB"/>
+            </w:rPr>
+            <w:t>12</w:t>
           </w:r>
           <w:r>
             <w:rPr>
@@ -5382,36 +5540,36 @@
               <w:rFonts w:asciiTheme="minorHAnsi" w:eastAsiaTheme="minorEastAsia" w:hAnsiTheme="minorHAnsi"/>
               <w:noProof/>
               <w:sz w:val="22"/>
-              <w:lang w:val="en-US" w:eastAsia="de-AT"/>
+              <w:lang w:val="en-GB" w:eastAsia="de-AT"/>
             </w:rPr>
           </w:pPr>
           <w:r>
             <w:rPr>
               <w:noProof/>
-              <w:lang w:val="en-US"/>
-            </w:rPr>
-            <w:t>3.2</w:t>
+              <w:lang w:val="en-GB"/>
+            </w:rPr>
+            <w:t>3.4</w:t>
           </w:r>
           <w:r>
             <w:rPr>
               <w:rFonts w:asciiTheme="minorHAnsi" w:eastAsiaTheme="minorEastAsia" w:hAnsiTheme="minorHAnsi"/>
               <w:noProof/>
               <w:sz w:val="22"/>
-              <w:lang w:val="en-US" w:eastAsia="de-AT"/>
+              <w:lang w:val="en-GB" w:eastAsia="de-AT"/>
             </w:rPr>
             <w:tab/>
           </w:r>
           <w:r>
             <w:rPr>
               <w:noProof/>
-              <w:lang w:val="en-US"/>
-            </w:rPr>
-            <w:t>HTML</w:t>
-          </w:r>
-          <w:r>
-            <w:rPr>
-              <w:noProof/>
-              <w:lang w:val="en-US"/>
+              <w:lang w:val="en-GB"/>
+            </w:rPr>
+            <w:t>SASS</w:t>
+          </w:r>
+          <w:r>
+            <w:rPr>
+              <w:noProof/>
+              <w:lang w:val="en-GB"/>
             </w:rPr>
             <w:tab/>
           </w:r>
@@ -5424,9 +5582,9 @@
           <w:r>
             <w:rPr>
               <w:noProof/>
-              <w:lang w:val="en-US"/>
-            </w:rPr>
-            <w:instrText xml:space="preserve"> PAGEREF _Toc528691762 \h </w:instrText>
+              <w:lang w:val="en-GB"/>
+            </w:rPr>
+            <w:instrText xml:space="preserve"> PAGEREF _Toc528927592 \h </w:instrText>
           </w:r>
           <w:r>
             <w:rPr>
@@ -5442,9 +5600,9 @@
           <w:r>
             <w:rPr>
               <w:noProof/>
-              <w:lang w:val="en-US"/>
-            </w:rPr>
-            <w:t>7</w:t>
+              <w:lang w:val="en-GB"/>
+            </w:rPr>
+            <w:t>12</w:t>
           </w:r>
           <w:r>
             <w:rPr>
@@ -5464,194 +5622,29 @@
               <w:rFonts w:asciiTheme="minorHAnsi" w:eastAsiaTheme="minorEastAsia" w:hAnsiTheme="minorHAnsi"/>
               <w:noProof/>
               <w:sz w:val="22"/>
-              <w:lang w:val="en-US" w:eastAsia="de-AT"/>
+              <w:lang w:eastAsia="de-AT"/>
             </w:rPr>
           </w:pPr>
           <w:r>
             <w:rPr>
               <w:noProof/>
-              <w:lang w:val="en-US"/>
-            </w:rPr>
-            <w:lastRenderedPageBreak/>
-            <w:t>3.3</w:t>
-          </w:r>
-          <w:r>
-            <w:rPr>
-              <w:rFonts w:asciiTheme="minorHAnsi" w:eastAsiaTheme="minorEastAsia" w:hAnsiTheme="minorHAnsi"/>
-              <w:noProof/>
-              <w:sz w:val="22"/>
-              <w:lang w:val="en-US" w:eastAsia="de-AT"/>
-            </w:rPr>
-            <w:tab/>
-          </w:r>
-          <w:r>
-            <w:rPr>
-              <w:noProof/>
-              <w:lang w:val="en-US"/>
-            </w:rPr>
-            <w:t>CSS</w:t>
-          </w:r>
-          <w:r>
-            <w:rPr>
-              <w:noProof/>
-              <w:lang w:val="en-US"/>
-            </w:rPr>
-            <w:tab/>
-          </w:r>
-          <w:r>
-            <w:rPr>
-              <w:noProof/>
-            </w:rPr>
-            <w:fldChar w:fldCharType="begin"/>
-          </w:r>
-          <w:r>
-            <w:rPr>
-              <w:noProof/>
-              <w:lang w:val="en-US"/>
-            </w:rPr>
-            <w:instrText xml:space="preserve"> PAGEREF _Toc528691763 \h </w:instrText>
-          </w:r>
-          <w:r>
-            <w:rPr>
-              <w:noProof/>
-            </w:rPr>
-          </w:r>
-          <w:r>
-            <w:rPr>
-              <w:noProof/>
-            </w:rPr>
-            <w:fldChar w:fldCharType="separate"/>
-          </w:r>
-          <w:r>
-            <w:rPr>
-              <w:noProof/>
-              <w:lang w:val="en-US"/>
-            </w:rPr>
-            <w:t>7</w:t>
-          </w:r>
-          <w:r>
-            <w:rPr>
-              <w:noProof/>
-            </w:rPr>
-            <w:fldChar w:fldCharType="end"/>
-          </w:r>
-        </w:p>
-        <w:p>
-          <w:pPr>
-            <w:pStyle w:val="Verzeichnis3"/>
-            <w:tabs>
-              <w:tab w:val="left" w:pos="1320"/>
-              <w:tab w:val="right" w:leader="dot" w:pos="8777"/>
-            </w:tabs>
-            <w:rPr>
-              <w:rFonts w:asciiTheme="minorHAnsi" w:eastAsiaTheme="minorEastAsia" w:hAnsiTheme="minorHAnsi"/>
-              <w:noProof/>
-              <w:sz w:val="22"/>
-              <w:lang w:val="en-US" w:eastAsia="de-AT"/>
-            </w:rPr>
-          </w:pPr>
-          <w:r>
-            <w:rPr>
-              <w:noProof/>
-              <w:lang w:val="en-US"/>
-            </w:rPr>
-            <w:t>3.3.1</w:t>
-          </w:r>
-          <w:r>
-            <w:rPr>
-              <w:rFonts w:asciiTheme="minorHAnsi" w:eastAsiaTheme="minorEastAsia" w:hAnsiTheme="minorHAnsi"/>
-              <w:noProof/>
-              <w:sz w:val="22"/>
-              <w:lang w:val="en-US" w:eastAsia="de-AT"/>
-            </w:rPr>
-            <w:tab/>
-          </w:r>
-          <w:r>
-            <w:rPr>
-              <w:noProof/>
-              <w:lang w:val="en-US"/>
-            </w:rPr>
-            <w:t>CSS 3</w:t>
-          </w:r>
-          <w:r>
-            <w:rPr>
-              <w:noProof/>
-              <w:lang w:val="en-US"/>
-            </w:rPr>
-            <w:tab/>
-          </w:r>
-          <w:r>
-            <w:rPr>
-              <w:noProof/>
-            </w:rPr>
-            <w:fldChar w:fldCharType="begin"/>
-          </w:r>
-          <w:r>
-            <w:rPr>
-              <w:noProof/>
-              <w:lang w:val="en-US"/>
-            </w:rPr>
-            <w:instrText xml:space="preserve"> PAGEREF _Toc528691764 \h </w:instrText>
-          </w:r>
-          <w:r>
-            <w:rPr>
-              <w:noProof/>
-            </w:rPr>
-          </w:r>
-          <w:r>
-            <w:rPr>
-              <w:noProof/>
-            </w:rPr>
-            <w:fldChar w:fldCharType="separate"/>
-          </w:r>
-          <w:r>
-            <w:rPr>
-              <w:noProof/>
-              <w:lang w:val="en-US"/>
-            </w:rPr>
-            <w:t>7</w:t>
-          </w:r>
-          <w:r>
-            <w:rPr>
-              <w:noProof/>
-            </w:rPr>
-            <w:fldChar w:fldCharType="end"/>
-          </w:r>
-        </w:p>
-        <w:p>
-          <w:pPr>
-            <w:pStyle w:val="Verzeichnis3"/>
-            <w:tabs>
-              <w:tab w:val="left" w:pos="1320"/>
-              <w:tab w:val="right" w:leader="dot" w:pos="8777"/>
-            </w:tabs>
+            </w:rPr>
+            <w:t>3.5</w:t>
+          </w:r>
+          <w:r>
             <w:rPr>
               <w:rFonts w:asciiTheme="minorHAnsi" w:eastAsiaTheme="minorEastAsia" w:hAnsiTheme="minorHAnsi"/>
               <w:noProof/>
               <w:sz w:val="22"/>
               <w:lang w:eastAsia="de-AT"/>
             </w:rPr>
-          </w:pPr>
-          <w:r>
-            <w:rPr>
-              <w:noProof/>
-            </w:rPr>
-            <w:t>3.3.2</w:t>
-          </w:r>
-          <w:r>
-            <w:rPr>
-              <w:rFonts w:asciiTheme="minorHAnsi" w:eastAsiaTheme="minorEastAsia" w:hAnsiTheme="minorHAnsi"/>
-              <w:noProof/>
-              <w:sz w:val="22"/>
-              <w:lang w:eastAsia="de-AT"/>
-            </w:rPr>
             <w:tab/>
           </w:r>
           <w:r>
             <w:rPr>
               <w:noProof/>
             </w:rPr>
-            <w:t>SASS</w:t>
+            <w:t>JavaScript</w:t>
           </w:r>
           <w:r>
             <w:rPr>
@@ -5669,7 +5662,7 @@
             <w:rPr>
               <w:noProof/>
             </w:rPr>
-            <w:instrText xml:space="preserve"> PAGEREF _Toc528691765 \h </w:instrText>
+            <w:instrText xml:space="preserve"> PAGEREF _Toc528927593 \h </w:instrText>
           </w:r>
           <w:r>
             <w:rPr>
@@ -5686,7 +5679,7 @@
             <w:rPr>
               <w:noProof/>
             </w:rPr>
-            <w:t>7</w:t>
+            <w:t>12</w:t>
           </w:r>
           <w:r>
             <w:rPr>
@@ -5713,7 +5706,7 @@
             <w:rPr>
               <w:noProof/>
             </w:rPr>
-            <w:t>3.4</w:t>
+            <w:t>3.6</w:t>
           </w:r>
           <w:r>
             <w:rPr>
@@ -5728,7 +5721,7 @@
             <w:rPr>
               <w:noProof/>
             </w:rPr>
-            <w:t>JavaScript</w:t>
+            <w:t>MySQL</w:t>
           </w:r>
           <w:r>
             <w:rPr>
@@ -5746,7 +5739,7 @@
             <w:rPr>
               <w:noProof/>
             </w:rPr>
-            <w:instrText xml:space="preserve"> PAGEREF _Toc528691766 \h </w:instrText>
+            <w:instrText xml:space="preserve"> PAGEREF _Toc528927594 \h </w:instrText>
           </w:r>
           <w:r>
             <w:rPr>
@@ -5763,7 +5756,80 @@
             <w:rPr>
               <w:noProof/>
             </w:rPr>
-            <w:t>7</w:t>
+            <w:t>12</w:t>
+          </w:r>
+          <w:r>
+            <w:rPr>
+              <w:noProof/>
+            </w:rPr>
+            <w:fldChar w:fldCharType="end"/>
+          </w:r>
+        </w:p>
+        <w:p>
+          <w:pPr>
+            <w:pStyle w:val="Verzeichnis1"/>
+            <w:rPr>
+              <w:rFonts w:asciiTheme="minorHAnsi" w:eastAsiaTheme="minorEastAsia" w:hAnsiTheme="minorHAnsi"/>
+              <w:noProof/>
+              <w:sz w:val="22"/>
+              <w:lang w:eastAsia="de-AT"/>
+            </w:rPr>
+          </w:pPr>
+          <w:r>
+            <w:rPr>
+              <w:noProof/>
+            </w:rPr>
+            <w:t>4</w:t>
+          </w:r>
+          <w:r>
+            <w:rPr>
+              <w:rFonts w:asciiTheme="minorHAnsi" w:eastAsiaTheme="minorEastAsia" w:hAnsiTheme="minorHAnsi"/>
+              <w:noProof/>
+              <w:sz w:val="22"/>
+              <w:lang w:eastAsia="de-AT"/>
+            </w:rPr>
+            <w:tab/>
+          </w:r>
+          <w:r>
+            <w:rPr>
+              <w:noProof/>
+            </w:rPr>
+            <w:t>Datenhandling und Datenübersiedlung (PL)</w:t>
+          </w:r>
+          <w:r>
+            <w:rPr>
+              <w:noProof/>
+            </w:rPr>
+            <w:tab/>
+          </w:r>
+          <w:r>
+            <w:rPr>
+              <w:noProof/>
+            </w:rPr>
+            <w:fldChar w:fldCharType="begin"/>
+          </w:r>
+          <w:r>
+            <w:rPr>
+              <w:noProof/>
+            </w:rPr>
+            <w:instrText xml:space="preserve"> PAGEREF _Toc528927595 \h </w:instrText>
+          </w:r>
+          <w:r>
+            <w:rPr>
+              <w:noProof/>
+            </w:rPr>
+          </w:r>
+          <w:r>
+            <w:rPr>
+              <w:noProof/>
+            </w:rPr>
+            <w:fldChar w:fldCharType="separate"/>
+          </w:r>
+          <w:r>
+            <w:rPr>
+              <w:noProof/>
+            </w:rPr>
+            <w:t>15</w:t>
           </w:r>
           <w:r>
             <w:rPr>
@@ -5790,7 +5856,7 @@
             <w:rPr>
               <w:noProof/>
             </w:rPr>
-            <w:t>3.5</w:t>
+            <w:t>4.1</w:t>
           </w:r>
           <w:r>
             <w:rPr>
@@ -5805,7 +5871,7 @@
             <w:rPr>
               <w:noProof/>
             </w:rPr>
-            <w:t>MySQL</w:t>
+            <w:t>Allgemein zu den Daten</w:t>
           </w:r>
           <w:r>
             <w:rPr>
@@ -5823,7 +5889,7 @@
             <w:rPr>
               <w:noProof/>
             </w:rPr>
-            <w:instrText xml:space="preserve"> PAGEREF _Toc528691767 \h </w:instrText>
+            <w:instrText xml:space="preserve"> PAGEREF _Toc528927596 \h </w:instrText>
           </w:r>
           <w:r>
             <w:rPr>
@@ -5840,7 +5906,7 @@
             <w:rPr>
               <w:noProof/>
             </w:rPr>
-            <w:t>7</w:t>
+            <w:t>15</w:t>
           </w:r>
           <w:r>
             <w:rPr>
@@ -5863,7 +5929,7 @@
             <w:rPr>
               <w:noProof/>
             </w:rPr>
-            <w:t>4</w:t>
+            <w:t>5</w:t>
           </w:r>
           <w:r>
             <w:rPr>
@@ -5878,7 +5944,7 @@
             <w:rPr>
               <w:noProof/>
             </w:rPr>
-            <w:t>Dokumentation der individuellen Themenstellung 1</w:t>
+            <w:t>Dokumentation der individuellen Themenstellung 2</w:t>
           </w:r>
           <w:r>
             <w:rPr>
@@ -5896,7 +5962,7 @@
             <w:rPr>
               <w:noProof/>
             </w:rPr>
-            <w:instrText xml:space="preserve"> PAGEREF _Toc528691768 \h </w:instrText>
+            <w:instrText xml:space="preserve"> PAGEREF _Toc528927597 \h </w:instrText>
           </w:r>
           <w:r>
             <w:rPr>
@@ -5913,7 +5979,7 @@
             <w:rPr>
               <w:noProof/>
             </w:rPr>
-            <w:t>8</w:t>
+            <w:t>16</w:t>
           </w:r>
           <w:r>
             <w:rPr>
@@ -5936,7 +6002,7 @@
             <w:rPr>
               <w:noProof/>
             </w:rPr>
-            <w:t>5</w:t>
+            <w:t>6</w:t>
           </w:r>
           <w:r>
             <w:rPr>
@@ -5951,7 +6017,7 @@
             <w:rPr>
               <w:noProof/>
             </w:rPr>
-            <w:t>Dokumentation der individuellen Themenstellung 2</w:t>
+            <w:t>Zusammenfassung</w:t>
           </w:r>
           <w:r>
             <w:rPr>
@@ -5969,7 +6035,7 @@
             <w:rPr>
               <w:noProof/>
             </w:rPr>
-            <w:instrText xml:space="preserve"> PAGEREF _Toc528691769 \h </w:instrText>
+            <w:instrText xml:space="preserve"> PAGEREF _Toc528927598 \h </w:instrText>
           </w:r>
           <w:r>
             <w:rPr>
@@ -5986,7 +6052,7 @@
             <w:rPr>
               <w:noProof/>
             </w:rPr>
-            <w:t>9</w:t>
+            <w:t>18</w:t>
           </w:r>
           <w:r>
             <w:rPr>
@@ -6009,7 +6075,7 @@
             <w:rPr>
               <w:noProof/>
             </w:rPr>
-            <w:t>6</w:t>
+            <w:t>7</w:t>
           </w:r>
           <w:r>
             <w:rPr>
@@ -6024,7 +6090,7 @@
             <w:rPr>
               <w:noProof/>
             </w:rPr>
-            <w:t>Zusammenfassung</w:t>
+            <w:t>Literatur- und Quellverzeichnis</w:t>
           </w:r>
           <w:r>
             <w:rPr>
@@ -6042,7 +6108,7 @@
             <w:rPr>
               <w:noProof/>
             </w:rPr>
-            <w:instrText xml:space="preserve"> PAGEREF _Toc528691770 \h </w:instrText>
+            <w:instrText xml:space="preserve"> PAGEREF _Toc528927599 \h </w:instrText>
           </w:r>
           <w:r>
             <w:rPr>
@@ -6059,7 +6125,7 @@
             <w:rPr>
               <w:noProof/>
             </w:rPr>
-            <w:t>11</w:t>
+            <w:t>19</w:t>
           </w:r>
           <w:r>
             <w:rPr>
@@ -6082,7 +6148,7 @@
             <w:rPr>
               <w:noProof/>
             </w:rPr>
-            <w:t>7</w:t>
+            <w:t>8</w:t>
           </w:r>
           <w:r>
             <w:rPr>
@@ -6097,7 +6163,7 @@
             <w:rPr>
               <w:noProof/>
             </w:rPr>
-            <w:t>Literatur- und Quellverzeichnis</w:t>
+            <w:t>Abbildungsverzeichnis</w:t>
           </w:r>
           <w:r>
             <w:rPr>
@@ -6115,7 +6181,7 @@
             <w:rPr>
               <w:noProof/>
             </w:rPr>
-            <w:instrText xml:space="preserve"> PAGEREF _Toc528691771 \h </w:instrText>
+            <w:instrText xml:space="preserve"> PAGEREF _Toc528927600 \h </w:instrText>
           </w:r>
           <w:r>
             <w:rPr>
@@ -6132,80 +6198,7 @@
             <w:rPr>
               <w:noProof/>
             </w:rPr>
-            <w:t>12</w:t>
-          </w:r>
-          <w:r>
-            <w:rPr>
-              <w:noProof/>
-            </w:rPr>
-            <w:fldChar w:fldCharType="end"/>
-          </w:r>
-        </w:p>
-        <w:p>
-          <w:pPr>
-            <w:pStyle w:val="Verzeichnis1"/>
-            <w:rPr>
-              <w:rFonts w:asciiTheme="minorHAnsi" w:eastAsiaTheme="minorEastAsia" w:hAnsiTheme="minorHAnsi"/>
-              <w:noProof/>
-              <w:sz w:val="22"/>
-              <w:lang w:eastAsia="de-AT"/>
-            </w:rPr>
-          </w:pPr>
-          <w:r>
-            <w:rPr>
-              <w:noProof/>
-            </w:rPr>
-            <w:t>8</w:t>
-          </w:r>
-          <w:r>
-            <w:rPr>
-              <w:rFonts w:asciiTheme="minorHAnsi" w:eastAsiaTheme="minorEastAsia" w:hAnsiTheme="minorHAnsi"/>
-              <w:noProof/>
-              <w:sz w:val="22"/>
-              <w:lang w:eastAsia="de-AT"/>
-            </w:rPr>
-            <w:tab/>
-          </w:r>
-          <w:r>
-            <w:rPr>
-              <w:noProof/>
-            </w:rPr>
-            <w:t>Abbildungsverzeichnis</w:t>
-          </w:r>
-          <w:r>
-            <w:rPr>
-              <w:noProof/>
-            </w:rPr>
-            <w:tab/>
-          </w:r>
-          <w:r>
-            <w:rPr>
-              <w:noProof/>
-            </w:rPr>
-            <w:fldChar w:fldCharType="begin"/>
-          </w:r>
-          <w:r>
-            <w:rPr>
-              <w:noProof/>
-            </w:rPr>
-            <w:instrText xml:space="preserve"> PAGEREF _Toc528691772 \h </w:instrText>
-          </w:r>
-          <w:r>
-            <w:rPr>
-              <w:noProof/>
-            </w:rPr>
-          </w:r>
-          <w:r>
-            <w:rPr>
-              <w:noProof/>
-            </w:rPr>
-            <w:fldChar w:fldCharType="separate"/>
-          </w:r>
-          <w:r>
-            <w:rPr>
-              <w:noProof/>
-            </w:rPr>
-            <w:t>12</w:t>
+            <w:t>19</w:t>
           </w:r>
           <w:r>
             <w:rPr>
@@ -6264,7 +6257,7 @@
             <w:rPr>
               <w:noProof/>
             </w:rPr>
-            <w:instrText xml:space="preserve"> PAGEREF _Toc528691773 \h </w:instrText>
+            <w:instrText xml:space="preserve"> PAGEREF _Toc528927601 \h </w:instrText>
           </w:r>
           <w:r>
             <w:rPr>
@@ -6281,7 +6274,7 @@
             <w:rPr>
               <w:noProof/>
             </w:rPr>
-            <w:t>13</w:t>
+            <w:t>20</w:t>
           </w:r>
           <w:r>
             <w:rPr>
@@ -6340,7 +6333,7 @@
             <w:rPr>
               <w:noProof/>
             </w:rPr>
-            <w:instrText xml:space="preserve"> PAGEREF _Toc528691774 \h </w:instrText>
+            <w:instrText xml:space="preserve"> PAGEREF _Toc528927602 \h </w:instrText>
           </w:r>
           <w:r>
             <w:rPr>
@@ -6357,7 +6350,7 @@
             <w:rPr>
               <w:noProof/>
             </w:rPr>
-            <w:t>14</w:t>
+            <w:t>21</w:t>
           </w:r>
           <w:r>
             <w:rPr>
@@ -6416,7 +6409,7 @@
             <w:rPr>
               <w:noProof/>
             </w:rPr>
-            <w:instrText xml:space="preserve"> PAGEREF _Toc528691775 \h </w:instrText>
+            <w:instrText xml:space="preserve"> PAGEREF _Toc528927603 \h </w:instrText>
           </w:r>
           <w:r>
             <w:rPr>
@@ -6433,7 +6426,7 @@
             <w:rPr>
               <w:noProof/>
             </w:rPr>
-            <w:t>15</w:t>
+            <w:t>22</w:t>
           </w:r>
           <w:r>
             <w:rPr>
@@ -6492,7 +6485,7 @@
             <w:rPr>
               <w:noProof/>
             </w:rPr>
-            <w:instrText xml:space="preserve"> PAGEREF _Toc528691776 \h </w:instrText>
+            <w:instrText xml:space="preserve"> PAGEREF _Toc528927604 \h </w:instrText>
           </w:r>
           <w:r>
             <w:rPr>
@@ -6509,7 +6502,7 @@
             <w:rPr>
               <w:noProof/>
             </w:rPr>
-            <w:t>16</w:t>
+            <w:t>23</w:t>
           </w:r>
           <w:r>
             <w:rPr>
@@ -6568,7 +6561,7 @@
             <w:rPr>
               <w:noProof/>
             </w:rPr>
-            <w:instrText xml:space="preserve"> PAGEREF _Toc528691777 \h </w:instrText>
+            <w:instrText xml:space="preserve"> PAGEREF _Toc528927605 \h </w:instrText>
           </w:r>
           <w:r>
             <w:rPr>
@@ -6585,7 +6578,7 @@
             <w:rPr>
               <w:noProof/>
             </w:rPr>
-            <w:t>17</w:t>
+            <w:t>24</w:t>
           </w:r>
           <w:r>
             <w:rPr>
@@ -6662,7 +6655,7 @@
         <w:pStyle w:val="berschrift1"/>
         <w:jc w:val="left"/>
       </w:pPr>
-      <w:bookmarkStart w:id="0" w:name="_Toc528691739"/>
+      <w:bookmarkStart w:id="0" w:name="_Toc528927567"/>
       <w:r>
         <w:lastRenderedPageBreak/>
         <w:t>Allgemeines</w:t>
@@ -6674,7 +6667,7 @@
         <w:pStyle w:val="berschrift2"/>
         <w:jc w:val="left"/>
       </w:pPr>
-      <w:bookmarkStart w:id="1" w:name="_Toc528691740"/>
+      <w:bookmarkStart w:id="1" w:name="_Toc528927568"/>
       <w:r>
         <w:t>Vorstellung des Projektteams</w:t>
       </w:r>
@@ -6689,33 +6682,116 @@
         </w:numPr>
         <w:jc w:val="left"/>
       </w:pPr>
-      <w:bookmarkStart w:id="2" w:name="_Toc528691741"/>
-      <w:r>
-        <w:t>1.1.1 Diplomanden</w:t>
-      </w:r>
-      <w:bookmarkEnd w:id="2"/>
-    </w:p>
-    <w:p>
-      <w:pPr>
-        <w:pStyle w:val="berschrift4"/>
-        <w:numPr>
-          <w:ilvl w:val="3"/>
-          <w:numId w:val="0"/>
-        </w:numPr>
-        <w:jc w:val="left"/>
-      </w:pPr>
+      <w:bookmarkStart w:id="2" w:name="_Toc528927569"/>
       <w:r>
         <w:rPr>
           <w:noProof/>
         </w:rPr>
+        <mc:AlternateContent>
+          <mc:Choice Requires="wps">
+            <w:drawing>
+              <wp:anchor distT="0" distB="0" distL="114300" distR="114300" simplePos="0" relativeHeight="251667456" behindDoc="1" locked="0" layoutInCell="1" allowOverlap="1" wp14:anchorId="5C946EB2" wp14:editId="262D88D5">
+                <wp:simplePos x="0" y="0"/>
+                <wp:positionH relativeFrom="column">
+                  <wp:posOffset>4303395</wp:posOffset>
+                </wp:positionH>
+                <wp:positionV relativeFrom="paragraph">
+                  <wp:posOffset>2278380</wp:posOffset>
+                </wp:positionV>
+                <wp:extent cx="1276350" cy="635"/>
+                <wp:effectExtent l="0" t="0" r="0" b="0"/>
+                <wp:wrapNone/>
+                <wp:docPr id="6" name="Textfeld 6"/>
+                <wp:cNvGraphicFramePr/>
+                <a:graphic xmlns:a="http://schemas.openxmlformats.org/drawingml/2006/main">
+                  <a:graphicData uri="http://schemas.microsoft.com/office/word/2010/wordprocessingShape">
+                    <wps:wsp>
+                      <wps:cNvSpPr txBox="1"/>
+                      <wps:spPr>
+                        <a:xfrm>
+                          <a:off x="0" y="0"/>
+                          <a:ext cx="1276350" cy="635"/>
+                        </a:xfrm>
+                        <a:prstGeom prst="rect">
+                          <a:avLst/>
+                        </a:prstGeom>
+                        <a:solidFill>
+                          <a:prstClr val="white"/>
+                        </a:solidFill>
+                        <a:ln>
+                          <a:noFill/>
+                        </a:ln>
+                      </wps:spPr>
+                      <wps:txbx>
+                        <w:txbxContent>
+                          <w:p>
+                            <w:pPr>
+                              <w:pStyle w:val="Beschriftung"/>
+                              <w:rPr>
+                                <w:b/>
+                                <w:noProof/>
+                                <w:szCs w:val="22"/>
+                              </w:rPr>
+                            </w:pPr>
+                            <w:r>
+                              <w:t xml:space="preserve">Abbildung 3: Paul Luger </w:t>
+                            </w:r>
+                          </w:p>
+                        </w:txbxContent>
+                      </wps:txbx>
+                      <wps:bodyPr rot="0" spcFirstLastPara="0" vertOverflow="overflow" horzOverflow="overflow" vert="horz" wrap="square" lIns="0" tIns="0" rIns="0" bIns="0" numCol="1" spcCol="0" rtlCol="0" fromWordArt="0" anchor="t" anchorCtr="0" forceAA="0" compatLnSpc="1">
+                        <a:prstTxWarp prst="textNoShape">
+                          <a:avLst/>
+                        </a:prstTxWarp>
+                        <a:spAutoFit/>
+                      </wps:bodyPr>
+                    </wps:wsp>
+                  </a:graphicData>
+                </a:graphic>
+              </wp:anchor>
+            </w:drawing>
+          </mc:Choice>
+          <mc:Fallback>
+            <w:pict>
+              <v:shapetype w14:anchorId="5C946EB2" id="_x0000_t202" coordsize="21600,21600" o:spt="202" path="m,l,21600r21600,l21600,xe">
+                <v:stroke joinstyle="miter"/>
+                <v:path gradientshapeok="t" o:connecttype="rect"/>
+              </v:shapetype>
+              <v:shape id="Textfeld 6" o:spid="_x0000_s1026" type="#_x0000_t202" style="position:absolute;margin-left:338.85pt;margin-top:179.4pt;width:100.5pt;height:.05pt;z-index:-251649024;visibility:visible;mso-wrap-style:square;mso-wrap-distance-left:9pt;mso-wrap-distance-top:0;mso-wrap-distance-right:9pt;mso-wrap-distance-bottom:0;mso-position-horizontal:absolute;mso-position-horizontal-relative:text;mso-position-vertical:absolute;mso-position-vertical-relative:text;v-text-anchor:top" o:gfxdata="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" stroked="f">
+                <v:textbox style="mso-fit-shape-to-text:t" inset="0,0,0,0">
+                  <w:txbxContent>
+                    <w:p>
+                      <w:pPr>
+                        <w:pStyle w:val="Beschriftung"/>
+                        <w:rPr>
+                          <w:b/>
+                          <w:noProof/>
+                          <w:szCs w:val="22"/>
+                        </w:rPr>
+                      </w:pPr>
+                      <w:r>
+                        <w:t xml:space="preserve">Abbildung 3: Paul Luger </w:t>
+                      </w:r>
+                    </w:p>
+                  </w:txbxContent>
+                </v:textbox>
+              </v:shape>
+            </w:pict>
+          </mc:Fallback>
+        </mc:AlternateContent>
+      </w:r>
+      <w:r>
+        <w:rPr>
+          <w:noProof/>
+        </w:rPr>
         <w:drawing>
-          <wp:anchor distT="0" distB="0" distL="114300" distR="114300" simplePos="0" relativeHeight="251653120" behindDoc="1" locked="0" layoutInCell="1" allowOverlap="1" wp14:anchorId="7B73D12A" wp14:editId="342ACE2C">
+          <wp:anchor distT="0" distB="0" distL="114300" distR="114300" simplePos="0" relativeHeight="251653120" behindDoc="1" locked="0" layoutInCell="1" allowOverlap="1" wp14:anchorId="7B73D12A" wp14:editId="53D48727">
             <wp:simplePos x="0" y="0"/>
             <wp:positionH relativeFrom="margin">
               <wp:align>right</wp:align>
             </wp:positionH>
             <wp:positionV relativeFrom="paragraph">
-              <wp:posOffset>8255</wp:posOffset>
+              <wp:posOffset>325489</wp:posOffset>
             </wp:positionV>
             <wp:extent cx="1276350" cy="1896525"/>
             <wp:effectExtent l="0" t="0" r="0" b="8890"/>
@@ -6765,6 +6841,20 @@
         </w:drawing>
       </w:r>
       <w:r>
+        <w:t>1.1.1 Diplomanden</w:t>
+      </w:r>
+      <w:bookmarkEnd w:id="2"/>
+    </w:p>
+    <w:p>
+      <w:pPr>
+        <w:pStyle w:val="berschrift4"/>
+        <w:numPr>
+          <w:ilvl w:val="3"/>
+          <w:numId w:val="0"/>
+        </w:numPr>
+        <w:jc w:val="left"/>
+      </w:pPr>
+      <w:r>
         <w:t>1.1.1.1 Paul Luger</w:t>
       </w:r>
     </w:p>
@@ -6826,12 +6916,46 @@
     </w:p>
     <w:p>
       <w:pPr>
+        <w:tabs>
+          <w:tab w:val="left" w:pos="435"/>
+        </w:tabs>
         <w:spacing w:line="240" w:lineRule="auto"/>
         <w:jc w:val="left"/>
       </w:pPr>
-    </w:p>
-    <w:p>
-      <w:pPr>
+      <w:r>
+        <w:tab/>
+      </w:r>
+      <w:r>
+        <w:tab/>
+      </w:r>
+      <w:r>
+        <w:tab/>
+      </w:r>
+      <w:r>
+        <w:tab/>
+      </w:r>
+      <w:r>
+        <w:tab/>
+      </w:r>
+      <w:r>
+        <w:tab/>
+      </w:r>
+      <w:r>
+        <w:tab/>
+      </w:r>
+      <w:r>
+        <w:tab/>
+      </w:r>
+      <w:r>
+        <w:tab/>
+      </w:r>
+    </w:p>
+    <w:p>
+      <w:pPr>
+        <w:tabs>
+          <w:tab w:val="left" w:pos="435"/>
+        </w:tabs>
+        <w:spacing w:line="240" w:lineRule="auto"/>
         <w:jc w:val="left"/>
       </w:pPr>
       <w:r>
@@ -7015,6 +7139,98 @@
           <w:noProof/>
         </w:rPr>
         <w:lastRenderedPageBreak/>
+        <mc:AlternateContent>
+          <mc:Choice Requires="wps">
+            <w:drawing>
+              <wp:anchor distT="0" distB="0" distL="114300" distR="114300" simplePos="0" relativeHeight="251669504" behindDoc="0" locked="0" layoutInCell="1" allowOverlap="1" wp14:anchorId="5E2BDD08" wp14:editId="5F5A96A2">
+                <wp:simplePos x="0" y="0"/>
+                <wp:positionH relativeFrom="column">
+                  <wp:posOffset>4048760</wp:posOffset>
+                </wp:positionH>
+                <wp:positionV relativeFrom="paragraph">
+                  <wp:posOffset>2238375</wp:posOffset>
+                </wp:positionV>
+                <wp:extent cx="1530985" cy="635"/>
+                <wp:effectExtent l="0" t="0" r="0" b="0"/>
+                <wp:wrapSquare wrapText="bothSides"/>
+                <wp:docPr id="13" name="Textfeld 13"/>
+                <wp:cNvGraphicFramePr/>
+                <a:graphic xmlns:a="http://schemas.openxmlformats.org/drawingml/2006/main">
+                  <a:graphicData uri="http://schemas.microsoft.com/office/word/2010/wordprocessingShape">
+                    <wps:wsp>
+                      <wps:cNvSpPr txBox="1"/>
+                      <wps:spPr>
+                        <a:xfrm>
+                          <a:off x="0" y="0"/>
+                          <a:ext cx="1530985" cy="635"/>
+                        </a:xfrm>
+                        <a:prstGeom prst="rect">
+                          <a:avLst/>
+                        </a:prstGeom>
+                        <a:solidFill>
+                          <a:prstClr val="white"/>
+                        </a:solidFill>
+                        <a:ln>
+                          <a:noFill/>
+                        </a:ln>
+                      </wps:spPr>
+                      <wps:txbx>
+                        <w:txbxContent>
+                          <w:p>
+                            <w:pPr>
+                              <w:pStyle w:val="Beschriftung"/>
+                              <w:rPr>
+                                <w:i w:val="0"/>
+                                <w:noProof/>
+                              </w:rPr>
+                            </w:pPr>
+                            <w:r>
+                              <w:t>Abbildung 4: Tobias Hattinger</w:t>
+                            </w:r>
+                          </w:p>
+                        </w:txbxContent>
+                      </wps:txbx>
+                      <wps:bodyPr rot="0" spcFirstLastPara="0" vertOverflow="overflow" horzOverflow="overflow" vert="horz" wrap="square" lIns="0" tIns="0" rIns="0" bIns="0" numCol="1" spcCol="0" rtlCol="0" fromWordArt="0" anchor="t" anchorCtr="0" forceAA="0" compatLnSpc="1">
+                        <a:prstTxWarp prst="textNoShape">
+                          <a:avLst/>
+                        </a:prstTxWarp>
+                        <a:spAutoFit/>
+                      </wps:bodyPr>
+                    </wps:wsp>
+                  </a:graphicData>
+                </a:graphic>
+              </wp:anchor>
+            </w:drawing>
+          </mc:Choice>
+          <mc:Fallback>
+            <w:pict>
+              <v:shape w14:anchorId="5E2BDD08" id="Textfeld 13" o:spid="_x0000_s1027" type="#_x0000_t202" style="position:absolute;left:0;text-align:left;margin-left:318.8pt;margin-top:176.25pt;width:120.55pt;height:.05pt;z-index:251669504;visibility:visible;mso-wrap-style:square;mso-wrap-distance-left:9pt;mso-wrap-distance-top:0;mso-wrap-distance-right:9pt;mso-wrap-distance-bottom:0;mso-position-horizontal:absolute;mso-position-horizontal-relative:text;mso-position-vertical:absolute;mso-position-vertical-relative:text;v-text-anchor:top" o:gfxdata="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" stroked="f">
+                <v:textbox style="mso-fit-shape-to-text:t" inset="0,0,0,0">
+                  <w:txbxContent>
+                    <w:p>
+                      <w:pPr>
+                        <w:pStyle w:val="Beschriftung"/>
+                        <w:rPr>
+                          <w:i w:val="0"/>
+                          <w:noProof/>
+                        </w:rPr>
+                      </w:pPr>
+                      <w:r>
+                        <w:t>Abbildung 4: Tobias Hattinger</w:t>
+                      </w:r>
+                    </w:p>
+                  </w:txbxContent>
+                </v:textbox>
+                <w10:wrap type="square"/>
+              </v:shape>
+            </w:pict>
+          </mc:Fallback>
+        </mc:AlternateContent>
+      </w:r>
+      <w:r>
+        <w:rPr>
+          <w:noProof/>
+        </w:rPr>
         <w:drawing>
           <wp:anchor distT="0" distB="0" distL="114300" distR="114300" simplePos="0" relativeHeight="251654144" behindDoc="0" locked="0" layoutInCell="1" allowOverlap="1" wp14:anchorId="2B0C9C25" wp14:editId="7810C2F2">
             <wp:simplePos x="0" y="0"/>
@@ -7262,14 +7478,143 @@
       <w:pPr>
         <w:pStyle w:val="berschrift3"/>
       </w:pPr>
-      <w:bookmarkStart w:id="3" w:name="_Toc528691742"/>
+      <w:bookmarkStart w:id="3" w:name="_Toc528927570"/>
       <w:r>
         <w:rPr>
           <w:noProof/>
         </w:rPr>
         <w:lastRenderedPageBreak/>
+        <mc:AlternateContent>
+          <mc:Choice Requires="wps">
+            <w:drawing>
+              <wp:anchor distT="0" distB="0" distL="114300" distR="114300" simplePos="0" relativeHeight="251671552" behindDoc="0" locked="0" layoutInCell="1" allowOverlap="1" wp14:anchorId="706A801D" wp14:editId="65CCF3F2">
+                <wp:simplePos x="0" y="0"/>
+                <wp:positionH relativeFrom="column">
+                  <wp:posOffset>4265295</wp:posOffset>
+                </wp:positionH>
+                <wp:positionV relativeFrom="paragraph">
+                  <wp:posOffset>2063115</wp:posOffset>
+                </wp:positionV>
+                <wp:extent cx="1304925" cy="635"/>
+                <wp:effectExtent l="0" t="0" r="0" b="0"/>
+                <wp:wrapThrough wrapText="bothSides">
+                  <wp:wrapPolygon edited="0">
+                    <wp:start x="0" y="0"/>
+                    <wp:lineTo x="0" y="21600"/>
+                    <wp:lineTo x="21600" y="21600"/>
+                    <wp:lineTo x="21600" y="0"/>
+                  </wp:wrapPolygon>
+                </wp:wrapThrough>
+                <wp:docPr id="16" name="Textfeld 16"/>
+                <wp:cNvGraphicFramePr/>
+                <a:graphic xmlns:a="http://schemas.openxmlformats.org/drawingml/2006/main">
+                  <a:graphicData uri="http://schemas.microsoft.com/office/word/2010/wordprocessingShape">
+                    <wps:wsp>
+                      <wps:cNvSpPr txBox="1"/>
+                      <wps:spPr>
+                        <a:xfrm>
+                          <a:off x="0" y="0"/>
+                          <a:ext cx="1304925" cy="635"/>
+                        </a:xfrm>
+                        <a:prstGeom prst="rect">
+                          <a:avLst/>
+                        </a:prstGeom>
+                        <a:solidFill>
+                          <a:prstClr val="white"/>
+                        </a:solidFill>
+                        <a:ln>
+                          <a:noFill/>
+                        </a:ln>
+                      </wps:spPr>
+                      <wps:txbx>
+                        <w:txbxContent>
+                          <w:p>
+                            <w:pPr>
+                              <w:pStyle w:val="Beschriftung"/>
+                            </w:pPr>
+                            <w:r>
+                              <w:t xml:space="preserve">Abbildung 5: </w:t>
+                            </w:r>
+                            <w:r>
+                              <w:t xml:space="preserve">Prof. </w:t>
+                            </w:r>
+                            <w:proofErr w:type="spellStart"/>
+                            <w:r>
+                              <w:t>MSc</w:t>
+                            </w:r>
+                            <w:proofErr w:type="spellEnd"/>
+                            <w:r>
+                              <w:t xml:space="preserve"> </w:t>
+                            </w:r>
+                            <w:proofErr w:type="spellStart"/>
+                            <w:r>
+                              <w:t>BSc</w:t>
+                            </w:r>
+                            <w:proofErr w:type="spellEnd"/>
+                            <w:r>
+                              <w:t xml:space="preserve"> Johannes Egger</w:t>
+                            </w:r>
+                          </w:p>
+                        </w:txbxContent>
+                      </wps:txbx>
+                      <wps:bodyPr rot="0" spcFirstLastPara="0" vertOverflow="overflow" horzOverflow="overflow" vert="horz" wrap="square" lIns="0" tIns="0" rIns="0" bIns="0" numCol="1" spcCol="0" rtlCol="0" fromWordArt="0" anchor="t" anchorCtr="0" forceAA="0" compatLnSpc="1">
+                        <a:prstTxWarp prst="textNoShape">
+                          <a:avLst/>
+                        </a:prstTxWarp>
+                        <a:spAutoFit/>
+                      </wps:bodyPr>
+                    </wps:wsp>
+                  </a:graphicData>
+                </a:graphic>
+              </wp:anchor>
+            </w:drawing>
+          </mc:Choice>
+          <mc:Fallback>
+            <w:pict>
+              <v:shape w14:anchorId="706A801D" id="Textfeld 16" o:spid="_x0000_s1028" type="#_x0000_t202" style="position:absolute;left:0;text-align:left;margin-left:335.85pt;margin-top:162.45pt;width:102.75pt;height:.05pt;z-index:251671552;visibility:visible;mso-wrap-style:square;mso-wrap-distance-left:9pt;mso-wrap-distance-top:0;mso-wrap-distance-right:9pt;mso-wrap-distance-bottom:0;mso-position-horizontal:absolute;mso-position-horizontal-relative:text;mso-position-vertical:absolute;mso-position-vertical-relative:text;v-text-anchor:top" o:gfxdata="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" stroked="f">
+                <v:textbox style="mso-fit-shape-to-text:t" inset="0,0,0,0">
+                  <w:txbxContent>
+                    <w:p>
+                      <w:pPr>
+                        <w:pStyle w:val="Beschriftung"/>
+                      </w:pPr>
+                      <w:r>
+                        <w:t xml:space="preserve">Abbildung 5: </w:t>
+                      </w:r>
+                      <w:r>
+                        <w:t xml:space="preserve">Prof. </w:t>
+                      </w:r>
+                      <w:proofErr w:type="spellStart"/>
+                      <w:r>
+                        <w:t>MSc</w:t>
+                      </w:r>
+                      <w:proofErr w:type="spellEnd"/>
+                      <w:r>
+                        <w:t xml:space="preserve"> </w:t>
+                      </w:r>
+                      <w:proofErr w:type="spellStart"/>
+                      <w:r>
+                        <w:t>BSc</w:t>
+                      </w:r>
+                      <w:proofErr w:type="spellEnd"/>
+                      <w:r>
+                        <w:t xml:space="preserve"> Johannes Egger</w:t>
+                      </w:r>
+                    </w:p>
+                  </w:txbxContent>
+                </v:textbox>
+                <w10:wrap type="through"/>
+              </v:shape>
+            </w:pict>
+          </mc:Fallback>
+        </mc:AlternateContent>
+      </w:r>
+      <w:r>
+        <w:rPr>
+          <w:noProof/>
+        </w:rPr>
         <w:drawing>
-          <wp:anchor distT="0" distB="0" distL="114300" distR="114300" simplePos="0" relativeHeight="251663360" behindDoc="0" locked="0" layoutInCell="1" allowOverlap="1" wp14:anchorId="3CE47D46" wp14:editId="283DB714">
+          <wp:anchor distT="0" distB="0" distL="114300" distR="114300" simplePos="0" relativeHeight="251663360" behindDoc="0" locked="0" layoutInCell="1" allowOverlap="1" wp14:anchorId="3CE47D46" wp14:editId="4007CECE">
             <wp:simplePos x="0" y="0"/>
             <wp:positionH relativeFrom="margin">
               <wp:align>right</wp:align>
@@ -7432,7 +7777,7 @@
       <w:pPr>
         <w:pStyle w:val="berschrift3"/>
       </w:pPr>
-      <w:bookmarkStart w:id="4" w:name="_Toc528691743"/>
+      <w:bookmarkStart w:id="4" w:name="_Toc528927571"/>
       <w:r>
         <w:t>Der Verein</w:t>
       </w:r>
@@ -7444,16 +7789,16 @@
           <w:noProof/>
         </w:rPr>
         <w:drawing>
-          <wp:anchor distT="0" distB="0" distL="114300" distR="114300" simplePos="0" relativeHeight="251664384" behindDoc="0" locked="0" layoutInCell="1" allowOverlap="1" wp14:anchorId="25F03FC0" wp14:editId="298BEBB5">
+          <wp:anchor distT="0" distB="0" distL="114300" distR="114300" simplePos="0" relativeHeight="251664384" behindDoc="0" locked="0" layoutInCell="1" allowOverlap="1" wp14:anchorId="25F03FC0" wp14:editId="32CF3C5A">
             <wp:simplePos x="0" y="0"/>
             <wp:positionH relativeFrom="margin">
-              <wp:align>left</wp:align>
+              <wp:posOffset>4300220</wp:posOffset>
             </wp:positionH>
             <wp:positionV relativeFrom="paragraph">
-              <wp:posOffset>8890</wp:posOffset>
+              <wp:posOffset>8255</wp:posOffset>
             </wp:positionV>
-            <wp:extent cx="1028700" cy="1371600"/>
-            <wp:effectExtent l="0" t="0" r="0" b="0"/>
+            <wp:extent cx="1283335" cy="1711325"/>
+            <wp:effectExtent l="0" t="0" r="0" b="3175"/>
             <wp:wrapSquare wrapText="bothSides"/>
             <wp:docPr id="3" name="Grafik 3"/>
             <wp:cNvGraphicFramePr>
@@ -7484,7 +7829,7 @@
                   <pic:spPr bwMode="auto">
                     <a:xfrm>
                       <a:off x="0" y="0"/>
-                      <a:ext cx="1028700" cy="1371600"/>
+                      <a:ext cx="1283335" cy="1711325"/>
                     </a:xfrm>
                     <a:prstGeom prst="rect">
                       <a:avLst/>
@@ -7517,6 +7862,131 @@
     </w:p>
     <w:p>
       <w:r>
+        <w:rPr>
+          <w:noProof/>
+        </w:rPr>
+        <mc:AlternateContent>
+          <mc:Choice Requires="wps">
+            <w:drawing>
+              <wp:anchor distT="0" distB="0" distL="114300" distR="114300" simplePos="0" relativeHeight="251673600" behindDoc="0" locked="0" layoutInCell="1" allowOverlap="1" wp14:anchorId="4F00AEF4" wp14:editId="03B25E60">
+                <wp:simplePos x="0" y="0"/>
+                <wp:positionH relativeFrom="column">
+                  <wp:posOffset>4178300</wp:posOffset>
+                </wp:positionH>
+                <wp:positionV relativeFrom="paragraph">
+                  <wp:posOffset>864870</wp:posOffset>
+                </wp:positionV>
+                <wp:extent cx="1514475" cy="635"/>
+                <wp:effectExtent l="0" t="0" r="9525" b="0"/>
+                <wp:wrapSquare wrapText="bothSides"/>
+                <wp:docPr id="17" name="Textfeld 17"/>
+                <wp:cNvGraphicFramePr/>
+                <a:graphic xmlns:a="http://schemas.openxmlformats.org/drawingml/2006/main">
+                  <a:graphicData uri="http://schemas.microsoft.com/office/word/2010/wordprocessingShape">
+                    <wps:wsp>
+                      <wps:cNvSpPr txBox="1"/>
+                      <wps:spPr>
+                        <a:xfrm>
+                          <a:off x="0" y="0"/>
+                          <a:ext cx="1514475" cy="635"/>
+                        </a:xfrm>
+                        <a:prstGeom prst="rect">
+                          <a:avLst/>
+                        </a:prstGeom>
+                        <a:solidFill>
+                          <a:prstClr val="white"/>
+                        </a:solidFill>
+                        <a:ln>
+                          <a:noFill/>
+                        </a:ln>
+                      </wps:spPr>
+                      <wps:txbx>
+                        <w:txbxContent>
+                          <w:p>
+                            <w:pPr>
+                              <w:pStyle w:val="Beschriftung"/>
+                              <w:rPr>
+                                <w:noProof/>
+                              </w:rPr>
+                            </w:pPr>
+                            <w:r>
+                              <w:t>Abbildung 6: OÖBV</w:t>
+                            </w:r>
+                            <w:r>
+                              <w:br/>
+                              <w:t>(N.N.,</w:t>
+                            </w:r>
+                            <w:r>
+                              <w:t xml:space="preserve"> </w:t>
+                            </w:r>
+                            <w:r>
+                              <w:t>OÖBV,</w:t>
+                            </w:r>
+                            <w:r>
+                              <w:t xml:space="preserve"> </w:t>
+                            </w:r>
+                            <w:r>
+                              <w:t xml:space="preserve">2018)  </w:t>
+                            </w:r>
+                          </w:p>
+                        </w:txbxContent>
+                      </wps:txbx>
+                      <wps:bodyPr rot="0" spcFirstLastPara="0" vertOverflow="overflow" horzOverflow="overflow" vert="horz" wrap="square" lIns="0" tIns="0" rIns="0" bIns="0" numCol="1" spcCol="0" rtlCol="0" fromWordArt="0" anchor="t" anchorCtr="0" forceAA="0" compatLnSpc="1">
+                        <a:prstTxWarp prst="textNoShape">
+                          <a:avLst/>
+                        </a:prstTxWarp>
+                        <a:spAutoFit/>
+                      </wps:bodyPr>
+                    </wps:wsp>
+                  </a:graphicData>
+                </a:graphic>
+                <wp14:sizeRelH relativeFrom="margin">
+                  <wp14:pctWidth>0</wp14:pctWidth>
+                </wp14:sizeRelH>
+              </wp:anchor>
+            </w:drawing>
+          </mc:Choice>
+          <mc:Fallback>
+            <w:pict>
+              <v:shape w14:anchorId="4F00AEF4" id="Textfeld 17" o:spid="_x0000_s1029" type="#_x0000_t202" style="position:absolute;left:0;text-align:left;margin-left:329pt;margin-top:68.1pt;width:119.25pt;height:.05pt;z-index:251673600;visibility:visible;mso-wrap-style:square;mso-width-percent:0;mso-wrap-distance-left:9pt;mso-wrap-distance-top:0;mso-wrap-distance-right:9pt;mso-wrap-distance-bottom:0;mso-position-horizontal:absolute;mso-position-horizontal-relative:text;mso-position-vertical:absolute;mso-position-vertical-relative:text;mso-width-percent:0;mso-width-relative:margin;v-text-anchor:top" o:gfxdata="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" stroked="f">
+                <v:textbox style="mso-fit-shape-to-text:t" inset="0,0,0,0">
+                  <w:txbxContent>
+                    <w:p>
+                      <w:pPr>
+                        <w:pStyle w:val="Beschriftung"/>
+                        <w:rPr>
+                          <w:noProof/>
+                        </w:rPr>
+                      </w:pPr>
+                      <w:r>
+                        <w:t>Abbildung 6: OÖBV</w:t>
+                      </w:r>
+                      <w:r>
+                        <w:br/>
+                        <w:t>(N.N.,</w:t>
+                      </w:r>
+                      <w:r>
+                        <w:t xml:space="preserve"> </w:t>
+                      </w:r>
+                      <w:r>
+                        <w:t>OÖBV,</w:t>
+                      </w:r>
+                      <w:r>
+                        <w:t xml:space="preserve"> </w:t>
+                      </w:r>
+                      <w:r>
+                        <w:t xml:space="preserve">2018)  </w:t>
+                      </w:r>
+                    </w:p>
+                  </w:txbxContent>
+                </v:textbox>
+                <w10:wrap type="square"/>
+              </v:shape>
+            </w:pict>
+          </mc:Fallback>
+        </mc:AlternateContent>
+      </w:r>
+      <w:r>
         <w:t>D</w:t>
       </w:r>
       <w:r>
@@ -7535,7 +8005,12 @@
       </w:r>
       <w:r>
         <w:br/>
-        <w:t xml:space="preserve">Wir haben versucht, ihren Wunsch, nach einer leichter zu handhabenden und zeitgerechteren Webseite zu erfüllen und gemeinsam in einigen Meetings ein passendes Konzept für die Erstellung und das Design ausgearbeitet. </w:t>
+        <w:t>Wir haben versucht, ihren Wunsch, nach einer leichter zu</w:t>
+      </w:r>
+    </w:p>
+    <w:p>
+      <w:r>
+        <w:t xml:space="preserve"> handhabenden und zeitgerechteren Webseite zu erfüllen und gemeinsam in einigen Meetings ein passendes Konzept für die Erstellung und das Design ausgearbeitet. </w:t>
       </w:r>
       <w:r>
         <w:br/>
@@ -7556,7 +8031,7 @@
         <w:pStyle w:val="berschrift2"/>
       </w:pPr>
       <w:bookmarkStart w:id="5" w:name="_Toc484117957"/>
-      <w:bookmarkStart w:id="6" w:name="_Toc528691744"/>
+      <w:bookmarkStart w:id="6" w:name="_Toc528927572"/>
       <w:r>
         <w:lastRenderedPageBreak/>
         <w:t>Aufgabenstellung der Diplomarbeit</w:t>
@@ -7618,7 +8093,7 @@
       <w:pPr>
         <w:pStyle w:val="berschrift2"/>
       </w:pPr>
-      <w:bookmarkStart w:id="7" w:name="_Toc528691745"/>
+      <w:bookmarkStart w:id="7" w:name="_Toc528927573"/>
       <w:r>
         <w:lastRenderedPageBreak/>
         <w:t>Individuelle Zielsetzungen</w:t>
@@ -7629,9 +8104,167 @@
       <w:pPr>
         <w:pStyle w:val="berschrift3"/>
       </w:pPr>
+      <w:bookmarkStart w:id="8" w:name="_Toc528927574"/>
       <w:r>
         <w:t>Zielsetzung Luger</w:t>
       </w:r>
+      <w:bookmarkEnd w:id="8"/>
+    </w:p>
+    <w:p>
+      <w:pPr>
+        <w:pStyle w:val="berschrift4"/>
+      </w:pPr>
+      <w:r>
+        <w:t>Datei-Handling</w:t>
+      </w:r>
+    </w:p>
+    <w:p>
+      <w:r>
+        <w:t>Ein großes Anliegen des Auftraggebers war es, dass die neue Seite zeitgerecht aufgebaut, und von den verwendeten Daten auf dem aktuellen Stand der Zeit konvertiert wird. Der IST-Zustand der alten Seite</w:t>
+      </w:r>
+      <w:r>
+        <w:t xml:space="preserve"> ist dadurch gekennzeichnet, dass eine große Menge an veralteten und somit nicht mehr relevanten Daten verwendet und sofort beim Öffnen der Homepage ausgestrahlt wird. </w:t>
+      </w:r>
+    </w:p>
+    <w:p>
+      <w:r>
+        <w:t>Somit wurde zu Anfang der Arbeit relativ bald klar, dass eine konkrete Auskunft benötigt wird, welche Daten noch benötigt werden, welche nicht mehr relevant und somit archiviert werden, oder welche sogar ganz entsorgt werden sollten.</w:t>
+      </w:r>
+    </w:p>
+    <w:p>
+      <w:r>
+        <w:t>Eine weitere große Hürde war es, die richtige Methode zu finden, welche das Handling des richtigen Dateiformates unterstützt. Da eine große Menge an verschiedenen Datentypen auf der „alten“ Website untergebracht wurde, musste für jedes spezifische Format eine andere Methode gefunden werden. Der Lösungsansatz war deshalb ein eigenes Tool zu entwickeln, welches das verwalten der vorhandenen Datensätze und Datenmengen unterstützt</w:t>
+      </w:r>
+      <w:r>
+        <w:t>.</w:t>
+      </w:r>
+    </w:p>
+    <w:p>
+      <w:pPr>
+        <w:rPr>
+          <w:noProof/>
+        </w:rPr>
+      </w:pPr>
+      <w:r>
+        <w:t>Das Tool zur Verwaltung wurde</w:t>
+      </w:r>
+      <w:r>
+        <w:rPr>
+          <w:noProof/>
+        </w:rPr>
+        <w:t xml:space="preserve"> </w:t>
+      </w:r>
+      <w:r>
+        <w:rPr>
+          <w:noProof/>
+        </w:rPr>
+        <w:t xml:space="preserve">im Dropdown-Menü der Startseite verankert, und „Verwaltung“ getauft. </w:t>
+      </w:r>
+    </w:p>
+    <w:p>
+      <w:pPr>
+        <w:rPr>
+          <w:noProof/>
+        </w:rPr>
+      </w:pPr>
+      <w:r>
+        <w:rPr>
+          <w:noProof/>
+        </w:rPr>
+        <w:t>Der Menüpunkt beinhaltet:</w:t>
+      </w:r>
+    </w:p>
+    <w:p>
+      <w:pPr>
+        <w:pStyle w:val="Listenabsatz"/>
+        <w:numPr>
+          <w:ilvl w:val="0"/>
+          <w:numId w:val="36"/>
+        </w:numPr>
+        <w:rPr>
+          <w:noProof/>
+        </w:rPr>
+      </w:pPr>
+      <w:r>
+        <w:rPr>
+          <w:noProof/>
+        </w:rPr>
+        <w:t>Das Hinzufügen eines Neuen News-Artikels</w:t>
+      </w:r>
+    </w:p>
+    <w:p>
+      <w:pPr>
+        <w:pStyle w:val="Listenabsatz"/>
+        <w:numPr>
+          <w:ilvl w:val="0"/>
+          <w:numId w:val="36"/>
+        </w:numPr>
+        <w:rPr>
+          <w:noProof/>
+        </w:rPr>
+      </w:pPr>
+      <w:r>
+        <w:rPr>
+          <w:noProof/>
+        </w:rPr>
+        <w:t>Das Hinzufügen einer Neuen Fotogalerie</w:t>
+      </w:r>
+    </w:p>
+    <w:p>
+      <w:pPr>
+        <w:pStyle w:val="Listenabsatz"/>
+        <w:numPr>
+          <w:ilvl w:val="0"/>
+          <w:numId w:val="36"/>
+        </w:numPr>
+        <w:rPr>
+          <w:noProof/>
+        </w:rPr>
+      </w:pPr>
+      <w:r>
+        <w:rPr>
+          <w:noProof/>
+        </w:rPr>
+        <w:t>Das Erstellen einer Neuen Zentralausschreibung</w:t>
+      </w:r>
+    </w:p>
+    <w:p>
+      <w:pPr>
+        <w:pStyle w:val="Listenabsatz"/>
+        <w:numPr>
+          <w:ilvl w:val="0"/>
+          <w:numId w:val="36"/>
+        </w:numPr>
+        <w:rPr>
+          <w:noProof/>
+        </w:rPr>
+      </w:pPr>
+      <w:r>
+        <w:rPr>
+          <w:noProof/>
+        </w:rPr>
+        <w:t>Das Anlegen eines Neuen Termins</w:t>
+      </w:r>
+    </w:p>
+    <w:p>
+      <w:pPr>
+        <w:pStyle w:val="berschrift4"/>
+        <w:numPr>
+          <w:ilvl w:val="0"/>
+          <w:numId w:val="0"/>
+        </w:numPr>
+        <w:ind w:left="862"/>
+      </w:pPr>
+    </w:p>
+    <w:p>
+      <w:pPr>
+        <w:pStyle w:val="berschrift4"/>
+        <w:numPr>
+          <w:ilvl w:val="0"/>
+          <w:numId w:val="0"/>
+        </w:numPr>
+        <w:ind w:left="862"/>
+      </w:pPr>
     </w:p>
     <w:p/>
     <w:p>
@@ -7639,16 +8272,111 @@
         <w:pStyle w:val="berschrift4"/>
       </w:pPr>
       <w:r>
-        <w:t>Datei-Handling</w:t>
-      </w:r>
-    </w:p>
-    <w:p>
-      <w:pPr>
-        <w:pStyle w:val="berschrift4"/>
-      </w:pPr>
-      <w:r>
+        <w:lastRenderedPageBreak/>
         <w:t>Fotogalerie</w:t>
       </w:r>
+    </w:p>
+    <w:p>
+      <w:pPr>
+        <w:keepNext/>
+      </w:pPr>
+      <w:r>
+        <w:rPr>
+          <w:noProof/>
+        </w:rPr>
+        <w:drawing>
+          <wp:inline distT="0" distB="0" distL="0" distR="0" wp14:anchorId="19C79DB4" wp14:editId="43C1B91C">
+            <wp:extent cx="5513070" cy="1786255"/>
+            <wp:effectExtent l="0" t="0" r="0" b="4445"/>
+            <wp:docPr id="20" name="Grafik 20"/>
+            <wp:cNvGraphicFramePr>
+              <a:graphicFrameLocks xmlns:a="http://schemas.openxmlformats.org/drawingml/2006/main" noChangeAspect="1"/>
+            </wp:cNvGraphicFramePr>
+            <a:graphic xmlns:a="http://schemas.openxmlformats.org/drawingml/2006/main">
+              <a:graphicData uri="http://schemas.openxmlformats.org/drawingml/2006/picture">
+                <pic:pic xmlns:pic="http://schemas.openxmlformats.org/drawingml/2006/picture">
+                  <pic:nvPicPr>
+                    <pic:cNvPr id="1" name=""/>
+                    <pic:cNvPicPr/>
+                  </pic:nvPicPr>
+                  <pic:blipFill rotWithShape="1">
+                    <a:blip r:embed="rId21"/>
+                    <a:srcRect l="1195"/>
+                    <a:stretch/>
+                  </pic:blipFill>
+                  <pic:spPr bwMode="auto">
+                    <a:xfrm>
+                      <a:off x="0" y="0"/>
+                      <a:ext cx="5513070" cy="1786255"/>
+                    </a:xfrm>
+                    <a:prstGeom prst="rect">
+                      <a:avLst/>
+                    </a:prstGeom>
+                    <a:ln>
+                      <a:noFill/>
+                    </a:ln>
+                    <a:extLst>
+                      <a:ext uri="{53640926-AAD7-44D8-BBD7-CCE9431645EC}">
+                        <a14:shadowObscured xmlns:a14="http://schemas.microsoft.com/office/drawing/2010/main"/>
+                      </a:ext>
+                    </a:extLst>
+                  </pic:spPr>
+                </pic:pic>
+              </a:graphicData>
+            </a:graphic>
+          </wp:inline>
+        </w:drawing>
+      </w:r>
+    </w:p>
+    <w:p>
+      <w:pPr>
+        <w:pStyle w:val="Beschriftung"/>
+        <w:jc w:val="both"/>
+      </w:pPr>
+      <w:r>
+        <w:t xml:space="preserve">Abbildung_ _: Fotogalerie Alte Website </w:t>
+      </w:r>
+      <w:r>
+        <w:fldChar w:fldCharType="begin"/>
+      </w:r>
+      <w:r>
+        <w:instrText xml:space="preserve"> SEQ Abbildung___:_Fotogalerie_Alte_Website \* ARABIC </w:instrText>
+      </w:r>
+      <w:r>
+        <w:fldChar w:fldCharType="separate"/>
+      </w:r>
+      <w:r>
+        <w:rPr>
+          <w:noProof/>
+        </w:rPr>
+        <w:t>1</w:t>
+      </w:r>
+      <w:r>
+        <w:fldChar w:fldCharType="end"/>
+      </w:r>
+    </w:p>
+    <w:p>
+      <w:r>
+        <w:t xml:space="preserve">Um mit dem Gestalten und dem Programmieren der neuen Fotogalerie zu beginnen, wurde zuerst ein Brainstorming-Meeting veranstaltet, um zu entscheiden wie eine benutzerfreundliche Galerie auszusehen hat. Ziel war es, das selbstständige Erstellen eines individuellen Fotoalbums zu fördern. </w:t>
+      </w:r>
+    </w:p>
+    <w:p>
+      <w:r>
+        <w:t>Zu Beginn wurde die allgemeine Unterkategorie programmiert (</w:t>
+      </w:r>
+      <w:proofErr w:type="spellStart"/>
+      <w:r>
+        <w:rPr>
+          <w:rFonts w:ascii="Consolas" w:hAnsi="Consolas"/>
+        </w:rPr>
+        <w:t>fotogalerie.php</w:t>
+      </w:r>
+      <w:proofErr w:type="spellEnd"/>
+      <w:r>
+        <w:t xml:space="preserve">). </w:t>
+      </w:r>
+      <w:bookmarkStart w:id="9" w:name="_GoBack"/>
+      <w:bookmarkEnd w:id="9"/>
     </w:p>
     <w:p>
       <w:pPr>
@@ -7684,10 +8412,12 @@
       <w:pPr>
         <w:pStyle w:val="berschrift3"/>
       </w:pPr>
+      <w:bookmarkStart w:id="10" w:name="_Toc528927575"/>
       <w:r>
         <w:lastRenderedPageBreak/>
         <w:t>Zielsetzung Hattinger</w:t>
       </w:r>
+      <w:bookmarkEnd w:id="10"/>
     </w:p>
     <w:p>
       <w:pPr>
@@ -7995,8 +8725,6 @@
       <w:r>
         <w:br w:type="page"/>
       </w:r>
-      <w:bookmarkStart w:id="8" w:name="_GoBack"/>
-      <w:bookmarkEnd w:id="8"/>
     </w:p>
     <w:p>
       <w:r>
@@ -8022,23 +8750,110 @@
       <w:pPr>
         <w:pStyle w:val="berschrift1"/>
       </w:pPr>
-      <w:bookmarkStart w:id="9" w:name="_Toc528691746"/>
+      <w:bookmarkStart w:id="11" w:name="_Toc528927576"/>
       <w:r>
         <w:lastRenderedPageBreak/>
         <w:t>Verwendete Programme und Tools</w:t>
       </w:r>
-      <w:bookmarkEnd w:id="9"/>
+      <w:bookmarkEnd w:id="11"/>
     </w:p>
     <w:p>
       <w:pPr>
         <w:pStyle w:val="berschrift2"/>
       </w:pPr>
-      <w:bookmarkStart w:id="10" w:name="_Toc528691747"/>
+      <w:bookmarkStart w:id="12" w:name="_Toc528927577"/>
+      <w:r>
+        <w:rPr>
+          <w:noProof/>
+        </w:rPr>
+        <mc:AlternateContent>
+          <mc:Choice Requires="wps">
+            <w:drawing>
+              <wp:anchor distT="0" distB="0" distL="114300" distR="114300" simplePos="0" relativeHeight="251675648" behindDoc="0" locked="0" layoutInCell="1" allowOverlap="1" wp14:anchorId="4A0D8614" wp14:editId="28EBE06B">
+                <wp:simplePos x="0" y="0"/>
+                <wp:positionH relativeFrom="column">
+                  <wp:posOffset>3912870</wp:posOffset>
+                </wp:positionH>
+                <wp:positionV relativeFrom="paragraph">
+                  <wp:posOffset>2035810</wp:posOffset>
+                </wp:positionV>
+                <wp:extent cx="1866900" cy="635"/>
+                <wp:effectExtent l="0" t="0" r="0" b="0"/>
+                <wp:wrapThrough wrapText="bothSides">
+                  <wp:wrapPolygon edited="0">
+                    <wp:start x="0" y="0"/>
+                    <wp:lineTo x="0" y="21600"/>
+                    <wp:lineTo x="21600" y="21600"/>
+                    <wp:lineTo x="21600" y="0"/>
+                  </wp:wrapPolygon>
+                </wp:wrapThrough>
+                <wp:docPr id="18" name="Textfeld 18"/>
+                <wp:cNvGraphicFramePr/>
+                <a:graphic xmlns:a="http://schemas.openxmlformats.org/drawingml/2006/main">
+                  <a:graphicData uri="http://schemas.microsoft.com/office/word/2010/wordprocessingShape">
+                    <wps:wsp>
+                      <wps:cNvSpPr txBox="1"/>
+                      <wps:spPr>
+                        <a:xfrm>
+                          <a:off x="0" y="0"/>
+                          <a:ext cx="1866900" cy="635"/>
+                        </a:xfrm>
+                        <a:prstGeom prst="rect">
+                          <a:avLst/>
+                        </a:prstGeom>
+                        <a:solidFill>
+                          <a:prstClr val="white"/>
+                        </a:solidFill>
+                        <a:ln>
+                          <a:noFill/>
+                        </a:ln>
+                      </wps:spPr>
+                      <wps:txbx>
+                        <w:txbxContent>
+                          <w:p>
+                            <w:pPr>
+                              <w:pStyle w:val="Beschriftung"/>
+                              <w:jc w:val="both"/>
+                            </w:pPr>
+                          </w:p>
+                        </w:txbxContent>
+                      </wps:txbx>
+                      <wps:bodyPr rot="0" spcFirstLastPara="0" vertOverflow="overflow" horzOverflow="overflow" vert="horz" wrap="square" lIns="0" tIns="0" rIns="0" bIns="0" numCol="1" spcCol="0" rtlCol="0" fromWordArt="0" anchor="t" anchorCtr="0" forceAA="0" compatLnSpc="1">
+                        <a:prstTxWarp prst="textNoShape">
+                          <a:avLst/>
+                        </a:prstTxWarp>
+                        <a:spAutoFit/>
+                      </wps:bodyPr>
+                    </wps:wsp>
+                  </a:graphicData>
+                </a:graphic>
+              </wp:anchor>
+            </w:drawing>
+          </mc:Choice>
+          <mc:Fallback>
+            <w:pict>
+              <v:shape w14:anchorId="4A0D8614" id="Textfeld 18" o:spid="_x0000_s1030" type="#_x0000_t202" style="position:absolute;left:0;text-align:left;margin-left:308.1pt;margin-top:160.3pt;width:147pt;height:.05pt;z-index:251675648;visibility:visible;mso-wrap-style:square;mso-wrap-distance-left:9pt;mso-wrap-distance-top:0;mso-wrap-distance-right:9pt;mso-wrap-distance-bottom:0;mso-position-horizontal:absolute;mso-position-horizontal-relative:text;mso-position-vertical:absolute;mso-position-vertical-relative:text;v-text-anchor:top" o:gfxdata="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" stroked="f">
+                <v:textbox style="mso-fit-shape-to-text:t" inset="0,0,0,0">
+                  <w:txbxContent>
+                    <w:p>
+                      <w:pPr>
+                        <w:pStyle w:val="Beschriftung"/>
+                        <w:jc w:val="both"/>
+                      </w:pPr>
+                    </w:p>
+                  </w:txbxContent>
+                </v:textbox>
+                <w10:wrap type="through"/>
+              </v:shape>
+            </w:pict>
+          </mc:Fallback>
+        </mc:AlternateContent>
+      </w:r>
       <w:proofErr w:type="spellStart"/>
       <w:r>
         <w:t>RapidPHP</w:t>
       </w:r>
-      <w:bookmarkEnd w:id="10"/>
+      <w:bookmarkEnd w:id="12"/>
       <w:proofErr w:type="spellEnd"/>
     </w:p>
     <w:p>
@@ -8079,6 +8894,21 @@
       <w:r>
         <w:t>Syntax Überprüfung</w:t>
       </w:r>
+      <w:r>
+        <w:tab/>
+      </w:r>
+      <w:r>
+        <w:tab/>
+      </w:r>
+      <w:r>
+        <w:tab/>
+      </w:r>
+      <w:r>
+        <w:tab/>
+      </w:r>
+      <w:r>
+        <w:tab/>
+      </w:r>
     </w:p>
     <w:p>
       <w:pPr>
@@ -8128,12 +8958,12 @@
       <w:pPr>
         <w:pStyle w:val="berschrift2"/>
       </w:pPr>
-      <w:bookmarkStart w:id="11" w:name="_Toc528691750"/>
+      <w:bookmarkStart w:id="13" w:name="_Toc528927578"/>
       <w:proofErr w:type="spellStart"/>
       <w:r>
         <w:t>PHPMyAdmin</w:t>
       </w:r>
-      <w:bookmarkEnd w:id="11"/>
+      <w:bookmarkEnd w:id="13"/>
       <w:proofErr w:type="spellEnd"/>
     </w:p>
     <w:p>
@@ -8166,18 +8996,18 @@
       <w:pPr>
         <w:pStyle w:val="berschrift2"/>
       </w:pPr>
-      <w:bookmarkStart w:id="12" w:name="_Toc528691751"/>
+      <w:bookmarkStart w:id="14" w:name="_Toc528927579"/>
       <w:r>
         <w:lastRenderedPageBreak/>
         <w:t>WOW-Slider</w:t>
       </w:r>
-      <w:bookmarkEnd w:id="12"/>
+      <w:bookmarkEnd w:id="14"/>
     </w:p>
     <w:p>
       <w:pPr>
         <w:pStyle w:val="berschrift2"/>
       </w:pPr>
-      <w:bookmarkStart w:id="13" w:name="_Toc528691752"/>
+      <w:bookmarkStart w:id="15" w:name="_Toc528927580"/>
       <w:proofErr w:type="spellStart"/>
       <w:r>
         <w:t>Git</w:t>
@@ -8190,24 +9020,24 @@
       <w:r>
         <w:t>SourceTree</w:t>
       </w:r>
-      <w:bookmarkEnd w:id="13"/>
+      <w:bookmarkEnd w:id="15"/>
       <w:proofErr w:type="spellEnd"/>
     </w:p>
     <w:p>
       <w:pPr>
         <w:pStyle w:val="berschrift2"/>
       </w:pPr>
-      <w:bookmarkStart w:id="14" w:name="_Toc528691753"/>
+      <w:bookmarkStart w:id="16" w:name="_Toc528927581"/>
       <w:r>
         <w:t>GitHub</w:t>
       </w:r>
-      <w:bookmarkEnd w:id="14"/>
+      <w:bookmarkEnd w:id="16"/>
     </w:p>
     <w:p>
       <w:pPr>
         <w:pStyle w:val="berschrift2"/>
       </w:pPr>
-      <w:bookmarkStart w:id="15" w:name="_Toc528691754"/>
+      <w:bookmarkStart w:id="17" w:name="_Toc528927582"/>
       <w:r>
         <w:t>Klassen</w:t>
       </w:r>
@@ -8223,53 +9053,26 @@
       <w:r>
         <w:t xml:space="preserve"> von Dritten</w:t>
       </w:r>
-      <w:bookmarkEnd w:id="15"/>
+      <w:bookmarkEnd w:id="17"/>
     </w:p>
     <w:p>
       <w:pPr>
         <w:pStyle w:val="berschrift3"/>
       </w:pPr>
-      <w:bookmarkStart w:id="16" w:name="_Toc528691755"/>
+      <w:bookmarkStart w:id="18" w:name="_Toc528927583"/>
       <w:r>
         <w:t>FPDF</w:t>
       </w:r>
-      <w:bookmarkEnd w:id="16"/>
+      <w:bookmarkEnd w:id="18"/>
     </w:p>
     <w:p>
       <w:pPr>
         <w:pStyle w:val="berschrift3"/>
       </w:pPr>
-      <w:bookmarkStart w:id="17" w:name="_Toc528691756"/>
+      <w:bookmarkStart w:id="19" w:name="_Toc528927584"/>
       <w:proofErr w:type="spellStart"/>
       <w:r>
         <w:t>PHPSpreadsheet</w:t>
-      </w:r>
-      <w:bookmarkEnd w:id="17"/>
-      <w:proofErr w:type="spellEnd"/>
-    </w:p>
-    <w:p>
-      <w:pPr>
-        <w:pStyle w:val="berschrift3"/>
-      </w:pPr>
-      <w:bookmarkStart w:id="18" w:name="_Toc528691757"/>
-      <w:proofErr w:type="spellStart"/>
-      <w:r>
-        <w:t>Froala</w:t>
-      </w:r>
-      <w:proofErr w:type="spellEnd"/>
-      <w:r>
-        <w:t xml:space="preserve"> Editor</w:t>
-      </w:r>
-      <w:bookmarkEnd w:id="18"/>
-    </w:p>
-    <w:p>
-      <w:pPr>
-        <w:pStyle w:val="berschrift3"/>
-      </w:pPr>
-      <w:bookmarkStart w:id="19" w:name="_Toc528691758"/>
-      <w:proofErr w:type="spellStart"/>
-      <w:r>
-        <w:t>JSColor</w:t>
       </w:r>
       <w:bookmarkEnd w:id="19"/>
       <w:proofErr w:type="spellEnd"/>
@@ -8278,11 +9081,38 @@
       <w:pPr>
         <w:pStyle w:val="berschrift3"/>
       </w:pPr>
-      <w:bookmarkStart w:id="20" w:name="_Toc528691759"/>
+      <w:bookmarkStart w:id="20" w:name="_Toc528927585"/>
+      <w:proofErr w:type="spellStart"/>
+      <w:r>
+        <w:t>Froala</w:t>
+      </w:r>
+      <w:proofErr w:type="spellEnd"/>
+      <w:r>
+        <w:t xml:space="preserve"> Editor</w:t>
+      </w:r>
+      <w:bookmarkEnd w:id="20"/>
+    </w:p>
+    <w:p>
+      <w:pPr>
+        <w:pStyle w:val="berschrift3"/>
+      </w:pPr>
+      <w:bookmarkStart w:id="21" w:name="_Toc528927586"/>
+      <w:proofErr w:type="spellStart"/>
+      <w:r>
+        <w:t>JSColor</w:t>
+      </w:r>
+      <w:bookmarkEnd w:id="21"/>
+      <w:proofErr w:type="spellEnd"/>
+    </w:p>
+    <w:p>
+      <w:pPr>
+        <w:pStyle w:val="berschrift3"/>
+      </w:pPr>
+      <w:bookmarkStart w:id="22" w:name="_Toc528927587"/>
       <w:r>
         <w:t>HTML2Canvas</w:t>
       </w:r>
-      <w:bookmarkEnd w:id="20"/>
+      <w:bookmarkEnd w:id="22"/>
     </w:p>
     <w:p/>
     <w:p/>
@@ -8290,70 +9120,72 @@
       <w:pPr>
         <w:pStyle w:val="berschrift1"/>
       </w:pPr>
-      <w:bookmarkStart w:id="21" w:name="_Toc528691760"/>
+      <w:bookmarkStart w:id="23" w:name="_Toc528927588"/>
       <w:r>
         <w:lastRenderedPageBreak/>
         <w:t>Sprachen</w:t>
       </w:r>
-      <w:bookmarkEnd w:id="21"/>
+      <w:bookmarkEnd w:id="23"/>
     </w:p>
     <w:p>
       <w:pPr>
         <w:pStyle w:val="berschrift2"/>
       </w:pPr>
-      <w:bookmarkStart w:id="22" w:name="_Toc528691761"/>
+      <w:bookmarkStart w:id="24" w:name="_Toc528927589"/>
       <w:r>
         <w:t>PHP</w:t>
       </w:r>
-      <w:bookmarkEnd w:id="22"/>
+      <w:bookmarkEnd w:id="24"/>
     </w:p>
     <w:p>
       <w:pPr>
         <w:pStyle w:val="berschrift2"/>
       </w:pPr>
-      <w:bookmarkStart w:id="23" w:name="_Toc528691762"/>
+      <w:bookmarkStart w:id="25" w:name="_Toc528927590"/>
       <w:r>
         <w:t>HTML</w:t>
       </w:r>
-      <w:bookmarkEnd w:id="23"/>
+      <w:bookmarkEnd w:id="25"/>
     </w:p>
     <w:p>
       <w:pPr>
         <w:pStyle w:val="berschrift2"/>
       </w:pPr>
-      <w:bookmarkStart w:id="24" w:name="_Toc528691763"/>
+      <w:bookmarkStart w:id="26" w:name="_Toc528927591"/>
       <w:r>
         <w:t>CSS</w:t>
       </w:r>
-      <w:bookmarkEnd w:id="24"/>
+      <w:bookmarkEnd w:id="26"/>
     </w:p>
     <w:p>
       <w:pPr>
         <w:pStyle w:val="berschrift2"/>
       </w:pPr>
+      <w:bookmarkStart w:id="27" w:name="_Toc528927592"/>
       <w:r>
         <w:t>SASS</w:t>
       </w:r>
+      <w:bookmarkEnd w:id="27"/>
     </w:p>
     <w:p>
       <w:pPr>
         <w:pStyle w:val="berschrift2"/>
       </w:pPr>
-      <w:bookmarkStart w:id="25" w:name="_Toc528691766"/>
+      <w:bookmarkStart w:id="28" w:name="_Toc528927593"/>
       <w:r>
         <w:t>JavaScript</w:t>
       </w:r>
-      <w:bookmarkEnd w:id="25"/>
+      <w:bookmarkEnd w:id="28"/>
     </w:p>
     <w:p>
       <w:pPr>
         <w:pStyle w:val="berschrift2"/>
       </w:pPr>
-      <w:bookmarkStart w:id="26" w:name="_Toc528691767"/>
+      <w:bookmarkStart w:id="29" w:name="_Toc528927594"/>
       <w:r>
         <w:t>MySQL</w:t>
       </w:r>
-      <w:bookmarkEnd w:id="26"/>
+      <w:bookmarkEnd w:id="29"/>
     </w:p>
     <w:p/>
     <w:p>
@@ -9024,7 +9856,7 @@
           <w:numId w:val="18"/>
         </w:numPr>
         <w:sectPr>
-          <w:footerReference w:type="default" r:id="rId21"/>
+          <w:footerReference w:type="default" r:id="rId22"/>
           <w:pgSz w:w="11906" w:h="16838"/>
           <w:pgMar w:top="1985" w:right="1134" w:bottom="1134" w:left="1418" w:header="709" w:footer="709" w:gutter="567"/>
           <w:pgNumType w:start="1"/>
@@ -9037,25 +9869,30 @@
       <w:pPr>
         <w:pStyle w:val="berschrift1"/>
       </w:pPr>
-      <w:bookmarkStart w:id="27" w:name="_Toc528691768"/>
+      <w:bookmarkStart w:id="30" w:name="_Toc528927595"/>
       <w:r>
         <w:lastRenderedPageBreak/>
         <w:t>D</w:t>
       </w:r>
-      <w:bookmarkEnd w:id="27"/>
       <w:r>
         <w:t>atenhandling und Daten</w:t>
       </w:r>
       <w:r>
         <w:t>übersiedlung (PL)</w:t>
       </w:r>
+      <w:bookmarkEnd w:id="30"/>
     </w:p>
     <w:p>
       <w:pPr>
         <w:pStyle w:val="berschrift2"/>
       </w:pPr>
-      <w:r>
-        <w:t xml:space="preserve">Allgemein zu den Daten </w:t>
+      <w:bookmarkStart w:id="31" w:name="_Toc528927596"/>
+      <w:r>
+        <w:t>Allgemein zu den Daten</w:t>
+      </w:r>
+      <w:bookmarkEnd w:id="31"/>
+      <w:r>
+        <w:t xml:space="preserve"> </w:t>
       </w:r>
     </w:p>
     <w:p>
@@ -9099,8 +9936,8 @@
     <w:p>
       <w:pPr>
         <w:sectPr>
-          <w:headerReference w:type="default" r:id="rId22"/>
-          <w:footerReference w:type="default" r:id="rId23"/>
+          <w:headerReference w:type="default" r:id="rId23"/>
+          <w:footerReference w:type="default" r:id="rId24"/>
           <w:pgSz w:w="11906" w:h="16838"/>
           <w:pgMar w:top="1985" w:right="1134" w:bottom="1134" w:left="1418" w:header="709" w:footer="709" w:gutter="567"/>
           <w:cols w:space="708"/>
@@ -9112,7 +9949,7 @@
       <w:pPr>
         <w:pStyle w:val="berschrift1"/>
       </w:pPr>
-      <w:bookmarkStart w:id="28" w:name="_Toc528691769"/>
+      <w:bookmarkStart w:id="32" w:name="_Toc528927597"/>
       <w:r>
         <w:lastRenderedPageBreak/>
         <w:t>Dokumentation der individuelle</w:t>
@@ -9123,7 +9960,7 @@
       <w:r>
         <w:t xml:space="preserve"> Themenstellung 2</w:t>
       </w:r>
-      <w:bookmarkEnd w:id="28"/>
+      <w:bookmarkEnd w:id="32"/>
     </w:p>
     <w:p>
       <w:r>
@@ -9256,14 +10093,14 @@
                       <pic:pic xmlns:pic="http://schemas.openxmlformats.org/drawingml/2006/picture">
                         <pic:nvPicPr>
                           <pic:cNvPr id="501" name="Bild 3" descr="Bildergebnis für pinnadel clipart">
-                            <a:hlinkClick r:id="rId24"/>
+                            <a:hlinkClick r:id="rId25"/>
                           </pic:cNvPr>
                           <pic:cNvPicPr>
                             <a:picLocks noChangeAspect="1"/>
                           </pic:cNvPicPr>
                         </pic:nvPicPr>
                         <pic:blipFill>
-                          <a:blip r:embed="rId25">
+                          <a:blip r:embed="rId26">
                             <a:extLst>
                               <a:ext uri="{28A0092B-C50C-407E-A947-70E740481C1C}">
                                 <a14:useLocalDpi xmlns:a14="http://schemas.microsoft.com/office/drawing/2010/main" val="0"/>
@@ -9352,7 +10189,7 @@
           </mc:Choice>
           <mc:Fallback>
             <w:pict>
-              <v:group w14:anchorId="2B56BC8C" id="Gruppieren 500" o:spid="_x0000_s1026" style="position:absolute;left:0;text-align:left;margin-left:399.05pt;margin-top:13.3pt;width:177.45pt;height:178.3pt;z-index:-251660288;mso-position-horizontal-relative:page;mso-width-relative:margin;mso-height-relative:margin" coordsize="25044,25044" o:gfxdata="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">
+              <v:group w14:anchorId="2B56BC8C" id="Gruppieren 500" o:spid="_x0000_s1031" style="position:absolute;left:0;text-align:left;margin-left:399.05pt;margin-top:13.3pt;width:177.45pt;height:178.3pt;z-index:-251660288;mso-position-horizontal-relative:page;mso-width-relative:margin;mso-height-relative:margin" coordsize="25044,25044" o:gfxdata="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">
                 <v:shapetype id="_x0000_t75" coordsize="21600,21600" o:spt="75" o:preferrelative="t" path="m@4@5l@4@11@9@11@9@5xe" filled="f" stroked="f">
                   <v:stroke joinstyle="miter"/>
                   <v:formulas>
@@ -9372,15 +10209,11 @@
                   <v:path o:extrusionok="f" gradientshapeok="t" o:connecttype="rect"/>
                   <o:lock v:ext="edit" aspectratio="t"/>
                 </v:shapetype>
-                <v:shape id="Bild 3" o:spid="_x0000_s1027" type="#_x0000_t75" alt="Bildergebnis für pinnadel clipart" href="https://www.google.at/imgres?imgurl=https://previews.123rf.com/images/daksel/daksel1111/daksel111100005/11137191-gelben-Aufkleber-beigef-gten-Zeichnung-pin-Lizenzfreie-Bilder.jpg&amp;imgrefurl=https://de.123rf.com/clipart-vektorgrafiken/stift_icon.html&amp;docid=hNG3z7d6vhg7fM&amp;tbnid=AFQGbeFzQxalXM:&amp;vet=10ahUKEwjZhtLw7IPUAhXJIJoKHbiQCo4QMwhbKDEwMQ..i&amp;w=1300&amp;h=1300&amp;bih=822&amp;biw=1593&amp;q=pinnadel clipart&amp;ved=0ahUKEwjZhtLw7IPUAhXJIJoKHbiQCo4QMwhbKDEwMQ&amp;iact=mrc&amp;uact=8" style="position:absolute;width:25044;height:25044;rotation:191692fd;visibility:visible;mso-wrap-style:square" o:gfxdata="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" o:button="t">
+                <v:shape id="Bild 3" o:spid="_x0000_s1032" type="#_x0000_t75" alt="Bildergebnis für pinnadel clipart" href="https://www.google.at/imgres?imgurl=https://previews.123rf.com/images/daksel/daksel1111/daksel111100005/11137191-gelben-Aufkleber-beigef-gten-Zeichnung-pin-Lizenzfreie-Bilder.jpg&amp;imgrefurl=https://de.123rf.com/clipart-vektorgrafiken/stift_icon.html&amp;docid=hNG3z7d6vhg7fM&amp;tbnid=AFQGbeFzQxalXM:&amp;vet=10ahUKEwjZhtLw7IPUAhXJIJoKHbiQCo4QMwhbKDEwMQ..i&amp;w=1300&amp;h=1300&amp;bih=822&amp;biw=1593&amp;q=pinnadel clipart&amp;ved=0ahUKEwjZhtLw7IPUAhXJIJoKHbiQCo4QMwhbKDEwMQ&amp;iact=mrc&amp;uact=8" style="position:absolute;width:25044;height:25044;rotation:191692fd;visibility:visible;mso-wrap-style:square" o:gfxdata="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" o:button="t">
                   <v:fill o:detectmouseclick="t"/>
-                  <v:imagedata r:id="rId26" o:title="Bildergebnis für pinnadel clipart"/>
+                  <v:imagedata r:id="rId27" o:title="Bildergebnis für pinnadel clipart"/>
                 </v:shape>
-                <v:shapetype id="_x0000_t202" coordsize="21600,21600" o:spt="202" path="m,l,21600r21600,l21600,xe">
-                  <v:stroke joinstyle="miter"/>
-                  <v:path gradientshapeok="t" o:connecttype="rect"/>
-                </v:shapetype>
-                <v:shape id="Textfeld 502" o:spid="_x0000_s1028" type="#_x0000_t202" style="position:absolute;left:4301;top:3873;width:16078;height:17844;rotation:187184fd;visibility:visible;mso-wrap-style:square;v-text-anchor:top" o:gfxdata="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" filled="f" stroked="f" strokeweight=".5pt">
+                <v:shape id="Textfeld 502" o:spid="_x0000_s1033" type="#_x0000_t202" style="position:absolute;left:4301;top:3873;width:16078;height:17844;rotation:187184fd;visibility:visible;mso-wrap-style:square;v-text-anchor:top" o:gfxdata="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" filled="f" stroked="f" strokeweight=".5pt">
                   <v:textbox>
                     <w:txbxContent>
                       <w:p>
@@ -9694,41 +10527,6 @@
     <w:p>
       <w:pPr>
         <w:sectPr>
-          <w:headerReference w:type="default" r:id="rId27"/>
-          <w:pgSz w:w="11906" w:h="16838"/>
-          <w:pgMar w:top="1985" w:right="1134" w:bottom="1134" w:left="1418" w:header="709" w:footer="709" w:gutter="567"/>
-          <w:cols w:space="708"/>
-          <w:docGrid w:linePitch="360"/>
-        </w:sectPr>
-      </w:pPr>
-    </w:p>
-    <w:p>
-      <w:pPr>
-        <w:pStyle w:val="berschrift1"/>
-      </w:pPr>
-      <w:bookmarkStart w:id="29" w:name="_Toc528691770"/>
-      <w:r>
-        <w:lastRenderedPageBreak/>
-        <w:t>Zusammenfassung</w:t>
-      </w:r>
-      <w:bookmarkEnd w:id="29"/>
-    </w:p>
-    <w:p>
-      <w:r>
-        <w:t xml:space="preserve">In diesem Kapitel kann </w:t>
-      </w:r>
-      <w:proofErr w:type="gramStart"/>
-      <w:r>
-        <w:t>von den Schüler</w:t>
-      </w:r>
-      <w:proofErr w:type="gramEnd"/>
-      <w:r>
-        <w:t>/innen gemeinsam eine Zusammenfassung eingefügt werden.</w:t>
-      </w:r>
-    </w:p>
-    <w:p>
-      <w:pPr>
-        <w:sectPr>
           <w:headerReference w:type="default" r:id="rId28"/>
           <w:pgSz w:w="11906" w:h="16838"/>
           <w:pgMar w:top="1985" w:right="1134" w:bottom="1134" w:left="1418" w:header="709" w:footer="709" w:gutter="567"/>
@@ -9741,12 +10539,47 @@
       <w:pPr>
         <w:pStyle w:val="berschrift1"/>
       </w:pPr>
-      <w:bookmarkStart w:id="30" w:name="_Toc528691771"/>
+      <w:bookmarkStart w:id="33" w:name="_Toc528927598"/>
+      <w:r>
+        <w:lastRenderedPageBreak/>
+        <w:t>Zusammenfassung</w:t>
+      </w:r>
+      <w:bookmarkEnd w:id="33"/>
+    </w:p>
+    <w:p>
+      <w:r>
+        <w:t xml:space="preserve">In diesem Kapitel kann </w:t>
+      </w:r>
+      <w:proofErr w:type="gramStart"/>
+      <w:r>
+        <w:t>von den Schüler</w:t>
+      </w:r>
+      <w:proofErr w:type="gramEnd"/>
+      <w:r>
+        <w:t>/innen gemeinsam eine Zusammenfassung eingefügt werden.</w:t>
+      </w:r>
+    </w:p>
+    <w:p>
+      <w:pPr>
+        <w:sectPr>
+          <w:headerReference w:type="default" r:id="rId29"/>
+          <w:pgSz w:w="11906" w:h="16838"/>
+          <w:pgMar w:top="1985" w:right="1134" w:bottom="1134" w:left="1418" w:header="709" w:footer="709" w:gutter="567"/>
+          <w:cols w:space="708"/>
+          <w:docGrid w:linePitch="360"/>
+        </w:sectPr>
+      </w:pPr>
+    </w:p>
+    <w:p>
+      <w:pPr>
+        <w:pStyle w:val="berschrift1"/>
+      </w:pPr>
+      <w:bookmarkStart w:id="34" w:name="_Toc528927599"/>
       <w:r>
         <w:lastRenderedPageBreak/>
         <w:t>Literatur- und Quellverzeichnis</w:t>
       </w:r>
-      <w:bookmarkEnd w:id="30"/>
+      <w:bookmarkEnd w:id="34"/>
     </w:p>
     <w:p>
       <w:pPr>
@@ -9754,7 +10587,6 @@
         <w:ind w:left="720" w:hanging="720"/>
         <w:rPr>
           <w:noProof/>
-          <w:szCs w:val="24"/>
         </w:rPr>
       </w:pPr>
       <w:r>
@@ -9788,17 +10620,22 @@
       </w:r>
     </w:p>
     <w:p>
+      <w:r>
+        <w:t>N.N. (2018). OÖBV. Abgerufen am 02.11.2018 von badminton-ooe.at: www.badminton-ooe.at</w:t>
+      </w:r>
+    </w:p>
+    <w:p>
       <w:pPr>
         <w:pStyle w:val="berschrift1"/>
       </w:pPr>
       <w:r>
         <w:fldChar w:fldCharType="end"/>
       </w:r>
-      <w:bookmarkStart w:id="31" w:name="_Toc528691772"/>
+      <w:bookmarkStart w:id="35" w:name="_Toc528927600"/>
       <w:r>
         <w:t>Abbildungsverzeichnis</w:t>
       </w:r>
-      <w:bookmarkEnd w:id="31"/>
+      <w:bookmarkEnd w:id="35"/>
     </w:p>
     <w:p>
       <w:pPr>
@@ -9807,26 +10644,42 @@
           <w:tab w:val="right" w:leader="dot" w:pos="8777"/>
         </w:tabs>
         <w:rPr>
-          <w:rFonts w:asciiTheme="minorHAnsi" w:eastAsiaTheme="minorEastAsia" w:hAnsiTheme="minorHAnsi"/>
           <w:noProof/>
+        </w:rPr>
+      </w:pPr>
+      <w:r>
+        <w:fldChar w:fldCharType="begin"/>
+      </w:r>
+      <w:r>
+        <w:instrText xml:space="preserve"> TOC \c "Abbildung" </w:instrText>
+      </w:r>
+      <w:r>
+        <w:fldChar w:fldCharType="separate"/>
+      </w:r>
+      <w:r>
+        <w:rPr>
+          <w:noProof/>
+        </w:rPr>
+        <w:t>Abbildung 1</w:t>
+      </w:r>
+      <w:r>
+        <w:rPr>
+          <w:noProof/>
+        </w:rPr>
+        <w:t>:</w:t>
+      </w:r>
+      <w:r>
+        <w:rPr>
+          <w:rFonts w:cs="Arial"/>
           <w:sz w:val="22"/>
-          <w:lang w:eastAsia="de-AT"/>
-        </w:rPr>
-      </w:pPr>
-      <w:r>
-        <w:fldChar w:fldCharType="begin"/>
-      </w:r>
-      <w:r>
-        <w:instrText xml:space="preserve"> TOC \c "Abbildung" </w:instrText>
-      </w:r>
-      <w:r>
-        <w:fldChar w:fldCharType="separate"/>
+        </w:rPr>
+        <w:t xml:space="preserve"> </w:t>
       </w:r>
       <w:r>
         <w:rPr>
           <w:noProof/>
         </w:rPr>
-        <w:t>Abbildung 1 Screenshot Formatvorlage ändern</w:t>
+        <w:t>Screenshot Startseite Neue Website</w:t>
       </w:r>
       <w:r>
         <w:rPr>
@@ -9838,36 +10691,7 @@
         <w:rPr>
           <w:noProof/>
         </w:rPr>
-        <w:fldChar w:fldCharType="begin"/>
-      </w:r>
-      <w:r>
-        <w:rPr>
-          <w:noProof/>
-        </w:rPr>
-        <w:instrText xml:space="preserve"> PAGEREF _Toc483995885 \h </w:instrText>
-      </w:r>
-      <w:r>
-        <w:rPr>
-          <w:noProof/>
-        </w:rPr>
-      </w:r>
-      <w:r>
-        <w:rPr>
-          <w:noProof/>
-        </w:rPr>
-        <w:fldChar w:fldCharType="separate"/>
-      </w:r>
-      <w:r>
-        <w:rPr>
-          <w:noProof/>
-        </w:rPr>
-        <w:t>11</w:t>
-      </w:r>
-      <w:r>
-        <w:rPr>
-          <w:noProof/>
-        </w:rPr>
-        <w:fldChar w:fldCharType="end"/>
+        <w:t>II</w:t>
       </w:r>
     </w:p>
     <w:p>
@@ -9877,58 +10701,58 @@
           <w:tab w:val="right" w:leader="dot" w:pos="8777"/>
         </w:tabs>
         <w:rPr>
-          <w:rFonts w:asciiTheme="minorHAnsi" w:eastAsiaTheme="minorEastAsia" w:hAnsiTheme="minorHAnsi"/>
           <w:noProof/>
-          <w:sz w:val="22"/>
-          <w:lang w:eastAsia="de-AT"/>
+          <w:lang w:val="en-GB"/>
         </w:rPr>
       </w:pPr>
       <w:r>
         <w:rPr>
           <w:noProof/>
-        </w:rPr>
-        <w:t>Abbildung 2 Screenshot Quelle erstellen</w:t>
+          <w:lang w:val="en-GB"/>
+        </w:rPr>
+        <w:t>Abbildung 2</w:t>
       </w:r>
       <w:r>
         <w:rPr>
           <w:noProof/>
+          <w:lang w:val="en-GB"/>
+        </w:rPr>
+        <w:t>:</w:t>
+      </w:r>
+      <w:r>
+        <w:rPr>
+          <w:noProof/>
+          <w:lang w:val="en-GB"/>
+        </w:rPr>
+        <w:t xml:space="preserve"> </w:t>
+      </w:r>
+      <w:r>
+        <w:rPr>
+          <w:rFonts w:cs="Arial"/>
+          <w:lang w:val="en-GB"/>
+        </w:rPr>
+        <w:t xml:space="preserve">Screenshot </w:t>
+      </w:r>
+      <w:r>
+        <w:rPr>
+          <w:rFonts w:cs="Arial"/>
+          <w:lang w:val="en-GB"/>
+        </w:rPr>
+        <w:t>Homepage New Website</w:t>
+      </w:r>
+      <w:r>
+        <w:rPr>
+          <w:noProof/>
+          <w:lang w:val="en-GB"/>
         </w:rPr>
         <w:tab/>
       </w:r>
       <w:r>
         <w:rPr>
           <w:noProof/>
-        </w:rPr>
-        <w:fldChar w:fldCharType="begin"/>
-      </w:r>
-      <w:r>
-        <w:rPr>
-          <w:noProof/>
-        </w:rPr>
-        <w:instrText xml:space="preserve"> PAGEREF _Toc483995886 \h </w:instrText>
-      </w:r>
-      <w:r>
-        <w:rPr>
-          <w:noProof/>
-        </w:rPr>
-      </w:r>
-      <w:r>
-        <w:rPr>
-          <w:noProof/>
-        </w:rPr>
-        <w:fldChar w:fldCharType="separate"/>
-      </w:r>
-      <w:r>
-        <w:rPr>
-          <w:noProof/>
-        </w:rPr>
-        <w:t>12</w:t>
-      </w:r>
-      <w:r>
-        <w:rPr>
-          <w:noProof/>
-        </w:rPr>
-        <w:fldChar w:fldCharType="end"/>
+          <w:lang w:val="en-GB"/>
+        </w:rPr>
+        <w:t>V</w:t>
       </w:r>
     </w:p>
     <w:p>
@@ -9945,49 +10769,174 @@
         <w:rPr>
           <w:noProof/>
         </w:rPr>
-        <w:t>Abbildung 3 Screenshot Beschriftung einfügen</w:t>
+        <w:t>Abbildung 3</w:t>
       </w:r>
       <w:r>
         <w:rPr>
           <w:noProof/>
         </w:rPr>
+        <w:t>: Paul Luger</w:t>
+      </w:r>
+      <w:r>
+        <w:rPr>
+          <w:noProof/>
+        </w:rPr>
         <w:tab/>
       </w:r>
       <w:r>
         <w:rPr>
           <w:noProof/>
         </w:rPr>
-        <w:fldChar w:fldCharType="begin"/>
-      </w:r>
-      <w:r>
+        <w:t>2</w:t>
+      </w:r>
+    </w:p>
+    <w:p>
+      <w:pPr>
+        <w:pStyle w:val="Abbildungsverzeichnis"/>
+        <w:tabs>
+          <w:tab w:val="right" w:leader="dot" w:pos="8777"/>
+        </w:tabs>
         <w:rPr>
           <w:noProof/>
-        </w:rPr>
-        <w:instrText xml:space="preserve"> PAGEREF _Toc483995887 \h </w:instrText>
-      </w:r>
+          <w:lang w:val="en-GB"/>
+        </w:rPr>
+      </w:pPr>
       <w:r>
         <w:rPr>
           <w:noProof/>
-        </w:rPr>
+          <w:lang w:val="en-GB"/>
+        </w:rPr>
+        <w:t>Abbildung</w:t>
       </w:r>
       <w:r>
         <w:rPr>
           <w:noProof/>
-        </w:rPr>
-        <w:fldChar w:fldCharType="separate"/>
+          <w:lang w:val="en-GB"/>
+        </w:rPr>
+        <w:t xml:space="preserve"> 4: Tobias Hattinger</w:t>
       </w:r>
       <w:r>
         <w:rPr>
           <w:noProof/>
-        </w:rPr>
-        <w:t>13</w:t>
+          <w:lang w:val="en-GB"/>
+        </w:rPr>
+        <w:tab/>
       </w:r>
       <w:r>
         <w:rPr>
           <w:noProof/>
-        </w:rPr>
-        <w:fldChar w:fldCharType="end"/>
-      </w:r>
+          <w:lang w:val="en-GB"/>
+        </w:rPr>
+        <w:t>3</w:t>
+      </w:r>
+    </w:p>
+    <w:p>
+      <w:pPr>
+        <w:pStyle w:val="Abbildungsverzeichnis"/>
+        <w:tabs>
+          <w:tab w:val="right" w:leader="dot" w:pos="8777"/>
+        </w:tabs>
+        <w:rPr>
+          <w:noProof/>
+        </w:rPr>
+      </w:pPr>
+      <w:r>
+        <w:rPr>
+          <w:noProof/>
+        </w:rPr>
+        <w:t xml:space="preserve">Abbildung </w:t>
+      </w:r>
+      <w:r>
+        <w:rPr>
+          <w:noProof/>
+        </w:rPr>
+        <w:t>5</w:t>
+      </w:r>
+      <w:r>
+        <w:rPr>
+          <w:noProof/>
+        </w:rPr>
+        <w:t xml:space="preserve">: </w:t>
+      </w:r>
+      <w:r>
+        <w:rPr>
+          <w:noProof/>
+        </w:rPr>
+        <w:t>Prof. MSc BSc J</w:t>
+      </w:r>
+      <w:r>
+        <w:rPr>
+          <w:noProof/>
+        </w:rPr>
+        <w:t>ohannes Egger</w:t>
+      </w:r>
+      <w:r>
+        <w:rPr>
+          <w:noProof/>
+        </w:rPr>
+        <w:tab/>
+        <w:t>3</w:t>
+      </w:r>
+    </w:p>
+    <w:p>
+      <w:pPr>
+        <w:pStyle w:val="Abbildungsverzeichnis"/>
+        <w:tabs>
+          <w:tab w:val="right" w:leader="dot" w:pos="8777"/>
+        </w:tabs>
+        <w:rPr>
+          <w:noProof/>
+        </w:rPr>
+      </w:pPr>
+      <w:r>
+        <w:rPr>
+          <w:noProof/>
+        </w:rPr>
+        <w:t xml:space="preserve">Abbildung </w:t>
+      </w:r>
+      <w:r>
+        <w:rPr>
+          <w:noProof/>
+        </w:rPr>
+        <w:t>6</w:t>
+      </w:r>
+      <w:r>
+        <w:rPr>
+          <w:noProof/>
+        </w:rPr>
+        <w:t xml:space="preserve">: </w:t>
+      </w:r>
+      <w:r>
+        <w:rPr>
+          <w:noProof/>
+        </w:rPr>
+        <w:t>OÖBV</w:t>
+      </w:r>
+      <w:r>
+        <w:rPr>
+          <w:noProof/>
+        </w:rPr>
+        <w:tab/>
+      </w:r>
+      <w:r>
+        <w:rPr>
+          <w:noProof/>
+        </w:rPr>
+        <w:t>4</w:t>
+      </w:r>
+    </w:p>
+    <w:p/>
+    <w:p/>
+    <w:p>
+      <w:pPr>
+        <w:pStyle w:val="Abbildungsverzeichnis"/>
+        <w:tabs>
+          <w:tab w:val="right" w:leader="dot" w:pos="8777"/>
+        </w:tabs>
+        <w:rPr>
+          <w:noProof/>
+        </w:rPr>
+      </w:pPr>
       <w:r>
         <w:rPr>
           <w:noProof/>
@@ -10003,15 +10952,15 @@
         <w:lastRenderedPageBreak/>
         <w:fldChar w:fldCharType="end"/>
       </w:r>
-      <w:bookmarkStart w:id="32" w:name="_Toc528691773"/>
-      <w:bookmarkStart w:id="33" w:name="_Toc483949187"/>
+      <w:bookmarkStart w:id="36" w:name="_Toc483949187"/>
+      <w:bookmarkStart w:id="37" w:name="_Toc528927601"/>
       <w:r>
         <w:t xml:space="preserve">- </w:t>
       </w:r>
       <w:r>
         <w:t>Terminplan</w:t>
       </w:r>
-      <w:bookmarkEnd w:id="32"/>
+      <w:bookmarkEnd w:id="37"/>
     </w:p>
     <w:p>
       <w:pPr>
@@ -10104,7 +11053,7 @@
           </mc:Choice>
           <mc:Fallback>
             <w:pict>
-              <v:shape w14:anchorId="18CA709C" id="Textfeld 8" o:spid="_x0000_s1029" type="#_x0000_t202" style="position:absolute;left:0;text-align:left;margin-left:83.85pt;margin-top:69.5pt;width:139.5pt;height:162.15pt;rotation:187184fd;z-index:251662336;visibility:visible;mso-wrap-style:square;mso-width-percent:0;mso-height-percent:0;mso-wrap-distance-left:9pt;mso-wrap-distance-top:0;mso-wrap-distance-right:9pt;mso-wrap-distance-bottom:0;mso-position-horizontal:absolute;mso-position-horizontal-relative:text;mso-position-vertical:absolute;mso-position-vertical-relative:text;mso-width-percent:0;mso-height-percent:0;mso-width-relative:margin;mso-height-relative:margin;v-text-anchor:top" o:gfxdata="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" filled="f" stroked="f" strokeweight=".5pt">
+              <v:shape w14:anchorId="18CA709C" id="Textfeld 8" o:spid="_x0000_s1034" type="#_x0000_t202" style="position:absolute;left:0;text-align:left;margin-left:83.85pt;margin-top:69.5pt;width:139.5pt;height:162.15pt;rotation:187184fd;z-index:251662336;visibility:visible;mso-wrap-style:square;mso-width-percent:0;mso-height-percent:0;mso-wrap-distance-left:9pt;mso-wrap-distance-top:0;mso-wrap-distance-right:9pt;mso-wrap-distance-bottom:0;mso-position-horizontal:absolute;mso-position-horizontal-relative:text;mso-position-vertical:absolute;mso-position-vertical-relative:text;mso-width-percent:0;mso-height-percent:0;mso-width-relative:margin;mso-height-relative:margin;v-text-anchor:top" o:gfxdata="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" filled="f" stroked="f" strokeweight=".5pt">
                 <v:textbox>
                   <w:txbxContent>
                     <w:p>
@@ -10154,7 +11103,7 @@
             <wp:effectExtent l="76200" t="76200" r="78740" b="66040"/>
             <wp:wrapNone/>
             <wp:docPr id="10" name="Bild 3" descr="Bildergebnis für pinnadel clipart">
-              <a:hlinkClick xmlns:a="http://schemas.openxmlformats.org/drawingml/2006/main" r:id="rId24"/>
+              <a:hlinkClick xmlns:a="http://schemas.openxmlformats.org/drawingml/2006/main" r:id="rId25"/>
             </wp:docPr>
             <wp:cNvGraphicFramePr>
               <a:graphicFrameLocks xmlns:a="http://schemas.openxmlformats.org/drawingml/2006/main" noChangeAspect="1"/>
@@ -10164,14 +11113,14 @@
                 <pic:pic xmlns:pic="http://schemas.openxmlformats.org/drawingml/2006/picture">
                   <pic:nvPicPr>
                     <pic:cNvPr id="501" name="Bild 3" descr="Bildergebnis für pinnadel clipart">
-                      <a:hlinkClick r:id="rId24"/>
+                      <a:hlinkClick r:id="rId25"/>
                     </pic:cNvPr>
                     <pic:cNvPicPr>
                       <a:picLocks noChangeAspect="1"/>
                     </pic:cNvPicPr>
                   </pic:nvPicPr>
                   <pic:blipFill>
-                    <a:blip r:embed="rId25">
+                    <a:blip r:embed="rId26">
                       <a:extLst>
                         <a:ext uri="{28A0092B-C50C-407E-A947-70E740481C1C}">
                           <a14:useLocalDpi xmlns:a14="http://schemas.microsoft.com/office/drawing/2010/main" val="0"/>
@@ -10237,7 +11186,7 @@
                     <pic:cNvPicPr/>
                   </pic:nvPicPr>
                   <pic:blipFill>
-                    <a:blip r:embed="rId29">
+                    <a:blip r:embed="rId30">
                       <a:extLst>
                         <a:ext uri="{28A0092B-C50C-407E-A947-70E740481C1C}">
                           <a14:useLocalDpi xmlns:a14="http://schemas.microsoft.com/office/drawing/2010/main" val="0"/>
@@ -10313,7 +11262,7 @@
       <w:pPr>
         <w:pStyle w:val="berschrift6"/>
       </w:pPr>
-      <w:bookmarkStart w:id="34" w:name="_Toc528691774"/>
+      <w:bookmarkStart w:id="38" w:name="_Toc528927602"/>
       <w:r>
         <w:lastRenderedPageBreak/>
         <w:t xml:space="preserve">- </w:t>
@@ -10321,8 +11270,8 @@
       <w:r>
         <w:t>Begleitprotokolle</w:t>
       </w:r>
-      <w:bookmarkEnd w:id="33"/>
-      <w:bookmarkEnd w:id="34"/>
+      <w:bookmarkEnd w:id="36"/>
+      <w:bookmarkEnd w:id="38"/>
       <w:r>
         <w:t xml:space="preserve"> </w:t>
       </w:r>
@@ -10362,7 +11311,7 @@
                     <pic:cNvPicPr/>
                   </pic:nvPicPr>
                   <pic:blipFill rotWithShape="1">
-                    <a:blip r:embed="rId30" cstate="print">
+                    <a:blip r:embed="rId31" cstate="print">
                       <a:extLst>
                         <a:ext uri="{28A0092B-C50C-407E-A947-70E740481C1C}">
                           <a14:useLocalDpi xmlns:a14="http://schemas.microsoft.com/office/drawing/2010/main" val="0"/>
@@ -10420,8 +11369,8 @@
         <w:t>Begleitprotokoll.pdf</w:t>
       </w:r>
     </w:p>
-    <w:bookmarkStart w:id="35" w:name="_Toc483949188"/>
-    <w:bookmarkStart w:id="36" w:name="_Toc528691775"/>
+    <w:bookmarkStart w:id="39" w:name="_Toc483949188"/>
+    <w:bookmarkStart w:id="40" w:name="_Toc528927603"/>
     <w:p>
       <w:pPr>
         <w:pStyle w:val="berschrift6"/>
@@ -10468,7 +11417,7 @@
                           </pic:cNvPicPr>
                         </pic:nvPicPr>
                         <pic:blipFill rotWithShape="1">
-                          <a:blip r:embed="rId31" cstate="print">
+                          <a:blip r:embed="rId32" cstate="print">
                             <a:extLst>
                               <a:ext uri="{28A0092B-C50C-407E-A947-70E740481C1C}">
                                 <a14:useLocalDpi xmlns:a14="http://schemas.microsoft.com/office/drawing/2010/main" val="0"/>
@@ -10588,11 +11537,11 @@
               </wp:anchor>
             </w:drawing>
           </mc:Choice>
-          <mc:Fallback xmlns:wp14="http://schemas.microsoft.com/office/word/2010/wordml" xmlns:a14="http://schemas.microsoft.com/office/drawing/2010/main" xmlns:pic="http://schemas.openxmlformats.org/drawingml/2006/picture" xmlns:a="http://schemas.openxmlformats.org/drawingml/2006/main">
+          <mc:Fallback xmlns:a="http://schemas.openxmlformats.org/drawingml/2006/main" xmlns:pic="http://schemas.openxmlformats.org/drawingml/2006/picture" xmlns:a14="http://schemas.microsoft.com/office/drawing/2010/main" xmlns:wp14="http://schemas.microsoft.com/office/word/2010/wordml">
             <w:pict w14:anchorId="7A45258C">
               <v:group id="Gruppieren 505" style="position:absolute;margin-left:-13.65pt;margin-top:40.5pt;width:453pt;height:642.35pt;z-index:-251652608;mso-position-horizontal-relative:margin" coordsize="57531,81578" o:spid="_x0000_s1026" w14:anchorId="447D1BD7" o:gfxdata="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">
                 <v:shape id="Grafik 506" style="position:absolute;width:57531;height:81578;visibility:visible;mso-wrap-style:square" o:spid="_x0000_s1027" type="#_x0000_t75" o:gfxdata="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">
-                  <v:imagedata cropleft="4624f" croptop="3595f" cropright="4493f" cropbottom="5398f" o:title="" r:id="rId32"/>
+                  <v:imagedata cropleft="4624f" croptop="3595f" cropright="4493f" cropbottom="5398f" o:title="" r:id="rId33"/>
                 </v:shape>
                 <v:rect id="Rechteck 507" style="position:absolute;left:1714;top:1905;width:17431;height:2476;visibility:visible;mso-wrap-style:square;v-text-anchor:middle" o:spid="_x0000_s1028" fillcolor="white [3212]" strokecolor="white [3212]" strokeweight="2pt" o:gfxdata="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"/>
                 <v:rect id="Rechteck 508" style="position:absolute;left:37528;top:1905;width:17431;height:6572;visibility:visible;mso-wrap-style:square;v-text-anchor:middle" o:spid="_x0000_s1029" fillcolor="white [3212]" strokecolor="white [3212]" strokeweight="2pt" o:gfxdata="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"/>
@@ -10605,8 +11554,8 @@
       <w:r>
         <w:t>- Tätigkeitsprotokolle</w:t>
       </w:r>
-      <w:bookmarkEnd w:id="35"/>
-      <w:bookmarkEnd w:id="36"/>
+      <w:bookmarkEnd w:id="39"/>
+      <w:bookmarkEnd w:id="40"/>
     </w:p>
     <w:p>
       <w:r>
@@ -10649,8 +11598,8 @@
       <w:pPr>
         <w:pStyle w:val="berschrift6"/>
       </w:pPr>
-      <w:bookmarkStart w:id="37" w:name="_Toc483949189"/>
-      <w:bookmarkStart w:id="38" w:name="_Toc528691776"/>
+      <w:bookmarkStart w:id="41" w:name="_Toc483949189"/>
+      <w:bookmarkStart w:id="42" w:name="_Toc528927604"/>
       <w:r>
         <w:lastRenderedPageBreak/>
         <w:t>-</w:t>
@@ -10658,8 +11607,8 @@
       <w:r>
         <w:t xml:space="preserve"> Dokumentationen</w:t>
       </w:r>
-      <w:bookmarkEnd w:id="37"/>
-      <w:bookmarkEnd w:id="38"/>
+      <w:bookmarkEnd w:id="41"/>
+      <w:bookmarkEnd w:id="42"/>
       <w:r>
         <w:t xml:space="preserve"> </w:t>
       </w:r>
@@ -10680,9 +11629,9 @@
       <w:pPr>
         <w:pStyle w:val="berschrift6"/>
       </w:pPr>
-      <w:bookmarkStart w:id="39" w:name="_Ref483995738"/>
-      <w:bookmarkStart w:id="40" w:name="_Ref483995751"/>
-      <w:bookmarkStart w:id="41" w:name="_Toc528691777"/>
+      <w:bookmarkStart w:id="43" w:name="_Ref483995738"/>
+      <w:bookmarkStart w:id="44" w:name="_Ref483995751"/>
+      <w:bookmarkStart w:id="45" w:name="_Toc528927605"/>
       <w:r>
         <w:lastRenderedPageBreak/>
         <w:t xml:space="preserve">- </w:t>
@@ -10690,9 +11639,9 @@
       <w:r>
         <w:t>Layouts und Verzeichnisse in Microsoft WORD</w:t>
       </w:r>
-      <w:bookmarkEnd w:id="39"/>
-      <w:bookmarkEnd w:id="40"/>
-      <w:bookmarkEnd w:id="41"/>
+      <w:bookmarkEnd w:id="43"/>
+      <w:bookmarkEnd w:id="44"/>
+      <w:bookmarkEnd w:id="45"/>
       <w:r>
         <w:t xml:space="preserve"> </w:t>
       </w:r>
@@ -10735,360 +11684,6 @@
             <wp:extent cx="5257800" cy="1297770"/>
             <wp:effectExtent l="0" t="0" r="0" b="0"/>
             <wp:docPr id="1320112159" name="picture"/>
-            <wp:cNvGraphicFramePr>
-              <a:graphicFrameLocks xmlns:a="http://schemas.openxmlformats.org/drawingml/2006/main" noChangeAspect="1"/>
-            </wp:cNvGraphicFramePr>
-            <a:graphic xmlns:a="http://schemas.openxmlformats.org/drawingml/2006/main">
-              <a:graphicData uri="http://schemas.openxmlformats.org/drawingml/2006/picture">
-                <pic:pic xmlns:pic="http://schemas.openxmlformats.org/drawingml/2006/picture">
-                  <pic:nvPicPr>
-                    <pic:cNvPr id="0" name="picture"/>
-                    <pic:cNvPicPr/>
-                  </pic:nvPicPr>
-                  <pic:blipFill>
-                    <a:blip r:embed="rId33">
-                      <a:extLst>
-                        <a:ext uri="{28A0092B-C50C-407E-A947-70E740481C1C}">
-                          <a14:useLocalDpi xmlns:a14="http://schemas.microsoft.com/office/drawing/2010/main" val="0"/>
-                        </a:ext>
-                      </a:extLst>
-                    </a:blip>
-                    <a:stretch>
-                      <a:fillRect/>
-                    </a:stretch>
-                  </pic:blipFill>
-                  <pic:spPr>
-                    <a:xfrm>
-                      <a:off x="0" y="0"/>
-                      <a:ext cx="5257800" cy="1297770"/>
-                    </a:xfrm>
-                    <a:prstGeom prst="rect">
-                      <a:avLst/>
-                    </a:prstGeom>
-                  </pic:spPr>
-                </pic:pic>
-              </a:graphicData>
-            </a:graphic>
-          </wp:inline>
-        </w:drawing>
-      </w:r>
-    </w:p>
-    <w:p>
-      <w:pPr>
-        <w:pStyle w:val="Beschriftung"/>
-        <w:rPr>
-          <w:rFonts w:cs="Tahoma"/>
-        </w:rPr>
-      </w:pPr>
-      <w:bookmarkStart w:id="42" w:name="_Toc483995885"/>
-      <w:r>
-        <w:t xml:space="preserve">Abbildung </w:t>
-      </w:r>
-      <w:r>
-        <w:rPr>
-          <w:noProof/>
-        </w:rPr>
-        <w:fldChar w:fldCharType="begin"/>
-      </w:r>
-      <w:r>
-        <w:rPr>
-          <w:noProof/>
-        </w:rPr>
-        <w:instrText xml:space="preserve"> SEQ Abbildung \* ARABIC </w:instrText>
-      </w:r>
-      <w:r>
-        <w:rPr>
-          <w:noProof/>
-        </w:rPr>
-        <w:fldChar w:fldCharType="separate"/>
-      </w:r>
-      <w:r>
-        <w:rPr>
-          <w:noProof/>
-        </w:rPr>
-        <w:t>1</w:t>
-      </w:r>
-      <w:r>
-        <w:rPr>
-          <w:noProof/>
-        </w:rPr>
-        <w:fldChar w:fldCharType="end"/>
-      </w:r>
-      <w:r>
-        <w:t xml:space="preserve"> </w:t>
-      </w:r>
-      <w:r>
-        <w:t>Screenshot Formatvorlage ändern</w:t>
-      </w:r>
-      <w:bookmarkEnd w:id="42"/>
-    </w:p>
-    <w:p>
-      <w:pPr>
-        <w:ind w:right="-286"/>
-        <w:rPr>
-          <w:rFonts w:cs="Tahoma"/>
-        </w:rPr>
-      </w:pPr>
-      <w:r>
-        <w:rPr>
-          <w:rFonts w:cs="Tahoma"/>
-        </w:rPr>
-        <w:t>Es ist jedoch darauf zu achten, dass das Layout ein einheitliches Bild ergibt, daher nicht zu viele verschiedene Schriftarten und Schriftgrößen.</w:t>
-      </w:r>
-    </w:p>
-    <w:p>
-      <w:pPr>
-        <w:pStyle w:val="berschrift7"/>
-      </w:pPr>
-      <w:r>
-        <w:t>Erstellen eines Inhaltsverzeichnisses</w:t>
-      </w:r>
-    </w:p>
-    <w:p>
-      <w:pPr>
-        <w:ind w:right="-286"/>
-        <w:rPr>
-          <w:rFonts w:cs="Tahoma"/>
-        </w:rPr>
-      </w:pPr>
-      <w:r>
-        <w:rPr>
-          <w:rFonts w:cs="Tahoma"/>
-        </w:rPr>
-        <w:t xml:space="preserve">Um in Microsoft Word automatisch ein Inhaltsverzeichnis erstellen zu lassen, ist es wichtig, dass die Überschriften und der Fließtext im Dokument richtig formatiert sind. Empfehlenswert ist es, gleich zu Beginn Wert auf die richtige Formatierung zu legen, nachträglich Änderungen sind sehr zeitaufwändig. </w:t>
-      </w:r>
-    </w:p>
-    <w:p>
-      <w:pPr>
-        <w:pStyle w:val="Listenabsatz"/>
-        <w:numPr>
-          <w:ilvl w:val="0"/>
-          <w:numId w:val="27"/>
-        </w:numPr>
-      </w:pPr>
-      <w:r>
-        <w:t xml:space="preserve">Verweise   </w:t>
-      </w:r>
-      <w:r>
-        <w:sym w:font="Symbol" w:char="F0DE"/>
-      </w:r>
-      <w:r>
-        <w:t xml:space="preserve">   Inhaltsverzeichnis   </w:t>
-      </w:r>
-      <w:r>
-        <w:sym w:font="Symbol" w:char="F0DE"/>
-      </w:r>
-      <w:r>
-        <w:t xml:space="preserve">   gewünschte Vorlage auswählen</w:t>
-      </w:r>
-    </w:p>
-    <w:p>
-      <w:pPr>
-        <w:pStyle w:val="Listenabsatz"/>
-        <w:numPr>
-          <w:ilvl w:val="0"/>
-          <w:numId w:val="27"/>
-        </w:numPr>
-      </w:pPr>
-      <w:r>
-        <w:t>Änderungen</w:t>
-      </w:r>
-      <w:r>
-        <w:t xml:space="preserve">: Rechtsklick auf Inhaltsverzeichnis   </w:t>
-      </w:r>
-      <w:r>
-        <w:sym w:font="Symbol" w:char="F0DE"/>
-      </w:r>
-      <w:r>
-        <w:t xml:space="preserve"> </w:t>
-      </w:r>
-      <w:r>
-        <w:t xml:space="preserve">  Felder aktualisieren   </w:t>
-      </w:r>
-      <w:r>
-        <w:sym w:font="Symbol" w:char="F0DE"/>
-      </w:r>
-      <w:r>
-        <w:t xml:space="preserve">  </w:t>
-      </w:r>
-      <w:r>
-        <w:t xml:space="preserve"> </w:t>
-      </w:r>
-      <w:r>
-        <w:t>Gesamtes Verzeichnis aktualisieren</w:t>
-      </w:r>
-    </w:p>
-    <w:p>
-      <w:pPr>
-        <w:pStyle w:val="berschrift7"/>
-      </w:pPr>
-      <w:r>
-        <w:t>Erstellen eines Literaturverzeichnisses</w:t>
-      </w:r>
-    </w:p>
-    <w:p>
-      <w:pPr>
-        <w:ind w:right="-286"/>
-        <w:rPr>
-          <w:rFonts w:cs="Tahoma"/>
-        </w:rPr>
-      </w:pPr>
-      <w:r>
-        <w:rPr>
-          <w:rFonts w:cs="Tahoma"/>
-        </w:rPr>
-        <w:t>Sämtliche zitierte Quellen sind in einem Literaturverzeichnis aufzulisten, das sich mit Microsoft Word aber eher einfach erstellen lässt, wie die nachfolgende Anleitung zeigt.</w:t>
-      </w:r>
-    </w:p>
-    <w:p>
-      <w:pPr>
-        <w:pStyle w:val="Listenabsatz"/>
-        <w:numPr>
-          <w:ilvl w:val="0"/>
-          <w:numId w:val="28"/>
-        </w:numPr>
-      </w:pPr>
-      <w:r>
-        <w:t xml:space="preserve">Verweise   </w:t>
-      </w:r>
-      <w:r>
-        <w:sym w:font="Symbol" w:char="F0DE"/>
-      </w:r>
-      <w:r>
-        <w:t xml:space="preserve">   Quellen verwalten   </w:t>
-      </w:r>
-      <w:r>
-        <w:sym w:font="Symbol" w:char="F0DE"/>
-      </w:r>
-      <w:r>
-        <w:t xml:space="preserve">   Neu</w:t>
-      </w:r>
-    </w:p>
-    <w:p>
-      <w:pPr>
-        <w:pStyle w:val="Listenabsatz"/>
-        <w:numPr>
-          <w:ilvl w:val="0"/>
-          <w:numId w:val="28"/>
-        </w:numPr>
-      </w:pPr>
-      <w:r>
-        <w:t>Häkchen bei „Alle Literaturverzeichnisfelder anzeigen“ setzten</w:t>
-      </w:r>
-    </w:p>
-    <w:p>
-      <w:pPr>
-        <w:pStyle w:val="Listenabsatz"/>
-        <w:numPr>
-          <w:ilvl w:val="0"/>
-          <w:numId w:val="28"/>
-        </w:numPr>
-      </w:pPr>
-      <w:r>
-        <w:lastRenderedPageBreak/>
-        <w:t>Um den Autor einzufügen auf das Feld „Bearbeiten“</w:t>
-      </w:r>
-      <w:r>
-        <w:t xml:space="preserve"> </w:t>
-      </w:r>
-      <w:r>
-        <w:t>klicken</w:t>
-      </w:r>
-    </w:p>
-    <w:p>
-      <w:pPr>
-        <w:pStyle w:val="Listenabsatz"/>
-        <w:numPr>
-          <w:ilvl w:val="0"/>
-          <w:numId w:val="28"/>
-        </w:numPr>
-      </w:pPr>
-      <w:r>
-        <w:t xml:space="preserve">Gewissenhaft die unten abgebildete Eingabemaske </w:t>
-      </w:r>
-      <w:r>
-        <w:t>(</w:t>
-      </w:r>
-      <w:r>
-        <w:fldChar w:fldCharType="begin"/>
-      </w:r>
-      <w:r>
-        <w:instrText xml:space="preserve"> REF _Ref483994166 \h </w:instrText>
-      </w:r>
-      <w:r>
-        <w:fldChar w:fldCharType="separate"/>
-      </w:r>
-      <w:r>
-        <w:t>Abbildung</w:t>
-      </w:r>
-      <w:r>
-        <w:t xml:space="preserve"> </w:t>
-      </w:r>
-      <w:r>
-        <w:rPr>
-          <w:noProof/>
-        </w:rPr>
-        <w:t>2</w:t>
-      </w:r>
-      <w:r>
-        <w:fldChar w:fldCharType="end"/>
-      </w:r>
-      <w:r>
-        <w:t xml:space="preserve">) </w:t>
-      </w:r>
-      <w:r>
-        <w:t>ausfüllen</w:t>
-      </w:r>
-    </w:p>
-    <w:p>
-      <w:pPr>
-        <w:pStyle w:val="Listenabsatz"/>
-        <w:numPr>
-          <w:ilvl w:val="0"/>
-          <w:numId w:val="28"/>
-        </w:numPr>
-      </w:pPr>
-      <w:r>
-        <w:t>Alle Quellen anlegen</w:t>
-      </w:r>
-    </w:p>
-    <w:p>
-      <w:pPr>
-        <w:pStyle w:val="Listenabsatz"/>
-        <w:numPr>
-          <w:ilvl w:val="0"/>
-          <w:numId w:val="28"/>
-        </w:numPr>
-      </w:pPr>
-      <w:r>
-        <w:t xml:space="preserve">Literaturverzeichnis   </w:t>
-      </w:r>
-      <w:r>
-        <w:sym w:font="Symbol" w:char="F0DE"/>
-      </w:r>
-      <w:r>
-        <w:t xml:space="preserve">   Design auswählen   </w:t>
-      </w:r>
-      <w:r>
-        <w:sym w:font="Symbol" w:char="F0DE"/>
-      </w:r>
-      <w:r>
-        <w:t xml:space="preserve">   Literaturverzeichnis einfügen</w:t>
-      </w:r>
-    </w:p>
-    <w:p>
-      <w:pPr>
-        <w:spacing w:after="0"/>
-      </w:pPr>
-      <w:r>
-        <w:rPr>
-          <w:noProof/>
-        </w:rPr>
-        <w:drawing>
-          <wp:inline distT="0" distB="0" distL="0" distR="0" wp14:anchorId="386DBBE4" wp14:editId="0B299039">
-            <wp:extent cx="5579746" cy="3298190"/>
-            <wp:effectExtent l="0" t="0" r="1905" b="0"/>
-            <wp:docPr id="841583195" name="picture"/>
             <wp:cNvGraphicFramePr>
               <a:graphicFrameLocks xmlns:a="http://schemas.openxmlformats.org/drawingml/2006/main" noChangeAspect="1"/>
             </wp:cNvGraphicFramePr>
@@ -11114,6 +11709,360 @@
                   <pic:spPr>
                     <a:xfrm>
                       <a:off x="0" y="0"/>
+                      <a:ext cx="5257800" cy="1297770"/>
+                    </a:xfrm>
+                    <a:prstGeom prst="rect">
+                      <a:avLst/>
+                    </a:prstGeom>
+                  </pic:spPr>
+                </pic:pic>
+              </a:graphicData>
+            </a:graphic>
+          </wp:inline>
+        </w:drawing>
+      </w:r>
+    </w:p>
+    <w:p>
+      <w:pPr>
+        <w:pStyle w:val="Beschriftung"/>
+        <w:rPr>
+          <w:rFonts w:cs="Tahoma"/>
+        </w:rPr>
+      </w:pPr>
+      <w:bookmarkStart w:id="46" w:name="_Toc483995885"/>
+      <w:r>
+        <w:t xml:space="preserve">Abbildung </w:t>
+      </w:r>
+      <w:r>
+        <w:rPr>
+          <w:noProof/>
+        </w:rPr>
+        <w:fldChar w:fldCharType="begin"/>
+      </w:r>
+      <w:r>
+        <w:rPr>
+          <w:noProof/>
+        </w:rPr>
+        <w:instrText xml:space="preserve"> SEQ Abbildung \* ARABIC </w:instrText>
+      </w:r>
+      <w:r>
+        <w:rPr>
+          <w:noProof/>
+        </w:rPr>
+        <w:fldChar w:fldCharType="separate"/>
+      </w:r>
+      <w:r>
+        <w:rPr>
+          <w:noProof/>
+        </w:rPr>
+        <w:t>3</w:t>
+      </w:r>
+      <w:r>
+        <w:rPr>
+          <w:noProof/>
+        </w:rPr>
+        <w:fldChar w:fldCharType="end"/>
+      </w:r>
+      <w:r>
+        <w:t xml:space="preserve"> </w:t>
+      </w:r>
+      <w:r>
+        <w:t>Screenshot Formatvorlage ändern</w:t>
+      </w:r>
+      <w:bookmarkEnd w:id="46"/>
+    </w:p>
+    <w:p>
+      <w:pPr>
+        <w:ind w:right="-286"/>
+        <w:rPr>
+          <w:rFonts w:cs="Tahoma"/>
+        </w:rPr>
+      </w:pPr>
+      <w:r>
+        <w:rPr>
+          <w:rFonts w:cs="Tahoma"/>
+        </w:rPr>
+        <w:t>Es ist jedoch darauf zu achten, dass das Layout ein einheitliches Bild ergibt, daher nicht zu viele verschiedene Schriftarten und Schriftgrößen.</w:t>
+      </w:r>
+    </w:p>
+    <w:p>
+      <w:pPr>
+        <w:pStyle w:val="berschrift7"/>
+      </w:pPr>
+      <w:r>
+        <w:t>Erstellen eines Inhaltsverzeichnisses</w:t>
+      </w:r>
+    </w:p>
+    <w:p>
+      <w:pPr>
+        <w:ind w:right="-286"/>
+        <w:rPr>
+          <w:rFonts w:cs="Tahoma"/>
+        </w:rPr>
+      </w:pPr>
+      <w:r>
+        <w:rPr>
+          <w:rFonts w:cs="Tahoma"/>
+        </w:rPr>
+        <w:t xml:space="preserve">Um in Microsoft Word automatisch ein Inhaltsverzeichnis erstellen zu lassen, ist es wichtig, dass die Überschriften und der Fließtext im Dokument richtig formatiert sind. Empfehlenswert ist es, gleich zu Beginn Wert auf die richtige Formatierung zu legen, nachträglich Änderungen sind sehr zeitaufwändig. </w:t>
+      </w:r>
+    </w:p>
+    <w:p>
+      <w:pPr>
+        <w:pStyle w:val="Listenabsatz"/>
+        <w:numPr>
+          <w:ilvl w:val="0"/>
+          <w:numId w:val="27"/>
+        </w:numPr>
+      </w:pPr>
+      <w:r>
+        <w:t xml:space="preserve">Verweise   </w:t>
+      </w:r>
+      <w:r>
+        <w:sym w:font="Symbol" w:char="F0DE"/>
+      </w:r>
+      <w:r>
+        <w:t xml:space="preserve">   Inhaltsverzeichnis   </w:t>
+      </w:r>
+      <w:r>
+        <w:sym w:font="Symbol" w:char="F0DE"/>
+      </w:r>
+      <w:r>
+        <w:t xml:space="preserve">   gewünschte Vorlage auswählen</w:t>
+      </w:r>
+    </w:p>
+    <w:p>
+      <w:pPr>
+        <w:pStyle w:val="Listenabsatz"/>
+        <w:numPr>
+          <w:ilvl w:val="0"/>
+          <w:numId w:val="27"/>
+        </w:numPr>
+      </w:pPr>
+      <w:r>
+        <w:t>Änderungen</w:t>
+      </w:r>
+      <w:r>
+        <w:t xml:space="preserve">: Rechtsklick auf Inhaltsverzeichnis   </w:t>
+      </w:r>
+      <w:r>
+        <w:sym w:font="Symbol" w:char="F0DE"/>
+      </w:r>
+      <w:r>
+        <w:t xml:space="preserve"> </w:t>
+      </w:r>
+      <w:r>
+        <w:t xml:space="preserve">  Felder aktualisieren   </w:t>
+      </w:r>
+      <w:r>
+        <w:sym w:font="Symbol" w:char="F0DE"/>
+      </w:r>
+      <w:r>
+        <w:t xml:space="preserve">  </w:t>
+      </w:r>
+      <w:r>
+        <w:t xml:space="preserve"> </w:t>
+      </w:r>
+      <w:r>
+        <w:t>Gesamtes Verzeichnis aktualisieren</w:t>
+      </w:r>
+    </w:p>
+    <w:p>
+      <w:pPr>
+        <w:pStyle w:val="berschrift7"/>
+      </w:pPr>
+      <w:r>
+        <w:t>Erstellen eines Literaturverzeichnisses</w:t>
+      </w:r>
+    </w:p>
+    <w:p>
+      <w:pPr>
+        <w:ind w:right="-286"/>
+        <w:rPr>
+          <w:rFonts w:cs="Tahoma"/>
+        </w:rPr>
+      </w:pPr>
+      <w:r>
+        <w:rPr>
+          <w:rFonts w:cs="Tahoma"/>
+        </w:rPr>
+        <w:t>Sämtliche zitierte Quellen sind in einem Literaturverzeichnis aufzulisten, das sich mit Microsoft Word aber eher einfach erstellen lässt, wie die nachfolgende Anleitung zeigt.</w:t>
+      </w:r>
+    </w:p>
+    <w:p>
+      <w:pPr>
+        <w:pStyle w:val="Listenabsatz"/>
+        <w:numPr>
+          <w:ilvl w:val="0"/>
+          <w:numId w:val="28"/>
+        </w:numPr>
+      </w:pPr>
+      <w:r>
+        <w:t xml:space="preserve">Verweise   </w:t>
+      </w:r>
+      <w:r>
+        <w:sym w:font="Symbol" w:char="F0DE"/>
+      </w:r>
+      <w:r>
+        <w:t xml:space="preserve">   Quellen verwalten   </w:t>
+      </w:r>
+      <w:r>
+        <w:sym w:font="Symbol" w:char="F0DE"/>
+      </w:r>
+      <w:r>
+        <w:t xml:space="preserve">   Neu</w:t>
+      </w:r>
+    </w:p>
+    <w:p>
+      <w:pPr>
+        <w:pStyle w:val="Listenabsatz"/>
+        <w:numPr>
+          <w:ilvl w:val="0"/>
+          <w:numId w:val="28"/>
+        </w:numPr>
+      </w:pPr>
+      <w:r>
+        <w:t>Häkchen bei „Alle Literaturverzeichnisfelder anzeigen“ setzten</w:t>
+      </w:r>
+    </w:p>
+    <w:p>
+      <w:pPr>
+        <w:pStyle w:val="Listenabsatz"/>
+        <w:numPr>
+          <w:ilvl w:val="0"/>
+          <w:numId w:val="28"/>
+        </w:numPr>
+      </w:pPr>
+      <w:r>
+        <w:lastRenderedPageBreak/>
+        <w:t>Um den Autor einzufügen auf das Feld „Bearbeiten“</w:t>
+      </w:r>
+      <w:r>
+        <w:t xml:space="preserve"> </w:t>
+      </w:r>
+      <w:r>
+        <w:t>klicken</w:t>
+      </w:r>
+    </w:p>
+    <w:p>
+      <w:pPr>
+        <w:pStyle w:val="Listenabsatz"/>
+        <w:numPr>
+          <w:ilvl w:val="0"/>
+          <w:numId w:val="28"/>
+        </w:numPr>
+      </w:pPr>
+      <w:r>
+        <w:t xml:space="preserve">Gewissenhaft die unten abgebildete Eingabemaske </w:t>
+      </w:r>
+      <w:r>
+        <w:t>(</w:t>
+      </w:r>
+      <w:r>
+        <w:fldChar w:fldCharType="begin"/>
+      </w:r>
+      <w:r>
+        <w:instrText xml:space="preserve"> REF _Ref483994166 \h </w:instrText>
+      </w:r>
+      <w:r>
+        <w:fldChar w:fldCharType="separate"/>
+      </w:r>
+      <w:r>
+        <w:t>Abbildung</w:t>
+      </w:r>
+      <w:r>
+        <w:t xml:space="preserve"> </w:t>
+      </w:r>
+      <w:r>
+        <w:rPr>
+          <w:noProof/>
+        </w:rPr>
+        <w:t>2</w:t>
+      </w:r>
+      <w:r>
+        <w:fldChar w:fldCharType="end"/>
+      </w:r>
+      <w:r>
+        <w:t xml:space="preserve">) </w:t>
+      </w:r>
+      <w:r>
+        <w:t>ausfüllen</w:t>
+      </w:r>
+    </w:p>
+    <w:p>
+      <w:pPr>
+        <w:pStyle w:val="Listenabsatz"/>
+        <w:numPr>
+          <w:ilvl w:val="0"/>
+          <w:numId w:val="28"/>
+        </w:numPr>
+      </w:pPr>
+      <w:r>
+        <w:t>Alle Quellen anlegen</w:t>
+      </w:r>
+    </w:p>
+    <w:p>
+      <w:pPr>
+        <w:pStyle w:val="Listenabsatz"/>
+        <w:numPr>
+          <w:ilvl w:val="0"/>
+          <w:numId w:val="28"/>
+        </w:numPr>
+      </w:pPr>
+      <w:r>
+        <w:t xml:space="preserve">Literaturverzeichnis   </w:t>
+      </w:r>
+      <w:r>
+        <w:sym w:font="Symbol" w:char="F0DE"/>
+      </w:r>
+      <w:r>
+        <w:t xml:space="preserve">   Design auswählen   </w:t>
+      </w:r>
+      <w:r>
+        <w:sym w:font="Symbol" w:char="F0DE"/>
+      </w:r>
+      <w:r>
+        <w:t xml:space="preserve">   Literaturverzeichnis einfügen</w:t>
+      </w:r>
+    </w:p>
+    <w:p>
+      <w:pPr>
+        <w:spacing w:after="0"/>
+      </w:pPr>
+      <w:r>
+        <w:rPr>
+          <w:noProof/>
+        </w:rPr>
+        <w:drawing>
+          <wp:inline distT="0" distB="0" distL="0" distR="0" wp14:anchorId="386DBBE4" wp14:editId="0B299039">
+            <wp:extent cx="5579746" cy="3298190"/>
+            <wp:effectExtent l="0" t="0" r="1905" b="0"/>
+            <wp:docPr id="841583195" name="picture"/>
+            <wp:cNvGraphicFramePr>
+              <a:graphicFrameLocks xmlns:a="http://schemas.openxmlformats.org/drawingml/2006/main" noChangeAspect="1"/>
+            </wp:cNvGraphicFramePr>
+            <a:graphic xmlns:a="http://schemas.openxmlformats.org/drawingml/2006/main">
+              <a:graphicData uri="http://schemas.openxmlformats.org/drawingml/2006/picture">
+                <pic:pic xmlns:pic="http://schemas.openxmlformats.org/drawingml/2006/picture">
+                  <pic:nvPicPr>
+                    <pic:cNvPr id="0" name="picture"/>
+                    <pic:cNvPicPr/>
+                  </pic:nvPicPr>
+                  <pic:blipFill>
+                    <a:blip r:embed="rId35">
+                      <a:extLst>
+                        <a:ext uri="{28A0092B-C50C-407E-A947-70E740481C1C}">
+                          <a14:useLocalDpi xmlns:a14="http://schemas.microsoft.com/office/drawing/2010/main" val="0"/>
+                        </a:ext>
+                      </a:extLst>
+                    </a:blip>
+                    <a:stretch>
+                      <a:fillRect/>
+                    </a:stretch>
+                  </pic:blipFill>
+                  <pic:spPr>
+                    <a:xfrm>
+                      <a:off x="0" y="0"/>
                       <a:ext cx="5579746" cy="3298190"/>
                     </a:xfrm>
                     <a:prstGeom prst="rect">
@@ -11134,8 +12083,8 @@
           <w:noProof/>
         </w:rPr>
       </w:pPr>
-      <w:bookmarkStart w:id="43" w:name="_Toc483995886"/>
-      <w:bookmarkStart w:id="44" w:name="_Ref483994166"/>
+      <w:bookmarkStart w:id="47" w:name="_Ref483994166"/>
+      <w:bookmarkStart w:id="48" w:name="_Toc483995886"/>
       <w:r>
         <w:t>Abbildung</w:t>
       </w:r>
@@ -11164,7 +12113,7 @@
         <w:rPr>
           <w:noProof/>
         </w:rPr>
-        <w:t>2</w:t>
+        <w:t>4</w:t>
       </w:r>
       <w:r>
         <w:rPr>
@@ -11172,11 +12121,11 @@
         </w:rPr>
         <w:fldChar w:fldCharType="end"/>
       </w:r>
-      <w:bookmarkEnd w:id="44"/>
+      <w:bookmarkEnd w:id="47"/>
       <w:r>
         <w:t xml:space="preserve"> Screenshot Quelle erstellen</w:t>
       </w:r>
-      <w:bookmarkEnd w:id="43"/>
+      <w:bookmarkEnd w:id="48"/>
     </w:p>
     <w:p>
       <w:pPr>
@@ -11239,7 +12188,7 @@
                     <pic:cNvPicPr/>
                   </pic:nvPicPr>
                   <pic:blipFill>
-                    <a:blip r:embed="rId35">
+                    <a:blip r:embed="rId36">
                       <a:extLst>
                         <a:ext uri="{28A0092B-C50C-407E-A947-70E740481C1C}">
                           <a14:useLocalDpi xmlns:a14="http://schemas.microsoft.com/office/drawing/2010/main" val="0"/>
@@ -11489,7 +12438,7 @@
                           </pic:cNvPicPr>
                         </pic:nvPicPr>
                         <pic:blipFill rotWithShape="1">
-                          <a:blip r:embed="rId36">
+                          <a:blip r:embed="rId37">
                             <a:extLst>
                               <a:ext uri="{28A0092B-C50C-407E-A947-70E740481C1C}">
                                 <a14:useLocalDpi xmlns:a14="http://schemas.microsoft.com/office/drawing/2010/main" val="0"/>
@@ -11544,7 +12493,7 @@
                                   <w:noProof/>
                                 </w:rPr>
                               </w:pPr>
-                              <w:bookmarkStart w:id="45" w:name="_Toc483995887"/>
+                              <w:bookmarkStart w:id="49" w:name="_Toc483995887"/>
                               <w:r>
                                 <w:t xml:space="preserve">Abbildung </w:t>
                               </w:r>
@@ -11570,7 +12519,7 @@
                                 <w:rPr>
                                   <w:noProof/>
                                 </w:rPr>
-                                <w:t>3</w:t>
+                                <w:t>5</w:t>
                               </w:r>
                               <w:r>
                                 <w:rPr>
@@ -11584,7 +12533,7 @@
                                 </w:rPr>
                                 <w:t xml:space="preserve"> Screenshot Beschriftung einfügen</w:t>
                               </w:r>
-                              <w:bookmarkEnd w:id="45"/>
+                              <w:bookmarkEnd w:id="49"/>
                             </w:p>
                           </w:txbxContent>
                         </wps:txbx>
@@ -11603,11 +12552,11 @@
           </mc:Choice>
           <mc:Fallback>
             <w:pict>
-              <v:group w14:anchorId="124A43BF" id="Gruppieren 15" o:spid="_x0000_s1030" style="position:absolute;left:0;text-align:left;margin-left:64.45pt;margin-top:50.2pt;width:267.75pt;height:213.4pt;z-index:251659264" coordsize="34004,27101" o:gfxdata="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">
-                <v:shape id="Grafik 9" o:spid="_x0000_s1031" type="#_x0000_t75" style="position:absolute;width:34004;height:22675;visibility:visible;mso-wrap-style:square" o:gfxdata="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">
-                  <v:imagedata r:id="rId37" o:title="" croptop="1519f" cropbottom="1897f" cropleft="1283f" cropright="1424f"/>
+              <v:group w14:anchorId="124A43BF" id="Gruppieren 15" o:spid="_x0000_s1035" style="position:absolute;left:0;text-align:left;margin-left:64.45pt;margin-top:50.2pt;width:267.75pt;height:213.4pt;z-index:251659264" coordsize="34004,27101" o:gfxdata="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">
+                <v:shape id="Grafik 9" o:spid="_x0000_s1036" type="#_x0000_t75" style="position:absolute;width:34004;height:22675;visibility:visible;mso-wrap-style:square" o:gfxdata="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">
+                  <v:imagedata r:id="rId38" o:title="" croptop="1519f" cropbottom="1897f" cropleft="1283f" cropright="1424f"/>
                 </v:shape>
-                <v:shape id="Textfeld 14" o:spid="_x0000_s1032" type="#_x0000_t202" style="position:absolute;top:23202;width:34004;height:3899;visibility:visible;mso-wrap-style:square;v-text-anchor:top" o:gfxdata="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" stroked="f">
+                <v:shape id="Textfeld 14" o:spid="_x0000_s1037" type="#_x0000_t202" style="position:absolute;top:23202;width:34004;height:3899;visibility:visible;mso-wrap-style:square;v-text-anchor:top" o:gfxdata="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" stroked="f">
                   <v:textbox style="mso-fit-shape-to-text:t" inset="0,0,0,0">
                     <w:txbxContent>
                       <w:p>
@@ -11617,7 +12566,7 @@
                             <w:noProof/>
                           </w:rPr>
                         </w:pPr>
-                        <w:bookmarkStart w:id="46" w:name="_Toc483995887"/>
+                        <w:bookmarkStart w:id="50" w:name="_Toc483995887"/>
                         <w:r>
                           <w:t xml:space="preserve">Abbildung </w:t>
                         </w:r>
@@ -11643,7 +12592,7 @@
                           <w:rPr>
                             <w:noProof/>
                           </w:rPr>
-                          <w:t>3</w:t>
+                          <w:t>5</w:t>
                         </w:r>
                         <w:r>
                           <w:rPr>
@@ -11657,7 +12606,7 @@
                           </w:rPr>
                           <w:t xml:space="preserve"> Screenshot Beschriftung einfügen</w:t>
                         </w:r>
-                        <w:bookmarkEnd w:id="46"/>
+                        <w:bookmarkEnd w:id="50"/>
                       </w:p>
                     </w:txbxContent>
                   </v:textbox>
@@ -12301,7 +13250,7 @@
             </wp:anchor>
           </w:drawing>
         </mc:Choice>
-        <mc:Fallback xmlns:wp14="http://schemas.microsoft.com/office/word/2010/wordml" xmlns:a14="http://schemas.microsoft.com/office/drawing/2010/main" xmlns:pic="http://schemas.openxmlformats.org/drawingml/2006/picture" xmlns:a="http://schemas.openxmlformats.org/drawingml/2006/main">
+        <mc:Fallback xmlns:a="http://schemas.openxmlformats.org/drawingml/2006/main" xmlns:pic="http://schemas.openxmlformats.org/drawingml/2006/picture" xmlns:a14="http://schemas.microsoft.com/office/drawing/2010/main" xmlns:wp14="http://schemas.microsoft.com/office/word/2010/wordml">
           <w:pict w14:anchorId="4766A53A">
             <v:line id="Gerader Verbinder 28" style="position:absolute;z-index:251661312;visibility:visible;mso-wrap-style:square;mso-width-percent:0;mso-height-percent:0;mso-wrap-distance-left:9pt;mso-wrap-distance-top:0;mso-wrap-distance-right:9pt;mso-wrap-distance-bottom:0;mso-position-horizontal:absolute;mso-position-horizontal-relative:margin;mso-position-vertical:absolute;mso-position-vertical-relative:page;mso-width-percent:0;mso-height-percent:0;mso-width-relative:margin;mso-height-relative:margin" o:spid="_x0000_s1026" strokecolor="black [3040]" from="-.15pt,90.1pt" to="437.7pt,90.95pt" w14:anchorId="6A05FA33" o:gfxdata="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">
               <w10:wrap anchorx="margin" anchory="page"/>
@@ -12515,7 +13464,7 @@
             </wp:anchor>
           </w:drawing>
         </mc:Choice>
-        <mc:Fallback xmlns:wp14="http://schemas.microsoft.com/office/word/2010/wordml" xmlns:a14="http://schemas.microsoft.com/office/drawing/2010/main" xmlns:pic="http://schemas.openxmlformats.org/drawingml/2006/picture" xmlns:a="http://schemas.openxmlformats.org/drawingml/2006/main">
+        <mc:Fallback xmlns:a="http://schemas.openxmlformats.org/drawingml/2006/main" xmlns:pic="http://schemas.openxmlformats.org/drawingml/2006/picture" xmlns:a14="http://schemas.microsoft.com/office/drawing/2010/main" xmlns:wp14="http://schemas.microsoft.com/office/word/2010/wordml">
           <w:pict w14:anchorId="06B49AFD">
             <v:line id="Gerade Verbindung 1" style="position:absolute;flip:y;z-index:251656704;visibility:visible;mso-wrap-style:square;mso-width-percent:0;mso-wrap-distance-left:9pt;mso-wrap-distance-top:0;mso-wrap-distance-right:9pt;mso-wrap-distance-bottom:0;mso-position-horizontal:absolute;mso-position-horizontal-relative:text;mso-position-vertical:absolute;mso-position-vertical-relative:text;mso-width-percent:0;mso-width-relative:margin" o:spid="_x0000_s1026" strokecolor="#4579b8 [3044]" from="-102.25pt,12.3pt" to="552.5pt,13.05pt" w14:anchorId="5C90D13C" o:gfxdata="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"/>
           </w:pict>
@@ -13115,7 +14064,7 @@
             </wp:anchor>
           </w:drawing>
         </mc:Choice>
-        <mc:Fallback xmlns:wp14="http://schemas.microsoft.com/office/word/2010/wordml" xmlns:a14="http://schemas.microsoft.com/office/drawing/2010/main" xmlns:pic="http://schemas.openxmlformats.org/drawingml/2006/picture" xmlns:a="http://schemas.openxmlformats.org/drawingml/2006/main">
+        <mc:Fallback xmlns:a="http://schemas.openxmlformats.org/drawingml/2006/main" xmlns:pic="http://schemas.openxmlformats.org/drawingml/2006/picture" xmlns:a14="http://schemas.microsoft.com/office/drawing/2010/main" xmlns:wp14="http://schemas.microsoft.com/office/word/2010/wordml">
           <w:pict w14:anchorId="71480F62">
             <v:line id="Gerader Verbinder 481" style="position:absolute;z-index:251669504;visibility:visible;mso-wrap-style:square;mso-width-percent:0;mso-height-percent:0;mso-wrap-distance-left:9pt;mso-wrap-distance-top:0;mso-wrap-distance-right:9pt;mso-wrap-distance-bottom:0;mso-position-horizontal:left;mso-position-horizontal-relative:margin;mso-position-vertical:absolute;mso-position-vertical-relative:page;mso-width-percent:0;mso-height-percent:0;mso-width-relative:margin;mso-height-relative:margin" o:spid="_x0000_s1026" strokecolor="black [3040]" from="0,82.4pt" to="439.35pt,83.25pt" w14:anchorId="55D64719" o:gfxdata="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">
               <w10:wrap anchorx="margin" anchory="page"/>
@@ -13295,7 +14244,7 @@
             </wp:anchor>
           </w:drawing>
         </mc:Choice>
-        <mc:Fallback xmlns:wp14="http://schemas.microsoft.com/office/word/2010/wordml" xmlns:a14="http://schemas.microsoft.com/office/drawing/2010/main" xmlns:pic="http://schemas.openxmlformats.org/drawingml/2006/picture" xmlns:a="http://schemas.openxmlformats.org/drawingml/2006/main">
+        <mc:Fallback xmlns:a="http://schemas.openxmlformats.org/drawingml/2006/main" xmlns:pic="http://schemas.openxmlformats.org/drawingml/2006/picture" xmlns:a14="http://schemas.microsoft.com/office/drawing/2010/main" xmlns:wp14="http://schemas.microsoft.com/office/word/2010/wordml">
           <w:pict w14:anchorId="6D79C592">
             <v:line id="Gerader Verbinder 495" style="position:absolute;z-index:251675648;visibility:visible;mso-wrap-style:square;mso-width-percent:0;mso-height-percent:0;mso-wrap-distance-left:9pt;mso-wrap-distance-top:0;mso-wrap-distance-right:9pt;mso-wrap-distance-bottom:0;mso-position-horizontal:left;mso-position-horizontal-relative:margin;mso-position-vertical:absolute;mso-position-vertical-relative:page;mso-width-percent:0;mso-height-percent:0;mso-width-relative:margin;mso-height-relative:margin" o:spid="_x0000_s1026" strokecolor="black [3040]" from="0,82.4pt" to="439.35pt,83.25pt" w14:anchorId="475DCFDC" o:gfxdata="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">
               <w10:wrap anchorx="margin" anchory="page"/>
@@ -13461,7 +14410,7 @@
             </wp:anchor>
           </w:drawing>
         </mc:Choice>
-        <mc:Fallback xmlns:wp14="http://schemas.microsoft.com/office/word/2010/wordml" xmlns:a14="http://schemas.microsoft.com/office/drawing/2010/main" xmlns:pic="http://schemas.openxmlformats.org/drawingml/2006/picture" xmlns:a="http://schemas.openxmlformats.org/drawingml/2006/main">
+        <mc:Fallback xmlns:a="http://schemas.openxmlformats.org/drawingml/2006/main" xmlns:pic="http://schemas.openxmlformats.org/drawingml/2006/picture" xmlns:a14="http://schemas.microsoft.com/office/drawing/2010/main" xmlns:wp14="http://schemas.microsoft.com/office/word/2010/wordml">
           <w:pict w14:anchorId="25429AB2">
             <v:line id="Gerader Verbinder 498" style="position:absolute;z-index:251678720;visibility:visible;mso-wrap-style:square;mso-width-percent:0;mso-height-percent:0;mso-wrap-distance-left:9pt;mso-wrap-distance-top:0;mso-wrap-distance-right:9pt;mso-wrap-distance-bottom:0;mso-position-horizontal:left;mso-position-horizontal-relative:margin;mso-position-vertical:absolute;mso-position-vertical-relative:page;mso-width-percent:0;mso-height-percent:0;mso-width-relative:margin;mso-height-relative:margin" o:spid="_x0000_s1026" strokecolor="black [3040]" from="0,82.4pt" to="439.35pt,83.25pt" w14:anchorId="022E2DDA" o:gfxdata="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">
               <w10:wrap anchorx="margin" anchory="page"/>
@@ -13624,7 +14573,7 @@
             </wp:anchor>
           </w:drawing>
         </mc:Choice>
-        <mc:Fallback xmlns:wp14="http://schemas.microsoft.com/office/word/2010/wordml" xmlns:a14="http://schemas.microsoft.com/office/drawing/2010/main" xmlns:pic="http://schemas.openxmlformats.org/drawingml/2006/picture" xmlns:a="http://schemas.openxmlformats.org/drawingml/2006/main">
+        <mc:Fallback xmlns:a="http://schemas.openxmlformats.org/drawingml/2006/main" xmlns:pic="http://schemas.openxmlformats.org/drawingml/2006/picture" xmlns:a14="http://schemas.microsoft.com/office/drawing/2010/main" xmlns:wp14="http://schemas.microsoft.com/office/word/2010/wordml">
           <w:pict w14:anchorId="2A99E12E">
             <v:line id="Gerader Verbinder 503" style="position:absolute;z-index:251681792;visibility:visible;mso-wrap-style:square;mso-width-percent:0;mso-height-percent:0;mso-wrap-distance-left:9pt;mso-wrap-distance-top:0;mso-wrap-distance-right:9pt;mso-wrap-distance-bottom:0;mso-position-horizontal:left;mso-position-horizontal-relative:margin;mso-position-vertical:absolute;mso-position-vertical-relative:page;mso-width-percent:0;mso-height-percent:0;mso-width-relative:margin;mso-height-relative:margin" o:spid="_x0000_s1026" strokecolor="black [3040]" from="0,82.4pt" to="439.35pt,83.25pt" w14:anchorId="4F5F6145" o:gfxdata="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">
               <w10:wrap anchorx="margin" anchory="page"/>
@@ -14850,6 +15799,119 @@
     </w:lvl>
   </w:abstractNum>
   <w:abstractNum w:abstractNumId="11" w15:restartNumberingAfterBreak="0">
+    <w:nsid w:val="33FE58F1"/>
+    <w:multiLevelType w:val="hybridMultilevel"/>
+    <w:tmpl w:val="CB3A08FC"/>
+    <w:lvl w:ilvl="0" w:tplc="0C070001">
+      <w:start w:val="1"/>
+      <w:numFmt w:val="bullet"/>
+      <w:lvlText w:val=""/>
+      <w:lvlJc w:val="left"/>
+      <w:pPr>
+        <w:ind w:left="720" w:hanging="360"/>
+      </w:pPr>
+      <w:rPr>
+        <w:rFonts w:ascii="Symbol" w:hAnsi="Symbol" w:hint="default"/>
+      </w:rPr>
+    </w:lvl>
+    <w:lvl w:ilvl="1" w:tplc="0C070003" w:tentative="1">
+      <w:start w:val="1"/>
+      <w:numFmt w:val="bullet"/>
+      <w:lvlText w:val="o"/>
+      <w:lvlJc w:val="left"/>
+      <w:pPr>
+        <w:ind w:left="1440" w:hanging="360"/>
+      </w:pPr>
+      <w:rPr>
+        <w:rFonts w:ascii="Courier New" w:hAnsi="Courier New" w:cs="Courier New" w:hint="default"/>
+      </w:rPr>
+    </w:lvl>
+    <w:lvl w:ilvl="2" w:tplc="0C070005" w:tentative="1">
+      <w:start w:val="1"/>
+      <w:numFmt w:val="bullet"/>
+      <w:lvlText w:val=""/>
+      <w:lvlJc w:val="left"/>
+      <w:pPr>
+        <w:ind w:left="2160" w:hanging="360"/>
+      </w:pPr>
+      <w:rPr>
+        <w:rFonts w:ascii="Wingdings" w:hAnsi="Wingdings" w:hint="default"/>
+      </w:rPr>
+    </w:lvl>
+    <w:lvl w:ilvl="3" w:tplc="0C070001" w:tentative="1">
+      <w:start w:val="1"/>
+      <w:numFmt w:val="bullet"/>
+      <w:lvlText w:val=""/>
+      <w:lvlJc w:val="left"/>
+      <w:pPr>
+        <w:ind w:left="2880" w:hanging="360"/>
+      </w:pPr>
+      <w:rPr>
+        <w:rFonts w:ascii="Symbol" w:hAnsi="Symbol" w:hint="default"/>
+      </w:rPr>
+    </w:lvl>
+    <w:lvl w:ilvl="4" w:tplc="0C070003" w:tentative="1">
+      <w:start w:val="1"/>
+      <w:numFmt w:val="bullet"/>
+      <w:lvlText w:val="o"/>
+      <w:lvlJc w:val="left"/>
+      <w:pPr>
+        <w:ind w:left="3600" w:hanging="360"/>
+      </w:pPr>
+      <w:rPr>
+        <w:rFonts w:ascii="Courier New" w:hAnsi="Courier New" w:cs="Courier New" w:hint="default"/>
+      </w:rPr>
+    </w:lvl>
+    <w:lvl w:ilvl="5" w:tplc="0C070005" w:tentative="1">
+      <w:start w:val="1"/>
+      <w:numFmt w:val="bullet"/>
+      <w:lvlText w:val=""/>
+      <w:lvlJc w:val="left"/>
+      <w:pPr>
+        <w:ind w:left="4320" w:hanging="360"/>
+      </w:pPr>
+      <w:rPr>
+        <w:rFonts w:ascii="Wingdings" w:hAnsi="Wingdings" w:hint="default"/>
+      </w:rPr>
+    </w:lvl>
+    <w:lvl w:ilvl="6" w:tplc="0C070001" w:tentative="1">
+      <w:start w:val="1"/>
+      <w:numFmt w:val="bullet"/>
+      <w:lvlText w:val=""/>
+      <w:lvlJc w:val="left"/>
+      <w:pPr>
+        <w:ind w:left="5040" w:hanging="360"/>
+      </w:pPr>
+      <w:rPr>
+        <w:rFonts w:ascii="Symbol" w:hAnsi="Symbol" w:hint="default"/>
+      </w:rPr>
+    </w:lvl>
+    <w:lvl w:ilvl="7" w:tplc="0C070003" w:tentative="1">
+      <w:start w:val="1"/>
+      <w:numFmt w:val="bullet"/>
+      <w:lvlText w:val="o"/>
+      <w:lvlJc w:val="left"/>
+      <w:pPr>
+        <w:ind w:left="5760" w:hanging="360"/>
+      </w:pPr>
+      <w:rPr>
+        <w:rFonts w:ascii="Courier New" w:hAnsi="Courier New" w:cs="Courier New" w:hint="default"/>
+      </w:rPr>
+    </w:lvl>
+    <w:lvl w:ilvl="8" w:tplc="0C070005" w:tentative="1">
+      <w:start w:val="1"/>
+      <w:numFmt w:val="bullet"/>
+      <w:lvlText w:val=""/>
+      <w:lvlJc w:val="left"/>
+      <w:pPr>
+        <w:ind w:left="6480" w:hanging="360"/>
+      </w:pPr>
+      <w:rPr>
+        <w:rFonts w:ascii="Wingdings" w:hAnsi="Wingdings" w:hint="default"/>
+      </w:rPr>
+    </w:lvl>
+  </w:abstractNum>
+  <w:abstractNum w:abstractNumId="12" w15:restartNumberingAfterBreak="0">
     <w:nsid w:val="356F28E0"/>
     <w:multiLevelType w:val="hybridMultilevel"/>
     <w:tmpl w:val="8DE612CC"/>
@@ -14935,7 +15997,7 @@
       </w:pPr>
     </w:lvl>
   </w:abstractNum>
-  <w:abstractNum w:abstractNumId="12" w15:restartNumberingAfterBreak="0">
+  <w:abstractNum w:abstractNumId="13" w15:restartNumberingAfterBreak="0">
     <w:nsid w:val="38321053"/>
     <w:multiLevelType w:val="hybridMultilevel"/>
     <w:tmpl w:val="FF922E62"/>
@@ -15021,7 +16083,7 @@
       </w:pPr>
     </w:lvl>
   </w:abstractNum>
-  <w:abstractNum w:abstractNumId="13" w15:restartNumberingAfterBreak="0">
+  <w:abstractNum w:abstractNumId="14" w15:restartNumberingAfterBreak="0">
     <w:nsid w:val="45191AC7"/>
     <w:multiLevelType w:val="hybridMultilevel"/>
     <w:tmpl w:val="D07EFDFA"/>
@@ -15134,7 +16196,7 @@
       </w:rPr>
     </w:lvl>
   </w:abstractNum>
-  <w:abstractNum w:abstractNumId="14" w15:restartNumberingAfterBreak="0">
+  <w:abstractNum w:abstractNumId="15" w15:restartNumberingAfterBreak="0">
     <w:nsid w:val="4FBB7854"/>
     <w:multiLevelType w:val="hybridMultilevel"/>
     <w:tmpl w:val="26F624BE"/>
@@ -15220,7 +16282,7 @@
       </w:pPr>
     </w:lvl>
   </w:abstractNum>
-  <w:abstractNum w:abstractNumId="15" w15:restartNumberingAfterBreak="0">
+  <w:abstractNum w:abstractNumId="16" w15:restartNumberingAfterBreak="0">
     <w:nsid w:val="52FC63ED"/>
     <w:multiLevelType w:val="hybridMultilevel"/>
     <w:tmpl w:val="693A6840"/>
@@ -15333,7 +16395,7 @@
       </w:rPr>
     </w:lvl>
   </w:abstractNum>
-  <w:abstractNum w:abstractNumId="16" w15:restartNumberingAfterBreak="0">
+  <w:abstractNum w:abstractNumId="17" w15:restartNumberingAfterBreak="0">
     <w:nsid w:val="53872B58"/>
     <w:multiLevelType w:val="hybridMultilevel"/>
     <w:tmpl w:val="FD6EFCA6"/>
@@ -15419,7 +16481,7 @@
       </w:pPr>
     </w:lvl>
   </w:abstractNum>
-  <w:abstractNum w:abstractNumId="17" w15:restartNumberingAfterBreak="0">
+  <w:abstractNum w:abstractNumId="18" w15:restartNumberingAfterBreak="0">
     <w:nsid w:val="54877C27"/>
     <w:multiLevelType w:val="multilevel"/>
     <w:tmpl w:val="F49C991E"/>
@@ -15535,7 +16597,7 @@
       </w:rPr>
     </w:lvl>
   </w:abstractNum>
-  <w:abstractNum w:abstractNumId="18" w15:restartNumberingAfterBreak="0">
+  <w:abstractNum w:abstractNumId="19" w15:restartNumberingAfterBreak="0">
     <w:nsid w:val="5CBC7426"/>
     <w:multiLevelType w:val="hybridMultilevel"/>
     <w:tmpl w:val="633A1108"/>
@@ -15648,7 +16710,7 @@
       </w:rPr>
     </w:lvl>
   </w:abstractNum>
-  <w:abstractNum w:abstractNumId="19" w15:restartNumberingAfterBreak="0">
+  <w:abstractNum w:abstractNumId="20" w15:restartNumberingAfterBreak="0">
     <w:nsid w:val="637E2547"/>
     <w:multiLevelType w:val="hybridMultilevel"/>
     <w:tmpl w:val="88AC9B72"/>
@@ -15761,7 +16823,7 @@
       </w:rPr>
     </w:lvl>
   </w:abstractNum>
-  <w:abstractNum w:abstractNumId="20" w15:restartNumberingAfterBreak="0">
+  <w:abstractNum w:abstractNumId="21" w15:restartNumberingAfterBreak="0">
     <w:nsid w:val="638825AE"/>
     <w:multiLevelType w:val="hybridMultilevel"/>
     <w:tmpl w:val="8F900D6E"/>
@@ -15874,7 +16936,7 @@
       </w:rPr>
     </w:lvl>
   </w:abstractNum>
-  <w:abstractNum w:abstractNumId="21" w15:restartNumberingAfterBreak="0">
+  <w:abstractNum w:abstractNumId="22" w15:restartNumberingAfterBreak="0">
     <w:nsid w:val="658D1684"/>
     <w:multiLevelType w:val="hybridMultilevel"/>
     <w:tmpl w:val="156ADA70"/>
@@ -15987,7 +17049,7 @@
       </w:rPr>
     </w:lvl>
   </w:abstractNum>
-  <w:abstractNum w:abstractNumId="22" w15:restartNumberingAfterBreak="0">
+  <w:abstractNum w:abstractNumId="23" w15:restartNumberingAfterBreak="0">
     <w:nsid w:val="67033436"/>
     <w:multiLevelType w:val="hybridMultilevel"/>
     <w:tmpl w:val="6022746E"/>
@@ -16074,7 +17136,7 @@
       </w:pPr>
     </w:lvl>
   </w:abstractNum>
-  <w:abstractNum w:abstractNumId="23" w15:restartNumberingAfterBreak="0">
+  <w:abstractNum w:abstractNumId="24" w15:restartNumberingAfterBreak="0">
     <w:nsid w:val="692C00AA"/>
     <w:multiLevelType w:val="hybridMultilevel"/>
     <w:tmpl w:val="1F381A0E"/>
@@ -16187,7 +17249,7 @@
       </w:rPr>
     </w:lvl>
   </w:abstractNum>
-  <w:abstractNum w:abstractNumId="24" w15:restartNumberingAfterBreak="0">
+  <w:abstractNum w:abstractNumId="25" w15:restartNumberingAfterBreak="0">
     <w:nsid w:val="698E4596"/>
     <w:multiLevelType w:val="hybridMultilevel"/>
     <w:tmpl w:val="9D94D5C2"/>
@@ -16300,7 +17362,7 @@
       </w:rPr>
     </w:lvl>
   </w:abstractNum>
-  <w:abstractNum w:abstractNumId="25" w15:restartNumberingAfterBreak="0">
+  <w:abstractNum w:abstractNumId="26" w15:restartNumberingAfterBreak="0">
     <w:nsid w:val="6B4F7C2A"/>
     <w:multiLevelType w:val="hybridMultilevel"/>
     <w:tmpl w:val="7AFED352"/>
@@ -16413,7 +17475,7 @@
       </w:rPr>
     </w:lvl>
   </w:abstractNum>
-  <w:abstractNum w:abstractNumId="26" w15:restartNumberingAfterBreak="0">
+  <w:abstractNum w:abstractNumId="27" w15:restartNumberingAfterBreak="0">
     <w:nsid w:val="73F66B84"/>
     <w:multiLevelType w:val="hybridMultilevel"/>
     <w:tmpl w:val="156AD58C"/>
@@ -16526,7 +17588,7 @@
       </w:rPr>
     </w:lvl>
   </w:abstractNum>
-  <w:abstractNum w:abstractNumId="27" w15:restartNumberingAfterBreak="0">
+  <w:abstractNum w:abstractNumId="28" w15:restartNumberingAfterBreak="0">
     <w:nsid w:val="77496DCB"/>
     <w:multiLevelType w:val="hybridMultilevel"/>
     <w:tmpl w:val="8B8634A4"/>
@@ -16639,7 +17701,7 @@
       </w:rPr>
     </w:lvl>
   </w:abstractNum>
-  <w:abstractNum w:abstractNumId="28" w15:restartNumberingAfterBreak="0">
+  <w:abstractNum w:abstractNumId="29" w15:restartNumberingAfterBreak="0">
     <w:nsid w:val="780B0DE5"/>
     <w:multiLevelType w:val="hybridMultilevel"/>
     <w:tmpl w:val="EC38D566"/>
@@ -16726,7 +17788,7 @@
       </w:pPr>
     </w:lvl>
   </w:abstractNum>
-  <w:abstractNum w:abstractNumId="29" w15:restartNumberingAfterBreak="0">
+  <w:abstractNum w:abstractNumId="30" w15:restartNumberingAfterBreak="0">
     <w:nsid w:val="7A3E685B"/>
     <w:multiLevelType w:val="hybridMultilevel"/>
     <w:tmpl w:val="3312A0DE"/>
@@ -16815,7 +17877,7 @@
       </w:pPr>
     </w:lvl>
   </w:abstractNum>
-  <w:abstractNum w:abstractNumId="30" w15:restartNumberingAfterBreak="0">
+  <w:abstractNum w:abstractNumId="31" w15:restartNumberingAfterBreak="0">
     <w:nsid w:val="7AE61132"/>
     <w:multiLevelType w:val="hybridMultilevel"/>
     <w:tmpl w:val="DD22E4B8"/>
@@ -16928,7 +17990,7 @@
       </w:rPr>
     </w:lvl>
   </w:abstractNum>
-  <w:abstractNum w:abstractNumId="31" w15:restartNumberingAfterBreak="0">
+  <w:abstractNum w:abstractNumId="32" w15:restartNumberingAfterBreak="0">
     <w:nsid w:val="7C053140"/>
     <w:multiLevelType w:val="hybridMultilevel"/>
     <w:tmpl w:val="485E8B54"/>
@@ -17041,7 +18103,7 @@
       </w:rPr>
     </w:lvl>
   </w:abstractNum>
-  <w:abstractNum w:abstractNumId="32" w15:restartNumberingAfterBreak="0">
+  <w:abstractNum w:abstractNumId="33" w15:restartNumberingAfterBreak="0">
     <w:nsid w:val="7CE65DB0"/>
     <w:multiLevelType w:val="hybridMultilevel"/>
     <w:tmpl w:val="DDD6E3F2"/>
@@ -17127,7 +18189,7 @@
       </w:pPr>
     </w:lvl>
   </w:abstractNum>
-  <w:abstractNum w:abstractNumId="33" w15:restartNumberingAfterBreak="0">
+  <w:abstractNum w:abstractNumId="34" w15:restartNumberingAfterBreak="0">
     <w:nsid w:val="7E4328A8"/>
     <w:multiLevelType w:val="hybridMultilevel"/>
     <w:tmpl w:val="D2DCCEDA"/>
@@ -17214,25 +18276,25 @@
     </w:lvl>
   </w:abstractNum>
   <w:num w:numId="1">
-    <w:abstractNumId w:val="22"/>
+    <w:abstractNumId w:val="23"/>
   </w:num>
   <w:num w:numId="2">
-    <w:abstractNumId w:val="28"/>
+    <w:abstractNumId w:val="29"/>
   </w:num>
   <w:num w:numId="3">
-    <w:abstractNumId w:val="17"/>
+    <w:abstractNumId w:val="18"/>
   </w:num>
   <w:num w:numId="4">
     <w:abstractNumId w:val="6"/>
   </w:num>
   <w:num w:numId="5">
-    <w:abstractNumId w:val="29"/>
+    <w:abstractNumId w:val="30"/>
   </w:num>
   <w:num w:numId="6">
     <w:abstractNumId w:val="5"/>
   </w:num>
   <w:num w:numId="7">
-    <w:abstractNumId w:val="23"/>
+    <w:abstractNumId w:val="24"/>
   </w:num>
   <w:num w:numId="8">
     <w:abstractNumId w:val="0"/>
@@ -17241,82 +18303,85 @@
     <w:abstractNumId w:val="2"/>
   </w:num>
   <w:num w:numId="10">
-    <w:abstractNumId w:val="32"/>
+    <w:abstractNumId w:val="33"/>
   </w:num>
   <w:num w:numId="11">
-    <w:abstractNumId w:val="16"/>
+    <w:abstractNumId w:val="17"/>
   </w:num>
   <w:num w:numId="12">
-    <w:abstractNumId w:val="24"/>
+    <w:abstractNumId w:val="25"/>
   </w:num>
   <w:num w:numId="13">
     <w:abstractNumId w:val="4"/>
   </w:num>
   <w:num w:numId="14">
-    <w:abstractNumId w:val="25"/>
+    <w:abstractNumId w:val="26"/>
   </w:num>
   <w:num w:numId="15">
     <w:abstractNumId w:val="10"/>
   </w:num>
   <w:num w:numId="16">
-    <w:abstractNumId w:val="26"/>
+    <w:abstractNumId w:val="27"/>
   </w:num>
   <w:num w:numId="17">
     <w:abstractNumId w:val="1"/>
   </w:num>
   <w:num w:numId="18">
-    <w:abstractNumId w:val="15"/>
+    <w:abstractNumId w:val="16"/>
   </w:num>
   <w:num w:numId="19">
-    <w:abstractNumId w:val="13"/>
+    <w:abstractNumId w:val="14"/>
   </w:num>
   <w:num w:numId="20">
-    <w:abstractNumId w:val="18"/>
+    <w:abstractNumId w:val="19"/>
   </w:num>
   <w:num w:numId="21">
     <w:abstractNumId w:val="3"/>
   </w:num>
   <w:num w:numId="22">
-    <w:abstractNumId w:val="30"/>
+    <w:abstractNumId w:val="31"/>
   </w:num>
   <w:num w:numId="23">
-    <w:abstractNumId w:val="27"/>
+    <w:abstractNumId w:val="28"/>
   </w:num>
   <w:num w:numId="24">
-    <w:abstractNumId w:val="31"/>
+    <w:abstractNumId w:val="32"/>
   </w:num>
   <w:num w:numId="25">
-    <w:abstractNumId w:val="17"/>
+    <w:abstractNumId w:val="18"/>
   </w:num>
   <w:num w:numId="26">
-    <w:abstractNumId w:val="19"/>
+    <w:abstractNumId w:val="20"/>
   </w:num>
   <w:num w:numId="27">
-    <w:abstractNumId w:val="11"/>
+    <w:abstractNumId w:val="12"/>
   </w:num>
   <w:num w:numId="28">
     <w:abstractNumId w:val="7"/>
   </w:num>
   <w:num w:numId="29">
-    <w:abstractNumId w:val="12"/>
+    <w:abstractNumId w:val="13"/>
   </w:num>
   <w:num w:numId="30">
     <w:abstractNumId w:val="9"/>
   </w:num>
   <w:num w:numId="31">
-    <w:abstractNumId w:val="33"/>
+    <w:abstractNumId w:val="34"/>
   </w:num>
   <w:num w:numId="32">
-    <w:abstractNumId w:val="14"/>
+    <w:abstractNumId w:val="15"/>
   </w:num>
   <w:num w:numId="33">
-    <w:abstractNumId w:val="21"/>
+    <w:abstractNumId w:val="22"/>
   </w:num>
   <w:num w:numId="34">
-    <w:abstractNumId w:val="20"/>
+    <w:abstractNumId w:val="21"/>
   </w:num>
   <w:num w:numId="35">
     <w:abstractNumId w:val="8"/>
+  </w:num>
+  <w:num w:numId="36">
+    <w:abstractNumId w:val="11"/>
   </w:num>
 </w:numbering>
 </file>
@@ -18838,7 +19903,7 @@
 </file>
 
 <file path=customXml/itemProps1.xml><?xml version="1.0" encoding="utf-8"?>
-<ds:datastoreItem xmlns:ds="http://schemas.openxmlformats.org/officeDocument/2006/customXml" ds:itemID="{71034E02-8228-4C92-A536-6A539C3DA790}">
+<ds:datastoreItem xmlns:ds="http://schemas.openxmlformats.org/officeDocument/2006/customXml" ds:itemID="{FF193A31-614F-4571-95CA-D2449A2E1FA5}">
   <ds:schemaRefs>
     <ds:schemaRef ds:uri="http://schemas.openxmlformats.org/officeDocument/2006/bibliography"/>
   </ds:schemaRefs>

--- a/writing-work/Diplomarbeit-Hattinger-Luger 1 (2).docx
+++ b/writing-work/Diplomarbeit-Hattinger-Luger 1 (2).docx
@@ -7914,19 +7914,7 @@
                             </w:r>
                             <w:r>
                               <w:br/>
-                              <w:t>(N.N.,</w:t>
-                            </w:r>
-                            <w:r>
-                              <w:t xml:space="preserve"> </w:t>
-                            </w:r>
-                            <w:r>
-                              <w:t>OÖBV,</w:t>
-                            </w:r>
-                            <w:r>
-                              <w:t xml:space="preserve"> </w:t>
-                            </w:r>
-                            <w:r>
-                              <w:t xml:space="preserve">2018)  </w:t>
+                              <w:t xml:space="preserve">(N.N., OÖBV, 2018)  </w:t>
                             </w:r>
                           </w:p>
                         </w:txbxContent>
@@ -7963,19 +7951,7 @@
                       </w:r>
                       <w:r>
                         <w:br/>
-                        <w:t>(N.N.,</w:t>
-                      </w:r>
-                      <w:r>
-                        <w:t xml:space="preserve"> </w:t>
-                      </w:r>
-                      <w:r>
-                        <w:t>OÖBV,</w:t>
-                      </w:r>
-                      <w:r>
-                        <w:t xml:space="preserve"> </w:t>
-                      </w:r>
-                      <w:r>
-                        <w:t xml:space="preserve">2018)  </w:t>
+                        <w:t xml:space="preserve">(N.N., OÖBV, 2018)  </w:t>
                       </w:r>
                     </w:p>
                   </w:txbxContent>
@@ -8334,26 +8310,22 @@
         <w:jc w:val="both"/>
       </w:pPr>
       <w:r>
-        <w:t xml:space="preserve">Abbildung_ _: Fotogalerie Alte Website </w:t>
-      </w:r>
-      <w:r>
-        <w:fldChar w:fldCharType="begin"/>
-      </w:r>
-      <w:r>
-        <w:instrText xml:space="preserve"> SEQ Abbildung___:_Fotogalerie_Alte_Website \* ARABIC </w:instrText>
-      </w:r>
-      <w:r>
-        <w:fldChar w:fldCharType="separate"/>
-      </w:r>
-      <w:r>
-        <w:rPr>
-          <w:noProof/>
-        </w:rPr>
-        <w:t>1</w:t>
-      </w:r>
-      <w:r>
-        <w:fldChar w:fldCharType="end"/>
-      </w:r>
+        <w:t>Abbildung_</w:t>
+      </w:r>
+      <w:r>
+        <w:t xml:space="preserve"> </w:t>
+      </w:r>
+      <w:r>
+        <w:t xml:space="preserve">_: Fotogalerie Alte Website </w:t>
+      </w:r>
+      <w:fldSimple w:instr=" SEQ Abbildung___:_Fotogalerie_Alte_Website \* ARABIC ">
+        <w:r>
+          <w:rPr>
+            <w:noProof/>
+          </w:rPr>
+          <w:t>1</w:t>
+        </w:r>
+      </w:fldSimple>
     </w:p>
     <w:p>
       <w:r>
@@ -8375,8 +8347,6 @@
       <w:r>
         <w:t xml:space="preserve">). </w:t>
       </w:r>
-      <w:bookmarkStart w:id="9" w:name="_GoBack"/>
-      <w:bookmarkEnd w:id="9"/>
     </w:p>
     <w:p>
       <w:pPr>
@@ -8412,12 +8382,12 @@
       <w:pPr>
         <w:pStyle w:val="berschrift3"/>
       </w:pPr>
-      <w:bookmarkStart w:id="10" w:name="_Toc528927575"/>
+      <w:bookmarkStart w:id="9" w:name="_Toc528927575"/>
       <w:r>
         <w:lastRenderedPageBreak/>
         <w:t>Zielsetzung Hattinger</w:t>
       </w:r>
-      <w:bookmarkEnd w:id="10"/>
+      <w:bookmarkEnd w:id="9"/>
     </w:p>
     <w:p>
       <w:pPr>
@@ -8750,118 +8720,32 @@
       <w:pPr>
         <w:pStyle w:val="berschrift1"/>
       </w:pPr>
-      <w:bookmarkStart w:id="11" w:name="_Toc528927576"/>
+      <w:bookmarkStart w:id="10" w:name="_Toc528927576"/>
       <w:r>
         <w:lastRenderedPageBreak/>
         <w:t>Verwendete Programme und Tools</w:t>
       </w:r>
+      <w:bookmarkEnd w:id="10"/>
+    </w:p>
+    <w:p>
+      <w:pPr>
+        <w:pStyle w:val="berschrift2"/>
+        <w:numPr>
+          <w:ilvl w:val="1"/>
+          <w:numId w:val="3"/>
+        </w:numPr>
+      </w:pPr>
+      <w:bookmarkStart w:id="11" w:name="_Toc528691747"/>
+      <w:proofErr w:type="spellStart"/>
+      <w:r>
+        <w:t>RapidPHP</w:t>
+      </w:r>
       <w:bookmarkEnd w:id="11"/>
-    </w:p>
-    <w:p>
-      <w:pPr>
-        <w:pStyle w:val="berschrift2"/>
-      </w:pPr>
-      <w:bookmarkStart w:id="12" w:name="_Toc528927577"/>
-      <w:r>
-        <w:rPr>
-          <w:noProof/>
-        </w:rPr>
-        <mc:AlternateContent>
-          <mc:Choice Requires="wps">
-            <w:drawing>
-              <wp:anchor distT="0" distB="0" distL="114300" distR="114300" simplePos="0" relativeHeight="251675648" behindDoc="0" locked="0" layoutInCell="1" allowOverlap="1" wp14:anchorId="4A0D8614" wp14:editId="28EBE06B">
-                <wp:simplePos x="0" y="0"/>
-                <wp:positionH relativeFrom="column">
-                  <wp:posOffset>3912870</wp:posOffset>
-                </wp:positionH>
-                <wp:positionV relativeFrom="paragraph">
-                  <wp:posOffset>2035810</wp:posOffset>
-                </wp:positionV>
-                <wp:extent cx="1866900" cy="635"/>
-                <wp:effectExtent l="0" t="0" r="0" b="0"/>
-                <wp:wrapThrough wrapText="bothSides">
-                  <wp:wrapPolygon edited="0">
-                    <wp:start x="0" y="0"/>
-                    <wp:lineTo x="0" y="21600"/>
-                    <wp:lineTo x="21600" y="21600"/>
-                    <wp:lineTo x="21600" y="0"/>
-                  </wp:wrapPolygon>
-                </wp:wrapThrough>
-                <wp:docPr id="18" name="Textfeld 18"/>
-                <wp:cNvGraphicFramePr/>
-                <a:graphic xmlns:a="http://schemas.openxmlformats.org/drawingml/2006/main">
-                  <a:graphicData uri="http://schemas.microsoft.com/office/word/2010/wordprocessingShape">
-                    <wps:wsp>
-                      <wps:cNvSpPr txBox="1"/>
-                      <wps:spPr>
-                        <a:xfrm>
-                          <a:off x="0" y="0"/>
-                          <a:ext cx="1866900" cy="635"/>
-                        </a:xfrm>
-                        <a:prstGeom prst="rect">
-                          <a:avLst/>
-                        </a:prstGeom>
-                        <a:solidFill>
-                          <a:prstClr val="white"/>
-                        </a:solidFill>
-                        <a:ln>
-                          <a:noFill/>
-                        </a:ln>
-                      </wps:spPr>
-                      <wps:txbx>
-                        <w:txbxContent>
-                          <w:p>
-                            <w:pPr>
-                              <w:pStyle w:val="Beschriftung"/>
-                              <w:jc w:val="both"/>
-                            </w:pPr>
-                          </w:p>
-                        </w:txbxContent>
-                      </wps:txbx>
-                      <wps:bodyPr rot="0" spcFirstLastPara="0" vertOverflow="overflow" horzOverflow="overflow" vert="horz" wrap="square" lIns="0" tIns="0" rIns="0" bIns="0" numCol="1" spcCol="0" rtlCol="0" fromWordArt="0" anchor="t" anchorCtr="0" forceAA="0" compatLnSpc="1">
-                        <a:prstTxWarp prst="textNoShape">
-                          <a:avLst/>
-                        </a:prstTxWarp>
-                        <a:spAutoFit/>
-                      </wps:bodyPr>
-                    </wps:wsp>
-                  </a:graphicData>
-                </a:graphic>
-              </wp:anchor>
-            </w:drawing>
-          </mc:Choice>
-          <mc:Fallback>
-            <w:pict>
-              <v:shape w14:anchorId="4A0D8614" id="Textfeld 18" o:spid="_x0000_s1030" type="#_x0000_t202" style="position:absolute;left:0;text-align:left;margin-left:308.1pt;margin-top:160.3pt;width:147pt;height:.05pt;z-index:251675648;visibility:visible;mso-wrap-style:square;mso-wrap-distance-left:9pt;mso-wrap-distance-top:0;mso-wrap-distance-right:9pt;mso-wrap-distance-bottom:0;mso-position-horizontal:absolute;mso-position-horizontal-relative:text;mso-position-vertical:absolute;mso-position-vertical-relative:text;v-text-anchor:top" o:gfxdata="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" stroked="f">
-                <v:textbox style="mso-fit-shape-to-text:t" inset="0,0,0,0">
-                  <w:txbxContent>
-                    <w:p>
-                      <w:pPr>
-                        <w:pStyle w:val="Beschriftung"/>
-                        <w:jc w:val="both"/>
-                      </w:pPr>
-                    </w:p>
-                  </w:txbxContent>
-                </v:textbox>
-                <w10:wrap type="through"/>
-              </v:shape>
-            </w:pict>
-          </mc:Fallback>
-        </mc:AlternateContent>
-      </w:r>
-      <w:proofErr w:type="spellStart"/>
-      <w:r>
-        <w:t>RapidPHP</w:t>
-      </w:r>
-      <w:bookmarkEnd w:id="12"/>
       <w:proofErr w:type="spellEnd"/>
     </w:p>
     <w:p>
       <w:r>
-        <w:t>Rapid PHP Editor ist ein Code Editor</w:t>
-      </w:r>
-      <w:r>
-        <w:t>, welcher vi</w:t>
+        <w:t>Rapid PHP Editor ist ein Code Editor, welcher vi</w:t>
       </w:r>
       <w:r>
         <w:t xml:space="preserve">ele Funktionen enthält um das Codieren eines Programmcodes einfach und handlicher zu gestalten. </w:t>
@@ -8894,21 +8778,6 @@
       <w:r>
         <w:t>Syntax Überprüfung</w:t>
       </w:r>
-      <w:r>
-        <w:tab/>
-      </w:r>
-      <w:r>
-        <w:tab/>
-      </w:r>
-      <w:r>
-        <w:tab/>
-      </w:r>
-      <w:r>
-        <w:tab/>
-      </w:r>
-      <w:r>
-        <w:tab/>
-      </w:r>
     </w:p>
     <w:p>
       <w:pPr>
@@ -8927,275 +8796,2004 @@
         <w:t>Rapid PHP Editor ist besonders da</w:t>
       </w:r>
       <w:r>
-        <w:t xml:space="preserve">für konzipiert, für die Entwicklung und vor allem schnelle Unterstützung von </w:t>
-      </w:r>
-      <w:r>
-        <w:t>PHP,</w:t>
-      </w:r>
-      <w:r>
-        <w:t>HTML, CSS</w:t>
-      </w:r>
-      <w:r>
-        <w:t xml:space="preserve"> und</w:t>
-      </w:r>
-      <w:r>
+        <w:t>für konzipiert, für die Entwicklung und vor allem schnelle Unterstützung von PHP,HTML, CSS und JavaScript.</w:t>
+      </w:r>
+    </w:p>
+    <w:p>
+      <w:pPr>
+        <w:keepNext/>
+        <w:jc w:val="center"/>
+      </w:pPr>
+      <w:r>
+        <w:rPr>
+          <w:noProof/>
+        </w:rPr>
+        <w:drawing>
+          <wp:inline distT="0" distB="0" distL="0" distR="0" wp14:anchorId="582FAD06" wp14:editId="444BFD28">
+            <wp:extent cx="4256690" cy="2394540"/>
+            <wp:effectExtent l="0" t="0" r="0" b="6350"/>
+            <wp:docPr id="5" name="Grafik 5"/>
+            <wp:cNvGraphicFramePr>
+              <a:graphicFrameLocks xmlns:a="http://schemas.openxmlformats.org/drawingml/2006/main" noChangeAspect="1"/>
+            </wp:cNvGraphicFramePr>
+            <a:graphic xmlns:a="http://schemas.openxmlformats.org/drawingml/2006/main">
+              <a:graphicData uri="http://schemas.openxmlformats.org/drawingml/2006/picture">
+                <pic:pic xmlns:pic="http://schemas.openxmlformats.org/drawingml/2006/picture">
+                  <pic:nvPicPr>
+                    <pic:cNvPr id="1" name=""/>
+                    <pic:cNvPicPr/>
+                  </pic:nvPicPr>
+                  <pic:blipFill>
+                    <a:blip r:embed="rId22"/>
+                    <a:stretch>
+                      <a:fillRect/>
+                    </a:stretch>
+                  </pic:blipFill>
+                  <pic:spPr>
+                    <a:xfrm>
+                      <a:off x="0" y="0"/>
+                      <a:ext cx="4279713" cy="2407491"/>
+                    </a:xfrm>
+                    <a:prstGeom prst="rect">
+                      <a:avLst/>
+                    </a:prstGeom>
+                  </pic:spPr>
+                </pic:pic>
+              </a:graphicData>
+            </a:graphic>
+          </wp:inline>
+        </w:drawing>
+      </w:r>
+    </w:p>
+    <w:p>
+      <w:pPr>
+        <w:pStyle w:val="Beschriftung"/>
+        <w:jc w:val="both"/>
+      </w:pPr>
+      <w:r>
+        <w:t xml:space="preserve">Abbildung X: </w:t>
+      </w:r>
+      <w:r>
+        <w:rPr>
+          <w:noProof/>
+        </w:rPr>
+        <w:t>RapidPHP Entwicklungsoberfläche</w:t>
+      </w:r>
+    </w:p>
+    <w:p>
+      <w:pPr>
+        <w:pStyle w:val="berschrift2"/>
+        <w:numPr>
+          <w:ilvl w:val="1"/>
+          <w:numId w:val="3"/>
+        </w:numPr>
+      </w:pPr>
+      <w:bookmarkStart w:id="12" w:name="_Toc528691750"/>
+      <w:proofErr w:type="spellStart"/>
+      <w:r>
+        <w:t>PHPMyAdmin</w:t>
+      </w:r>
+      <w:bookmarkEnd w:id="12"/>
+      <w:proofErr w:type="spellEnd"/>
+    </w:p>
+    <w:p>
+      <w:proofErr w:type="spellStart"/>
+      <w:r>
+        <w:t>PHPMyAdmin</w:t>
+      </w:r>
+      <w:proofErr w:type="spellEnd"/>
+      <w:r>
+        <w:t xml:space="preserve"> ist eine freie Webanwendung zur Administration von MySQL-Datenbanken. Die Software ist in der Entwicklersprache PHP entwickelt, deshalb auch der Name.</w:t>
+      </w:r>
+    </w:p>
+    <w:p>
+      <w:r>
+        <w:t xml:space="preserve">Die meisten Funktionen können allerdings ausgeführt werden ohne überhaupt SQL-Anweisungen zu schreiben. </w:t>
+      </w:r>
+      <w:proofErr w:type="spellStart"/>
+      <w:r>
+        <w:t>PHPMyAdmin</w:t>
+      </w:r>
+      <w:proofErr w:type="spellEnd"/>
+      <w:r>
+        <w:t xml:space="preserve"> ist unter der GNU (General Public License) lizensiert.</w:t>
+      </w:r>
+    </w:p>
+    <w:p>
+      <w:pPr>
+        <w:keepNext/>
+        <w:jc w:val="left"/>
+      </w:pPr>
+      <w:r>
+        <w:rPr>
+          <w:noProof/>
+        </w:rPr>
+        <w:lastRenderedPageBreak/>
+        <w:drawing>
+          <wp:inline distT="0" distB="0" distL="0" distR="0" wp14:anchorId="7CEDA3E6" wp14:editId="760872D7">
+            <wp:extent cx="4790743" cy="3003550"/>
+            <wp:effectExtent l="0" t="0" r="0" b="6350"/>
+            <wp:docPr id="21" name="Grafik 21"/>
+            <wp:cNvGraphicFramePr>
+              <a:graphicFrameLocks xmlns:a="http://schemas.openxmlformats.org/drawingml/2006/main" noChangeAspect="1"/>
+            </wp:cNvGraphicFramePr>
+            <a:graphic xmlns:a="http://schemas.openxmlformats.org/drawingml/2006/main">
+              <a:graphicData uri="http://schemas.openxmlformats.org/drawingml/2006/picture">
+                <pic:pic xmlns:pic="http://schemas.openxmlformats.org/drawingml/2006/picture">
+                  <pic:nvPicPr>
+                    <pic:cNvPr id="1" name=""/>
+                    <pic:cNvPicPr/>
+                  </pic:nvPicPr>
+                  <pic:blipFill>
+                    <a:blip r:embed="rId23"/>
+                    <a:stretch>
+                      <a:fillRect/>
+                    </a:stretch>
+                  </pic:blipFill>
+                  <pic:spPr>
+                    <a:xfrm>
+                      <a:off x="0" y="0"/>
+                      <a:ext cx="4854718" cy="3043659"/>
+                    </a:xfrm>
+                    <a:prstGeom prst="rect">
+                      <a:avLst/>
+                    </a:prstGeom>
+                  </pic:spPr>
+                </pic:pic>
+              </a:graphicData>
+            </a:graphic>
+          </wp:inline>
+        </w:drawing>
+      </w:r>
+    </w:p>
+    <w:p>
+      <w:pPr>
+        <w:pStyle w:val="Beschriftung"/>
+        <w:jc w:val="left"/>
+      </w:pPr>
+      <w:r>
+        <w:t xml:space="preserve">Abbildung </w:t>
+      </w:r>
+      <w:fldSimple w:instr=" SEQ Abbildung \* ARABIC ">
+        <w:r>
+          <w:rPr>
+            <w:noProof/>
+          </w:rPr>
+          <w:t>2</w:t>
+        </w:r>
+      </w:fldSimple>
+      <w:r>
+        <w:t xml:space="preserve">: </w:t>
+      </w:r>
+      <w:r>
+        <w:rPr>
+          <w:noProof/>
+        </w:rPr>
+        <w:t>phpMyAdmin Benutzeroberfläche</w:t>
+      </w:r>
+    </w:p>
+    <w:p>
+      <w:pPr>
+        <w:pStyle w:val="berschrift2"/>
+        <w:numPr>
+          <w:ilvl w:val="1"/>
+          <w:numId w:val="3"/>
+        </w:numPr>
+      </w:pPr>
+      <w:bookmarkStart w:id="13" w:name="_Toc528691751"/>
+      <w:r>
+        <w:t>WOW-Slider</w:t>
+      </w:r>
+      <w:bookmarkEnd w:id="13"/>
+    </w:p>
+    <w:p>
+      <w:pPr>
+        <w:jc w:val="left"/>
+      </w:pPr>
+      <w:r>
+        <w:t>WOW-Slider ist ein gratis Tool zum Erstellen eindrucksvoller Slideshows. Das Tool liefert mehrere vorgefertigte Designs und Übergangs-Animationen. Der Slider kann mit wenigen Klicks exportiert und in das gewünschte Projekt eingefügt werden.</w:t>
+      </w:r>
+    </w:p>
+    <w:p>
+      <w:pPr>
+        <w:keepNext/>
+        <w:jc w:val="left"/>
+      </w:pPr>
+      <w:r>
+        <w:rPr>
+          <w:noProof/>
+        </w:rPr>
+        <w:drawing>
+          <wp:inline distT="0" distB="0" distL="0" distR="0" wp14:anchorId="2B1264D4" wp14:editId="41166E27">
+            <wp:extent cx="4264897" cy="2832100"/>
+            <wp:effectExtent l="0" t="0" r="2540" b="6350"/>
+            <wp:docPr id="22" name="Grafik 22"/>
+            <wp:cNvGraphicFramePr>
+              <a:graphicFrameLocks xmlns:a="http://schemas.openxmlformats.org/drawingml/2006/main" noChangeAspect="1"/>
+            </wp:cNvGraphicFramePr>
+            <a:graphic xmlns:a="http://schemas.openxmlformats.org/drawingml/2006/main">
+              <a:graphicData uri="http://schemas.openxmlformats.org/drawingml/2006/picture">
+                <pic:pic xmlns:pic="http://schemas.openxmlformats.org/drawingml/2006/picture">
+                  <pic:nvPicPr>
+                    <pic:cNvPr id="1" name=""/>
+                    <pic:cNvPicPr/>
+                  </pic:nvPicPr>
+                  <pic:blipFill>
+                    <a:blip r:embed="rId24"/>
+                    <a:stretch>
+                      <a:fillRect/>
+                    </a:stretch>
+                  </pic:blipFill>
+                  <pic:spPr>
+                    <a:xfrm>
+                      <a:off x="0" y="0"/>
+                      <a:ext cx="4341535" cy="2882992"/>
+                    </a:xfrm>
+                    <a:prstGeom prst="rect">
+                      <a:avLst/>
+                    </a:prstGeom>
+                  </pic:spPr>
+                </pic:pic>
+              </a:graphicData>
+            </a:graphic>
+          </wp:inline>
+        </w:drawing>
+      </w:r>
+    </w:p>
+    <w:p>
+      <w:pPr>
+        <w:pStyle w:val="Beschriftung"/>
+        <w:jc w:val="left"/>
+      </w:pPr>
+      <w:r>
+        <w:t xml:space="preserve">Abbildung </w:t>
+      </w:r>
+      <w:fldSimple w:instr=" SEQ Abbildung \* ARABIC ">
+        <w:r>
+          <w:rPr>
+            <w:noProof/>
+          </w:rPr>
+          <w:t>3</w:t>
+        </w:r>
+      </w:fldSimple>
+      <w:r>
+        <w:t>: WOW-Slider Benutzeroberfläche</w:t>
+      </w:r>
+    </w:p>
+    <w:p>
+      <w:pPr>
+        <w:pStyle w:val="berschrift2"/>
+        <w:numPr>
+          <w:ilvl w:val="1"/>
+          <w:numId w:val="3"/>
+        </w:numPr>
+      </w:pPr>
+      <w:bookmarkStart w:id="14" w:name="_Toc528691752"/>
+      <w:proofErr w:type="spellStart"/>
+      <w:r>
+        <w:lastRenderedPageBreak/>
+        <w:t>Git</w:t>
+      </w:r>
+      <w:proofErr w:type="spellEnd"/>
+      <w:r>
+        <w:t xml:space="preserve"> – </w:t>
+      </w:r>
+      <w:proofErr w:type="spellStart"/>
+      <w:r>
+        <w:t>SourceTree</w:t>
+      </w:r>
+      <w:bookmarkEnd w:id="14"/>
+      <w:proofErr w:type="spellEnd"/>
+    </w:p>
+    <w:p>
+      <w:r>
+        <w:t xml:space="preserve">Um das Projekt bei jedem immer auf dem aktuellsten Stand zu halten, wurde das Open-Source Versionsverwaltungssystem </w:t>
+      </w:r>
+      <w:proofErr w:type="spellStart"/>
+      <w:r>
+        <w:t>Git</w:t>
+      </w:r>
+      <w:proofErr w:type="spellEnd"/>
+      <w:r>
+        <w:t xml:space="preserve"> mit dem GUI </w:t>
+      </w:r>
+      <w:proofErr w:type="spellStart"/>
+      <w:r>
+        <w:t>SourceTree</w:t>
+      </w:r>
+      <w:proofErr w:type="spellEnd"/>
+      <w:r>
+        <w:t xml:space="preserve"> verwendet. </w:t>
+      </w:r>
+      <w:proofErr w:type="spellStart"/>
+      <w:r>
+        <w:t>Git</w:t>
+      </w:r>
+      <w:proofErr w:type="spellEnd"/>
+      <w:r>
+        <w:t xml:space="preserve"> ermöglicht das gleichzeitige Arbeiten an einem Projekt an mehreren unabhängigen Standorten. </w:t>
+      </w:r>
+      <w:proofErr w:type="spellStart"/>
+      <w:r>
+        <w:t>Git</w:t>
+      </w:r>
+      <w:proofErr w:type="spellEnd"/>
+      <w:r>
+        <w:t xml:space="preserve"> speichert jede Version des Projektes, so dass man ohne Probleme bei </w:t>
+      </w:r>
+      <w:proofErr w:type="spellStart"/>
+      <w:r>
+        <w:t>bedarf</w:t>
+      </w:r>
+      <w:proofErr w:type="spellEnd"/>
+      <w:r>
+        <w:t xml:space="preserve"> zu einer älteren Version des Projektes wechseln kann. Zudem hat es die Möglichkeit eine Datei die von mehreren Personen bearbeitet wurde zusammenzufügen.</w:t>
+      </w:r>
+    </w:p>
+    <w:p>
+      <w:r>
+        <w:t xml:space="preserve">Zur leichteren Handhabung wurde zusätzlich das </w:t>
+      </w:r>
+      <w:proofErr w:type="spellStart"/>
+      <w:r>
+        <w:t>Git</w:t>
+      </w:r>
+      <w:proofErr w:type="spellEnd"/>
+      <w:r>
+        <w:t>-GUI „</w:t>
+      </w:r>
+      <w:proofErr w:type="spellStart"/>
+      <w:r>
+        <w:t>SourceTree</w:t>
+      </w:r>
+      <w:proofErr w:type="spellEnd"/>
+      <w:r>
+        <w:t xml:space="preserve">“ installiert, welches eine grafische Benutzeroberfläche hinzufügt. </w:t>
+      </w:r>
+    </w:p>
+    <w:p>
+      <w:pPr>
+        <w:keepNext/>
+        <w:jc w:val="left"/>
+      </w:pPr>
+      <w:r>
+        <w:rPr>
+          <w:noProof/>
+        </w:rPr>
+        <w:drawing>
+          <wp:inline distT="0" distB="0" distL="0" distR="0" wp14:anchorId="1AFBEEA8" wp14:editId="58430253">
+            <wp:extent cx="5651876" cy="3781425"/>
+            <wp:effectExtent l="0" t="0" r="6350" b="0"/>
+            <wp:docPr id="18" name="Grafik 18"/>
+            <wp:cNvGraphicFramePr>
+              <a:graphicFrameLocks xmlns:a="http://schemas.openxmlformats.org/drawingml/2006/main" noChangeAspect="1"/>
+            </wp:cNvGraphicFramePr>
+            <a:graphic xmlns:a="http://schemas.openxmlformats.org/drawingml/2006/main">
+              <a:graphicData uri="http://schemas.openxmlformats.org/drawingml/2006/picture">
+                <pic:pic xmlns:pic="http://schemas.openxmlformats.org/drawingml/2006/picture">
+                  <pic:nvPicPr>
+                    <pic:cNvPr id="1" name=""/>
+                    <pic:cNvPicPr/>
+                  </pic:nvPicPr>
+                  <pic:blipFill>
+                    <a:blip r:embed="rId25"/>
+                    <a:stretch>
+                      <a:fillRect/>
+                    </a:stretch>
+                  </pic:blipFill>
+                  <pic:spPr>
+                    <a:xfrm>
+                      <a:off x="0" y="0"/>
+                      <a:ext cx="5747628" cy="3845489"/>
+                    </a:xfrm>
+                    <a:prstGeom prst="rect">
+                      <a:avLst/>
+                    </a:prstGeom>
+                  </pic:spPr>
+                </pic:pic>
+              </a:graphicData>
+            </a:graphic>
+          </wp:inline>
+        </w:drawing>
+      </w:r>
+    </w:p>
+    <w:p>
+      <w:pPr>
+        <w:pStyle w:val="Beschriftung"/>
+        <w:jc w:val="left"/>
+      </w:pPr>
+      <w:r>
+        <w:t xml:space="preserve">Abbildung </w:t>
+      </w:r>
+      <w:fldSimple w:instr=" SEQ Abbildung \* ARABIC ">
+        <w:r>
+          <w:rPr>
+            <w:noProof/>
+          </w:rPr>
+          <w:t>4</w:t>
+        </w:r>
+      </w:fldSimple>
+      <w:r>
+        <w:t xml:space="preserve">: </w:t>
+      </w:r>
+      <w:proofErr w:type="spellStart"/>
+      <w:r>
+        <w:t>SourceTree</w:t>
+      </w:r>
+      <w:proofErr w:type="spellEnd"/>
+      <w:r>
+        <w:t xml:space="preserve"> Benutzeroberfläche</w:t>
+      </w:r>
+    </w:p>
+    <w:p>
+      <w:pPr>
+        <w:jc w:val="left"/>
+      </w:pPr>
+    </w:p>
+    <w:p>
+      <w:pPr>
+        <w:pStyle w:val="berschrift2"/>
+        <w:numPr>
+          <w:ilvl w:val="1"/>
+          <w:numId w:val="3"/>
+        </w:numPr>
+      </w:pPr>
+      <w:bookmarkStart w:id="15" w:name="_Toc528691753"/>
+      <w:r>
+        <w:lastRenderedPageBreak/>
+        <w:t>GitHub</w:t>
+      </w:r>
+      <w:bookmarkEnd w:id="15"/>
+    </w:p>
+    <w:p>
+      <w:r>
+        <w:t xml:space="preserve">GitHub wurde als Online-Plattform für </w:t>
+      </w:r>
+      <w:proofErr w:type="spellStart"/>
+      <w:r>
+        <w:t>Git</w:t>
+      </w:r>
+      <w:proofErr w:type="spellEnd"/>
+      <w:r>
+        <w:t xml:space="preserve"> gewählt. Zudem wurde der integrierte Project-Manager verwendet, um den aktuellen Stand und ausstehende Aufgaben im Blick zu halten.</w:t>
+      </w:r>
+    </w:p>
+    <w:p>
+      <w:pPr>
+        <w:keepNext/>
+        <w:jc w:val="left"/>
+      </w:pPr>
+      <w:r>
+        <w:rPr>
+          <w:noProof/>
+        </w:rPr>
+        <w:drawing>
+          <wp:inline distT="0" distB="0" distL="0" distR="0" wp14:anchorId="58A37F84" wp14:editId="135FD953">
+            <wp:extent cx="4786686" cy="2821242"/>
+            <wp:effectExtent l="0" t="0" r="0" b="0"/>
+            <wp:docPr id="19" name="Grafik 19"/>
+            <wp:cNvGraphicFramePr>
+              <a:graphicFrameLocks xmlns:a="http://schemas.openxmlformats.org/drawingml/2006/main" noChangeAspect="1"/>
+            </wp:cNvGraphicFramePr>
+            <a:graphic xmlns:a="http://schemas.openxmlformats.org/drawingml/2006/main">
+              <a:graphicData uri="http://schemas.openxmlformats.org/drawingml/2006/picture">
+                <pic:pic xmlns:pic="http://schemas.openxmlformats.org/drawingml/2006/picture">
+                  <pic:nvPicPr>
+                    <pic:cNvPr id="1" name=""/>
+                    <pic:cNvPicPr/>
+                  </pic:nvPicPr>
+                  <pic:blipFill>
+                    <a:blip r:embed="rId26"/>
+                    <a:stretch>
+                      <a:fillRect/>
+                    </a:stretch>
+                  </pic:blipFill>
+                  <pic:spPr>
+                    <a:xfrm>
+                      <a:off x="0" y="0"/>
+                      <a:ext cx="4867730" cy="2869009"/>
+                    </a:xfrm>
+                    <a:prstGeom prst="rect">
+                      <a:avLst/>
+                    </a:prstGeom>
+                  </pic:spPr>
+                </pic:pic>
+              </a:graphicData>
+            </a:graphic>
+          </wp:inline>
+        </w:drawing>
+      </w:r>
+    </w:p>
+    <w:p>
+      <w:pPr>
+        <w:pStyle w:val="Beschriftung"/>
+        <w:jc w:val="left"/>
+      </w:pPr>
+      <w:r>
+        <w:t xml:space="preserve">Abbildung </w:t>
+      </w:r>
+      <w:fldSimple w:instr=" SEQ Abbildung \* ARABIC ">
+        <w:r>
+          <w:rPr>
+            <w:noProof/>
+          </w:rPr>
+          <w:t>5</w:t>
+        </w:r>
+      </w:fldSimple>
+      <w:r>
+        <w:t>: GitHub Repository-Ansicht</w:t>
+      </w:r>
+    </w:p>
+    <w:p>
+      <w:pPr>
+        <w:keepNext/>
+        <w:jc w:val="left"/>
+      </w:pPr>
+      <w:r>
+        <w:rPr>
+          <w:noProof/>
+        </w:rPr>
+        <w:drawing>
+          <wp:inline distT="0" distB="0" distL="0" distR="0" wp14:anchorId="5F210DFB" wp14:editId="1222454E">
+            <wp:extent cx="4788000" cy="2818201"/>
+            <wp:effectExtent l="0" t="0" r="0" b="1270"/>
+            <wp:docPr id="23" name="Grafik 23"/>
+            <wp:cNvGraphicFramePr>
+              <a:graphicFrameLocks xmlns:a="http://schemas.openxmlformats.org/drawingml/2006/main" noChangeAspect="1"/>
+            </wp:cNvGraphicFramePr>
+            <a:graphic xmlns:a="http://schemas.openxmlformats.org/drawingml/2006/main">
+              <a:graphicData uri="http://schemas.openxmlformats.org/drawingml/2006/picture">
+                <pic:pic xmlns:pic="http://schemas.openxmlformats.org/drawingml/2006/picture">
+                  <pic:nvPicPr>
+                    <pic:cNvPr id="1" name=""/>
+                    <pic:cNvPicPr/>
+                  </pic:nvPicPr>
+                  <pic:blipFill>
+                    <a:blip r:embed="rId27"/>
+                    <a:stretch>
+                      <a:fillRect/>
+                    </a:stretch>
+                  </pic:blipFill>
+                  <pic:spPr>
+                    <a:xfrm>
+                      <a:off x="0" y="0"/>
+                      <a:ext cx="4788000" cy="2818201"/>
+                    </a:xfrm>
+                    <a:prstGeom prst="rect">
+                      <a:avLst/>
+                    </a:prstGeom>
+                  </pic:spPr>
+                </pic:pic>
+              </a:graphicData>
+            </a:graphic>
+          </wp:inline>
+        </w:drawing>
+      </w:r>
+      <w:bookmarkStart w:id="16" w:name="_Toc528927582"/>
+    </w:p>
+    <w:p>
+      <w:pPr>
+        <w:pStyle w:val="Beschriftung"/>
+        <w:jc w:val="left"/>
+      </w:pPr>
+      <w:r>
+        <w:t xml:space="preserve">Abbildung </w:t>
+      </w:r>
+      <w:fldSimple w:instr=" SEQ Abbildung \* ARABIC ">
+        <w:r>
+          <w:rPr>
+            <w:noProof/>
+          </w:rPr>
+          <w:t>6</w:t>
+        </w:r>
+      </w:fldSimple>
+      <w:r>
+        <w:t>: GitHub Project Manager</w:t>
+      </w:r>
+    </w:p>
+    <w:p>
+      <w:pPr>
+        <w:jc w:val="left"/>
+      </w:pPr>
+      <w:r>
+        <w:t>Zudem liefert GitHub mehrere Detaillierte Statistiken über den Verlauf und die Entwicklung des Projektes.</w:t>
+      </w:r>
+    </w:p>
+    <w:p>
+      <w:pPr>
+        <w:pStyle w:val="berschrift2"/>
+      </w:pPr>
+      <w:r>
+        <w:lastRenderedPageBreak/>
+        <w:t>Klassen</w:t>
+      </w:r>
+      <w:r>
+        <w:t>,</w:t>
+      </w:r>
+      <w:r>
+        <w:t xml:space="preserve"> Plugins</w:t>
+      </w:r>
+      <w:r>
+        <w:t xml:space="preserve"> &amp; Skripten</w:t>
+      </w:r>
+      <w:r>
+        <w:t xml:space="preserve"> von Dritten</w:t>
+      </w:r>
+      <w:bookmarkEnd w:id="16"/>
+    </w:p>
+    <w:p>
+      <w:pPr>
+        <w:pStyle w:val="berschrift3"/>
+      </w:pPr>
+      <w:bookmarkStart w:id="17" w:name="_Toc528927583"/>
+      <w:r>
+        <w:t>FPDF</w:t>
+      </w:r>
+      <w:bookmarkEnd w:id="17"/>
+    </w:p>
+    <w:p>
+      <w:pPr>
+        <w:keepNext/>
+        <w:jc w:val="right"/>
+      </w:pPr>
+      <w:r>
+        <w:rPr>
+          <w:noProof/>
+        </w:rPr>
+        <w:drawing>
+          <wp:inline distT="0" distB="0" distL="0" distR="0" wp14:anchorId="0F2D14B6" wp14:editId="45D9BBDF">
+            <wp:extent cx="990600" cy="676275"/>
+            <wp:effectExtent l="0" t="0" r="0" b="9525"/>
+            <wp:docPr id="24" name="Grafik 24" descr="Logo"/>
+            <wp:cNvGraphicFramePr>
+              <a:graphicFrameLocks xmlns:a="http://schemas.openxmlformats.org/drawingml/2006/main" noChangeAspect="1"/>
+            </wp:cNvGraphicFramePr>
+            <a:graphic xmlns:a="http://schemas.openxmlformats.org/drawingml/2006/main">
+              <a:graphicData uri="http://schemas.openxmlformats.org/drawingml/2006/picture">
+                <pic:pic xmlns:pic="http://schemas.openxmlformats.org/drawingml/2006/picture">
+                  <pic:nvPicPr>
+                    <pic:cNvPr id="0" name="Picture 1" descr="Logo"/>
+                    <pic:cNvPicPr>
+                      <a:picLocks noChangeAspect="1" noChangeArrowheads="1"/>
+                    </pic:cNvPicPr>
+                  </pic:nvPicPr>
+                  <pic:blipFill>
+                    <a:blip r:embed="rId28">
+                      <a:extLst>
+                        <a:ext uri="{28A0092B-C50C-407E-A947-70E740481C1C}">
+                          <a14:useLocalDpi xmlns:a14="http://schemas.microsoft.com/office/drawing/2010/main" val="0"/>
+                        </a:ext>
+                      </a:extLst>
+                    </a:blip>
+                    <a:srcRect/>
+                    <a:stretch>
+                      <a:fillRect/>
+                    </a:stretch>
+                  </pic:blipFill>
+                  <pic:spPr bwMode="auto">
+                    <a:xfrm>
+                      <a:off x="0" y="0"/>
+                      <a:ext cx="990600" cy="676275"/>
+                    </a:xfrm>
+                    <a:prstGeom prst="rect">
+                      <a:avLst/>
+                    </a:prstGeom>
+                    <a:noFill/>
+                    <a:ln>
+                      <a:noFill/>
+                    </a:ln>
+                  </pic:spPr>
+                </pic:pic>
+              </a:graphicData>
+            </a:graphic>
+          </wp:inline>
+        </w:drawing>
+      </w:r>
+    </w:p>
+    <w:p>
+      <w:pPr>
+        <w:pStyle w:val="Beschriftung"/>
+        <w:jc w:val="right"/>
+      </w:pPr>
+      <w:r>
+        <w:t xml:space="preserve">Abb. </w:t>
+      </w:r>
+      <w:fldSimple w:instr=" SEQ Abbildung \* ARABIC ">
+        <w:r>
+          <w:rPr>
+            <w:noProof/>
+          </w:rPr>
+          <w:t>7</w:t>
+        </w:r>
+      </w:fldSimple>
+      <w:r>
+        <w:t>: FPDF Logo</w:t>
+      </w:r>
+    </w:p>
+    <w:p>
+      <w:pPr>
+        <w:pStyle w:val="Beschriftung"/>
+        <w:jc w:val="right"/>
+      </w:pPr>
+      <w:r>
+        <w:t>(N.N., FPDF, 2018)</w:t>
+      </w:r>
+    </w:p>
+    <w:p>
+      <w:pPr>
+        <w:pStyle w:val="berschrift3"/>
+      </w:pPr>
+      <w:bookmarkStart w:id="18" w:name="_Toc528927584"/>
+      <w:proofErr w:type="spellStart"/>
+      <w:r>
+        <w:t>PHPSpreadsheet</w:t>
+      </w:r>
+      <w:bookmarkEnd w:id="18"/>
+      <w:proofErr w:type="spellEnd"/>
+    </w:p>
+    <w:p>
+      <w:pPr>
+        <w:keepNext/>
+        <w:jc w:val="right"/>
+      </w:pPr>
+      <w:r>
+        <w:rPr>
+          <w:noProof/>
+        </w:rPr>
+        <w:drawing>
+          <wp:inline distT="0" distB="0" distL="0" distR="0" wp14:anchorId="748B7413" wp14:editId="1116F509">
+            <wp:extent cx="2133600" cy="336539"/>
+            <wp:effectExtent l="0" t="0" r="0" b="6985"/>
+            <wp:docPr id="26" name="Grafik 26"/>
+            <wp:cNvGraphicFramePr>
+              <a:graphicFrameLocks xmlns:a="http://schemas.openxmlformats.org/drawingml/2006/main" noChangeAspect="1"/>
+            </wp:cNvGraphicFramePr>
+            <a:graphic xmlns:a="http://schemas.openxmlformats.org/drawingml/2006/main">
+              <a:graphicData uri="http://schemas.openxmlformats.org/drawingml/2006/picture">
+                <pic:pic xmlns:pic="http://schemas.openxmlformats.org/drawingml/2006/picture">
+                  <pic:nvPicPr>
+                    <pic:cNvPr id="1" name=""/>
+                    <pic:cNvPicPr/>
+                  </pic:nvPicPr>
+                  <pic:blipFill>
+                    <a:blip r:embed="rId29"/>
+                    <a:stretch>
+                      <a:fillRect/>
+                    </a:stretch>
+                  </pic:blipFill>
+                  <pic:spPr>
+                    <a:xfrm>
+                      <a:off x="0" y="0"/>
+                      <a:ext cx="2252769" cy="355336"/>
+                    </a:xfrm>
+                    <a:prstGeom prst="rect">
+                      <a:avLst/>
+                    </a:prstGeom>
+                  </pic:spPr>
+                </pic:pic>
+              </a:graphicData>
+            </a:graphic>
+          </wp:inline>
+        </w:drawing>
+      </w:r>
+    </w:p>
+    <w:p>
+      <w:pPr>
+        <w:pStyle w:val="Beschriftung"/>
+        <w:jc w:val="right"/>
+        <w:rPr>
+          <w:lang w:val="en-US"/>
+        </w:rPr>
+      </w:pPr>
+      <w:bookmarkStart w:id="19" w:name="_Toc528927585"/>
+      <w:r>
+        <w:t xml:space="preserve">Abb. </w:t>
+      </w:r>
+      <w:r>
+        <w:fldChar w:fldCharType="begin"/>
+      </w:r>
+      <w:r>
+        <w:instrText xml:space="preserve"> SEQ Abbildung \* ARABIC </w:instrText>
+      </w:r>
+      <w:r>
+        <w:fldChar w:fldCharType="separate"/>
+      </w:r>
+      <w:r>
+        <w:rPr>
+          <w:noProof/>
+        </w:rPr>
+        <w:t>8</w:t>
+      </w:r>
+      <w:r>
+        <w:fldChar w:fldCharType="end"/>
+      </w:r>
+      <w:r>
+        <w:rPr>
+          <w:lang w:val="en-US"/>
+        </w:rPr>
+        <w:t xml:space="preserve">: </w:t>
+      </w:r>
+      <w:proofErr w:type="spellStart"/>
+      <w:r>
+        <w:rPr>
+          <w:lang w:val="en-US"/>
+        </w:rPr>
+        <w:t>PHPSpreadsheet</w:t>
+      </w:r>
+      <w:proofErr w:type="spellEnd"/>
+      <w:r>
+        <w:rPr>
+          <w:lang w:val="en-US"/>
+        </w:rPr>
+        <w:t xml:space="preserve"> Logo</w:t>
+      </w:r>
+    </w:p>
+    <w:p>
+      <w:pPr>
+        <w:pStyle w:val="Beschriftung"/>
+        <w:jc w:val="right"/>
+        <w:rPr>
+          <w:lang w:val="en-US"/>
+        </w:rPr>
+      </w:pPr>
+      <w:r>
+        <w:rPr>
+          <w:lang w:val="en-US"/>
+        </w:rPr>
+        <w:t xml:space="preserve">(N.N., </w:t>
+      </w:r>
+      <w:proofErr w:type="spellStart"/>
+      <w:r>
+        <w:rPr>
+          <w:lang w:val="en-US"/>
+        </w:rPr>
+        <w:t>PHPSpreadsheet</w:t>
+      </w:r>
+      <w:proofErr w:type="spellEnd"/>
+      <w:r>
+        <w:rPr>
+          <w:lang w:val="en-US"/>
+        </w:rPr>
+        <w:t>, 2018)</w:t>
+      </w:r>
+    </w:p>
+    <w:p>
+      <w:pPr>
+        <w:pStyle w:val="berschrift3"/>
+      </w:pPr>
+      <w:proofErr w:type="spellStart"/>
+      <w:r>
+        <w:t>Froala</w:t>
+      </w:r>
+      <w:proofErr w:type="spellEnd"/>
+      <w:r>
+        <w:t xml:space="preserve"> Editor</w:t>
+      </w:r>
+      <w:bookmarkEnd w:id="19"/>
+    </w:p>
+    <w:p>
+      <w:pPr>
+        <w:keepNext/>
+        <w:jc w:val="right"/>
+      </w:pPr>
+      <w:r>
+        <w:rPr>
+          <w:noProof/>
+        </w:rPr>
+        <w:drawing>
+          <wp:inline distT="0" distB="0" distL="0" distR="0" wp14:anchorId="41E66228" wp14:editId="48A1A7EE">
+            <wp:extent cx="1352550" cy="370962"/>
+            <wp:effectExtent l="0" t="0" r="0" b="0"/>
+            <wp:docPr id="29" name="Grafik 29" descr="Bildergebnis fÃ¼r froala logo"/>
+            <wp:cNvGraphicFramePr>
+              <a:graphicFrameLocks xmlns:a="http://schemas.openxmlformats.org/drawingml/2006/main" noChangeAspect="1"/>
+            </wp:cNvGraphicFramePr>
+            <a:graphic xmlns:a="http://schemas.openxmlformats.org/drawingml/2006/main">
+              <a:graphicData uri="http://schemas.openxmlformats.org/drawingml/2006/picture">
+                <pic:pic xmlns:pic="http://schemas.openxmlformats.org/drawingml/2006/picture">
+                  <pic:nvPicPr>
+                    <pic:cNvPr id="0" name="Picture 10" descr="Bildergebnis fÃ¼r froala logo"/>
+                    <pic:cNvPicPr>
+                      <a:picLocks noChangeAspect="1" noChangeArrowheads="1"/>
+                    </pic:cNvPicPr>
+                  </pic:nvPicPr>
+                  <pic:blipFill>
+                    <a:blip r:embed="rId30" cstate="print">
+                      <a:extLst>
+                        <a:ext uri="{28A0092B-C50C-407E-A947-70E740481C1C}">
+                          <a14:useLocalDpi xmlns:a14="http://schemas.microsoft.com/office/drawing/2010/main" val="0"/>
+                        </a:ext>
+                      </a:extLst>
+                    </a:blip>
+                    <a:srcRect/>
+                    <a:stretch>
+                      <a:fillRect/>
+                    </a:stretch>
+                  </pic:blipFill>
+                  <pic:spPr bwMode="auto">
+                    <a:xfrm>
+                      <a:off x="0" y="0"/>
+                      <a:ext cx="1381338" cy="378858"/>
+                    </a:xfrm>
+                    <a:prstGeom prst="rect">
+                      <a:avLst/>
+                    </a:prstGeom>
+                    <a:noFill/>
+                    <a:ln>
+                      <a:noFill/>
+                    </a:ln>
+                  </pic:spPr>
+                </pic:pic>
+              </a:graphicData>
+            </a:graphic>
+          </wp:inline>
+        </w:drawing>
+      </w:r>
+    </w:p>
+    <w:p>
+      <w:pPr>
+        <w:pStyle w:val="Beschriftung"/>
+        <w:jc w:val="right"/>
+      </w:pPr>
+      <w:r>
+        <w:t xml:space="preserve">Abb. </w:t>
+      </w:r>
+      <w:fldSimple w:instr=" SEQ Abbildung \* ARABIC ">
+        <w:r>
+          <w:rPr>
+            <w:noProof/>
+          </w:rPr>
+          <w:t>9</w:t>
+        </w:r>
+      </w:fldSimple>
+      <w:r>
+        <w:t xml:space="preserve">: </w:t>
+      </w:r>
+      <w:proofErr w:type="spellStart"/>
+      <w:r>
+        <w:t>Froala</w:t>
+      </w:r>
+      <w:proofErr w:type="spellEnd"/>
+      <w:r>
+        <w:t xml:space="preserve"> Logo </w:t>
+      </w:r>
+    </w:p>
+    <w:p>
+      <w:pPr>
+        <w:pStyle w:val="Beschriftung"/>
+        <w:jc w:val="right"/>
+      </w:pPr>
+      <w:r>
+        <w:t xml:space="preserve">(N.N., </w:t>
+      </w:r>
+      <w:proofErr w:type="spellStart"/>
+      <w:r>
+        <w:t>Froala</w:t>
+      </w:r>
+      <w:proofErr w:type="spellEnd"/>
+      <w:r>
+        <w:t>, 2018)</w:t>
+      </w:r>
+    </w:p>
+    <w:p/>
+    <w:p>
+      <w:pPr>
+        <w:pStyle w:val="berschrift3"/>
+      </w:pPr>
+      <w:bookmarkStart w:id="20" w:name="_Toc528927586"/>
+      <w:proofErr w:type="spellStart"/>
+      <w:r>
+        <w:t>JSColor</w:t>
+      </w:r>
+      <w:bookmarkEnd w:id="20"/>
+      <w:proofErr w:type="spellEnd"/>
+    </w:p>
+    <w:p>
+      <w:pPr>
+        <w:keepNext/>
+        <w:jc w:val="right"/>
+      </w:pPr>
+      <w:r>
+        <w:rPr>
+          <w:noProof/>
+        </w:rPr>
+        <w:drawing>
+          <wp:inline distT="0" distB="0" distL="0" distR="0" wp14:anchorId="0B815AFB" wp14:editId="0C901351">
+            <wp:extent cx="1095375" cy="909780"/>
+            <wp:effectExtent l="0" t="0" r="0" b="0"/>
+            <wp:docPr id="30" name="Grafik 30" descr="Bildergebnis fÃ¼r JSColor"/>
+            <wp:cNvGraphicFramePr>
+              <a:graphicFrameLocks xmlns:a="http://schemas.openxmlformats.org/drawingml/2006/main" noChangeAspect="1"/>
+            </wp:cNvGraphicFramePr>
+            <a:graphic xmlns:a="http://schemas.openxmlformats.org/drawingml/2006/main">
+              <a:graphicData uri="http://schemas.openxmlformats.org/drawingml/2006/picture">
+                <pic:pic xmlns:pic="http://schemas.openxmlformats.org/drawingml/2006/picture">
+                  <pic:nvPicPr>
+                    <pic:cNvPr id="0" name="Picture 12" descr="Bildergebnis fÃ¼r JSColor"/>
+                    <pic:cNvPicPr>
+                      <a:picLocks noChangeAspect="1" noChangeArrowheads="1"/>
+                    </pic:cNvPicPr>
+                  </pic:nvPicPr>
+                  <pic:blipFill>
+                    <a:blip r:embed="rId31" cstate="print">
+                      <a:extLst>
+                        <a:ext uri="{28A0092B-C50C-407E-A947-70E740481C1C}">
+                          <a14:useLocalDpi xmlns:a14="http://schemas.microsoft.com/office/drawing/2010/main" val="0"/>
+                        </a:ext>
+                      </a:extLst>
+                    </a:blip>
+                    <a:srcRect/>
+                    <a:stretch>
+                      <a:fillRect/>
+                    </a:stretch>
+                  </pic:blipFill>
+                  <pic:spPr bwMode="auto">
+                    <a:xfrm>
+                      <a:off x="0" y="0"/>
+                      <a:ext cx="1107773" cy="920077"/>
+                    </a:xfrm>
+                    <a:prstGeom prst="rect">
+                      <a:avLst/>
+                    </a:prstGeom>
+                    <a:noFill/>
+                    <a:ln>
+                      <a:noFill/>
+                    </a:ln>
+                  </pic:spPr>
+                </pic:pic>
+              </a:graphicData>
+            </a:graphic>
+          </wp:inline>
+        </w:drawing>
+      </w:r>
+    </w:p>
+    <w:p>
+      <w:pPr>
+        <w:pStyle w:val="Beschriftung"/>
+        <w:jc w:val="right"/>
+        <w:rPr>
+          <w:lang w:val="en-US"/>
+        </w:rPr>
+      </w:pPr>
+      <w:r>
+        <w:rPr>
+          <w:lang w:val="en-US"/>
+        </w:rPr>
+        <w:t>Abb</w:t>
+      </w:r>
+      <w:r>
+        <w:rPr>
+          <w:lang w:val="en-US"/>
+        </w:rPr>
+        <w:t>.</w:t>
+      </w:r>
+      <w:r>
+        <w:rPr>
+          <w:lang w:val="en-US"/>
+        </w:rPr>
         <w:t xml:space="preserve"> </w:t>
       </w:r>
       <w:r>
-        <w:t>Java</w:t>
-      </w:r>
-      <w:r>
-        <w:t>S</w:t>
-      </w:r>
-      <w:r>
-        <w:t>cript</w:t>
-      </w:r>
-      <w:r>
+        <w:fldChar w:fldCharType="begin"/>
+      </w:r>
+      <w:r>
+        <w:rPr>
+          <w:lang w:val="en-US"/>
+        </w:rPr>
+        <w:instrText xml:space="preserve"> SEQ Abbildung \* ARABIC </w:instrText>
+      </w:r>
+      <w:r>
+        <w:fldChar w:fldCharType="separate"/>
+      </w:r>
+      <w:r>
+        <w:rPr>
+          <w:noProof/>
+          <w:lang w:val="en-US"/>
+        </w:rPr>
+        <w:t>10</w:t>
+      </w:r>
+      <w:r>
+        <w:fldChar w:fldCharType="end"/>
+      </w:r>
+      <w:r>
+        <w:rPr>
+          <w:lang w:val="en-US"/>
+        </w:rPr>
+        <w:t xml:space="preserve">: </w:t>
+      </w:r>
+      <w:proofErr w:type="spellStart"/>
+      <w:r>
+        <w:rPr>
+          <w:lang w:val="en-US"/>
+        </w:rPr>
+        <w:t>JSColor</w:t>
+      </w:r>
+      <w:proofErr w:type="spellEnd"/>
+      <w:r>
+        <w:rPr>
+          <w:lang w:val="en-US"/>
+        </w:rPr>
+        <w:t xml:space="preserve"> Logo </w:t>
+      </w:r>
+    </w:p>
+    <w:p>
+      <w:pPr>
+        <w:pStyle w:val="Beschriftung"/>
+        <w:jc w:val="right"/>
+        <w:rPr>
+          <w:lang w:val="en-US"/>
+        </w:rPr>
+      </w:pPr>
+      <w:r>
+        <w:rPr>
+          <w:lang w:val="en-US"/>
+        </w:rPr>
+        <w:t xml:space="preserve">(N.N., </w:t>
+      </w:r>
+      <w:proofErr w:type="spellStart"/>
+      <w:r>
+        <w:rPr>
+          <w:lang w:val="en-US"/>
+        </w:rPr>
+        <w:t>JSColor</w:t>
+      </w:r>
+      <w:proofErr w:type="spellEnd"/>
+      <w:r>
+        <w:rPr>
+          <w:lang w:val="en-US"/>
+        </w:rPr>
+        <w:t>, 2018)</w:t>
+      </w:r>
+    </w:p>
+    <w:p>
+      <w:pPr>
+        <w:pStyle w:val="berschrift3"/>
+      </w:pPr>
+      <w:bookmarkStart w:id="21" w:name="_Toc528927587"/>
+      <w:r>
+        <w:lastRenderedPageBreak/>
+        <w:t>HTML2Canvas</w:t>
+      </w:r>
+      <w:bookmarkEnd w:id="21"/>
+    </w:p>
+    <w:p>
+      <w:pPr>
+        <w:keepNext/>
+        <w:jc w:val="right"/>
+      </w:pPr>
+      <w:r>
+        <w:rPr>
+          <w:noProof/>
+        </w:rPr>
+        <w:drawing>
+          <wp:inline distT="0" distB="0" distL="0" distR="0" wp14:anchorId="705347F2" wp14:editId="6FEA1BD9">
+            <wp:extent cx="1762125" cy="337172"/>
+            <wp:effectExtent l="0" t="0" r="0" b="6350"/>
+            <wp:docPr id="31" name="Grafik 31"/>
+            <wp:cNvGraphicFramePr>
+              <a:graphicFrameLocks xmlns:a="http://schemas.openxmlformats.org/drawingml/2006/main" noChangeAspect="1"/>
+            </wp:cNvGraphicFramePr>
+            <a:graphic xmlns:a="http://schemas.openxmlformats.org/drawingml/2006/main">
+              <a:graphicData uri="http://schemas.openxmlformats.org/drawingml/2006/picture">
+                <pic:pic xmlns:pic="http://schemas.openxmlformats.org/drawingml/2006/picture">
+                  <pic:nvPicPr>
+                    <pic:cNvPr id="1" name=""/>
+                    <pic:cNvPicPr/>
+                  </pic:nvPicPr>
+                  <pic:blipFill>
+                    <a:blip r:embed="rId32"/>
+                    <a:stretch>
+                      <a:fillRect/>
+                    </a:stretch>
+                  </pic:blipFill>
+                  <pic:spPr>
+                    <a:xfrm>
+                      <a:off x="0" y="0"/>
+                      <a:ext cx="1900027" cy="363559"/>
+                    </a:xfrm>
+                    <a:prstGeom prst="rect">
+                      <a:avLst/>
+                    </a:prstGeom>
+                  </pic:spPr>
+                </pic:pic>
+              </a:graphicData>
+            </a:graphic>
+          </wp:inline>
+        </w:drawing>
+      </w:r>
+    </w:p>
+    <w:p>
+      <w:pPr>
+        <w:pStyle w:val="Beschriftung"/>
+        <w:jc w:val="right"/>
+        <w:rPr>
+          <w:lang w:val="en-US"/>
+        </w:rPr>
+      </w:pPr>
+      <w:r>
+        <w:rPr>
+          <w:lang w:val="en-US"/>
+        </w:rPr>
+        <w:t>Abb</w:t>
+      </w:r>
+      <w:r>
+        <w:rPr>
+          <w:lang w:val="en-US"/>
+        </w:rPr>
         <w:t>.</w:t>
       </w:r>
+      <w:r>
+        <w:rPr>
+          <w:lang w:val="en-US"/>
+        </w:rPr>
+        <w:t xml:space="preserve"> </w:t>
+      </w:r>
+      <w:r>
+        <w:fldChar w:fldCharType="begin"/>
+      </w:r>
+      <w:r>
+        <w:rPr>
+          <w:lang w:val="en-US"/>
+        </w:rPr>
+        <w:instrText xml:space="preserve"> SEQ Abbildung \* ARABIC </w:instrText>
+      </w:r>
+      <w:r>
+        <w:fldChar w:fldCharType="separate"/>
+      </w:r>
+      <w:r>
+        <w:rPr>
+          <w:noProof/>
+          <w:lang w:val="en-US"/>
+        </w:rPr>
+        <w:t>11</w:t>
+      </w:r>
+      <w:r>
+        <w:fldChar w:fldCharType="end"/>
+      </w:r>
+      <w:r>
+        <w:rPr>
+          <w:lang w:val="en-US"/>
+        </w:rPr>
+        <w:t xml:space="preserve">: HTML2Canvas Logo </w:t>
+      </w:r>
+    </w:p>
+    <w:p>
+      <w:pPr>
+        <w:pStyle w:val="Beschriftung"/>
+        <w:jc w:val="right"/>
+        <w:rPr>
+          <w:lang w:val="en-US"/>
+        </w:rPr>
+      </w:pPr>
+      <w:r>
+        <w:rPr>
+          <w:lang w:val="en-US"/>
+        </w:rPr>
+        <w:t>(N.N., HTML2Canvas, 2018)</w:t>
+      </w:r>
+    </w:p>
+    <w:p>
+      <w:pPr>
+        <w:pStyle w:val="berschrift1"/>
+      </w:pPr>
+      <w:bookmarkStart w:id="22" w:name="_Toc528927588"/>
+      <w:r>
+        <w:t>Sprachen</w:t>
+      </w:r>
+      <w:bookmarkEnd w:id="22"/>
     </w:p>
     <w:p>
       <w:pPr>
         <w:pStyle w:val="berschrift2"/>
       </w:pPr>
-      <w:bookmarkStart w:id="13" w:name="_Toc528927578"/>
-      <w:proofErr w:type="spellStart"/>
-      <w:r>
-        <w:t>PHPMyAdmin</w:t>
-      </w:r>
-      <w:bookmarkEnd w:id="13"/>
-      <w:proofErr w:type="spellEnd"/>
-    </w:p>
-    <w:p>
-      <w:proofErr w:type="spellStart"/>
-      <w:r>
-        <w:t>PHPMyAdmin</w:t>
-      </w:r>
-      <w:proofErr w:type="spellEnd"/>
-      <w:r>
-        <w:t xml:space="preserve"> ist eine freie Webanwendung zur Administration von MySQL-Datenbanken. Die Software ist in der Entwicklersprache PHP entwickelt, deshalb auch der Name</w:t>
-      </w:r>
-      <w:r>
+      <w:bookmarkStart w:id="23" w:name="_Toc528927589"/>
+      <w:r>
+        <w:t>PHP</w:t>
+      </w:r>
+      <w:bookmarkEnd w:id="23"/>
+    </w:p>
+    <w:p>
+      <w:pPr>
+        <w:keepNext/>
+        <w:jc w:val="right"/>
+      </w:pPr>
+      <w:r>
+        <w:rPr>
+          <w:noProof/>
+        </w:rPr>
+        <w:drawing>
+          <wp:inline distT="0" distB="0" distL="0" distR="0" wp14:anchorId="70A64886" wp14:editId="6E526EB3">
+            <wp:extent cx="1305272" cy="704850"/>
+            <wp:effectExtent l="0" t="0" r="9525" b="0"/>
+            <wp:docPr id="32" name="Grafik 32" descr="Bildergebnis fÃ¼r php"/>
+            <wp:cNvGraphicFramePr>
+              <a:graphicFrameLocks xmlns:a="http://schemas.openxmlformats.org/drawingml/2006/main" noChangeAspect="1"/>
+            </wp:cNvGraphicFramePr>
+            <a:graphic xmlns:a="http://schemas.openxmlformats.org/drawingml/2006/main">
+              <a:graphicData uri="http://schemas.openxmlformats.org/drawingml/2006/picture">
+                <pic:pic xmlns:pic="http://schemas.openxmlformats.org/drawingml/2006/picture">
+                  <pic:nvPicPr>
+                    <pic:cNvPr id="0" name="Picture 14" descr="Bildergebnis fÃ¼r php"/>
+                    <pic:cNvPicPr>
+                      <a:picLocks noChangeAspect="1" noChangeArrowheads="1"/>
+                    </pic:cNvPicPr>
+                  </pic:nvPicPr>
+                  <pic:blipFill>
+                    <a:blip r:embed="rId33" cstate="print">
+                      <a:extLst>
+                        <a:ext uri="{28A0092B-C50C-407E-A947-70E740481C1C}">
+                          <a14:useLocalDpi xmlns:a14="http://schemas.microsoft.com/office/drawing/2010/main" val="0"/>
+                        </a:ext>
+                      </a:extLst>
+                    </a:blip>
+                    <a:srcRect/>
+                    <a:stretch>
+                      <a:fillRect/>
+                    </a:stretch>
+                  </pic:blipFill>
+                  <pic:spPr bwMode="auto">
+                    <a:xfrm>
+                      <a:off x="0" y="0"/>
+                      <a:ext cx="1313380" cy="709228"/>
+                    </a:xfrm>
+                    <a:prstGeom prst="rect">
+                      <a:avLst/>
+                    </a:prstGeom>
+                    <a:noFill/>
+                    <a:ln>
+                      <a:noFill/>
+                    </a:ln>
+                  </pic:spPr>
+                </pic:pic>
+              </a:graphicData>
+            </a:graphic>
+          </wp:inline>
+        </w:drawing>
+      </w:r>
+    </w:p>
+    <w:p>
+      <w:pPr>
+        <w:pStyle w:val="Beschriftung"/>
+        <w:jc w:val="right"/>
+      </w:pPr>
+      <w:r>
+        <w:t xml:space="preserve">Abb. </w:t>
+      </w:r>
+      <w:fldSimple w:instr=" SEQ Abbildung \* ARABIC ">
+        <w:r>
+          <w:rPr>
+            <w:noProof/>
+          </w:rPr>
+          <w:t>12</w:t>
+        </w:r>
+      </w:fldSimple>
+      <w:r>
+        <w:t>: PHP Logo</w:t>
+      </w:r>
+    </w:p>
+    <w:p>
+      <w:pPr>
+        <w:pStyle w:val="Beschriftung"/>
+        <w:jc w:val="right"/>
+      </w:pPr>
+      <w:r>
+        <w:t>(N.N., PHP, 2018)</w:t>
+      </w:r>
+    </w:p>
+    <w:p>
+      <w:pPr>
+        <w:pStyle w:val="berschrift2"/>
+      </w:pPr>
+      <w:bookmarkStart w:id="24" w:name="_Toc528927590"/>
+      <w:r>
+        <w:t>HTML</w:t>
+      </w:r>
+      <w:bookmarkEnd w:id="24"/>
+    </w:p>
+    <w:p>
+      <w:pPr>
+        <w:keepNext/>
+        <w:jc w:val="right"/>
+      </w:pPr>
+      <w:r>
+        <w:rPr>
+          <w:noProof/>
+        </w:rPr>
+        <w:drawing>
+          <wp:inline distT="0" distB="0" distL="0" distR="0" wp14:anchorId="2A57FDDD" wp14:editId="27C9F713">
+            <wp:extent cx="1323975" cy="1323975"/>
+            <wp:effectExtent l="0" t="0" r="0" b="9525"/>
+            <wp:docPr id="33" name="Grafik 33" descr="Bildergebnis fÃ¼r html5"/>
+            <wp:cNvGraphicFramePr>
+              <a:graphicFrameLocks xmlns:a="http://schemas.openxmlformats.org/drawingml/2006/main" noChangeAspect="1"/>
+            </wp:cNvGraphicFramePr>
+            <a:graphic xmlns:a="http://schemas.openxmlformats.org/drawingml/2006/main">
+              <a:graphicData uri="http://schemas.openxmlformats.org/drawingml/2006/picture">
+                <pic:pic xmlns:pic="http://schemas.openxmlformats.org/drawingml/2006/picture">
+                  <pic:nvPicPr>
+                    <pic:cNvPr id="0" name="Picture 16" descr="Bildergebnis fÃ¼r html5"/>
+                    <pic:cNvPicPr>
+                      <a:picLocks noChangeAspect="1" noChangeArrowheads="1"/>
+                    </pic:cNvPicPr>
+                  </pic:nvPicPr>
+                  <pic:blipFill>
+                    <a:blip r:embed="rId34" cstate="print">
+                      <a:extLst>
+                        <a:ext uri="{28A0092B-C50C-407E-A947-70E740481C1C}">
+                          <a14:useLocalDpi xmlns:a14="http://schemas.microsoft.com/office/drawing/2010/main" val="0"/>
+                        </a:ext>
+                      </a:extLst>
+                    </a:blip>
+                    <a:srcRect/>
+                    <a:stretch>
+                      <a:fillRect/>
+                    </a:stretch>
+                  </pic:blipFill>
+                  <pic:spPr bwMode="auto">
+                    <a:xfrm>
+                      <a:off x="0" y="0"/>
+                      <a:ext cx="1323975" cy="1323975"/>
+                    </a:xfrm>
+                    <a:prstGeom prst="rect">
+                      <a:avLst/>
+                    </a:prstGeom>
+                    <a:noFill/>
+                    <a:ln>
+                      <a:noFill/>
+                    </a:ln>
+                  </pic:spPr>
+                </pic:pic>
+              </a:graphicData>
+            </a:graphic>
+          </wp:inline>
+        </w:drawing>
+      </w:r>
+    </w:p>
+    <w:p>
+      <w:pPr>
+        <w:pStyle w:val="Beschriftung"/>
+        <w:jc w:val="right"/>
+        <w:rPr>
+          <w:noProof/>
+        </w:rPr>
+      </w:pPr>
+      <w:r>
+        <w:t xml:space="preserve">Abb. </w:t>
+      </w:r>
+      <w:fldSimple w:instr=" SEQ Abbildung \* ARABIC ">
+        <w:r>
+          <w:rPr>
+            <w:noProof/>
+          </w:rPr>
+          <w:t>13</w:t>
+        </w:r>
+      </w:fldSimple>
+      <w:r>
+        <w:rPr>
+          <w:noProof/>
+        </w:rPr>
+        <w:t xml:space="preserve">: HTML5 Logo </w:t>
+      </w:r>
+    </w:p>
+    <w:p>
+      <w:pPr>
+        <w:pStyle w:val="Beschriftung"/>
+        <w:jc w:val="right"/>
+      </w:pPr>
+      <w:r>
+        <w:rPr>
+          <w:noProof/>
+        </w:rPr>
+        <w:t>(N.N., HTML5, 2018)</w:t>
+      </w:r>
+    </w:p>
+    <w:p>
+      <w:pPr>
+        <w:pStyle w:val="berschrift2"/>
+      </w:pPr>
+      <w:bookmarkStart w:id="25" w:name="_Toc528927591"/>
+      <w:r>
+        <w:lastRenderedPageBreak/>
+        <w:t>CSS</w:t>
+      </w:r>
+      <w:bookmarkEnd w:id="25"/>
+    </w:p>
+    <w:p>
+      <w:pPr>
+        <w:keepNext/>
+        <w:jc w:val="right"/>
+      </w:pPr>
+      <w:r>
+        <w:rPr>
+          <w:noProof/>
+        </w:rPr>
+        <w:drawing>
+          <wp:inline distT="0" distB="0" distL="0" distR="0" wp14:anchorId="21E26A68" wp14:editId="6FD421E7">
+            <wp:extent cx="1295400" cy="1295400"/>
+            <wp:effectExtent l="0" t="0" r="0" b="0"/>
+            <wp:docPr id="34" name="Grafik 34" descr="Ãhnliches Foto"/>
+            <wp:cNvGraphicFramePr>
+              <a:graphicFrameLocks xmlns:a="http://schemas.openxmlformats.org/drawingml/2006/main" noChangeAspect="1"/>
+            </wp:cNvGraphicFramePr>
+            <a:graphic xmlns:a="http://schemas.openxmlformats.org/drawingml/2006/main">
+              <a:graphicData uri="http://schemas.openxmlformats.org/drawingml/2006/picture">
+                <pic:pic xmlns:pic="http://schemas.openxmlformats.org/drawingml/2006/picture">
+                  <pic:nvPicPr>
+                    <pic:cNvPr id="0" name="Picture 18" descr="Ãhnliches Foto"/>
+                    <pic:cNvPicPr>
+                      <a:picLocks noChangeAspect="1" noChangeArrowheads="1"/>
+                    </pic:cNvPicPr>
+                  </pic:nvPicPr>
+                  <pic:blipFill>
+                    <a:blip r:embed="rId35" cstate="print">
+                      <a:extLst>
+                        <a:ext uri="{28A0092B-C50C-407E-A947-70E740481C1C}">
+                          <a14:useLocalDpi xmlns:a14="http://schemas.microsoft.com/office/drawing/2010/main" val="0"/>
+                        </a:ext>
+                      </a:extLst>
+                    </a:blip>
+                    <a:srcRect/>
+                    <a:stretch>
+                      <a:fillRect/>
+                    </a:stretch>
+                  </pic:blipFill>
+                  <pic:spPr bwMode="auto">
+                    <a:xfrm>
+                      <a:off x="0" y="0"/>
+                      <a:ext cx="1295400" cy="1295400"/>
+                    </a:xfrm>
+                    <a:prstGeom prst="rect">
+                      <a:avLst/>
+                    </a:prstGeom>
+                    <a:noFill/>
+                    <a:ln>
+                      <a:noFill/>
+                    </a:ln>
+                  </pic:spPr>
+                </pic:pic>
+              </a:graphicData>
+            </a:graphic>
+          </wp:inline>
+        </w:drawing>
+      </w:r>
+    </w:p>
+    <w:p>
+      <w:pPr>
+        <w:pStyle w:val="Beschriftung"/>
+        <w:jc w:val="right"/>
+        <w:rPr>
+          <w:lang w:val="en-US"/>
+        </w:rPr>
+      </w:pPr>
+      <w:r>
+        <w:rPr>
+          <w:lang w:val="en-US"/>
+        </w:rPr>
+        <w:t xml:space="preserve">Abb. </w:t>
+      </w:r>
+      <w:r>
+        <w:fldChar w:fldCharType="begin"/>
+      </w:r>
+      <w:r>
+        <w:rPr>
+          <w:lang w:val="en-US"/>
+        </w:rPr>
+        <w:instrText xml:space="preserve"> SEQ Abbildung \* ARABIC </w:instrText>
+      </w:r>
+      <w:r>
+        <w:fldChar w:fldCharType="separate"/>
+      </w:r>
+      <w:r>
+        <w:rPr>
+          <w:noProof/>
+          <w:lang w:val="en-US"/>
+        </w:rPr>
+        <w:t>14</w:t>
+      </w:r>
+      <w:r>
+        <w:fldChar w:fldCharType="end"/>
+      </w:r>
+      <w:r>
+        <w:rPr>
+          <w:lang w:val="en-US"/>
+        </w:rPr>
+        <w:t>: CSS3 Logo</w:t>
+      </w:r>
+    </w:p>
+    <w:p>
+      <w:pPr>
+        <w:pStyle w:val="Beschriftung"/>
+        <w:jc w:val="right"/>
+        <w:rPr>
+          <w:lang w:val="en-US"/>
+        </w:rPr>
+      </w:pPr>
+      <w:r>
+        <w:rPr>
+          <w:lang w:val="en-US"/>
+        </w:rPr>
+        <w:t>(N.N</w:t>
+      </w:r>
+      <w:r>
+        <w:rPr>
+          <w:lang w:val="en-US"/>
+        </w:rPr>
+        <w:t>., CSS3, 2018)</w:t>
+      </w:r>
+    </w:p>
+    <w:p>
+      <w:pPr>
+        <w:pStyle w:val="berschrift2"/>
+      </w:pPr>
+      <w:bookmarkStart w:id="26" w:name="_Toc528927592"/>
+      <w:r>
+        <w:t>SASS</w:t>
+      </w:r>
+      <w:bookmarkEnd w:id="26"/>
+    </w:p>
+    <w:p>
+      <w:pPr>
+        <w:keepNext/>
+        <w:jc w:val="right"/>
+      </w:pPr>
+      <w:r>
+        <w:rPr>
+          <w:noProof/>
+        </w:rPr>
+        <w:drawing>
+          <wp:inline distT="0" distB="0" distL="0" distR="0" wp14:anchorId="2DBA1F38" wp14:editId="7A103D3B">
+            <wp:extent cx="1816169" cy="1362075"/>
+            <wp:effectExtent l="0" t="0" r="0" b="0"/>
+            <wp:docPr id="35" name="Grafik 35" descr="Bildergebnis fÃ¼r sass"/>
+            <wp:cNvGraphicFramePr>
+              <a:graphicFrameLocks xmlns:a="http://schemas.openxmlformats.org/drawingml/2006/main" noChangeAspect="1"/>
+            </wp:cNvGraphicFramePr>
+            <a:graphic xmlns:a="http://schemas.openxmlformats.org/drawingml/2006/main">
+              <a:graphicData uri="http://schemas.openxmlformats.org/drawingml/2006/picture">
+                <pic:pic xmlns:pic="http://schemas.openxmlformats.org/drawingml/2006/picture">
+                  <pic:nvPicPr>
+                    <pic:cNvPr id="0" name="Picture 20" descr="Bildergebnis fÃ¼r sass"/>
+                    <pic:cNvPicPr>
+                      <a:picLocks noChangeAspect="1" noChangeArrowheads="1"/>
+                    </pic:cNvPicPr>
+                  </pic:nvPicPr>
+                  <pic:blipFill>
+                    <a:blip r:embed="rId36" cstate="print">
+                      <a:extLst>
+                        <a:ext uri="{28A0092B-C50C-407E-A947-70E740481C1C}">
+                          <a14:useLocalDpi xmlns:a14="http://schemas.microsoft.com/office/drawing/2010/main" val="0"/>
+                        </a:ext>
+                      </a:extLst>
+                    </a:blip>
+                    <a:srcRect/>
+                    <a:stretch>
+                      <a:fillRect/>
+                    </a:stretch>
+                  </pic:blipFill>
+                  <pic:spPr bwMode="auto">
+                    <a:xfrm>
+                      <a:off x="0" y="0"/>
+                      <a:ext cx="1818992" cy="1364192"/>
+                    </a:xfrm>
+                    <a:prstGeom prst="rect">
+                      <a:avLst/>
+                    </a:prstGeom>
+                    <a:noFill/>
+                    <a:ln>
+                      <a:noFill/>
+                    </a:ln>
+                  </pic:spPr>
+                </pic:pic>
+              </a:graphicData>
+            </a:graphic>
+          </wp:inline>
+        </w:drawing>
+      </w:r>
+    </w:p>
+    <w:p>
+      <w:pPr>
+        <w:pStyle w:val="Beschriftung"/>
+        <w:jc w:val="right"/>
+        <w:rPr>
+          <w:noProof/>
+        </w:rPr>
+      </w:pPr>
+      <w:r>
+        <w:t xml:space="preserve">Abb. </w:t>
+      </w:r>
+      <w:fldSimple w:instr=" SEQ Abbildung \* ARABIC ">
+        <w:r>
+          <w:rPr>
+            <w:noProof/>
+          </w:rPr>
+          <w:t>15</w:t>
+        </w:r>
+      </w:fldSimple>
+      <w:r>
+        <w:t xml:space="preserve">: </w:t>
+      </w:r>
+      <w:r>
+        <w:rPr>
+          <w:noProof/>
+        </w:rPr>
+        <w:t>SASS-Logo</w:t>
+      </w:r>
+    </w:p>
+    <w:p>
+      <w:pPr>
+        <w:pStyle w:val="Beschriftung"/>
+        <w:jc w:val="right"/>
+      </w:pPr>
+      <w:r>
+        <w:rPr>
+          <w:noProof/>
+        </w:rPr>
+        <w:t>(N.N.,SASS,2018)</w:t>
+      </w:r>
+    </w:p>
+    <w:p>
+      <w:pPr>
+        <w:pStyle w:val="berschrift2"/>
+      </w:pPr>
+      <w:bookmarkStart w:id="27" w:name="_Toc528927593"/>
+      <w:r>
+        <w:t>JavaScript</w:t>
+      </w:r>
+      <w:bookmarkEnd w:id="27"/>
+    </w:p>
+    <w:p>
+      <w:pPr>
+        <w:keepNext/>
+        <w:jc w:val="right"/>
+      </w:pPr>
+      <w:r>
+        <w:rPr>
+          <w:noProof/>
+        </w:rPr>
+        <w:drawing>
+          <wp:inline distT="0" distB="0" distL="0" distR="0" wp14:anchorId="15A7852E" wp14:editId="4B07F69E">
+            <wp:extent cx="1676400" cy="1676400"/>
+            <wp:effectExtent l="0" t="0" r="0" b="0"/>
+            <wp:docPr id="36" name="Grafik 36" descr="Bildergebnis fÃ¼r JavaScript"/>
+            <wp:cNvGraphicFramePr>
+              <a:graphicFrameLocks xmlns:a="http://schemas.openxmlformats.org/drawingml/2006/main" noChangeAspect="1"/>
+            </wp:cNvGraphicFramePr>
+            <a:graphic xmlns:a="http://schemas.openxmlformats.org/drawingml/2006/main">
+              <a:graphicData uri="http://schemas.openxmlformats.org/drawingml/2006/picture">
+                <pic:pic xmlns:pic="http://schemas.openxmlformats.org/drawingml/2006/picture">
+                  <pic:nvPicPr>
+                    <pic:cNvPr id="0" name="Picture 22" descr="Bildergebnis fÃ¼r JavaScript"/>
+                    <pic:cNvPicPr>
+                      <a:picLocks noChangeAspect="1" noChangeArrowheads="1"/>
+                    </pic:cNvPicPr>
+                  </pic:nvPicPr>
+                  <pic:blipFill>
+                    <a:blip r:embed="rId37" cstate="print">
+                      <a:extLst>
+                        <a:ext uri="{28A0092B-C50C-407E-A947-70E740481C1C}">
+                          <a14:useLocalDpi xmlns:a14="http://schemas.microsoft.com/office/drawing/2010/main" val="0"/>
+                        </a:ext>
+                      </a:extLst>
+                    </a:blip>
+                    <a:srcRect/>
+                    <a:stretch>
+                      <a:fillRect/>
+                    </a:stretch>
+                  </pic:blipFill>
+                  <pic:spPr bwMode="auto">
+                    <a:xfrm>
+                      <a:off x="0" y="0"/>
+                      <a:ext cx="1676400" cy="1676400"/>
+                    </a:xfrm>
+                    <a:prstGeom prst="rect">
+                      <a:avLst/>
+                    </a:prstGeom>
+                    <a:noFill/>
+                    <a:ln>
+                      <a:noFill/>
+                    </a:ln>
+                  </pic:spPr>
+                </pic:pic>
+              </a:graphicData>
+            </a:graphic>
+          </wp:inline>
+        </w:drawing>
+      </w:r>
+    </w:p>
+    <w:p>
+      <w:pPr>
+        <w:pStyle w:val="Beschriftung"/>
+        <w:jc w:val="right"/>
+        <w:rPr>
+          <w:noProof/>
+        </w:rPr>
+      </w:pPr>
+      <w:r>
+        <w:t xml:space="preserve">Abb. </w:t>
+      </w:r>
+      <w:fldSimple w:instr=" SEQ Abbildung \* ARABIC ">
+        <w:r>
+          <w:rPr>
+            <w:noProof/>
+          </w:rPr>
+          <w:t>16</w:t>
+        </w:r>
+      </w:fldSimple>
+      <w:r>
+        <w:rPr>
+          <w:noProof/>
+        </w:rPr>
+        <w:t xml:space="preserve">: JS-Logo (unoffiziell) </w:t>
+      </w:r>
+    </w:p>
+    <w:p>
+      <w:pPr>
+        <w:pStyle w:val="Beschriftung"/>
+        <w:jc w:val="right"/>
+      </w:pPr>
+      <w:r>
+        <w:rPr>
+          <w:noProof/>
+        </w:rPr>
+        <w:t>(N.N., JS,2018)</w:t>
+      </w:r>
+    </w:p>
+    <w:p>
+      <w:pPr>
+        <w:pStyle w:val="berschrift2"/>
+      </w:pPr>
+      <w:bookmarkStart w:id="28" w:name="_Toc528927594"/>
+      <w:r>
+        <w:lastRenderedPageBreak/>
+        <w:t>MySQL</w:t>
+      </w:r>
+      <w:bookmarkEnd w:id="28"/>
+    </w:p>
+    <w:p>
+      <w:pPr>
+        <w:keepNext/>
+        <w:jc w:val="right"/>
+      </w:pPr>
+      <w:r>
+        <w:rPr>
+          <w:noProof/>
+        </w:rPr>
+        <w:drawing>
+          <wp:inline distT="0" distB="0" distL="0" distR="0" wp14:anchorId="11039D3B" wp14:editId="6A5AEB7F">
+            <wp:extent cx="2645438" cy="1104900"/>
+            <wp:effectExtent l="0" t="0" r="2540" b="0"/>
+            <wp:docPr id="37" name="Grafik 37" descr="Ãhnliches Foto"/>
+            <wp:cNvGraphicFramePr>
+              <a:graphicFrameLocks xmlns:a="http://schemas.openxmlformats.org/drawingml/2006/main" noChangeAspect="1"/>
+            </wp:cNvGraphicFramePr>
+            <a:graphic xmlns:a="http://schemas.openxmlformats.org/drawingml/2006/main">
+              <a:graphicData uri="http://schemas.openxmlformats.org/drawingml/2006/picture">
+                <pic:pic xmlns:pic="http://schemas.openxmlformats.org/drawingml/2006/picture">
+                  <pic:nvPicPr>
+                    <pic:cNvPr id="0" name="Picture 24" descr="Ãhnliches Foto"/>
+                    <pic:cNvPicPr>
+                      <a:picLocks noChangeAspect="1" noChangeArrowheads="1"/>
+                    </pic:cNvPicPr>
+                  </pic:nvPicPr>
+                  <pic:blipFill>
+                    <a:blip r:embed="rId38" cstate="print">
+                      <a:extLst>
+                        <a:ext uri="{28A0092B-C50C-407E-A947-70E740481C1C}">
+                          <a14:useLocalDpi xmlns:a14="http://schemas.microsoft.com/office/drawing/2010/main" val="0"/>
+                        </a:ext>
+                      </a:extLst>
+                    </a:blip>
+                    <a:srcRect/>
+                    <a:stretch>
+                      <a:fillRect/>
+                    </a:stretch>
+                  </pic:blipFill>
+                  <pic:spPr bwMode="auto">
+                    <a:xfrm>
+                      <a:off x="0" y="0"/>
+                      <a:ext cx="2652748" cy="1107953"/>
+                    </a:xfrm>
+                    <a:prstGeom prst="rect">
+                      <a:avLst/>
+                    </a:prstGeom>
+                    <a:noFill/>
+                    <a:ln>
+                      <a:noFill/>
+                    </a:ln>
+                  </pic:spPr>
+                </pic:pic>
+              </a:graphicData>
+            </a:graphic>
+          </wp:inline>
+        </w:drawing>
+      </w:r>
+    </w:p>
+    <w:p>
+      <w:pPr>
+        <w:pStyle w:val="Beschriftung"/>
+        <w:jc w:val="right"/>
+        <w:rPr>
+          <w:lang w:val="en-US"/>
+        </w:rPr>
+      </w:pPr>
+      <w:r>
+        <w:rPr>
+          <w:lang w:val="en-US"/>
+        </w:rPr>
+        <w:t>Abb</w:t>
+      </w:r>
+      <w:r>
+        <w:rPr>
+          <w:lang w:val="en-US"/>
+        </w:rPr>
         <w:t>.</w:t>
       </w:r>
-    </w:p>
-    <w:p>
-      <w:r>
-        <w:t xml:space="preserve">Die meisten Funktionen können allerdings ausgeführt werden ohne überhaupt SQL-Anweisungen zu schreiben. </w:t>
-      </w:r>
-      <w:proofErr w:type="spellStart"/>
-      <w:r>
-        <w:t>PHPMyAdmin</w:t>
-      </w:r>
-      <w:proofErr w:type="spellEnd"/>
-      <w:r>
-        <w:t xml:space="preserve"> ist unter der GNU (General Public License) lizensiert.</w:t>
-      </w:r>
-    </w:p>
-    <w:p>
-      <w:pPr>
-        <w:pStyle w:val="berschrift2"/>
-      </w:pPr>
-      <w:bookmarkStart w:id="14" w:name="_Toc528927579"/>
-      <w:r>
-        <w:lastRenderedPageBreak/>
-        <w:t>WOW-Slider</w:t>
-      </w:r>
-      <w:bookmarkEnd w:id="14"/>
-    </w:p>
-    <w:p>
-      <w:pPr>
-        <w:pStyle w:val="berschrift2"/>
-      </w:pPr>
-      <w:bookmarkStart w:id="15" w:name="_Toc528927580"/>
-      <w:proofErr w:type="spellStart"/>
-      <w:r>
-        <w:t>Git</w:t>
-      </w:r>
-      <w:proofErr w:type="spellEnd"/>
-      <w:r>
-        <w:t xml:space="preserve"> - </w:t>
-      </w:r>
-      <w:proofErr w:type="spellStart"/>
-      <w:r>
-        <w:t>SourceTree</w:t>
-      </w:r>
-      <w:bookmarkEnd w:id="15"/>
-      <w:proofErr w:type="spellEnd"/>
-    </w:p>
-    <w:p>
-      <w:pPr>
-        <w:pStyle w:val="berschrift2"/>
-      </w:pPr>
-      <w:bookmarkStart w:id="16" w:name="_Toc528927581"/>
-      <w:r>
-        <w:t>GitHub</w:t>
-      </w:r>
-      <w:bookmarkEnd w:id="16"/>
-    </w:p>
-    <w:p>
-      <w:pPr>
-        <w:pStyle w:val="berschrift2"/>
-      </w:pPr>
-      <w:bookmarkStart w:id="17" w:name="_Toc528927582"/>
-      <w:r>
-        <w:t>Klassen</w:t>
-      </w:r>
-      <w:r>
-        <w:t>,</w:t>
-      </w:r>
-      <w:r>
-        <w:t xml:space="preserve"> Plugins</w:t>
-      </w:r>
-      <w:r>
-        <w:t xml:space="preserve"> &amp; Skripten</w:t>
-      </w:r>
-      <w:r>
-        <w:t xml:space="preserve"> von Dritten</w:t>
-      </w:r>
-      <w:bookmarkEnd w:id="17"/>
-    </w:p>
-    <w:p>
-      <w:pPr>
-        <w:pStyle w:val="berschrift3"/>
-      </w:pPr>
-      <w:bookmarkStart w:id="18" w:name="_Toc528927583"/>
-      <w:r>
-        <w:t>FPDF</w:t>
-      </w:r>
-      <w:bookmarkEnd w:id="18"/>
-    </w:p>
-    <w:p>
-      <w:pPr>
-        <w:pStyle w:val="berschrift3"/>
-      </w:pPr>
-      <w:bookmarkStart w:id="19" w:name="_Toc528927584"/>
-      <w:proofErr w:type="spellStart"/>
-      <w:r>
-        <w:t>PHPSpreadsheet</w:t>
-      </w:r>
-      <w:bookmarkEnd w:id="19"/>
-      <w:proofErr w:type="spellEnd"/>
-    </w:p>
-    <w:p>
-      <w:pPr>
-        <w:pStyle w:val="berschrift3"/>
-      </w:pPr>
-      <w:bookmarkStart w:id="20" w:name="_Toc528927585"/>
-      <w:proofErr w:type="spellStart"/>
-      <w:r>
-        <w:t>Froala</w:t>
-      </w:r>
-      <w:proofErr w:type="spellEnd"/>
-      <w:r>
-        <w:t xml:space="preserve"> Editor</w:t>
-      </w:r>
-      <w:bookmarkEnd w:id="20"/>
-    </w:p>
-    <w:p>
-      <w:pPr>
-        <w:pStyle w:val="berschrift3"/>
-      </w:pPr>
-      <w:bookmarkStart w:id="21" w:name="_Toc528927586"/>
-      <w:proofErr w:type="spellStart"/>
-      <w:r>
-        <w:t>JSColor</w:t>
-      </w:r>
-      <w:bookmarkEnd w:id="21"/>
-      <w:proofErr w:type="spellEnd"/>
-    </w:p>
-    <w:p>
-      <w:pPr>
-        <w:pStyle w:val="berschrift3"/>
-      </w:pPr>
-      <w:bookmarkStart w:id="22" w:name="_Toc528927587"/>
-      <w:r>
-        <w:t>HTML2Canvas</w:t>
-      </w:r>
-      <w:bookmarkEnd w:id="22"/>
-    </w:p>
-    <w:p/>
-    <w:p/>
-    <w:p>
-      <w:pPr>
-        <w:pStyle w:val="berschrift1"/>
-      </w:pPr>
-      <w:bookmarkStart w:id="23" w:name="_Toc528927588"/>
-      <w:r>
-        <w:lastRenderedPageBreak/>
-        <w:t>Sprachen</w:t>
-      </w:r>
-      <w:bookmarkEnd w:id="23"/>
-    </w:p>
-    <w:p>
-      <w:pPr>
-        <w:pStyle w:val="berschrift2"/>
-      </w:pPr>
-      <w:bookmarkStart w:id="24" w:name="_Toc528927589"/>
-      <w:r>
-        <w:t>PHP</w:t>
-      </w:r>
-      <w:bookmarkEnd w:id="24"/>
-    </w:p>
-    <w:p>
-      <w:pPr>
-        <w:pStyle w:val="berschrift2"/>
-      </w:pPr>
-      <w:bookmarkStart w:id="25" w:name="_Toc528927590"/>
-      <w:r>
-        <w:t>HTML</w:t>
-      </w:r>
-      <w:bookmarkEnd w:id="25"/>
-    </w:p>
-    <w:p>
-      <w:pPr>
-        <w:pStyle w:val="berschrift2"/>
-      </w:pPr>
-      <w:bookmarkStart w:id="26" w:name="_Toc528927591"/>
-      <w:r>
-        <w:t>CSS</w:t>
-      </w:r>
-      <w:bookmarkEnd w:id="26"/>
-    </w:p>
-    <w:p>
-      <w:pPr>
-        <w:pStyle w:val="berschrift2"/>
-      </w:pPr>
-      <w:bookmarkStart w:id="27" w:name="_Toc528927592"/>
-      <w:r>
-        <w:t>SASS</w:t>
-      </w:r>
-      <w:bookmarkEnd w:id="27"/>
-    </w:p>
-    <w:p>
-      <w:pPr>
-        <w:pStyle w:val="berschrift2"/>
-      </w:pPr>
-      <w:bookmarkStart w:id="28" w:name="_Toc528927593"/>
-      <w:r>
-        <w:t>JavaScript</w:t>
-      </w:r>
-      <w:bookmarkEnd w:id="28"/>
-    </w:p>
-    <w:p>
-      <w:pPr>
-        <w:pStyle w:val="berschrift2"/>
-      </w:pPr>
-      <w:bookmarkStart w:id="29" w:name="_Toc528927594"/>
-      <w:r>
-        <w:t>MySQL</w:t>
-      </w:r>
-      <w:bookmarkEnd w:id="29"/>
-    </w:p>
-    <w:p/>
+      <w:r>
+        <w:rPr>
+          <w:lang w:val="en-US"/>
+        </w:rPr>
+        <w:t xml:space="preserve"> </w:t>
+      </w:r>
+      <w:r>
+        <w:fldChar w:fldCharType="begin"/>
+      </w:r>
+      <w:r>
+        <w:rPr>
+          <w:lang w:val="en-US"/>
+        </w:rPr>
+        <w:instrText xml:space="preserve"> SEQ Abbildung \* ARABIC </w:instrText>
+      </w:r>
+      <w:r>
+        <w:fldChar w:fldCharType="separate"/>
+      </w:r>
+      <w:r>
+        <w:rPr>
+          <w:noProof/>
+          <w:lang w:val="en-US"/>
+        </w:rPr>
+        <w:t>17</w:t>
+      </w:r>
+      <w:r>
+        <w:fldChar w:fldCharType="end"/>
+      </w:r>
+      <w:r>
+        <w:rPr>
+          <w:lang w:val="en-US"/>
+        </w:rPr>
+        <w:t xml:space="preserve">: MySQL-Logo </w:t>
+      </w:r>
+    </w:p>
+    <w:p>
+      <w:pPr>
+        <w:pStyle w:val="Beschriftung"/>
+        <w:jc w:val="right"/>
+        <w:rPr>
+          <w:lang w:val="en-US"/>
+        </w:rPr>
+      </w:pPr>
+      <w:r>
+        <w:rPr>
+          <w:lang w:val="en-US"/>
+        </w:rPr>
+        <w:t>( N.N,MySQL,2018)</w:t>
+      </w:r>
+    </w:p>
     <w:p>
       <w:pPr>
         <w:spacing w:line="276" w:lineRule="auto"/>
         <w:jc w:val="left"/>
-      </w:pPr>
-      <w:r>
+        <w:rPr>
+          <w:lang w:val="en-US"/>
+        </w:rPr>
+      </w:pPr>
+      <w:r>
+        <w:rPr>
+          <w:lang w:val="en-US"/>
+        </w:rPr>
         <w:br w:type="page"/>
       </w:r>
+      <w:bookmarkStart w:id="29" w:name="_GoBack"/>
+      <w:bookmarkEnd w:id="29"/>
     </w:p>
     <w:p>
       <w:r>
@@ -9856,7 +11454,7 @@
           <w:numId w:val="18"/>
         </w:numPr>
         <w:sectPr>
-          <w:footerReference w:type="default" r:id="rId22"/>
+          <w:footerReference w:type="default" r:id="rId39"/>
           <w:pgSz w:w="11906" w:h="16838"/>
           <w:pgMar w:top="1985" w:right="1134" w:bottom="1134" w:left="1418" w:header="709" w:footer="709" w:gutter="567"/>
           <w:pgNumType w:start="1"/>
@@ -9936,8 +11534,8 @@
     <w:p>
       <w:pPr>
         <w:sectPr>
-          <w:headerReference w:type="default" r:id="rId23"/>
-          <w:footerReference w:type="default" r:id="rId24"/>
+          <w:headerReference w:type="default" r:id="rId40"/>
+          <w:footerReference w:type="default" r:id="rId41"/>
           <w:pgSz w:w="11906" w:h="16838"/>
           <w:pgMar w:top="1985" w:right="1134" w:bottom="1134" w:left="1418" w:header="709" w:footer="709" w:gutter="567"/>
           <w:cols w:space="708"/>
@@ -10093,14 +11691,14 @@
                       <pic:pic xmlns:pic="http://schemas.openxmlformats.org/drawingml/2006/picture">
                         <pic:nvPicPr>
                           <pic:cNvPr id="501" name="Bild 3" descr="Bildergebnis für pinnadel clipart">
-                            <a:hlinkClick r:id="rId25"/>
+                            <a:hlinkClick r:id="rId42"/>
                           </pic:cNvPr>
                           <pic:cNvPicPr>
                             <a:picLocks noChangeAspect="1"/>
                           </pic:cNvPicPr>
                         </pic:nvPicPr>
                         <pic:blipFill>
-                          <a:blip r:embed="rId26">
+                          <a:blip r:embed="rId43">
                             <a:extLst>
                               <a:ext uri="{28A0092B-C50C-407E-A947-70E740481C1C}">
                                 <a14:useLocalDpi xmlns:a14="http://schemas.microsoft.com/office/drawing/2010/main" val="0"/>
@@ -10189,7 +11787,7 @@
           </mc:Choice>
           <mc:Fallback>
             <w:pict>
-              <v:group w14:anchorId="2B56BC8C" id="Gruppieren 500" o:spid="_x0000_s1031" style="position:absolute;left:0;text-align:left;margin-left:399.05pt;margin-top:13.3pt;width:177.45pt;height:178.3pt;z-index:-251660288;mso-position-horizontal-relative:page;mso-width-relative:margin;mso-height-relative:margin" coordsize="25044,25044" o:gfxdata="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">
+              <v:group w14:anchorId="2B56BC8C" id="Gruppieren 500" o:spid="_x0000_s1030" style="position:absolute;left:0;text-align:left;margin-left:399.05pt;margin-top:13.3pt;width:177.45pt;height:178.3pt;z-index:-251660288;mso-position-horizontal-relative:page;mso-width-relative:margin;mso-height-relative:margin" coordsize="25044,25044" o:gfxdata="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">
                 <v:shapetype id="_x0000_t75" coordsize="21600,21600" o:spt="75" o:preferrelative="t" path="m@4@5l@4@11@9@11@9@5xe" filled="f" stroked="f">
                   <v:stroke joinstyle="miter"/>
                   <v:formulas>
@@ -10209,11 +11807,11 @@
                   <v:path o:extrusionok="f" gradientshapeok="t" o:connecttype="rect"/>
                   <o:lock v:ext="edit" aspectratio="t"/>
                 </v:shapetype>
-                <v:shape id="Bild 3" o:spid="_x0000_s1032" type="#_x0000_t75" alt="Bildergebnis für pinnadel clipart" href="https://www.google.at/imgres?imgurl=https://previews.123rf.com/images/daksel/daksel1111/daksel111100005/11137191-gelben-Aufkleber-beigef-gten-Zeichnung-pin-Lizenzfreie-Bilder.jpg&amp;imgrefurl=https://de.123rf.com/clipart-vektorgrafiken/stift_icon.html&amp;docid=hNG3z7d6vhg7fM&amp;tbnid=AFQGbeFzQxalXM:&amp;vet=10ahUKEwjZhtLw7IPUAhXJIJoKHbiQCo4QMwhbKDEwMQ..i&amp;w=1300&amp;h=1300&amp;bih=822&amp;biw=1593&amp;q=pinnadel clipart&amp;ved=0ahUKEwjZhtLw7IPUAhXJIJoKHbiQCo4QMwhbKDEwMQ&amp;iact=mrc&amp;uact=8" style="position:absolute;width:25044;height:25044;rotation:191692fd;visibility:visible;mso-wrap-style:square" o:gfxdata="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" o:button="t">
+                <v:shape id="Bild 3" o:spid="_x0000_s1031" type="#_x0000_t75" alt="Bildergebnis für pinnadel clipart" href="https://www.google.at/imgres?imgurl=https://previews.123rf.com/images/daksel/daksel1111/daksel111100005/11137191-gelben-Aufkleber-beigef-gten-Zeichnung-pin-Lizenzfreie-Bilder.jpg&amp;imgrefurl=https://de.123rf.com/clipart-vektorgrafiken/stift_icon.html&amp;docid=hNG3z7d6vhg7fM&amp;tbnid=AFQGbeFzQxalXM:&amp;vet=10ahUKEwjZhtLw7IPUAhXJIJoKHbiQCo4QMwhbKDEwMQ..i&amp;w=1300&amp;h=1300&amp;bih=822&amp;biw=1593&amp;q=pinnadel clipart&amp;ved=0ahUKEwjZhtLw7IPUAhXJIJoKHbiQCo4QMwhbKDEwMQ&amp;iact=mrc&amp;uact=8" style="position:absolute;width:25044;height:25044;rotation:191692fd;visibility:visible;mso-wrap-style:square" o:gfxdata="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" o:button="t">
                   <v:fill o:detectmouseclick="t"/>
-                  <v:imagedata r:id="rId27" o:title="Bildergebnis für pinnadel clipart"/>
+                  <v:imagedata r:id="rId44" o:title="Bildergebnis für pinnadel clipart"/>
                 </v:shape>
-                <v:shape id="Textfeld 502" o:spid="_x0000_s1033" type="#_x0000_t202" style="position:absolute;left:4301;top:3873;width:16078;height:17844;rotation:187184fd;visibility:visible;mso-wrap-style:square;v-text-anchor:top" o:gfxdata="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" filled="f" stroked="f" strokeweight=".5pt">
+                <v:shape id="Textfeld 502" o:spid="_x0000_s1032" type="#_x0000_t202" style="position:absolute;left:4301;top:3873;width:16078;height:17844;rotation:187184fd;visibility:visible;mso-wrap-style:square;v-text-anchor:top" o:gfxdata="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" filled="f" stroked="f" strokeweight=".5pt">
                   <v:textbox>
                     <w:txbxContent>
                       <w:p>
@@ -10527,7 +12125,7 @@
     <w:p>
       <w:pPr>
         <w:sectPr>
-          <w:headerReference w:type="default" r:id="rId28"/>
+          <w:headerReference w:type="default" r:id="rId45"/>
           <w:pgSz w:w="11906" w:h="16838"/>
           <w:pgMar w:top="1985" w:right="1134" w:bottom="1134" w:left="1418" w:header="709" w:footer="709" w:gutter="567"/>
           <w:cols w:space="708"/>
@@ -10562,7 +12160,7 @@
     <w:p>
       <w:pPr>
         <w:sectPr>
-          <w:headerReference w:type="default" r:id="rId29"/>
+          <w:headerReference w:type="default" r:id="rId46"/>
           <w:pgSz w:w="11906" w:h="16838"/>
           <w:pgMar w:top="1985" w:right="1134" w:bottom="1134" w:left="1418" w:header="709" w:footer="709" w:gutter="567"/>
           <w:cols w:space="708"/>
@@ -10798,35 +12396,19 @@
         </w:tabs>
         <w:rPr>
           <w:noProof/>
-          <w:lang w:val="en-GB"/>
         </w:rPr>
       </w:pPr>
       <w:r>
         <w:rPr>
           <w:noProof/>
-          <w:lang w:val="en-GB"/>
-        </w:rPr>
-        <w:t>Abbildung</w:t>
+        </w:rPr>
+        <w:t>Abbildung 4: Tobias Hattinger</w:t>
       </w:r>
       <w:r>
         <w:rPr>
           <w:noProof/>
-          <w:lang w:val="en-GB"/>
-        </w:rPr>
-        <w:t xml:space="preserve"> 4: Tobias Hattinger</w:t>
-      </w:r>
-      <w:r>
-        <w:rPr>
-          <w:noProof/>
-          <w:lang w:val="en-GB"/>
         </w:rPr>
         <w:tab/>
-      </w:r>
-      <w:r>
-        <w:rPr>
-          <w:noProof/>
-          <w:lang w:val="en-GB"/>
-        </w:rPr>
         <w:t>3</w:t>
       </w:r>
     </w:p>
@@ -10844,25 +12426,7 @@
         <w:rPr>
           <w:noProof/>
         </w:rPr>
-        <w:t xml:space="preserve">Abbildung </w:t>
-      </w:r>
-      <w:r>
-        <w:rPr>
-          <w:noProof/>
-        </w:rPr>
-        <w:t>5</w:t>
-      </w:r>
-      <w:r>
-        <w:rPr>
-          <w:noProof/>
-        </w:rPr>
-        <w:t xml:space="preserve">: </w:t>
-      </w:r>
-      <w:r>
-        <w:rPr>
-          <w:noProof/>
-        </w:rPr>
-        <w:t>Prof. MSc BSc J</w:t>
+        <w:t>Abbildung 5: Prof. MSc BSc J</w:t>
       </w:r>
       <w:r>
         <w:rPr>
@@ -10952,15 +12516,15 @@
         <w:lastRenderedPageBreak/>
         <w:fldChar w:fldCharType="end"/>
       </w:r>
-      <w:bookmarkStart w:id="36" w:name="_Toc483949187"/>
-      <w:bookmarkStart w:id="37" w:name="_Toc528927601"/>
+      <w:bookmarkStart w:id="36" w:name="_Toc528927601"/>
+      <w:bookmarkStart w:id="37" w:name="_Toc483949187"/>
       <w:r>
         <w:t xml:space="preserve">- </w:t>
       </w:r>
       <w:r>
         <w:t>Terminplan</w:t>
       </w:r>
-      <w:bookmarkEnd w:id="37"/>
+      <w:bookmarkEnd w:id="36"/>
     </w:p>
     <w:p>
       <w:pPr>
@@ -11053,7 +12617,7 @@
           </mc:Choice>
           <mc:Fallback>
             <w:pict>
-              <v:shape w14:anchorId="18CA709C" id="Textfeld 8" o:spid="_x0000_s1034" type="#_x0000_t202" style="position:absolute;left:0;text-align:left;margin-left:83.85pt;margin-top:69.5pt;width:139.5pt;height:162.15pt;rotation:187184fd;z-index:251662336;visibility:visible;mso-wrap-style:square;mso-width-percent:0;mso-height-percent:0;mso-wrap-distance-left:9pt;mso-wrap-distance-top:0;mso-wrap-distance-right:9pt;mso-wrap-distance-bottom:0;mso-position-horizontal:absolute;mso-position-horizontal-relative:text;mso-position-vertical:absolute;mso-position-vertical-relative:text;mso-width-percent:0;mso-height-percent:0;mso-width-relative:margin;mso-height-relative:margin;v-text-anchor:top" o:gfxdata="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" filled="f" stroked="f" strokeweight=".5pt">
+              <v:shape w14:anchorId="18CA709C" id="Textfeld 8" o:spid="_x0000_s1033" type="#_x0000_t202" style="position:absolute;left:0;text-align:left;margin-left:83.85pt;margin-top:69.5pt;width:139.5pt;height:162.15pt;rotation:187184fd;z-index:251662336;visibility:visible;mso-wrap-style:square;mso-width-percent:0;mso-height-percent:0;mso-wrap-distance-left:9pt;mso-wrap-distance-top:0;mso-wrap-distance-right:9pt;mso-wrap-distance-bottom:0;mso-position-horizontal:absolute;mso-position-horizontal-relative:text;mso-position-vertical:absolute;mso-position-vertical-relative:text;mso-width-percent:0;mso-height-percent:0;mso-width-relative:margin;mso-height-relative:margin;v-text-anchor:top" o:gfxdata="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" filled="f" stroked="f" strokeweight=".5pt">
                 <v:textbox>
                   <w:txbxContent>
                     <w:p>
@@ -11103,7 +12667,7 @@
             <wp:effectExtent l="76200" t="76200" r="78740" b="66040"/>
             <wp:wrapNone/>
             <wp:docPr id="10" name="Bild 3" descr="Bildergebnis für pinnadel clipart">
-              <a:hlinkClick xmlns:a="http://schemas.openxmlformats.org/drawingml/2006/main" r:id="rId25"/>
+              <a:hlinkClick xmlns:a="http://schemas.openxmlformats.org/drawingml/2006/main" r:id="rId42"/>
             </wp:docPr>
             <wp:cNvGraphicFramePr>
               <a:graphicFrameLocks xmlns:a="http://schemas.openxmlformats.org/drawingml/2006/main" noChangeAspect="1"/>
@@ -11113,14 +12677,14 @@
                 <pic:pic xmlns:pic="http://schemas.openxmlformats.org/drawingml/2006/picture">
                   <pic:nvPicPr>
                     <pic:cNvPr id="501" name="Bild 3" descr="Bildergebnis für pinnadel clipart">
-                      <a:hlinkClick r:id="rId25"/>
+                      <a:hlinkClick r:id="rId42"/>
                     </pic:cNvPr>
                     <pic:cNvPicPr>
                       <a:picLocks noChangeAspect="1"/>
                     </pic:cNvPicPr>
                   </pic:nvPicPr>
                   <pic:blipFill>
-                    <a:blip r:embed="rId26">
+                    <a:blip r:embed="rId43">
                       <a:extLst>
                         <a:ext uri="{28A0092B-C50C-407E-A947-70E740481C1C}">
                           <a14:useLocalDpi xmlns:a14="http://schemas.microsoft.com/office/drawing/2010/main" val="0"/>
@@ -11186,7 +12750,7 @@
                     <pic:cNvPicPr/>
                   </pic:nvPicPr>
                   <pic:blipFill>
-                    <a:blip r:embed="rId30">
+                    <a:blip r:embed="rId47">
                       <a:extLst>
                         <a:ext uri="{28A0092B-C50C-407E-A947-70E740481C1C}">
                           <a14:useLocalDpi xmlns:a14="http://schemas.microsoft.com/office/drawing/2010/main" val="0"/>
@@ -11270,7 +12834,7 @@
       <w:r>
         <w:t>Begleitprotokolle</w:t>
       </w:r>
-      <w:bookmarkEnd w:id="36"/>
+      <w:bookmarkEnd w:id="37"/>
       <w:bookmarkEnd w:id="38"/>
       <w:r>
         <w:t xml:space="preserve"> </w:t>
@@ -11311,7 +12875,7 @@
                     <pic:cNvPicPr/>
                   </pic:nvPicPr>
                   <pic:blipFill rotWithShape="1">
-                    <a:blip r:embed="rId31" cstate="print">
+                    <a:blip r:embed="rId48" cstate="print">
                       <a:extLst>
                         <a:ext uri="{28A0092B-C50C-407E-A947-70E740481C1C}">
                           <a14:useLocalDpi xmlns:a14="http://schemas.microsoft.com/office/drawing/2010/main" val="0"/>
@@ -11417,7 +12981,7 @@
                           </pic:cNvPicPr>
                         </pic:nvPicPr>
                         <pic:blipFill rotWithShape="1">
-                          <a:blip r:embed="rId32" cstate="print">
+                          <a:blip r:embed="rId49" cstate="print">
                             <a:extLst>
                               <a:ext uri="{28A0092B-C50C-407E-A947-70E740481C1C}">
                                 <a14:useLocalDpi xmlns:a14="http://schemas.microsoft.com/office/drawing/2010/main" val="0"/>
@@ -11537,11 +13101,11 @@
               </wp:anchor>
             </w:drawing>
           </mc:Choice>
-          <mc:Fallback xmlns:a="http://schemas.openxmlformats.org/drawingml/2006/main" xmlns:pic="http://schemas.openxmlformats.org/drawingml/2006/picture" xmlns:a14="http://schemas.microsoft.com/office/drawing/2010/main" xmlns:wp14="http://schemas.microsoft.com/office/word/2010/wordml">
+          <mc:Fallback xmlns:wp14="http://schemas.microsoft.com/office/word/2010/wordml" xmlns:a14="http://schemas.microsoft.com/office/drawing/2010/main" xmlns:pic="http://schemas.openxmlformats.org/drawingml/2006/picture" xmlns:a="http://schemas.openxmlformats.org/drawingml/2006/main">
             <w:pict w14:anchorId="7A45258C">
               <v:group id="Gruppieren 505" style="position:absolute;margin-left:-13.65pt;margin-top:40.5pt;width:453pt;height:642.35pt;z-index:-251652608;mso-position-horizontal-relative:margin" coordsize="57531,81578" o:spid="_x0000_s1026" w14:anchorId="447D1BD7" o:gfxdata="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">
                 <v:shape id="Grafik 506" style="position:absolute;width:57531;height:81578;visibility:visible;mso-wrap-style:square" o:spid="_x0000_s1027" type="#_x0000_t75" o:gfxdata="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">
-                  <v:imagedata cropleft="4624f" croptop="3595f" cropright="4493f" cropbottom="5398f" o:title="" r:id="rId33"/>
+                  <v:imagedata cropleft="4624f" croptop="3595f" cropright="4493f" cropbottom="5398f" o:title="" r:id="rId50"/>
                 </v:shape>
                 <v:rect id="Rechteck 507" style="position:absolute;left:1714;top:1905;width:17431;height:2476;visibility:visible;mso-wrap-style:square;v-text-anchor:middle" o:spid="_x0000_s1028" fillcolor="white [3212]" strokecolor="white [3212]" strokeweight="2pt" o:gfxdata="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"/>
                 <v:rect id="Rechteck 508" style="position:absolute;left:37528;top:1905;width:17431;height:6572;visibility:visible;mso-wrap-style:square;v-text-anchor:middle" o:spid="_x0000_s1029" fillcolor="white [3212]" strokecolor="white [3212]" strokeweight="2pt" o:gfxdata="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"/>
@@ -11695,7 +13259,7 @@
                     <pic:cNvPicPr/>
                   </pic:nvPicPr>
                   <pic:blipFill>
-                    <a:blip r:embed="rId34">
+                    <a:blip r:embed="rId51">
                       <a:extLst>
                         <a:ext uri="{28A0092B-C50C-407E-A947-70E740481C1C}">
                           <a14:useLocalDpi xmlns:a14="http://schemas.microsoft.com/office/drawing/2010/main" val="0"/>
@@ -11755,7 +13319,7 @@
         <w:rPr>
           <w:noProof/>
         </w:rPr>
-        <w:t>3</w:t>
+        <w:t>18</w:t>
       </w:r>
       <w:r>
         <w:rPr>
@@ -12049,7 +13613,7 @@
                     <pic:cNvPicPr/>
                   </pic:nvPicPr>
                   <pic:blipFill>
-                    <a:blip r:embed="rId35">
+                    <a:blip r:embed="rId52">
                       <a:extLst>
                         <a:ext uri="{28A0092B-C50C-407E-A947-70E740481C1C}">
                           <a14:useLocalDpi xmlns:a14="http://schemas.microsoft.com/office/drawing/2010/main" val="0"/>
@@ -12113,7 +13677,7 @@
         <w:rPr>
           <w:noProof/>
         </w:rPr>
-        <w:t>4</w:t>
+        <w:t>19</w:t>
       </w:r>
       <w:r>
         <w:rPr>
@@ -12188,7 +13752,7 @@
                     <pic:cNvPicPr/>
                   </pic:nvPicPr>
                   <pic:blipFill>
-                    <a:blip r:embed="rId36">
+                    <a:blip r:embed="rId53">
                       <a:extLst>
                         <a:ext uri="{28A0092B-C50C-407E-A947-70E740481C1C}">
                           <a14:useLocalDpi xmlns:a14="http://schemas.microsoft.com/office/drawing/2010/main" val="0"/>
@@ -12438,7 +14002,7 @@
                           </pic:cNvPicPr>
                         </pic:nvPicPr>
                         <pic:blipFill rotWithShape="1">
-                          <a:blip r:embed="rId37">
+                          <a:blip r:embed="rId54">
                             <a:extLst>
                               <a:ext uri="{28A0092B-C50C-407E-A947-70E740481C1C}">
                                 <a14:useLocalDpi xmlns:a14="http://schemas.microsoft.com/office/drawing/2010/main" val="0"/>
@@ -12519,7 +14083,7 @@
                                 <w:rPr>
                                   <w:noProof/>
                                 </w:rPr>
-                                <w:t>5</w:t>
+                                <w:t>20</w:t>
                               </w:r>
                               <w:r>
                                 <w:rPr>
@@ -12552,11 +14116,11 @@
           </mc:Choice>
           <mc:Fallback>
             <w:pict>
-              <v:group w14:anchorId="124A43BF" id="Gruppieren 15" o:spid="_x0000_s1035" style="position:absolute;left:0;text-align:left;margin-left:64.45pt;margin-top:50.2pt;width:267.75pt;height:213.4pt;z-index:251659264" coordsize="34004,27101" o:gfxdata="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">
-                <v:shape id="Grafik 9" o:spid="_x0000_s1036" type="#_x0000_t75" style="position:absolute;width:34004;height:22675;visibility:visible;mso-wrap-style:square" o:gfxdata="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">
-                  <v:imagedata r:id="rId38" o:title="" croptop="1519f" cropbottom="1897f" cropleft="1283f" cropright="1424f"/>
+              <v:group w14:anchorId="124A43BF" id="Gruppieren 15" o:spid="_x0000_s1034" style="position:absolute;left:0;text-align:left;margin-left:64.45pt;margin-top:50.2pt;width:267.75pt;height:213.4pt;z-index:251659264" coordsize="34004,27101" o:gfxdata="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">
+                <v:shape id="Grafik 9" o:spid="_x0000_s1035" type="#_x0000_t75" style="position:absolute;width:34004;height:22675;visibility:visible;mso-wrap-style:square" o:gfxdata="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">
+                  <v:imagedata r:id="rId55" o:title="" croptop="1519f" cropbottom="1897f" cropleft="1283f" cropright="1424f"/>
                 </v:shape>
-                <v:shape id="Textfeld 14" o:spid="_x0000_s1037" type="#_x0000_t202" style="position:absolute;top:23202;width:34004;height:3899;visibility:visible;mso-wrap-style:square;v-text-anchor:top" o:gfxdata="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" stroked="f">
+                <v:shape id="Textfeld 14" o:spid="_x0000_s1036" type="#_x0000_t202" style="position:absolute;top:23202;width:34004;height:3899;visibility:visible;mso-wrap-style:square;v-text-anchor:top" o:gfxdata="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" stroked="f">
                   <v:textbox style="mso-fit-shape-to-text:t" inset="0,0,0,0">
                     <w:txbxContent>
                       <w:p>
@@ -12592,7 +14156,7 @@
                           <w:rPr>
                             <w:noProof/>
                           </w:rPr>
-                          <w:t>5</w:t>
+                          <w:t>20</w:t>
                         </w:r>
                         <w:r>
                           <w:rPr>
@@ -13250,7 +14814,7 @@
             </wp:anchor>
           </w:drawing>
         </mc:Choice>
-        <mc:Fallback xmlns:a="http://schemas.openxmlformats.org/drawingml/2006/main" xmlns:pic="http://schemas.openxmlformats.org/drawingml/2006/picture" xmlns:a14="http://schemas.microsoft.com/office/drawing/2010/main" xmlns:wp14="http://schemas.microsoft.com/office/word/2010/wordml">
+        <mc:Fallback xmlns:wp14="http://schemas.microsoft.com/office/word/2010/wordml" xmlns:a14="http://schemas.microsoft.com/office/drawing/2010/main" xmlns:pic="http://schemas.openxmlformats.org/drawingml/2006/picture" xmlns:a="http://schemas.openxmlformats.org/drawingml/2006/main">
           <w:pict w14:anchorId="4766A53A">
             <v:line id="Gerader Verbinder 28" style="position:absolute;z-index:251661312;visibility:visible;mso-wrap-style:square;mso-width-percent:0;mso-height-percent:0;mso-wrap-distance-left:9pt;mso-wrap-distance-top:0;mso-wrap-distance-right:9pt;mso-wrap-distance-bottom:0;mso-position-horizontal:absolute;mso-position-horizontal-relative:margin;mso-position-vertical:absolute;mso-position-vertical-relative:page;mso-width-percent:0;mso-height-percent:0;mso-width-relative:margin;mso-height-relative:margin" o:spid="_x0000_s1026" strokecolor="black [3040]" from="-.15pt,90.1pt" to="437.7pt,90.95pt" w14:anchorId="6A05FA33" o:gfxdata="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">
               <w10:wrap anchorx="margin" anchory="page"/>
@@ -13464,7 +15028,7 @@
             </wp:anchor>
           </w:drawing>
         </mc:Choice>
-        <mc:Fallback xmlns:a="http://schemas.openxmlformats.org/drawingml/2006/main" xmlns:pic="http://schemas.openxmlformats.org/drawingml/2006/picture" xmlns:a14="http://schemas.microsoft.com/office/drawing/2010/main" xmlns:wp14="http://schemas.microsoft.com/office/word/2010/wordml">
+        <mc:Fallback xmlns:wp14="http://schemas.microsoft.com/office/word/2010/wordml" xmlns:a14="http://schemas.microsoft.com/office/drawing/2010/main" xmlns:pic="http://schemas.openxmlformats.org/drawingml/2006/picture" xmlns:a="http://schemas.openxmlformats.org/drawingml/2006/main">
           <w:pict w14:anchorId="06B49AFD">
             <v:line id="Gerade Verbindung 1" style="position:absolute;flip:y;z-index:251656704;visibility:visible;mso-wrap-style:square;mso-width-percent:0;mso-wrap-distance-left:9pt;mso-wrap-distance-top:0;mso-wrap-distance-right:9pt;mso-wrap-distance-bottom:0;mso-position-horizontal:absolute;mso-position-horizontal-relative:text;mso-position-vertical:absolute;mso-position-vertical-relative:text;mso-width-percent:0;mso-width-relative:margin" o:spid="_x0000_s1026" strokecolor="#4579b8 [3044]" from="-102.25pt,12.3pt" to="552.5pt,13.05pt" w14:anchorId="5C90D13C" o:gfxdata="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"/>
           </w:pict>
@@ -14064,7 +15628,7 @@
             </wp:anchor>
           </w:drawing>
         </mc:Choice>
-        <mc:Fallback xmlns:a="http://schemas.openxmlformats.org/drawingml/2006/main" xmlns:pic="http://schemas.openxmlformats.org/drawingml/2006/picture" xmlns:a14="http://schemas.microsoft.com/office/drawing/2010/main" xmlns:wp14="http://schemas.microsoft.com/office/word/2010/wordml">
+        <mc:Fallback xmlns:wp14="http://schemas.microsoft.com/office/word/2010/wordml" xmlns:a14="http://schemas.microsoft.com/office/drawing/2010/main" xmlns:pic="http://schemas.openxmlformats.org/drawingml/2006/picture" xmlns:a="http://schemas.openxmlformats.org/drawingml/2006/main">
           <w:pict w14:anchorId="71480F62">
             <v:line id="Gerader Verbinder 481" style="position:absolute;z-index:251669504;visibility:visible;mso-wrap-style:square;mso-width-percent:0;mso-height-percent:0;mso-wrap-distance-left:9pt;mso-wrap-distance-top:0;mso-wrap-distance-right:9pt;mso-wrap-distance-bottom:0;mso-position-horizontal:left;mso-position-horizontal-relative:margin;mso-position-vertical:absolute;mso-position-vertical-relative:page;mso-width-percent:0;mso-height-percent:0;mso-width-relative:margin;mso-height-relative:margin" o:spid="_x0000_s1026" strokecolor="black [3040]" from="0,82.4pt" to="439.35pt,83.25pt" w14:anchorId="55D64719" o:gfxdata="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">
               <w10:wrap anchorx="margin" anchory="page"/>
@@ -14244,7 +15808,7 @@
             </wp:anchor>
           </w:drawing>
         </mc:Choice>
-        <mc:Fallback xmlns:a="http://schemas.openxmlformats.org/drawingml/2006/main" xmlns:pic="http://schemas.openxmlformats.org/drawingml/2006/picture" xmlns:a14="http://schemas.microsoft.com/office/drawing/2010/main" xmlns:wp14="http://schemas.microsoft.com/office/word/2010/wordml">
+        <mc:Fallback xmlns:wp14="http://schemas.microsoft.com/office/word/2010/wordml" xmlns:a14="http://schemas.microsoft.com/office/drawing/2010/main" xmlns:pic="http://schemas.openxmlformats.org/drawingml/2006/picture" xmlns:a="http://schemas.openxmlformats.org/drawingml/2006/main">
           <w:pict w14:anchorId="6D79C592">
             <v:line id="Gerader Verbinder 495" style="position:absolute;z-index:251675648;visibility:visible;mso-wrap-style:square;mso-width-percent:0;mso-height-percent:0;mso-wrap-distance-left:9pt;mso-wrap-distance-top:0;mso-wrap-distance-right:9pt;mso-wrap-distance-bottom:0;mso-position-horizontal:left;mso-position-horizontal-relative:margin;mso-position-vertical:absolute;mso-position-vertical-relative:page;mso-width-percent:0;mso-height-percent:0;mso-width-relative:margin;mso-height-relative:margin" o:spid="_x0000_s1026" strokecolor="black [3040]" from="0,82.4pt" to="439.35pt,83.25pt" w14:anchorId="475DCFDC" o:gfxdata="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">
               <w10:wrap anchorx="margin" anchory="page"/>
@@ -14410,7 +15974,7 @@
             </wp:anchor>
           </w:drawing>
         </mc:Choice>
-        <mc:Fallback xmlns:a="http://schemas.openxmlformats.org/drawingml/2006/main" xmlns:pic="http://schemas.openxmlformats.org/drawingml/2006/picture" xmlns:a14="http://schemas.microsoft.com/office/drawing/2010/main" xmlns:wp14="http://schemas.microsoft.com/office/word/2010/wordml">
+        <mc:Fallback xmlns:wp14="http://schemas.microsoft.com/office/word/2010/wordml" xmlns:a14="http://schemas.microsoft.com/office/drawing/2010/main" xmlns:pic="http://schemas.openxmlformats.org/drawingml/2006/picture" xmlns:a="http://schemas.openxmlformats.org/drawingml/2006/main">
           <w:pict w14:anchorId="25429AB2">
             <v:line id="Gerader Verbinder 498" style="position:absolute;z-index:251678720;visibility:visible;mso-wrap-style:square;mso-width-percent:0;mso-height-percent:0;mso-wrap-distance-left:9pt;mso-wrap-distance-top:0;mso-wrap-distance-right:9pt;mso-wrap-distance-bottom:0;mso-position-horizontal:left;mso-position-horizontal-relative:margin;mso-position-vertical:absolute;mso-position-vertical-relative:page;mso-width-percent:0;mso-height-percent:0;mso-width-relative:margin;mso-height-relative:margin" o:spid="_x0000_s1026" strokecolor="black [3040]" from="0,82.4pt" to="439.35pt,83.25pt" w14:anchorId="022E2DDA" o:gfxdata="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">
               <w10:wrap anchorx="margin" anchory="page"/>
@@ -14573,7 +16137,7 @@
             </wp:anchor>
           </w:drawing>
         </mc:Choice>
-        <mc:Fallback xmlns:a="http://schemas.openxmlformats.org/drawingml/2006/main" xmlns:pic="http://schemas.openxmlformats.org/drawingml/2006/picture" xmlns:a14="http://schemas.microsoft.com/office/drawing/2010/main" xmlns:wp14="http://schemas.microsoft.com/office/word/2010/wordml">
+        <mc:Fallback xmlns:wp14="http://schemas.microsoft.com/office/word/2010/wordml" xmlns:a14="http://schemas.microsoft.com/office/drawing/2010/main" xmlns:pic="http://schemas.openxmlformats.org/drawingml/2006/picture" xmlns:a="http://schemas.openxmlformats.org/drawingml/2006/main">
           <w:pict w14:anchorId="2A99E12E">
             <v:line id="Gerader Verbinder 503" style="position:absolute;z-index:251681792;visibility:visible;mso-wrap-style:square;mso-width-percent:0;mso-height-percent:0;mso-wrap-distance-left:9pt;mso-wrap-distance-top:0;mso-wrap-distance-right:9pt;mso-wrap-distance-bottom:0;mso-position-horizontal:left;mso-position-horizontal-relative:margin;mso-position-vertical:absolute;mso-position-vertical-relative:page;mso-width-percent:0;mso-height-percent:0;mso-width-relative:margin;mso-height-relative:margin" o:spid="_x0000_s1026" strokecolor="black [3040]" from="0,82.4pt" to="439.35pt,83.25pt" w14:anchorId="4F5F6145" o:gfxdata="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">
               <w10:wrap anchorx="margin" anchory="page"/>
@@ -19903,7 +21467,7 @@
 </file>
 
 <file path=customXml/itemProps1.xml><?xml version="1.0" encoding="utf-8"?>
-<ds:datastoreItem xmlns:ds="http://schemas.openxmlformats.org/officeDocument/2006/customXml" ds:itemID="{FF193A31-614F-4571-95CA-D2449A2E1FA5}">
+<ds:datastoreItem xmlns:ds="http://schemas.openxmlformats.org/officeDocument/2006/customXml" ds:itemID="{8529EEF2-A0DF-459F-B90A-9E8812B5524C}">
   <ds:schemaRefs>
     <ds:schemaRef ds:uri="http://schemas.openxmlformats.org/officeDocument/2006/bibliography"/>
   </ds:schemaRefs>
